--- a/Gestione Predosaggio.docx
+++ b/Gestione Predosaggio.docx
@@ -23,11 +23,6 @@
       </w:pPr>
       <w:r>
         <w:t>Descrizione</w:t>
-      </w:r>
-    </w:p>
-    <w:p>
-      <w:r>
-        <w:t>{</w:t>
       </w:r>
     </w:p>
     <w:p>
@@ -38,11 +33,12 @@
           <w:numId w:val="1"/>
         </w:numPr>
       </w:pPr>
-      <w:bookmarkStart w:id="1" w:name="_GoBack"/>
-      <w:r>
-        <w:t>Logica di funzionamento completamente integrata nel PLC</w:t>
-      </w:r>
-      <w:bookmarkEnd w:id="1"/>
+      <w:r>
+        <w:t xml:space="preserve">Logica di funzionamento </w:t>
+      </w:r>
+      <w:r>
+        <w:t>divisa tra PLC e applicativo</w:t>
+      </w:r>
     </w:p>
     <w:p>
       <w:pPr>
@@ -53,7 +49,168 @@
         </w:numPr>
       </w:pPr>
       <w:r>
-        <w:t>CYB500 prevede solo funzioni di controllo e visualizzazione</w:t>
+        <w:t>CYB500 prevede funzioni di controllo</w:t>
+      </w:r>
+      <w:r>
+        <w:t>,</w:t>
+      </w:r>
+      <w:r>
+        <w:t xml:space="preserve"> visualizzazione</w:t>
+      </w:r>
+      <w:r>
+        <w:t xml:space="preserve"> e impostazione del lavoro dei </w:t>
+      </w:r>
+      <w:proofErr w:type="spellStart"/>
+      <w:r>
+        <w:t>predosatori</w:t>
+      </w:r>
+      <w:proofErr w:type="spellEnd"/>
+      <w:r>
+        <w:t>:</w:t>
+      </w:r>
+    </w:p>
+    <w:p>
+      <w:pPr>
+        <w:pStyle w:val="Paragrafoelenco"/>
+        <w:numPr>
+          <w:ilvl w:val="1"/>
+          <w:numId w:val="1"/>
+        </w:numPr>
+      </w:pPr>
+      <w:proofErr w:type="spellStart"/>
+      <w:r>
+        <w:t>switch</w:t>
+      </w:r>
+      <w:proofErr w:type="spellEnd"/>
+      <w:r>
+        <w:t xml:space="preserve"> gestione automatica/manuale</w:t>
+      </w:r>
+    </w:p>
+    <w:p>
+      <w:pPr>
+        <w:pStyle w:val="Paragrafoelenco"/>
+        <w:numPr>
+          <w:ilvl w:val="1"/>
+          <w:numId w:val="1"/>
+        </w:numPr>
+      </w:pPr>
+      <w:r>
+        <w:t>calcolo di alcuni parametri (umidità, …)</w:t>
+      </w:r>
+    </w:p>
+    <w:p>
+      <w:pPr>
+        <w:pStyle w:val="Paragrafoelenco"/>
+        <w:numPr>
+          <w:ilvl w:val="1"/>
+          <w:numId w:val="1"/>
+        </w:numPr>
+      </w:pPr>
+      <w:r>
+        <w:t>controlli sulla catena di funzionamento degli apparati</w:t>
+      </w:r>
+      <w:r>
+        <w:t xml:space="preserve"> (start e stop dei </w:t>
+      </w:r>
+      <w:proofErr w:type="spellStart"/>
+      <w:r>
+        <w:t>predosatori</w:t>
+      </w:r>
+      <w:proofErr w:type="spellEnd"/>
+      <w:r>
+        <w:t xml:space="preserve"> e dei nastri)</w:t>
+      </w:r>
+    </w:p>
+    <w:p>
+      <w:pPr>
+        <w:pStyle w:val="Paragrafoelenco"/>
+        <w:numPr>
+          <w:ilvl w:val="1"/>
+          <w:numId w:val="1"/>
+        </w:numPr>
+      </w:pPr>
+      <w:r>
+        <w:t>g</w:t>
+      </w:r>
+      <w:r>
+        <w:t>estione ricette da produrre</w:t>
+      </w:r>
+      <w:r>
+        <w:t xml:space="preserve"> (interazione con database)</w:t>
+      </w:r>
+    </w:p>
+    <w:p>
+      <w:pPr>
+        <w:pStyle w:val="Paragrafoelenco"/>
+        <w:numPr>
+          <w:ilvl w:val="1"/>
+          <w:numId w:val="1"/>
+        </w:numPr>
+      </w:pPr>
+      <w:r>
+        <w:t>minima interazione dosaggio-</w:t>
+      </w:r>
+      <w:proofErr w:type="spellStart"/>
+      <w:r>
+        <w:t>predosaggio</w:t>
+      </w:r>
+      <w:proofErr w:type="spellEnd"/>
+      <w:r>
+        <w:t xml:space="preserve">; blocco i </w:t>
+      </w:r>
+      <w:proofErr w:type="spellStart"/>
+      <w:r>
+        <w:t>predosatori</w:t>
+      </w:r>
+      <w:proofErr w:type="spellEnd"/>
+      <w:r>
+        <w:t xml:space="preserve"> se ho finito di fare impasti.</w:t>
+      </w:r>
+    </w:p>
+    <w:p>
+      <w:pPr>
+        <w:pStyle w:val="Paragrafoelenco"/>
+        <w:numPr>
+          <w:ilvl w:val="1"/>
+          <w:numId w:val="1"/>
+        </w:numPr>
+      </w:pPr>
+      <w:r>
+        <w:t xml:space="preserve">Impostazione dei valori di portata dei </w:t>
+      </w:r>
+      <w:proofErr w:type="spellStart"/>
+      <w:r>
+        <w:t>predosatori</w:t>
+      </w:r>
+      <w:proofErr w:type="spellEnd"/>
+    </w:p>
+    <w:p>
+      <w:pPr>
+        <w:pStyle w:val="Titolo4"/>
+      </w:pPr>
+      <w:r>
+        <w:t>Parametri</w:t>
+      </w:r>
+    </w:p>
+    <w:p>
+      <w:r>
+        <w:t>Sul caricamento della Form e sulla applicazione di eventuali cambiamenti vengono gestiti i parametri presen</w:t>
+      </w:r>
+      <w:r>
+        <w:t>ti nel file xml (Parameters.xml</w:t>
+      </w:r>
+      <w:r>
+        <w:t>)</w:t>
+      </w:r>
+    </w:p>
+    <w:p>
+      <w:r>
+        <w:t xml:space="preserve">{ </w:t>
+      </w:r>
+    </w:p>
+    <w:p>
+      <w:r>
+        <w:t>e nei file .ini (Cisterne.ini). Le variabili da scambiare col PLC si trovano nel file OPCTags.xls.</w:t>
       </w:r>
     </w:p>
     <w:p>
@@ -66,55 +223,921 @@
         <w:pStyle w:val="Titolo4"/>
       </w:pPr>
       <w:r>
-        <w:t>Parametri</w:t>
-      </w:r>
-    </w:p>
-    <w:p>
-      <w:r>
-        <w:t>Sul caricamento della Form e sulla applicazione di eventuali cambiamenti vengono gestiti i parametri presenti nel file xml (Parameters.xml, )</w:t>
-      </w:r>
-    </w:p>
-    <w:p>
-      <w:r>
-        <w:t>{</w:t>
-      </w:r>
-      <w:r>
-        <w:t xml:space="preserve"> </w:t>
-      </w:r>
-    </w:p>
-    <w:p>
-      <w:r>
-        <w:t>e nei file .ini (Cisterne.ini). Le variabili da scambiare col PLC si trovano nel file OPCTags.xls.</w:t>
-      </w:r>
-    </w:p>
-    <w:p>
-      <w:r>
-        <w:t>}</w:t>
-      </w:r>
-    </w:p>
-    <w:p>
-      <w:pPr>
-        <w:pStyle w:val="Titolo4"/>
-      </w:pPr>
-      <w:r>
         <w:t>Logica</w:t>
       </w:r>
     </w:p>
     <w:p>
-      <w:r>
-        <w:t>{</w:t>
-      </w:r>
-    </w:p>
-    <w:p>
-      <w:r>
-        <w:t>Non esistono funzioni critiche per la gestione delle cisterne. Citiamo le poche funzioni di settaggio.</w:t>
-      </w:r>
-    </w:p>
-    <w:p>
-      <w:r>
-        <w:t>}</w:t>
-      </w:r>
-    </w:p>
+      <w:pPr>
+        <w:pStyle w:val="Titolo5"/>
+      </w:pPr>
+      <w:bookmarkStart w:id="1" w:name="_GoBack"/>
+      <w:bookmarkEnd w:id="1"/>
+      <w:r>
+        <w:t>G</w:t>
+      </w:r>
+      <w:r>
+        <w:t>estione ricette da produrre</w:t>
+      </w:r>
+    </w:p>
+    <w:p>
+      <w:r>
+        <w:rPr>
+          <w:noProof/>
+          <w:lang w:eastAsia="it-IT"/>
+        </w:rPr>
+        <mc:AlternateContent>
+          <mc:Choice Requires="wps">
+            <w:drawing>
+              <wp:anchor distT="0" distB="0" distL="114300" distR="114300" simplePos="0" relativeHeight="251669504" behindDoc="0" locked="0" layoutInCell="1" allowOverlap="1" wp14:anchorId="7FF44BD7" wp14:editId="5A0E8132">
+                <wp:simplePos x="0" y="0"/>
+                <wp:positionH relativeFrom="column">
+                  <wp:posOffset>26816</wp:posOffset>
+                </wp:positionH>
+                <wp:positionV relativeFrom="paragraph">
+                  <wp:posOffset>680085</wp:posOffset>
+                </wp:positionV>
+                <wp:extent cx="914400" cy="792480"/>
+                <wp:effectExtent l="0" t="19050" r="19050" b="26670"/>
+                <wp:wrapNone/>
+                <wp:docPr id="3" name="Input manuale 3"/>
+                <wp:cNvGraphicFramePr/>
+                <a:graphic xmlns:a="http://schemas.openxmlformats.org/drawingml/2006/main">
+                  <a:graphicData uri="http://schemas.microsoft.com/office/word/2010/wordprocessingShape">
+                    <wps:wsp>
+                      <wps:cNvSpPr/>
+                      <wps:spPr>
+                        <a:xfrm>
+                          <a:off x="0" y="0"/>
+                          <a:ext cx="914400" cy="792480"/>
+                        </a:xfrm>
+                        <a:prstGeom prst="flowChartManualInput">
+                          <a:avLst/>
+                        </a:prstGeom>
+                      </wps:spPr>
+                      <wps:style>
+                        <a:lnRef idx="2">
+                          <a:schemeClr val="accent1">
+                            <a:shade val="50000"/>
+                          </a:schemeClr>
+                        </a:lnRef>
+                        <a:fillRef idx="1">
+                          <a:schemeClr val="accent1"/>
+                        </a:fillRef>
+                        <a:effectRef idx="0">
+                          <a:schemeClr val="accent1"/>
+                        </a:effectRef>
+                        <a:fontRef idx="minor">
+                          <a:schemeClr val="lt1"/>
+                        </a:fontRef>
+                      </wps:style>
+                      <wps:txbx>
+                        <w:txbxContent>
+                          <w:p>
+                            <w:pPr>
+                              <w:jc w:val="center"/>
+                              <w:rPr>
+                                <w:lang w:val="en-US"/>
+                              </w:rPr>
+                            </w:pPr>
+                            <w:proofErr w:type="spellStart"/>
+                            <w:r>
+                              <w:rPr>
+                                <w:lang w:val="en-US"/>
+                              </w:rPr>
+                              <w:t>Scelta</w:t>
+                            </w:r>
+                            <w:proofErr w:type="spellEnd"/>
+                            <w:r>
+                              <w:rPr>
+                                <w:lang w:val="en-US"/>
+                              </w:rPr>
+                              <w:t xml:space="preserve"> </w:t>
+                            </w:r>
+                            <w:proofErr w:type="spellStart"/>
+                            <w:r>
+                              <w:rPr>
+                                <w:lang w:val="en-US"/>
+                              </w:rPr>
+                              <w:t>Ricetta</w:t>
+                            </w:r>
+                            <w:proofErr w:type="spellEnd"/>
+                          </w:p>
+                        </w:txbxContent>
+                      </wps:txbx>
+                      <wps:bodyPr rot="0" spcFirstLastPara="0" vertOverflow="overflow" horzOverflow="overflow" vert="horz" wrap="square" lIns="91440" tIns="45720" rIns="91440" bIns="45720" numCol="1" spcCol="0" rtlCol="0" fromWordArt="0" anchor="ctr" anchorCtr="0" forceAA="0" compatLnSpc="1">
+                        <a:prstTxWarp prst="textNoShape">
+                          <a:avLst/>
+                        </a:prstTxWarp>
+                        <a:noAutofit/>
+                      </wps:bodyPr>
+                    </wps:wsp>
+                  </a:graphicData>
+                </a:graphic>
+                <wp14:sizeRelV relativeFrom="margin">
+                  <wp14:pctHeight>0</wp14:pctHeight>
+                </wp14:sizeRelV>
+              </wp:anchor>
+            </w:drawing>
+          </mc:Choice>
+          <mc:Fallback>
+            <w:pict>
+              <v:shapetype id="_x0000_t118" coordsize="21600,21600" o:spt="118" path="m,4292l21600,r,21600l,21600xe">
+                <v:stroke joinstyle="miter"/>
+                <v:path gradientshapeok="t" o:connecttype="custom" o:connectlocs="10800,2146;0,10800;10800,21600;21600,10800" textboxrect="0,4291,21600,21600"/>
+              </v:shapetype>
+              <v:shape id="Input manuale 3" o:spid="_x0000_s1026" type="#_x0000_t118" style="position:absolute;margin-left:2.1pt;margin-top:53.55pt;width:1in;height:62.4pt;z-index:251669504;visibility:visible;mso-wrap-style:square;mso-height-percent:0;mso-wrap-distance-left:9pt;mso-wrap-distance-top:0;mso-wrap-distance-right:9pt;mso-wrap-distance-bottom:0;mso-position-horizontal:absolute;mso-position-horizontal-relative:text;mso-position-vertical:absolute;mso-position-vertical-relative:text;mso-height-percent:0;mso-height-relative:margin;v-text-anchor:middle" o:gfxdata="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" fillcolor="#5b9bd5 [3204]" strokecolor="#1f4d78 [1604]" strokeweight="1pt">
+                <v:textbox>
+                  <w:txbxContent>
+                    <w:p>
+                      <w:pPr>
+                        <w:jc w:val="center"/>
+                        <w:rPr>
+                          <w:lang w:val="en-US"/>
+                        </w:rPr>
+                      </w:pPr>
+                      <w:proofErr w:type="spellStart"/>
+                      <w:r>
+                        <w:rPr>
+                          <w:lang w:val="en-US"/>
+                        </w:rPr>
+                        <w:t>Scelta</w:t>
+                      </w:r>
+                      <w:proofErr w:type="spellEnd"/>
+                      <w:r>
+                        <w:rPr>
+                          <w:lang w:val="en-US"/>
+                        </w:rPr>
+                        <w:t xml:space="preserve"> </w:t>
+                      </w:r>
+                      <w:proofErr w:type="spellStart"/>
+                      <w:r>
+                        <w:rPr>
+                          <w:lang w:val="en-US"/>
+                        </w:rPr>
+                        <w:t>Ricetta</w:t>
+                      </w:r>
+                      <w:proofErr w:type="spellEnd"/>
+                    </w:p>
+                  </w:txbxContent>
+                </v:textbox>
+              </v:shape>
+            </w:pict>
+          </mc:Fallback>
+        </mc:AlternateContent>
+      </w:r>
+      <w:r>
+        <w:t xml:space="preserve">Le ricette che possono essere prodotte sono ricavate dal database, espresse in percentuali di peso) e possono essere selezionate dall’operatore. In base alla ricetta scelta i </w:t>
+      </w:r>
+      <w:proofErr w:type="spellStart"/>
+      <w:r>
+        <w:t>predosatori</w:t>
+      </w:r>
+      <w:proofErr w:type="spellEnd"/>
+      <w:r>
+        <w:t xml:space="preserve"> dovranno rilasciare una certa quantità di materiale.</w:t>
+      </w:r>
+    </w:p>
+    <w:p>
+      <w:r>
+        <w:rPr>
+          <w:noProof/>
+          <w:lang w:eastAsia="it-IT"/>
+        </w:rPr>
+        <mc:AlternateContent>
+          <mc:Choice Requires="wps">
+            <w:drawing>
+              <wp:anchor distT="0" distB="0" distL="114300" distR="114300" simplePos="0" relativeHeight="251674624" behindDoc="0" locked="0" layoutInCell="1" allowOverlap="1" wp14:anchorId="073EAC4B" wp14:editId="0A6465E8">
+                <wp:simplePos x="0" y="0"/>
+                <wp:positionH relativeFrom="column">
+                  <wp:posOffset>4161155</wp:posOffset>
+                </wp:positionH>
+                <wp:positionV relativeFrom="paragraph">
+                  <wp:posOffset>91440</wp:posOffset>
+                </wp:positionV>
+                <wp:extent cx="1275080" cy="612140"/>
+                <wp:effectExtent l="19050" t="0" r="39370" b="16510"/>
+                <wp:wrapNone/>
+                <wp:docPr id="11" name="Dati 11"/>
+                <wp:cNvGraphicFramePr/>
+                <a:graphic xmlns:a="http://schemas.openxmlformats.org/drawingml/2006/main">
+                  <a:graphicData uri="http://schemas.microsoft.com/office/word/2010/wordprocessingShape">
+                    <wps:wsp>
+                      <wps:cNvSpPr/>
+                      <wps:spPr>
+                        <a:xfrm>
+                          <a:off x="0" y="0"/>
+                          <a:ext cx="1275080" cy="612140"/>
+                        </a:xfrm>
+                        <a:prstGeom prst="flowChartInputOutput">
+                          <a:avLst/>
+                        </a:prstGeom>
+                      </wps:spPr>
+                      <wps:style>
+                        <a:lnRef idx="2">
+                          <a:schemeClr val="accent1">
+                            <a:shade val="50000"/>
+                          </a:schemeClr>
+                        </a:lnRef>
+                        <a:fillRef idx="1">
+                          <a:schemeClr val="accent1"/>
+                        </a:fillRef>
+                        <a:effectRef idx="0">
+                          <a:schemeClr val="accent1"/>
+                        </a:effectRef>
+                        <a:fontRef idx="minor">
+                          <a:schemeClr val="lt1"/>
+                        </a:fontRef>
+                      </wps:style>
+                      <wps:txbx>
+                        <w:txbxContent>
+                          <w:p>
+                            <w:pPr>
+                              <w:jc w:val="center"/>
+                              <w:rPr>
+                                <w:lang w:val="en-US"/>
+                              </w:rPr>
+                            </w:pPr>
+                            <w:r>
+                              <w:rPr>
+                                <w:lang w:val="en-US"/>
+                              </w:rPr>
+                              <w:t>PLC</w:t>
+                            </w:r>
+                          </w:p>
+                        </w:txbxContent>
+                      </wps:txbx>
+                      <wps:bodyPr rot="0" spcFirstLastPara="0" vertOverflow="overflow" horzOverflow="overflow" vert="horz" wrap="square" lIns="91440" tIns="45720" rIns="91440" bIns="45720" numCol="1" spcCol="0" rtlCol="0" fromWordArt="0" anchor="ctr" anchorCtr="0" forceAA="0" compatLnSpc="1">
+                        <a:prstTxWarp prst="textNoShape">
+                          <a:avLst/>
+                        </a:prstTxWarp>
+                        <a:noAutofit/>
+                      </wps:bodyPr>
+                    </wps:wsp>
+                  </a:graphicData>
+                </a:graphic>
+                <wp14:sizeRelH relativeFrom="margin">
+                  <wp14:pctWidth>0</wp14:pctWidth>
+                </wp14:sizeRelH>
+              </wp:anchor>
+            </w:drawing>
+          </mc:Choice>
+          <mc:Fallback>
+            <w:pict>
+              <v:shapetype id="_x0000_t111" coordsize="21600,21600" o:spt="111" path="m4321,l21600,,17204,21600,,21600xe">
+                <v:stroke joinstyle="miter"/>
+                <v:path gradientshapeok="t" o:connecttype="custom" o:connectlocs="12961,0;10800,0;2161,10800;8602,21600;10800,21600;19402,10800" textboxrect="4321,0,17204,21600"/>
+              </v:shapetype>
+              <v:shape id="Dati 11" o:spid="_x0000_s1027" type="#_x0000_t111" style="position:absolute;margin-left:327.65pt;margin-top:7.2pt;width:100.4pt;height:48.2pt;z-index:251674624;visibility:visible;mso-wrap-style:square;mso-width-percent:0;mso-wrap-distance-left:9pt;mso-wrap-distance-top:0;mso-wrap-distance-right:9pt;mso-wrap-distance-bottom:0;mso-position-horizontal:absolute;mso-position-horizontal-relative:text;mso-position-vertical:absolute;mso-position-vertical-relative:text;mso-width-percent:0;mso-width-relative:margin;v-text-anchor:middle" o:gfxdata="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" fillcolor="#5b9bd5 [3204]" strokecolor="#1f4d78 [1604]" strokeweight="1pt">
+                <v:textbox>
+                  <w:txbxContent>
+                    <w:p>
+                      <w:pPr>
+                        <w:jc w:val="center"/>
+                        <w:rPr>
+                          <w:lang w:val="en-US"/>
+                        </w:rPr>
+                      </w:pPr>
+                      <w:r>
+                        <w:rPr>
+                          <w:lang w:val="en-US"/>
+                        </w:rPr>
+                        <w:t>PLC</w:t>
+                      </w:r>
+                    </w:p>
+                  </w:txbxContent>
+                </v:textbox>
+              </v:shape>
+            </w:pict>
+          </mc:Fallback>
+        </mc:AlternateContent>
+      </w:r>
+      <w:r>
+        <w:rPr>
+          <w:noProof/>
+          <w:lang w:eastAsia="it-IT"/>
+        </w:rPr>
+        <mc:AlternateContent>
+          <mc:Choice Requires="wps">
+            <w:drawing>
+              <wp:anchor distT="0" distB="0" distL="114300" distR="114300" simplePos="0" relativeHeight="251676672" behindDoc="0" locked="0" layoutInCell="1" allowOverlap="1" wp14:anchorId="5DFFE01C" wp14:editId="3C45826A">
+                <wp:simplePos x="0" y="0"/>
+                <wp:positionH relativeFrom="column">
+                  <wp:posOffset>3873500</wp:posOffset>
+                </wp:positionH>
+                <wp:positionV relativeFrom="paragraph">
+                  <wp:posOffset>187325</wp:posOffset>
+                </wp:positionV>
+                <wp:extent cx="288290" cy="388620"/>
+                <wp:effectExtent l="0" t="19050" r="35560" b="30480"/>
+                <wp:wrapNone/>
+                <wp:docPr id="14" name="Freccia a destra 14"/>
+                <wp:cNvGraphicFramePr/>
+                <a:graphic xmlns:a="http://schemas.openxmlformats.org/drawingml/2006/main">
+                  <a:graphicData uri="http://schemas.microsoft.com/office/word/2010/wordprocessingShape">
+                    <wps:wsp>
+                      <wps:cNvSpPr/>
+                      <wps:spPr>
+                        <a:xfrm>
+                          <a:off x="0" y="0"/>
+                          <a:ext cx="288290" cy="388620"/>
+                        </a:xfrm>
+                        <a:prstGeom prst="rightArrow">
+                          <a:avLst/>
+                        </a:prstGeom>
+                      </wps:spPr>
+                      <wps:style>
+                        <a:lnRef idx="2">
+                          <a:schemeClr val="accent1">
+                            <a:shade val="50000"/>
+                          </a:schemeClr>
+                        </a:lnRef>
+                        <a:fillRef idx="1">
+                          <a:schemeClr val="accent1"/>
+                        </a:fillRef>
+                        <a:effectRef idx="0">
+                          <a:schemeClr val="accent1"/>
+                        </a:effectRef>
+                        <a:fontRef idx="minor">
+                          <a:schemeClr val="lt1"/>
+                        </a:fontRef>
+                      </wps:style>
+                      <wps:bodyPr rot="0" spcFirstLastPara="0" vertOverflow="overflow" horzOverflow="overflow" vert="horz" wrap="square" lIns="91440" tIns="45720" rIns="91440" bIns="45720" numCol="1" spcCol="0" rtlCol="0" fromWordArt="0" anchor="ctr" anchorCtr="0" forceAA="0" compatLnSpc="1">
+                        <a:prstTxWarp prst="textNoShape">
+                          <a:avLst/>
+                        </a:prstTxWarp>
+                        <a:noAutofit/>
+                      </wps:bodyPr>
+                    </wps:wsp>
+                  </a:graphicData>
+                </a:graphic>
+                <wp14:sizeRelH relativeFrom="margin">
+                  <wp14:pctWidth>0</wp14:pctWidth>
+                </wp14:sizeRelH>
+                <wp14:sizeRelV relativeFrom="margin">
+                  <wp14:pctHeight>0</wp14:pctHeight>
+                </wp14:sizeRelV>
+              </wp:anchor>
+            </w:drawing>
+          </mc:Choice>
+          <mc:Fallback>
+            <w:pict>
+              <v:shapetype id="_x0000_t13" coordsize="21600,21600" o:spt="13" adj="16200,5400" path="m@0,l@0@1,0@1,0@2@0@2@0,21600,21600,10800xe">
+                <v:stroke joinstyle="miter"/>
+                <v:formulas>
+                  <v:f eqn="val #0"/>
+                  <v:f eqn="val #1"/>
+                  <v:f eqn="sum height 0 #1"/>
+                  <v:f eqn="sum 10800 0 #1"/>
+                  <v:f eqn="sum width 0 #0"/>
+                  <v:f eqn="prod @4 @3 10800"/>
+                  <v:f eqn="sum width 0 @5"/>
+                </v:formulas>
+                <v:path o:connecttype="custom" o:connectlocs="@0,0;0,10800;@0,21600;21600,10800" o:connectangles="270,180,90,0" textboxrect="0,@1,@6,@2"/>
+                <v:handles>
+                  <v:h position="#0,#1" xrange="0,21600" yrange="0,10800"/>
+                </v:handles>
+              </v:shapetype>
+              <v:shape id="Freccia a destra 14" o:spid="_x0000_s1026" type="#_x0000_t13" style="position:absolute;margin-left:305pt;margin-top:14.75pt;width:22.7pt;height:30.6pt;z-index:251676672;visibility:visible;mso-wrap-style:square;mso-width-percent:0;mso-height-percent:0;mso-wrap-distance-left:9pt;mso-wrap-distance-top:0;mso-wrap-distance-right:9pt;mso-wrap-distance-bottom:0;mso-position-horizontal:absolute;mso-position-horizontal-relative:text;mso-position-vertical:absolute;mso-position-vertical-relative:text;mso-width-percent:0;mso-height-percent:0;mso-width-relative:margin;mso-height-relative:margin;v-text-anchor:middle" o:gfxdata="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" adj="10800" fillcolor="#5b9bd5 [3204]" strokecolor="#1f4d78 [1604]" strokeweight="1pt"/>
+            </w:pict>
+          </mc:Fallback>
+        </mc:AlternateContent>
+      </w:r>
+      <w:r>
+        <w:rPr>
+          <w:noProof/>
+          <w:lang w:eastAsia="it-IT"/>
+        </w:rPr>
+        <mc:AlternateContent>
+          <mc:Choice Requires="wps">
+            <w:drawing>
+              <wp:anchor distT="0" distB="0" distL="114300" distR="114300" simplePos="0" relativeHeight="251660288" behindDoc="0" locked="0" layoutInCell="1" allowOverlap="1" wp14:anchorId="51A8FA18" wp14:editId="5A8F3F89">
+                <wp:simplePos x="0" y="0"/>
+                <wp:positionH relativeFrom="column">
+                  <wp:posOffset>2649220</wp:posOffset>
+                </wp:positionH>
+                <wp:positionV relativeFrom="paragraph">
+                  <wp:posOffset>166370</wp:posOffset>
+                </wp:positionV>
+                <wp:extent cx="1162685" cy="454660"/>
+                <wp:effectExtent l="0" t="0" r="18415" b="21590"/>
+                <wp:wrapNone/>
+                <wp:docPr id="7" name="Elaborazione 7"/>
+                <wp:cNvGraphicFramePr/>
+                <a:graphic xmlns:a="http://schemas.openxmlformats.org/drawingml/2006/main">
+                  <a:graphicData uri="http://schemas.microsoft.com/office/word/2010/wordprocessingShape">
+                    <wps:wsp>
+                      <wps:cNvSpPr/>
+                      <wps:spPr>
+                        <a:xfrm>
+                          <a:off x="0" y="0"/>
+                          <a:ext cx="1162685" cy="454660"/>
+                        </a:xfrm>
+                        <a:prstGeom prst="flowChartProcess">
+                          <a:avLst/>
+                        </a:prstGeom>
+                      </wps:spPr>
+                      <wps:style>
+                        <a:lnRef idx="2">
+                          <a:schemeClr val="accent5">
+                            <a:shade val="50000"/>
+                          </a:schemeClr>
+                        </a:lnRef>
+                        <a:fillRef idx="1">
+                          <a:schemeClr val="accent5"/>
+                        </a:fillRef>
+                        <a:effectRef idx="0">
+                          <a:schemeClr val="accent5"/>
+                        </a:effectRef>
+                        <a:fontRef idx="minor">
+                          <a:schemeClr val="lt1"/>
+                        </a:fontRef>
+                      </wps:style>
+                      <wps:txbx>
+                        <w:txbxContent>
+                          <w:p>
+                            <w:pPr>
+                              <w:jc w:val="center"/>
+                              <w:rPr>
+                                <w:lang w:val="en-US"/>
+                              </w:rPr>
+                            </w:pPr>
+                            <w:proofErr w:type="spellStart"/>
+                            <w:r>
+                              <w:rPr>
+                                <w:lang w:val="en-US"/>
+                              </w:rPr>
+                              <w:t>Calcolo</w:t>
+                            </w:r>
+                            <w:proofErr w:type="spellEnd"/>
+                            <w:r>
+                              <w:rPr>
+                                <w:lang w:val="en-US"/>
+                              </w:rPr>
+                              <w:t xml:space="preserve"> </w:t>
+                            </w:r>
+                            <w:proofErr w:type="spellStart"/>
+                            <w:r>
+                              <w:rPr>
+                                <w:lang w:val="en-US"/>
+                              </w:rPr>
+                              <w:t>Uscita</w:t>
+                            </w:r>
+                            <w:proofErr w:type="spellEnd"/>
+                            <w:r>
+                              <w:rPr>
+                                <w:lang w:val="en-US"/>
+                              </w:rPr>
+                              <w:t xml:space="preserve"> </w:t>
+                            </w:r>
+                            <w:proofErr w:type="spellStart"/>
+                            <w:r>
+                              <w:rPr>
+                                <w:lang w:val="en-US"/>
+                              </w:rPr>
+                              <w:t>Predosatori</w:t>
+                            </w:r>
+                            <w:proofErr w:type="spellEnd"/>
+                          </w:p>
+                        </w:txbxContent>
+                      </wps:txbx>
+                      <wps:bodyPr rot="0" spcFirstLastPara="0" vertOverflow="overflow" horzOverflow="overflow" vert="horz" wrap="square" lIns="91440" tIns="45720" rIns="91440" bIns="45720" numCol="1" spcCol="0" rtlCol="0" fromWordArt="0" anchor="ctr" anchorCtr="0" forceAA="0" compatLnSpc="1">
+                        <a:prstTxWarp prst="textNoShape">
+                          <a:avLst/>
+                        </a:prstTxWarp>
+                        <a:noAutofit/>
+                      </wps:bodyPr>
+                    </wps:wsp>
+                  </a:graphicData>
+                </a:graphic>
+                <wp14:sizeRelH relativeFrom="margin">
+                  <wp14:pctWidth>0</wp14:pctWidth>
+                </wp14:sizeRelH>
+                <wp14:sizeRelV relativeFrom="margin">
+                  <wp14:pctHeight>0</wp14:pctHeight>
+                </wp14:sizeRelV>
+              </wp:anchor>
+            </w:drawing>
+          </mc:Choice>
+          <mc:Fallback>
+            <w:pict>
+              <v:shapetype id="_x0000_t109" coordsize="21600,21600" o:spt="109" path="m,l,21600r21600,l21600,xe">
+                <v:stroke joinstyle="miter"/>
+                <v:path gradientshapeok="t" o:connecttype="rect"/>
+              </v:shapetype>
+              <v:shape id="Elaborazione 7" o:spid="_x0000_s1028" type="#_x0000_t109" style="position:absolute;margin-left:208.6pt;margin-top:13.1pt;width:91.55pt;height:35.8pt;z-index:251660288;visibility:visible;mso-wrap-style:square;mso-width-percent:0;mso-height-percent:0;mso-wrap-distance-left:9pt;mso-wrap-distance-top:0;mso-wrap-distance-right:9pt;mso-wrap-distance-bottom:0;mso-position-horizontal:absolute;mso-position-horizontal-relative:text;mso-position-vertical:absolute;mso-position-vertical-relative:text;mso-width-percent:0;mso-height-percent:0;mso-width-relative:margin;mso-height-relative:margin;v-text-anchor:middle" o:gfxdata="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" fillcolor="#4472c4 [3208]" strokecolor="#1f3763 [1608]" strokeweight="1pt">
+                <v:textbox>
+                  <w:txbxContent>
+                    <w:p>
+                      <w:pPr>
+                        <w:jc w:val="center"/>
+                        <w:rPr>
+                          <w:lang w:val="en-US"/>
+                        </w:rPr>
+                      </w:pPr>
+                      <w:proofErr w:type="spellStart"/>
+                      <w:r>
+                        <w:rPr>
+                          <w:lang w:val="en-US"/>
+                        </w:rPr>
+                        <w:t>Calcolo</w:t>
+                      </w:r>
+                      <w:proofErr w:type="spellEnd"/>
+                      <w:r>
+                        <w:rPr>
+                          <w:lang w:val="en-US"/>
+                        </w:rPr>
+                        <w:t xml:space="preserve"> </w:t>
+                      </w:r>
+                      <w:proofErr w:type="spellStart"/>
+                      <w:r>
+                        <w:rPr>
+                          <w:lang w:val="en-US"/>
+                        </w:rPr>
+                        <w:t>Uscita</w:t>
+                      </w:r>
+                      <w:proofErr w:type="spellEnd"/>
+                      <w:r>
+                        <w:rPr>
+                          <w:lang w:val="en-US"/>
+                        </w:rPr>
+                        <w:t xml:space="preserve"> </w:t>
+                      </w:r>
+                      <w:proofErr w:type="spellStart"/>
+                      <w:r>
+                        <w:rPr>
+                          <w:lang w:val="en-US"/>
+                        </w:rPr>
+                        <w:t>Predosatori</w:t>
+                      </w:r>
+                      <w:proofErr w:type="spellEnd"/>
+                    </w:p>
+                  </w:txbxContent>
+                </v:textbox>
+              </v:shape>
+            </w:pict>
+          </mc:Fallback>
+        </mc:AlternateContent>
+      </w:r>
+      <w:r>
+        <w:rPr>
+          <w:noProof/>
+          <w:lang w:eastAsia="it-IT"/>
+        </w:rPr>
+        <mc:AlternateContent>
+          <mc:Choice Requires="wps">
+            <w:drawing>
+              <wp:anchor distT="0" distB="0" distL="114300" distR="114300" simplePos="0" relativeHeight="251673600" behindDoc="0" locked="0" layoutInCell="1" allowOverlap="1" wp14:anchorId="44855C49" wp14:editId="4B323D7A">
+                <wp:simplePos x="0" y="0"/>
+                <wp:positionH relativeFrom="column">
+                  <wp:posOffset>2314575</wp:posOffset>
+                </wp:positionH>
+                <wp:positionV relativeFrom="paragraph">
+                  <wp:posOffset>185420</wp:posOffset>
+                </wp:positionV>
+                <wp:extent cx="288290" cy="388620"/>
+                <wp:effectExtent l="0" t="19050" r="35560" b="30480"/>
+                <wp:wrapNone/>
+                <wp:docPr id="6" name="Freccia a destra 6"/>
+                <wp:cNvGraphicFramePr/>
+                <a:graphic xmlns:a="http://schemas.openxmlformats.org/drawingml/2006/main">
+                  <a:graphicData uri="http://schemas.microsoft.com/office/word/2010/wordprocessingShape">
+                    <wps:wsp>
+                      <wps:cNvSpPr/>
+                      <wps:spPr>
+                        <a:xfrm>
+                          <a:off x="0" y="0"/>
+                          <a:ext cx="288290" cy="388620"/>
+                        </a:xfrm>
+                        <a:prstGeom prst="rightArrow">
+                          <a:avLst/>
+                        </a:prstGeom>
+                      </wps:spPr>
+                      <wps:style>
+                        <a:lnRef idx="2">
+                          <a:schemeClr val="accent1">
+                            <a:shade val="50000"/>
+                          </a:schemeClr>
+                        </a:lnRef>
+                        <a:fillRef idx="1">
+                          <a:schemeClr val="accent1"/>
+                        </a:fillRef>
+                        <a:effectRef idx="0">
+                          <a:schemeClr val="accent1"/>
+                        </a:effectRef>
+                        <a:fontRef idx="minor">
+                          <a:schemeClr val="lt1"/>
+                        </a:fontRef>
+                      </wps:style>
+                      <wps:bodyPr rot="0" spcFirstLastPara="0" vertOverflow="overflow" horzOverflow="overflow" vert="horz" wrap="square" lIns="91440" tIns="45720" rIns="91440" bIns="45720" numCol="1" spcCol="0" rtlCol="0" fromWordArt="0" anchor="ctr" anchorCtr="0" forceAA="0" compatLnSpc="1">
+                        <a:prstTxWarp prst="textNoShape">
+                          <a:avLst/>
+                        </a:prstTxWarp>
+                        <a:noAutofit/>
+                      </wps:bodyPr>
+                    </wps:wsp>
+                  </a:graphicData>
+                </a:graphic>
+                <wp14:sizeRelH relativeFrom="margin">
+                  <wp14:pctWidth>0</wp14:pctWidth>
+                </wp14:sizeRelH>
+                <wp14:sizeRelV relativeFrom="margin">
+                  <wp14:pctHeight>0</wp14:pctHeight>
+                </wp14:sizeRelV>
+              </wp:anchor>
+            </w:drawing>
+          </mc:Choice>
+          <mc:Fallback>
+            <w:pict>
+              <v:shape id="Freccia a destra 6" o:spid="_x0000_s1026" type="#_x0000_t13" style="position:absolute;margin-left:182.25pt;margin-top:14.6pt;width:22.7pt;height:30.6pt;z-index:251673600;visibility:visible;mso-wrap-style:square;mso-width-percent:0;mso-height-percent:0;mso-wrap-distance-left:9pt;mso-wrap-distance-top:0;mso-wrap-distance-right:9pt;mso-wrap-distance-bottom:0;mso-position-horizontal:absolute;mso-position-horizontal-relative:text;mso-position-vertical:absolute;mso-position-vertical-relative:text;mso-width-percent:0;mso-height-percent:0;mso-width-relative:margin;mso-height-relative:margin;v-text-anchor:middle" o:gfxdata="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" adj="10800" fillcolor="#5b9bd5 [3204]" strokecolor="#1f4d78 [1604]" strokeweight="1pt"/>
+            </w:pict>
+          </mc:Fallback>
+        </mc:AlternateContent>
+      </w:r>
+      <w:r>
+        <w:rPr>
+          <w:noProof/>
+          <w:lang w:eastAsia="it-IT"/>
+        </w:rPr>
+        <mc:AlternateContent>
+          <mc:Choice Requires="wps">
+            <w:drawing>
+              <wp:anchor distT="0" distB="0" distL="114300" distR="114300" simplePos="0" relativeHeight="251659264" behindDoc="0" locked="0" layoutInCell="1" allowOverlap="1" wp14:anchorId="616D4CCE" wp14:editId="392872B9">
+                <wp:simplePos x="0" y="0"/>
+                <wp:positionH relativeFrom="column">
+                  <wp:posOffset>1322363</wp:posOffset>
+                </wp:positionH>
+                <wp:positionV relativeFrom="paragraph">
+                  <wp:posOffset>91831</wp:posOffset>
+                </wp:positionV>
+                <wp:extent cx="937846" cy="553085"/>
+                <wp:effectExtent l="0" t="0" r="15240" b="18415"/>
+                <wp:wrapNone/>
+                <wp:docPr id="5" name="Disco magnetico 5"/>
+                <wp:cNvGraphicFramePr/>
+                <a:graphic xmlns:a="http://schemas.openxmlformats.org/drawingml/2006/main">
+                  <a:graphicData uri="http://schemas.microsoft.com/office/word/2010/wordprocessingShape">
+                    <wps:wsp>
+                      <wps:cNvSpPr/>
+                      <wps:spPr>
+                        <a:xfrm>
+                          <a:off x="0" y="0"/>
+                          <a:ext cx="937846" cy="553085"/>
+                        </a:xfrm>
+                        <a:prstGeom prst="flowChartMagneticDisk">
+                          <a:avLst/>
+                        </a:prstGeom>
+                      </wps:spPr>
+                      <wps:style>
+                        <a:lnRef idx="2">
+                          <a:schemeClr val="accent4">
+                            <a:shade val="50000"/>
+                          </a:schemeClr>
+                        </a:lnRef>
+                        <a:fillRef idx="1">
+                          <a:schemeClr val="accent4"/>
+                        </a:fillRef>
+                        <a:effectRef idx="0">
+                          <a:schemeClr val="accent4"/>
+                        </a:effectRef>
+                        <a:fontRef idx="minor">
+                          <a:schemeClr val="lt1"/>
+                        </a:fontRef>
+                      </wps:style>
+                      <wps:txbx>
+                        <w:txbxContent>
+                          <w:p>
+                            <w:pPr>
+                              <w:jc w:val="center"/>
+                              <w:rPr>
+                                <w:lang w:val="en-US"/>
+                              </w:rPr>
+                            </w:pPr>
+                            <w:proofErr w:type="spellStart"/>
+                            <w:r>
+                              <w:rPr>
+                                <w:lang w:val="en-US"/>
+                              </w:rPr>
+                              <w:t>Predosaggio</w:t>
+                            </w:r>
+                            <w:proofErr w:type="spellEnd"/>
+                          </w:p>
+                        </w:txbxContent>
+                      </wps:txbx>
+                      <wps:bodyPr rot="0" spcFirstLastPara="0" vertOverflow="overflow" horzOverflow="overflow" vert="horz" wrap="square" lIns="91440" tIns="45720" rIns="91440" bIns="45720" numCol="1" spcCol="0" rtlCol="0" fromWordArt="0" anchor="ctr" anchorCtr="0" forceAA="0" compatLnSpc="1">
+                        <a:prstTxWarp prst="textNoShape">
+                          <a:avLst/>
+                        </a:prstTxWarp>
+                        <a:noAutofit/>
+                      </wps:bodyPr>
+                    </wps:wsp>
+                  </a:graphicData>
+                </a:graphic>
+                <wp14:sizeRelH relativeFrom="margin">
+                  <wp14:pctWidth>0</wp14:pctWidth>
+                </wp14:sizeRelH>
+                <wp14:sizeRelV relativeFrom="margin">
+                  <wp14:pctHeight>0</wp14:pctHeight>
+                </wp14:sizeRelV>
+              </wp:anchor>
+            </w:drawing>
+          </mc:Choice>
+          <mc:Fallback>
+            <w:pict>
+              <v:shapetype id="_x0000_t132" coordsize="21600,21600" o:spt="132" path="m10800,qx,3391l,18209qy10800,21600,21600,18209l21600,3391qy10800,xem,3391nfqy10800,6782,21600,3391e">
+                <v:path o:extrusionok="f" gradientshapeok="t" o:connecttype="custom" o:connectlocs="10800,6782;10800,0;0,10800;10800,21600;21600,10800" o:connectangles="270,270,180,90,0" textboxrect="0,6782,21600,18209"/>
+              </v:shapetype>
+              <v:shape id="Disco magnetico 5" o:spid="_x0000_s1029" type="#_x0000_t132" style="position:absolute;margin-left:104.1pt;margin-top:7.25pt;width:73.85pt;height:43.55pt;z-index:251659264;visibility:visible;mso-wrap-style:square;mso-width-percent:0;mso-height-percent:0;mso-wrap-distance-left:9pt;mso-wrap-distance-top:0;mso-wrap-distance-right:9pt;mso-wrap-distance-bottom:0;mso-position-horizontal:absolute;mso-position-horizontal-relative:text;mso-position-vertical:absolute;mso-position-vertical-relative:text;mso-width-percent:0;mso-height-percent:0;mso-width-relative:margin;mso-height-relative:margin;v-text-anchor:middle" o:gfxdata="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" fillcolor="#ffc000 [3207]" strokecolor="#7f5f00 [1607]" strokeweight="1pt">
+                <v:stroke joinstyle="miter"/>
+                <v:textbox>
+                  <w:txbxContent>
+                    <w:p>
+                      <w:pPr>
+                        <w:jc w:val="center"/>
+                        <w:rPr>
+                          <w:lang w:val="en-US"/>
+                        </w:rPr>
+                      </w:pPr>
+                      <w:proofErr w:type="spellStart"/>
+                      <w:r>
+                        <w:rPr>
+                          <w:lang w:val="en-US"/>
+                        </w:rPr>
+                        <w:t>Predosaggio</w:t>
+                      </w:r>
+                      <w:proofErr w:type="spellEnd"/>
+                    </w:p>
+                  </w:txbxContent>
+                </v:textbox>
+              </v:shape>
+            </w:pict>
+          </mc:Fallback>
+        </mc:AlternateContent>
+      </w:r>
+      <w:r>
+        <w:rPr>
+          <w:noProof/>
+          <w:lang w:eastAsia="it-IT"/>
+        </w:rPr>
+        <mc:AlternateContent>
+          <mc:Choice Requires="wps">
+            <w:drawing>
+              <wp:anchor distT="0" distB="0" distL="114300" distR="114300" simplePos="0" relativeHeight="251671552" behindDoc="0" locked="0" layoutInCell="1" allowOverlap="1" wp14:anchorId="5FC5EEA9" wp14:editId="47619FDD">
+                <wp:simplePos x="0" y="0"/>
+                <wp:positionH relativeFrom="column">
+                  <wp:posOffset>991235</wp:posOffset>
+                </wp:positionH>
+                <wp:positionV relativeFrom="paragraph">
+                  <wp:posOffset>183515</wp:posOffset>
+                </wp:positionV>
+                <wp:extent cx="288290" cy="388620"/>
+                <wp:effectExtent l="0" t="19050" r="35560" b="30480"/>
+                <wp:wrapNone/>
+                <wp:docPr id="4" name="Freccia a destra 4"/>
+                <wp:cNvGraphicFramePr/>
+                <a:graphic xmlns:a="http://schemas.openxmlformats.org/drawingml/2006/main">
+                  <a:graphicData uri="http://schemas.microsoft.com/office/word/2010/wordprocessingShape">
+                    <wps:wsp>
+                      <wps:cNvSpPr/>
+                      <wps:spPr>
+                        <a:xfrm>
+                          <a:off x="0" y="0"/>
+                          <a:ext cx="288290" cy="388620"/>
+                        </a:xfrm>
+                        <a:prstGeom prst="rightArrow">
+                          <a:avLst/>
+                        </a:prstGeom>
+                      </wps:spPr>
+                      <wps:style>
+                        <a:lnRef idx="2">
+                          <a:schemeClr val="accent1">
+                            <a:shade val="50000"/>
+                          </a:schemeClr>
+                        </a:lnRef>
+                        <a:fillRef idx="1">
+                          <a:schemeClr val="accent1"/>
+                        </a:fillRef>
+                        <a:effectRef idx="0">
+                          <a:schemeClr val="accent1"/>
+                        </a:effectRef>
+                        <a:fontRef idx="minor">
+                          <a:schemeClr val="lt1"/>
+                        </a:fontRef>
+                      </wps:style>
+                      <wps:bodyPr rot="0" spcFirstLastPara="0" vertOverflow="overflow" horzOverflow="overflow" vert="horz" wrap="square" lIns="91440" tIns="45720" rIns="91440" bIns="45720" numCol="1" spcCol="0" rtlCol="0" fromWordArt="0" anchor="ctr" anchorCtr="0" forceAA="0" compatLnSpc="1">
+                        <a:prstTxWarp prst="textNoShape">
+                          <a:avLst/>
+                        </a:prstTxWarp>
+                        <a:noAutofit/>
+                      </wps:bodyPr>
+                    </wps:wsp>
+                  </a:graphicData>
+                </a:graphic>
+                <wp14:sizeRelH relativeFrom="margin">
+                  <wp14:pctWidth>0</wp14:pctWidth>
+                </wp14:sizeRelH>
+                <wp14:sizeRelV relativeFrom="margin">
+                  <wp14:pctHeight>0</wp14:pctHeight>
+                </wp14:sizeRelV>
+              </wp:anchor>
+            </w:drawing>
+          </mc:Choice>
+          <mc:Fallback>
+            <w:pict>
+              <v:shape id="Freccia a destra 4" o:spid="_x0000_s1026" type="#_x0000_t13" style="position:absolute;margin-left:78.05pt;margin-top:14.45pt;width:22.7pt;height:30.6pt;z-index:251671552;visibility:visible;mso-wrap-style:square;mso-width-percent:0;mso-height-percent:0;mso-wrap-distance-left:9pt;mso-wrap-distance-top:0;mso-wrap-distance-right:9pt;mso-wrap-distance-bottom:0;mso-position-horizontal:absolute;mso-position-horizontal-relative:text;mso-position-vertical:absolute;mso-position-vertical-relative:text;mso-width-percent:0;mso-height-percent:0;mso-width-relative:margin;mso-height-relative:margin;v-text-anchor:middle" o:gfxdata="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" adj="10800" fillcolor="#5b9bd5 [3204]" strokecolor="#1f4d78 [1604]" strokeweight="1pt"/>
+            </w:pict>
+          </mc:Fallback>
+        </mc:AlternateContent>
+      </w:r>
+    </w:p>
+    <w:p/>
+    <w:p/>
+    <w:p>
+      <w:r>
+        <w:t xml:space="preserve">Il materiale in uscita dal </w:t>
+      </w:r>
+      <w:proofErr w:type="spellStart"/>
+      <w:r>
+        <w:t>predosatore</w:t>
+      </w:r>
+      <w:proofErr w:type="spellEnd"/>
+      <w:r>
+        <w:t xml:space="preserve"> non ha un andamento proporzionale con il settaggio impostato, ma segue un grafico, approssimato nel programma con una interpolazione lineare a 5 punti.</w:t>
+      </w:r>
+      <w:r>
+        <w:t xml:space="preserve"> In base alla portata richiesta dalla ricetta calcolo a che percentuale di pilotaggio far funzionare il </w:t>
+      </w:r>
+      <w:proofErr w:type="spellStart"/>
+      <w:r>
+        <w:t>predosatore</w:t>
+      </w:r>
+      <w:proofErr w:type="spellEnd"/>
+      <w:r>
+        <w:t>.</w:t>
+      </w:r>
+    </w:p>
+    <w:p>
+      <w:pPr>
+        <w:rPr>
+          <w:noProof/>
+          <w:lang w:eastAsia="it-IT"/>
+        </w:rPr>
+      </w:pPr>
+      <w:r>
+        <w:rPr>
+          <w:noProof/>
+          <w:lang w:eastAsia="it-IT"/>
+        </w:rPr>
+        <w:lastRenderedPageBreak/>
+        <w:drawing>
+          <wp:inline distT="0" distB="0" distL="0" distR="0">
+            <wp:extent cx="5420751" cy="3985985"/>
+            <wp:effectExtent l="0" t="0" r="8890" b="0"/>
+            <wp:docPr id="22" name="Immagine 22"/>
+            <wp:cNvGraphicFramePr>
+              <a:graphicFrameLocks xmlns:a="http://schemas.openxmlformats.org/drawingml/2006/main" noChangeAspect="1"/>
+            </wp:cNvGraphicFramePr>
+            <a:graphic xmlns:a="http://schemas.openxmlformats.org/drawingml/2006/main">
+              <a:graphicData uri="http://schemas.openxmlformats.org/drawingml/2006/picture">
+                <pic:pic xmlns:pic="http://schemas.openxmlformats.org/drawingml/2006/picture">
+                  <pic:nvPicPr>
+                    <pic:cNvPr id="0" name="Grafico_Calcolo_Uscita_Predosatori.png"/>
+                    <pic:cNvPicPr/>
+                  </pic:nvPicPr>
+                  <pic:blipFill>
+                    <a:blip r:embed="rId7">
+                      <a:extLst>
+                        <a:ext uri="{28A0092B-C50C-407E-A947-70E740481C1C}">
+                          <a14:useLocalDpi xmlns:a14="http://schemas.microsoft.com/office/drawing/2010/main" val="0"/>
+                        </a:ext>
+                      </a:extLst>
+                    </a:blip>
+                    <a:stretch>
+                      <a:fillRect/>
+                    </a:stretch>
+                  </pic:blipFill>
+                  <pic:spPr>
+                    <a:xfrm>
+                      <a:off x="0" y="0"/>
+                      <a:ext cx="5427543" cy="3990980"/>
+                    </a:xfrm>
+                    <a:prstGeom prst="rect">
+                      <a:avLst/>
+                    </a:prstGeom>
+                  </pic:spPr>
+                </pic:pic>
+              </a:graphicData>
+            </a:graphic>
+          </wp:inline>
+        </w:drawing>
+      </w:r>
+    </w:p>
+    <w:p/>
+    <w:p/>
+    <w:p/>
+    <w:p/>
+    <w:p/>
+    <w:p/>
+    <w:p/>
     <w:p>
       <w:pPr>
         <w:pStyle w:val="Titolo5"/>
@@ -264,6 +1287,9 @@
       </w:r>
       <w:r>
         <w:br/>
+      </w:r>
+      <w:r>
+        <w:lastRenderedPageBreak/>
         <w:t>{grafico???}</w:t>
       </w:r>
       <w:r>
@@ -400,7 +1426,6 @@
       </w:pPr>
       <w:proofErr w:type="spellStart"/>
       <w:r>
-        <w:lastRenderedPageBreak/>
         <w:t>PredosatoriRiciclatiAccesi</w:t>
       </w:r>
       <w:proofErr w:type="spellEnd"/>
@@ -784,10 +1809,7 @@
         <w:t xml:space="preserve"> per calcolare </w:t>
       </w:r>
       <w:r>
-        <w:t>il valore della us</w:t>
-      </w:r>
-      <w:r>
-        <w:t xml:space="preserve">cita analogica dei </w:t>
+        <w:t xml:space="preserve">il valore della uscita analogica dei </w:t>
       </w:r>
       <w:proofErr w:type="spellStart"/>
       <w:r>
@@ -1037,6 +2059,7 @@
       </w:pPr>
       <w:proofErr w:type="spellStart"/>
       <w:r>
+        <w:lastRenderedPageBreak/>
         <w:t>RichiamoRicettaPredos</w:t>
       </w:r>
       <w:proofErr w:type="spellEnd"/>
@@ -1197,7 +2220,6 @@
       </w:pPr>
       <w:proofErr w:type="spellStart"/>
       <w:r>
-        <w:lastRenderedPageBreak/>
         <w:t>PredosatoriRicConBilancia</w:t>
       </w:r>
       <w:proofErr w:type="spellEnd"/>
@@ -1329,10 +2351,7 @@
       </w:r>
       <w:proofErr w:type="spellEnd"/>
       <w:r>
-        <w:t xml:space="preserve"> </w:t>
-      </w:r>
-      <w:r>
-        <w:t>()</w:t>
+        <w:t xml:space="preserve"> ()</w:t>
       </w:r>
       <w:r>
         <w:br/>
@@ -2091,6 +3110,2597 @@
         <w:rPr>
           <w:lang w:val="en-US"/>
         </w:rPr>
+        <w:tab/>
+        <w:t xml:space="preserve">Public Sub </w:t>
+      </w:r>
+      <w:proofErr w:type="spellStart"/>
+      <w:r>
+        <w:rPr>
+          <w:lang w:val="en-US"/>
+        </w:rPr>
+        <w:t>PreparazioneAvvPred</w:t>
+      </w:r>
+      <w:proofErr w:type="spellEnd"/>
+      <w:r>
+        <w:rPr>
+          <w:lang w:val="en-US"/>
+        </w:rPr>
+        <w:t>()</w:t>
+      </w:r>
+    </w:p>
+    <w:p>
+      <w:pPr>
+        <w:pStyle w:val="codicesorgente"/>
+        <w:rPr>
+          <w:lang w:val="en-US"/>
+        </w:rPr>
+      </w:pPr>
+      <w:r>
+        <w:rPr>
+          <w:lang w:val="en-US"/>
+        </w:rPr>
+        <w:tab/>
+        <w:t xml:space="preserve">Public Function </w:t>
+      </w:r>
+      <w:proofErr w:type="spellStart"/>
+      <w:r>
+        <w:rPr>
+          <w:lang w:val="en-US"/>
+        </w:rPr>
+        <w:t>PredosatoreSetCalcolato</w:t>
+      </w:r>
+      <w:proofErr w:type="spellEnd"/>
+      <w:r>
+        <w:rPr>
+          <w:lang w:val="en-US"/>
+        </w:rPr>
+        <w:t>(</w:t>
+      </w:r>
+      <w:proofErr w:type="spellStart"/>
+      <w:r>
+        <w:rPr>
+          <w:lang w:val="en-US"/>
+        </w:rPr>
+        <w:t>ByRef</w:t>
+      </w:r>
+      <w:proofErr w:type="spellEnd"/>
+      <w:r>
+        <w:rPr>
+          <w:lang w:val="en-US"/>
+        </w:rPr>
+        <w:t xml:space="preserve"> </w:t>
+      </w:r>
+      <w:proofErr w:type="spellStart"/>
+      <w:r>
+        <w:rPr>
+          <w:lang w:val="en-US"/>
+        </w:rPr>
+        <w:t>Pred</w:t>
+      </w:r>
+      <w:proofErr w:type="spellEnd"/>
+      <w:r>
+        <w:rPr>
+          <w:lang w:val="en-US"/>
+        </w:rPr>
+        <w:t xml:space="preserve"> As </w:t>
+      </w:r>
+      <w:proofErr w:type="spellStart"/>
+      <w:r>
+        <w:rPr>
+          <w:lang w:val="en-US"/>
+        </w:rPr>
+        <w:t>PredosatoreType</w:t>
+      </w:r>
+      <w:proofErr w:type="spellEnd"/>
+      <w:r>
+        <w:rPr>
+          <w:lang w:val="en-US"/>
+        </w:rPr>
+        <w:t xml:space="preserve">, </w:t>
+      </w:r>
+      <w:proofErr w:type="spellStart"/>
+      <w:r>
+        <w:rPr>
+          <w:lang w:val="en-US"/>
+        </w:rPr>
+        <w:t>portataTeorica</w:t>
+      </w:r>
+      <w:proofErr w:type="spellEnd"/>
+      <w:r>
+        <w:rPr>
+          <w:lang w:val="en-US"/>
+        </w:rPr>
+        <w:t xml:space="preserve"> As Double) As Integer</w:t>
+      </w:r>
+    </w:p>
+    <w:p>
+      <w:pPr>
+        <w:pStyle w:val="codicesorgente"/>
+        <w:rPr>
+          <w:lang w:val="en-US"/>
+        </w:rPr>
+      </w:pPr>
+      <w:r>
+        <w:rPr>
+          <w:lang w:val="en-US"/>
+        </w:rPr>
+        <w:tab/>
+        <w:t xml:space="preserve">Public Function </w:t>
+      </w:r>
+      <w:proofErr w:type="spellStart"/>
+      <w:r>
+        <w:rPr>
+          <w:lang w:val="en-US"/>
+        </w:rPr>
+        <w:t>ValoreUscitaAnalogicaPred</w:t>
+      </w:r>
+      <w:proofErr w:type="spellEnd"/>
+      <w:r>
+        <w:rPr>
+          <w:lang w:val="en-US"/>
+        </w:rPr>
+        <w:t>(</w:t>
+      </w:r>
+      <w:proofErr w:type="spellStart"/>
+      <w:r>
+        <w:rPr>
+          <w:lang w:val="en-US"/>
+        </w:rPr>
+        <w:t>riciclato</w:t>
+      </w:r>
+      <w:proofErr w:type="spellEnd"/>
+      <w:r>
+        <w:rPr>
+          <w:lang w:val="en-US"/>
+        </w:rPr>
+        <w:t xml:space="preserve"> As Boolean, </w:t>
+      </w:r>
+      <w:proofErr w:type="spellStart"/>
+      <w:r>
+        <w:rPr>
+          <w:lang w:val="en-US"/>
+        </w:rPr>
+        <w:t>ValoreSet</w:t>
+      </w:r>
+      <w:proofErr w:type="spellEnd"/>
+      <w:r>
+        <w:rPr>
+          <w:lang w:val="en-US"/>
+        </w:rPr>
+        <w:t xml:space="preserve"> As Integer, </w:t>
+      </w:r>
+      <w:proofErr w:type="spellStart"/>
+      <w:r>
+        <w:rPr>
+          <w:lang w:val="en-US"/>
+        </w:rPr>
+        <w:t>ValoreSetReale</w:t>
+      </w:r>
+      <w:proofErr w:type="spellEnd"/>
+      <w:r>
+        <w:rPr>
+          <w:lang w:val="en-US"/>
+        </w:rPr>
+        <w:t xml:space="preserve"> As Integer) As Double</w:t>
+      </w:r>
+    </w:p>
+    <w:p>
+      <w:pPr>
+        <w:pStyle w:val="codicesorgente"/>
+      </w:pPr>
+      <w:r>
+        <w:rPr>
+          <w:lang w:val="en-US"/>
+        </w:rPr>
+        <w:tab/>
+      </w:r>
+      <w:r>
+        <w:t xml:space="preserve">Public Sub </w:t>
+      </w:r>
+      <w:proofErr w:type="spellStart"/>
+      <w:r>
+        <w:t>PulsanteStopPred</w:t>
+      </w:r>
+      <w:proofErr w:type="spellEnd"/>
+      <w:r>
+        <w:t>()</w:t>
+      </w:r>
+    </w:p>
+    <w:p>
+      <w:pPr>
+        <w:pStyle w:val="codicesorgente"/>
+      </w:pPr>
+      <w:r>
+        <w:tab/>
+        <w:t xml:space="preserve">Public Sub </w:t>
+      </w:r>
+      <w:proofErr w:type="spellStart"/>
+      <w:r>
+        <w:t>RichiamoRicettaPredos</w:t>
+      </w:r>
+      <w:proofErr w:type="spellEnd"/>
+      <w:r>
+        <w:t>()</w:t>
+      </w:r>
+    </w:p>
+    <w:p>
+      <w:pPr>
+        <w:pStyle w:val="codicesorgente"/>
+      </w:pPr>
+      <w:r>
+        <w:tab/>
+        <w:t xml:space="preserve">Public Sub </w:t>
+      </w:r>
+      <w:proofErr w:type="spellStart"/>
+      <w:r>
+        <w:t>AggiornaProssimaRicettaPredos</w:t>
+      </w:r>
+      <w:proofErr w:type="spellEnd"/>
+      <w:r>
+        <w:t>()</w:t>
+      </w:r>
+    </w:p>
+    <w:p>
+      <w:pPr>
+        <w:pStyle w:val="codicesorgente"/>
+      </w:pPr>
+      <w:r>
+        <w:tab/>
+        <w:t xml:space="preserve">Public Sub </w:t>
+      </w:r>
+      <w:proofErr w:type="spellStart"/>
+      <w:r>
+        <w:t>PassaInManualePredosatori</w:t>
+      </w:r>
+      <w:proofErr w:type="spellEnd"/>
+      <w:r>
+        <w:t>()</w:t>
+      </w:r>
+    </w:p>
+    <w:p>
+      <w:pPr>
+        <w:pStyle w:val="codicesorgente"/>
+      </w:pPr>
+      <w:r>
+        <w:tab/>
+        <w:t xml:space="preserve">Public </w:t>
+      </w:r>
+      <w:proofErr w:type="spellStart"/>
+      <w:r>
+        <w:t>Function</w:t>
+      </w:r>
+      <w:proofErr w:type="spellEnd"/>
+      <w:r>
+        <w:t xml:space="preserve"> </w:t>
+      </w:r>
+      <w:proofErr w:type="spellStart"/>
+      <w:r>
+        <w:t>PredosatoriRicConBilancia</w:t>
+      </w:r>
+      <w:proofErr w:type="spellEnd"/>
+      <w:r>
+        <w:t xml:space="preserve">() </w:t>
+      </w:r>
+      <w:proofErr w:type="spellStart"/>
+      <w:r>
+        <w:t>As</w:t>
+      </w:r>
+      <w:proofErr w:type="spellEnd"/>
+      <w:r>
+        <w:t xml:space="preserve"> </w:t>
+      </w:r>
+      <w:proofErr w:type="spellStart"/>
+      <w:r>
+        <w:t>Boolean</w:t>
+      </w:r>
+      <w:proofErr w:type="spellEnd"/>
+    </w:p>
+    <w:p>
+      <w:pPr>
+        <w:pStyle w:val="codicesorgente"/>
+      </w:pPr>
+      <w:r>
+        <w:tab/>
+        <w:t xml:space="preserve">Public Sub </w:t>
+      </w:r>
+      <w:proofErr w:type="spellStart"/>
+      <w:r>
+        <w:t>VisualizzaPortateNastri</w:t>
+      </w:r>
+      <w:proofErr w:type="spellEnd"/>
+      <w:r>
+        <w:t>()</w:t>
+      </w:r>
+    </w:p>
+    <w:p>
+      <w:pPr>
+        <w:pStyle w:val="codicesorgente"/>
+      </w:pPr>
+      <w:r>
+        <w:tab/>
+        <w:t xml:space="preserve">Public Sub </w:t>
+      </w:r>
+      <w:proofErr w:type="spellStart"/>
+      <w:r>
+        <w:t>StartPredosatori_change</w:t>
+      </w:r>
+      <w:proofErr w:type="spellEnd"/>
+      <w:r>
+        <w:t>()</w:t>
+      </w:r>
+    </w:p>
+    <w:p>
+      <w:pPr>
+        <w:pStyle w:val="codicesorgente"/>
+      </w:pPr>
+      <w:r>
+        <w:tab/>
+        <w:t xml:space="preserve">Public Sub </w:t>
+      </w:r>
+      <w:proofErr w:type="spellStart"/>
+      <w:r>
+        <w:t>LeggeFileUmiditaPredosatore</w:t>
+      </w:r>
+      <w:proofErr w:type="spellEnd"/>
+      <w:r>
+        <w:t>()</w:t>
+      </w:r>
+    </w:p>
+    <w:p>
+      <w:pPr>
+        <w:pStyle w:val="codicesorgente"/>
+      </w:pPr>
+      <w:r>
+        <w:tab/>
+        <w:t xml:space="preserve">Public Sub </w:t>
+      </w:r>
+      <w:proofErr w:type="spellStart"/>
+      <w:r>
+        <w:t>LeggeFileUmiditaPredosatoreRic</w:t>
+      </w:r>
+      <w:proofErr w:type="spellEnd"/>
+      <w:r>
+        <w:t>()</w:t>
+      </w:r>
+    </w:p>
+    <w:p>
+      <w:pPr>
+        <w:pStyle w:val="codicesorgente"/>
+      </w:pPr>
+      <w:r>
+        <w:tab/>
+        <w:t xml:space="preserve">Public Sub </w:t>
+      </w:r>
+      <w:proofErr w:type="spellStart"/>
+      <w:r>
+        <w:t>RinfrescaOrigineDatiPredosaggio</w:t>
+      </w:r>
+      <w:proofErr w:type="spellEnd"/>
+      <w:r>
+        <w:t>(</w:t>
+      </w:r>
+      <w:proofErr w:type="spellStart"/>
+      <w:r>
+        <w:t>NomeRicPredSel</w:t>
+      </w:r>
+      <w:proofErr w:type="spellEnd"/>
+      <w:r>
+        <w:t xml:space="preserve"> </w:t>
+      </w:r>
+      <w:proofErr w:type="spellStart"/>
+      <w:r>
+        <w:t>As</w:t>
+      </w:r>
+      <w:proofErr w:type="spellEnd"/>
+      <w:r>
+        <w:t xml:space="preserve"> </w:t>
+      </w:r>
+      <w:proofErr w:type="spellStart"/>
+      <w:r>
+        <w:t>String</w:t>
+      </w:r>
+      <w:proofErr w:type="spellEnd"/>
+      <w:r>
+        <w:t xml:space="preserve">, Optional AggiornaCP240 </w:t>
+      </w:r>
+      <w:proofErr w:type="spellStart"/>
+      <w:r>
+        <w:t>As</w:t>
+      </w:r>
+      <w:proofErr w:type="spellEnd"/>
+      <w:r>
+        <w:t xml:space="preserve"> </w:t>
+      </w:r>
+      <w:proofErr w:type="spellStart"/>
+      <w:r>
+        <w:t>Boolean</w:t>
+      </w:r>
+      <w:proofErr w:type="spellEnd"/>
+      <w:r>
+        <w:t>)</w:t>
+      </w:r>
+    </w:p>
+    <w:p>
+      <w:pPr>
+        <w:pStyle w:val="codicesorgente"/>
+      </w:pPr>
+      <w:r>
+        <w:tab/>
+        <w:t xml:space="preserve">Public Sub </w:t>
+      </w:r>
+      <w:proofErr w:type="spellStart"/>
+      <w:r>
+        <w:t>RinfrescaNomeRicPreDosaggio</w:t>
+      </w:r>
+      <w:proofErr w:type="spellEnd"/>
+      <w:r>
+        <w:t>()</w:t>
+      </w:r>
+    </w:p>
+    <w:p>
+      <w:pPr>
+        <w:pStyle w:val="codicesorgente"/>
+      </w:pPr>
+      <w:r>
+        <w:tab/>
+        <w:t xml:space="preserve">Public Sub </w:t>
+      </w:r>
+      <w:proofErr w:type="spellStart"/>
+      <w:r>
+        <w:t>NastroRicRegolazionePonderale</w:t>
+      </w:r>
+      <w:proofErr w:type="spellEnd"/>
+      <w:r>
+        <w:t>()</w:t>
+      </w:r>
+    </w:p>
+    <w:p>
+      <w:pPr>
+        <w:pStyle w:val="codicesorgente"/>
+      </w:pPr>
+      <w:r>
+        <w:tab/>
+        <w:t xml:space="preserve">Public Sub </w:t>
+      </w:r>
+      <w:proofErr w:type="spellStart"/>
+      <w:r>
+        <w:t>PesoNastroInerti_change</w:t>
+      </w:r>
+      <w:proofErr w:type="spellEnd"/>
+      <w:r>
+        <w:t>()</w:t>
+      </w:r>
+    </w:p>
+    <w:p>
+      <w:pPr>
+        <w:pStyle w:val="codicesorgente"/>
+      </w:pPr>
+      <w:r>
+        <w:tab/>
+        <w:t xml:space="preserve">Public Sub </w:t>
+      </w:r>
+      <w:proofErr w:type="spellStart"/>
+      <w:r>
+        <w:t>PesoNastroInerti</w:t>
+      </w:r>
+      <w:proofErr w:type="spellEnd"/>
+      <w:r>
+        <w:t>()</w:t>
+      </w:r>
+    </w:p>
+    <w:p>
+      <w:pPr>
+        <w:pStyle w:val="codicesorgente"/>
+      </w:pPr>
+      <w:r>
+        <w:tab/>
+        <w:t xml:space="preserve">Public Sub </w:t>
+      </w:r>
+      <w:proofErr w:type="spellStart"/>
+      <w:r>
+        <w:t>PesoNastroRiciclato_change</w:t>
+      </w:r>
+      <w:proofErr w:type="spellEnd"/>
+      <w:r>
+        <w:t>()</w:t>
+      </w:r>
+    </w:p>
+    <w:p>
+      <w:pPr>
+        <w:pStyle w:val="codicesorgente"/>
+      </w:pPr>
+      <w:r>
+        <w:tab/>
+        <w:t xml:space="preserve">Public Sub </w:t>
+      </w:r>
+      <w:proofErr w:type="spellStart"/>
+      <w:r>
+        <w:t>PesoNastroRiciclatoParDrum_change</w:t>
+      </w:r>
+      <w:proofErr w:type="spellEnd"/>
+      <w:r>
+        <w:t>()</w:t>
+      </w:r>
+    </w:p>
+    <w:p>
+      <w:pPr>
+        <w:pStyle w:val="codicesorgente"/>
+      </w:pPr>
+      <w:r>
+        <w:tab/>
+        <w:t xml:space="preserve">Public Sub </w:t>
+      </w:r>
+      <w:proofErr w:type="spellStart"/>
+      <w:r>
+        <w:t>PesoNastroRiciclato</w:t>
+      </w:r>
+      <w:proofErr w:type="spellEnd"/>
+      <w:r>
+        <w:t>()</w:t>
+      </w:r>
+    </w:p>
+    <w:p>
+      <w:pPr>
+        <w:pStyle w:val="codicesorgente"/>
+      </w:pPr>
+      <w:r>
+        <w:tab/>
+        <w:t xml:space="preserve">Public Sub </w:t>
+      </w:r>
+      <w:proofErr w:type="spellStart"/>
+      <w:r>
+        <w:t>PesoNastroRiciclatoParDrum</w:t>
+      </w:r>
+      <w:proofErr w:type="spellEnd"/>
+      <w:r>
+        <w:t>()</w:t>
+      </w:r>
+    </w:p>
+    <w:p>
+      <w:pPr>
+        <w:pStyle w:val="codicesorgente"/>
+      </w:pPr>
+      <w:r>
+        <w:tab/>
+        <w:t xml:space="preserve">Public </w:t>
+      </w:r>
+      <w:proofErr w:type="spellStart"/>
+      <w:r>
+        <w:t>Function</w:t>
+      </w:r>
+      <w:proofErr w:type="spellEnd"/>
+      <w:r>
+        <w:t xml:space="preserve"> </w:t>
+      </w:r>
+      <w:proofErr w:type="spellStart"/>
+      <w:r>
+        <w:t>SelezioneRicettaPredosaggioCambiata</w:t>
+      </w:r>
+      <w:proofErr w:type="spellEnd"/>
+      <w:r>
+        <w:t xml:space="preserve">() </w:t>
+      </w:r>
+      <w:proofErr w:type="spellStart"/>
+      <w:r>
+        <w:t>As</w:t>
+      </w:r>
+      <w:proofErr w:type="spellEnd"/>
+      <w:r>
+        <w:t xml:space="preserve"> </w:t>
+      </w:r>
+      <w:proofErr w:type="spellStart"/>
+      <w:r>
+        <w:t>Boolean</w:t>
+      </w:r>
+      <w:proofErr w:type="spellEnd"/>
+    </w:p>
+    <w:p>
+      <w:pPr>
+        <w:pStyle w:val="codicesorgente"/>
+      </w:pPr>
+      <w:r>
+        <w:tab/>
+        <w:t xml:space="preserve">Public </w:t>
+      </w:r>
+      <w:proofErr w:type="spellStart"/>
+      <w:r>
+        <w:t>Function</w:t>
+      </w:r>
+      <w:proofErr w:type="spellEnd"/>
+      <w:r>
+        <w:t xml:space="preserve"> </w:t>
+      </w:r>
+      <w:proofErr w:type="spellStart"/>
+      <w:r>
+        <w:t>PrimoPredosatoreDelNastro</w:t>
+      </w:r>
+      <w:proofErr w:type="spellEnd"/>
+      <w:r>
+        <w:t xml:space="preserve">(nastro </w:t>
+      </w:r>
+      <w:proofErr w:type="spellStart"/>
+      <w:r>
+        <w:t>As</w:t>
+      </w:r>
+      <w:proofErr w:type="spellEnd"/>
+      <w:r>
+        <w:t xml:space="preserve"> </w:t>
+      </w:r>
+      <w:proofErr w:type="spellStart"/>
+      <w:r>
+        <w:t>NastriPredosatori</w:t>
+      </w:r>
+      <w:proofErr w:type="spellEnd"/>
+      <w:r>
+        <w:t xml:space="preserve">) </w:t>
+      </w:r>
+      <w:proofErr w:type="spellStart"/>
+      <w:r>
+        <w:t>As</w:t>
+      </w:r>
+      <w:proofErr w:type="spellEnd"/>
+      <w:r>
+        <w:t xml:space="preserve"> </w:t>
+      </w:r>
+      <w:proofErr w:type="spellStart"/>
+      <w:r>
+        <w:t>Integer</w:t>
+      </w:r>
+      <w:proofErr w:type="spellEnd"/>
+    </w:p>
+    <w:p>
+      <w:pPr>
+        <w:pStyle w:val="codicesorgente"/>
+      </w:pPr>
+      <w:r>
+        <w:tab/>
+        <w:t xml:space="preserve">Public Sub </w:t>
+      </w:r>
+      <w:proofErr w:type="spellStart"/>
+      <w:r>
+        <w:t>GestioneConsumi</w:t>
+      </w:r>
+      <w:proofErr w:type="spellEnd"/>
+      <w:r>
+        <w:t>()</w:t>
+      </w:r>
+    </w:p>
+    <w:p>
+      <w:pPr>
+        <w:pStyle w:val="codicesorgente"/>
+      </w:pPr>
+      <w:r>
+        <w:tab/>
+        <w:t xml:space="preserve">Public Sub </w:t>
+      </w:r>
+      <w:proofErr w:type="spellStart"/>
+      <w:r>
+        <w:t>ResetTotalizzatoriNastri</w:t>
+      </w:r>
+      <w:proofErr w:type="spellEnd"/>
+      <w:r>
+        <w:t xml:space="preserve">(nastro </w:t>
+      </w:r>
+      <w:proofErr w:type="spellStart"/>
+      <w:r>
+        <w:t>As</w:t>
+      </w:r>
+      <w:proofErr w:type="spellEnd"/>
+      <w:r>
+        <w:t xml:space="preserve"> </w:t>
+      </w:r>
+      <w:proofErr w:type="spellStart"/>
+      <w:r>
+        <w:t>Integer</w:t>
+      </w:r>
+      <w:proofErr w:type="spellEnd"/>
+      <w:r>
+        <w:t>)</w:t>
+      </w:r>
+    </w:p>
+    <w:p>
+      <w:pPr>
+        <w:pStyle w:val="codicesorgente"/>
+      </w:pPr>
+      <w:proofErr w:type="spellStart"/>
+      <w:r>
+        <w:t>GestionePredosatori.bas</w:t>
+      </w:r>
+      <w:proofErr w:type="spellEnd"/>
+    </w:p>
+    <w:p>
+      <w:pPr>
+        <w:pStyle w:val="codicesorgente"/>
+      </w:pPr>
+      <w:r>
+        <w:tab/>
+        <w:t xml:space="preserve">Public Sub </w:t>
+      </w:r>
+      <w:proofErr w:type="spellStart"/>
+      <w:r>
+        <w:t>VisualizzaPredosatoriImpostati</w:t>
+      </w:r>
+      <w:proofErr w:type="spellEnd"/>
+      <w:r>
+        <w:t>()</w:t>
+      </w:r>
+    </w:p>
+    <w:p>
+      <w:pPr>
+        <w:pStyle w:val="codicesorgente"/>
+      </w:pPr>
+      <w:r>
+        <w:tab/>
+        <w:t xml:space="preserve">Public Sub </w:t>
+      </w:r>
+      <w:proofErr w:type="spellStart"/>
+      <w:r>
+        <w:t>VisualizzaPredosatoriRicImpostati</w:t>
+      </w:r>
+      <w:proofErr w:type="spellEnd"/>
+      <w:r>
+        <w:t>()</w:t>
+      </w:r>
+    </w:p>
+    <w:p>
+      <w:pPr>
+        <w:pStyle w:val="codicesorgente"/>
+      </w:pPr>
+      <w:r>
+        <w:tab/>
+        <w:t xml:space="preserve">Public Sub </w:t>
+      </w:r>
+      <w:proofErr w:type="spellStart"/>
+      <w:r>
+        <w:t>PredosatoreInizializza</w:t>
+      </w:r>
+      <w:proofErr w:type="spellEnd"/>
+      <w:r>
+        <w:t>()</w:t>
+      </w:r>
+    </w:p>
+    <w:p>
+      <w:pPr>
+        <w:pStyle w:val="codicesorgente"/>
+      </w:pPr>
+      <w:r>
+        <w:tab/>
+        <w:t xml:space="preserve">Public Sub </w:t>
+      </w:r>
+      <w:proofErr w:type="spellStart"/>
+      <w:r>
+        <w:t>PredosatoreUscita_change</w:t>
+      </w:r>
+      <w:proofErr w:type="spellEnd"/>
+      <w:r>
+        <w:t>(</w:t>
+      </w:r>
+      <w:proofErr w:type="spellStart"/>
+      <w:r>
+        <w:t>ByVal</w:t>
+      </w:r>
+      <w:proofErr w:type="spellEnd"/>
+      <w:r>
+        <w:t xml:space="preserve"> </w:t>
+      </w:r>
+      <w:proofErr w:type="spellStart"/>
+      <w:r>
+        <w:t>predosatore</w:t>
+      </w:r>
+      <w:proofErr w:type="spellEnd"/>
+      <w:r>
+        <w:t xml:space="preserve"> </w:t>
+      </w:r>
+      <w:proofErr w:type="spellStart"/>
+      <w:r>
+        <w:t>As</w:t>
+      </w:r>
+      <w:proofErr w:type="spellEnd"/>
+      <w:r>
+        <w:t xml:space="preserve"> </w:t>
+      </w:r>
+      <w:proofErr w:type="spellStart"/>
+      <w:r>
+        <w:t>Integer</w:t>
+      </w:r>
+      <w:proofErr w:type="spellEnd"/>
+      <w:r>
+        <w:t>)</w:t>
+      </w:r>
+    </w:p>
+    <w:p>
+      <w:pPr>
+        <w:pStyle w:val="codicesorgente"/>
+      </w:pPr>
+      <w:r>
+        <w:tab/>
+        <w:t xml:space="preserve">Public Sub </w:t>
+      </w:r>
+      <w:proofErr w:type="spellStart"/>
+      <w:r>
+        <w:t>SetPredosatoreUscita</w:t>
+      </w:r>
+      <w:proofErr w:type="spellEnd"/>
+      <w:r>
+        <w:t>(</w:t>
+      </w:r>
+      <w:proofErr w:type="spellStart"/>
+      <w:r>
+        <w:t>ByVal</w:t>
+      </w:r>
+      <w:proofErr w:type="spellEnd"/>
+      <w:r>
+        <w:t xml:space="preserve"> </w:t>
+      </w:r>
+      <w:proofErr w:type="spellStart"/>
+      <w:r>
+        <w:t>predosatore</w:t>
+      </w:r>
+      <w:proofErr w:type="spellEnd"/>
+      <w:r>
+        <w:t xml:space="preserve"> </w:t>
+      </w:r>
+      <w:proofErr w:type="spellStart"/>
+      <w:r>
+        <w:t>As</w:t>
+      </w:r>
+      <w:proofErr w:type="spellEnd"/>
+      <w:r>
+        <w:t xml:space="preserve"> </w:t>
+      </w:r>
+      <w:proofErr w:type="spellStart"/>
+      <w:r>
+        <w:t>Integer</w:t>
+      </w:r>
+      <w:proofErr w:type="spellEnd"/>
+      <w:r>
+        <w:t xml:space="preserve">, valore </w:t>
+      </w:r>
+      <w:proofErr w:type="spellStart"/>
+      <w:r>
+        <w:t>As</w:t>
+      </w:r>
+      <w:proofErr w:type="spellEnd"/>
+      <w:r>
+        <w:t xml:space="preserve"> </w:t>
+      </w:r>
+      <w:proofErr w:type="spellStart"/>
+      <w:r>
+        <w:t>Boolean</w:t>
+      </w:r>
+      <w:proofErr w:type="spellEnd"/>
+      <w:r>
+        <w:t>)</w:t>
+      </w:r>
+    </w:p>
+    <w:p>
+      <w:pPr>
+        <w:pStyle w:val="codicesorgente"/>
+      </w:pPr>
+      <w:r>
+        <w:tab/>
+        <w:t xml:space="preserve">Public Sub </w:t>
+      </w:r>
+      <w:proofErr w:type="spellStart"/>
+      <w:r>
+        <w:t>CalcolaNumeroPredosatoreSiwarex</w:t>
+      </w:r>
+      <w:proofErr w:type="spellEnd"/>
+      <w:r>
+        <w:t>()</w:t>
+      </w:r>
+    </w:p>
+    <w:p>
+      <w:pPr>
+        <w:pStyle w:val="codicesorgente"/>
+      </w:pPr>
+      <w:r>
+        <w:tab/>
+        <w:t xml:space="preserve">Public Sub </w:t>
+      </w:r>
+      <w:proofErr w:type="spellStart"/>
+      <w:r>
+        <w:t>PredosatoreRitorno_change</w:t>
+      </w:r>
+      <w:proofErr w:type="spellEnd"/>
+      <w:r>
+        <w:t>(</w:t>
+      </w:r>
+      <w:proofErr w:type="spellStart"/>
+      <w:r>
+        <w:t>ByVal</w:t>
+      </w:r>
+      <w:proofErr w:type="spellEnd"/>
+      <w:r>
+        <w:t xml:space="preserve"> </w:t>
+      </w:r>
+      <w:proofErr w:type="spellStart"/>
+      <w:r>
+        <w:t>predosatore</w:t>
+      </w:r>
+      <w:proofErr w:type="spellEnd"/>
+      <w:r>
+        <w:t xml:space="preserve"> </w:t>
+      </w:r>
+      <w:proofErr w:type="spellStart"/>
+      <w:r>
+        <w:t>As</w:t>
+      </w:r>
+      <w:proofErr w:type="spellEnd"/>
+      <w:r>
+        <w:t xml:space="preserve"> </w:t>
+      </w:r>
+      <w:proofErr w:type="spellStart"/>
+      <w:r>
+        <w:t>Integer</w:t>
+      </w:r>
+      <w:proofErr w:type="spellEnd"/>
+      <w:r>
+        <w:t>)</w:t>
+      </w:r>
+    </w:p>
+    <w:p>
+      <w:pPr>
+        <w:pStyle w:val="codicesorgente"/>
+      </w:pPr>
+      <w:r>
+        <w:tab/>
+        <w:t xml:space="preserve">Public Sub </w:t>
+      </w:r>
+      <w:proofErr w:type="spellStart"/>
+      <w:r>
+        <w:t>PredosatoreRicUscita_change</w:t>
+      </w:r>
+      <w:proofErr w:type="spellEnd"/>
+      <w:r>
+        <w:t>(</w:t>
+      </w:r>
+      <w:proofErr w:type="spellStart"/>
+      <w:r>
+        <w:t>ByVal</w:t>
+      </w:r>
+      <w:proofErr w:type="spellEnd"/>
+      <w:r>
+        <w:t xml:space="preserve"> </w:t>
+      </w:r>
+      <w:proofErr w:type="spellStart"/>
+      <w:r>
+        <w:t>predosatore</w:t>
+      </w:r>
+      <w:proofErr w:type="spellEnd"/>
+      <w:r>
+        <w:t xml:space="preserve"> </w:t>
+      </w:r>
+      <w:proofErr w:type="spellStart"/>
+      <w:r>
+        <w:t>As</w:t>
+      </w:r>
+      <w:proofErr w:type="spellEnd"/>
+      <w:r>
+        <w:t xml:space="preserve"> </w:t>
+      </w:r>
+      <w:proofErr w:type="spellStart"/>
+      <w:r>
+        <w:t>Integer</w:t>
+      </w:r>
+      <w:proofErr w:type="spellEnd"/>
+      <w:r>
+        <w:t>)</w:t>
+      </w:r>
+    </w:p>
+    <w:p>
+      <w:pPr>
+        <w:pStyle w:val="codicesorgente"/>
+      </w:pPr>
+      <w:r>
+        <w:tab/>
+        <w:t xml:space="preserve">Public Sub </w:t>
+      </w:r>
+      <w:proofErr w:type="spellStart"/>
+      <w:r>
+        <w:t>SetPredosatoreRicUscita</w:t>
+      </w:r>
+      <w:proofErr w:type="spellEnd"/>
+      <w:r>
+        <w:t>(</w:t>
+      </w:r>
+      <w:proofErr w:type="spellStart"/>
+      <w:r>
+        <w:t>ByVal</w:t>
+      </w:r>
+      <w:proofErr w:type="spellEnd"/>
+      <w:r>
+        <w:t xml:space="preserve"> </w:t>
+      </w:r>
+      <w:proofErr w:type="spellStart"/>
+      <w:r>
+        <w:t>predosatore</w:t>
+      </w:r>
+      <w:proofErr w:type="spellEnd"/>
+      <w:r>
+        <w:t xml:space="preserve"> </w:t>
+      </w:r>
+      <w:proofErr w:type="spellStart"/>
+      <w:r>
+        <w:t>As</w:t>
+      </w:r>
+      <w:proofErr w:type="spellEnd"/>
+      <w:r>
+        <w:t xml:space="preserve"> </w:t>
+      </w:r>
+      <w:proofErr w:type="spellStart"/>
+      <w:r>
+        <w:t>Integer</w:t>
+      </w:r>
+      <w:proofErr w:type="spellEnd"/>
+      <w:r>
+        <w:t xml:space="preserve">, valore </w:t>
+      </w:r>
+      <w:proofErr w:type="spellStart"/>
+      <w:r>
+        <w:t>As</w:t>
+      </w:r>
+      <w:proofErr w:type="spellEnd"/>
+      <w:r>
+        <w:t xml:space="preserve"> </w:t>
+      </w:r>
+      <w:proofErr w:type="spellStart"/>
+      <w:r>
+        <w:t>Boolean</w:t>
+      </w:r>
+      <w:proofErr w:type="spellEnd"/>
+      <w:r>
+        <w:t>)</w:t>
+      </w:r>
+    </w:p>
+    <w:p>
+      <w:pPr>
+        <w:pStyle w:val="codicesorgente"/>
+      </w:pPr>
+      <w:r>
+        <w:tab/>
+        <w:t xml:space="preserve">Public Sub </w:t>
+      </w:r>
+      <w:proofErr w:type="spellStart"/>
+      <w:r>
+        <w:t>PredosatoreRiciclatoRitorno_change</w:t>
+      </w:r>
+      <w:proofErr w:type="spellEnd"/>
+      <w:r>
+        <w:t>(</w:t>
+      </w:r>
+      <w:proofErr w:type="spellStart"/>
+      <w:r>
+        <w:t>ByVal</w:t>
+      </w:r>
+      <w:proofErr w:type="spellEnd"/>
+      <w:r>
+        <w:t xml:space="preserve"> </w:t>
+      </w:r>
+      <w:proofErr w:type="spellStart"/>
+      <w:r>
+        <w:t>predosatore</w:t>
+      </w:r>
+      <w:proofErr w:type="spellEnd"/>
+      <w:r>
+        <w:t xml:space="preserve"> </w:t>
+      </w:r>
+      <w:proofErr w:type="spellStart"/>
+      <w:r>
+        <w:t>As</w:t>
+      </w:r>
+      <w:proofErr w:type="spellEnd"/>
+      <w:r>
+        <w:t xml:space="preserve"> </w:t>
+      </w:r>
+      <w:proofErr w:type="spellStart"/>
+      <w:r>
+        <w:t>Integer</w:t>
+      </w:r>
+      <w:proofErr w:type="spellEnd"/>
+      <w:r>
+        <w:t>)</w:t>
+      </w:r>
+    </w:p>
+    <w:p>
+      <w:pPr>
+        <w:pStyle w:val="codicesorgente"/>
+      </w:pPr>
+      <w:r>
+        <w:tab/>
+        <w:t xml:space="preserve">Public Sub </w:t>
+      </w:r>
+      <w:proofErr w:type="spellStart"/>
+      <w:r>
+        <w:t>PredosatoreMinimoVuoto_change</w:t>
+      </w:r>
+      <w:proofErr w:type="spellEnd"/>
+      <w:r>
+        <w:t>(</w:t>
+      </w:r>
+      <w:proofErr w:type="spellStart"/>
+      <w:r>
+        <w:t>ByVal</w:t>
+      </w:r>
+      <w:proofErr w:type="spellEnd"/>
+      <w:r>
+        <w:t xml:space="preserve"> </w:t>
+      </w:r>
+      <w:proofErr w:type="spellStart"/>
+      <w:r>
+        <w:t>predosatore</w:t>
+      </w:r>
+      <w:proofErr w:type="spellEnd"/>
+      <w:r>
+        <w:t xml:space="preserve"> </w:t>
+      </w:r>
+      <w:proofErr w:type="spellStart"/>
+      <w:r>
+        <w:t>As</w:t>
+      </w:r>
+      <w:proofErr w:type="spellEnd"/>
+      <w:r>
+        <w:t xml:space="preserve"> </w:t>
+      </w:r>
+      <w:proofErr w:type="spellStart"/>
+      <w:r>
+        <w:t>Integer</w:t>
+      </w:r>
+      <w:proofErr w:type="spellEnd"/>
+      <w:r>
+        <w:t>)</w:t>
+      </w:r>
+    </w:p>
+    <w:p>
+      <w:pPr>
+        <w:pStyle w:val="codicesorgente"/>
+      </w:pPr>
+      <w:r>
+        <w:tab/>
+        <w:t xml:space="preserve">Public Sub </w:t>
+      </w:r>
+      <w:proofErr w:type="spellStart"/>
+      <w:r>
+        <w:t>PredosatoreRiciclatoMinimoVuoto_change</w:t>
+      </w:r>
+      <w:proofErr w:type="spellEnd"/>
+      <w:r>
+        <w:t>(</w:t>
+      </w:r>
+      <w:proofErr w:type="spellStart"/>
+      <w:r>
+        <w:t>ByVal</w:t>
+      </w:r>
+      <w:proofErr w:type="spellEnd"/>
+      <w:r>
+        <w:t xml:space="preserve"> </w:t>
+      </w:r>
+      <w:proofErr w:type="spellStart"/>
+      <w:r>
+        <w:t>predosatore</w:t>
+      </w:r>
+      <w:proofErr w:type="spellEnd"/>
+      <w:r>
+        <w:t xml:space="preserve"> </w:t>
+      </w:r>
+      <w:proofErr w:type="spellStart"/>
+      <w:r>
+        <w:t>As</w:t>
+      </w:r>
+      <w:proofErr w:type="spellEnd"/>
+      <w:r>
+        <w:t xml:space="preserve"> </w:t>
+      </w:r>
+      <w:proofErr w:type="spellStart"/>
+      <w:r>
+        <w:t>Integer</w:t>
+      </w:r>
+      <w:proofErr w:type="spellEnd"/>
+      <w:r>
+        <w:t>)</w:t>
+      </w:r>
+    </w:p>
+    <w:p>
+      <w:pPr>
+        <w:pStyle w:val="codicesorgente"/>
+        <w:rPr>
+          <w:lang w:val="en-US"/>
+        </w:rPr>
+      </w:pPr>
+      <w:r>
+        <w:tab/>
+      </w:r>
+      <w:r>
+        <w:rPr>
+          <w:lang w:val="en-US"/>
+        </w:rPr>
+        <w:t xml:space="preserve">Public Function </w:t>
+      </w:r>
+      <w:proofErr w:type="spellStart"/>
+      <w:r>
+        <w:rPr>
+          <w:lang w:val="en-US"/>
+        </w:rPr>
+        <w:t>PredosatoriCalcoloUmiditaTotaleTmp</w:t>
+      </w:r>
+      <w:proofErr w:type="spellEnd"/>
+      <w:r>
+        <w:rPr>
+          <w:lang w:val="en-US"/>
+        </w:rPr>
+        <w:t>(</w:t>
+      </w:r>
+      <w:proofErr w:type="spellStart"/>
+      <w:r>
+        <w:rPr>
+          <w:lang w:val="en-US"/>
+        </w:rPr>
+        <w:t>Umidita</w:t>
+      </w:r>
+      <w:proofErr w:type="spellEnd"/>
+      <w:r>
+        <w:rPr>
+          <w:lang w:val="en-US"/>
+        </w:rPr>
+        <w:t xml:space="preserve">() As Double, </w:t>
+      </w:r>
+      <w:proofErr w:type="spellStart"/>
+      <w:r>
+        <w:rPr>
+          <w:lang w:val="en-US"/>
+        </w:rPr>
+        <w:t>tutti</w:t>
+      </w:r>
+      <w:proofErr w:type="spellEnd"/>
+      <w:r>
+        <w:rPr>
+          <w:lang w:val="en-US"/>
+        </w:rPr>
+        <w:t xml:space="preserve"> As Boolean) As Double</w:t>
+      </w:r>
+    </w:p>
+    <w:p>
+      <w:pPr>
+        <w:pStyle w:val="codicesorgente"/>
+        <w:rPr>
+          <w:lang w:val="en-US"/>
+        </w:rPr>
+      </w:pPr>
+      <w:r>
+        <w:rPr>
+          <w:lang w:val="en-US"/>
+        </w:rPr>
+        <w:tab/>
+        <w:t xml:space="preserve">Public Function </w:t>
+      </w:r>
+      <w:proofErr w:type="spellStart"/>
+      <w:r>
+        <w:rPr>
+          <w:lang w:val="en-US"/>
+        </w:rPr>
+        <w:t>PredosatoriCalcoloUmiditaTotale</w:t>
+      </w:r>
+      <w:proofErr w:type="spellEnd"/>
+      <w:r>
+        <w:rPr>
+          <w:lang w:val="en-US"/>
+        </w:rPr>
+        <w:t>(</w:t>
+      </w:r>
+      <w:proofErr w:type="spellStart"/>
+      <w:r>
+        <w:rPr>
+          <w:lang w:val="en-US"/>
+        </w:rPr>
+        <w:t>tutti</w:t>
+      </w:r>
+      <w:proofErr w:type="spellEnd"/>
+      <w:r>
+        <w:rPr>
+          <w:lang w:val="en-US"/>
+        </w:rPr>
+        <w:t xml:space="preserve"> As Boolean) As Double</w:t>
+      </w:r>
+    </w:p>
+    <w:p>
+      <w:pPr>
+        <w:pStyle w:val="codicesorgente"/>
+        <w:rPr>
+          <w:lang w:val="en-US"/>
+        </w:rPr>
+      </w:pPr>
+      <w:r>
+        <w:rPr>
+          <w:lang w:val="en-US"/>
+        </w:rPr>
+        <w:tab/>
+        <w:t xml:space="preserve">Public Function </w:t>
+      </w:r>
+      <w:proofErr w:type="spellStart"/>
+      <w:r>
+        <w:rPr>
+          <w:lang w:val="en-US"/>
+        </w:rPr>
+        <w:t>PredosatoriRiciclatoCalcoloUmiditaTotaleTmp</w:t>
+      </w:r>
+      <w:proofErr w:type="spellEnd"/>
+      <w:r>
+        <w:rPr>
+          <w:lang w:val="en-US"/>
+        </w:rPr>
+        <w:t>(</w:t>
+      </w:r>
+      <w:proofErr w:type="spellStart"/>
+      <w:r>
+        <w:rPr>
+          <w:lang w:val="en-US"/>
+        </w:rPr>
+        <w:t>Umidita</w:t>
+      </w:r>
+      <w:proofErr w:type="spellEnd"/>
+      <w:r>
+        <w:rPr>
+          <w:lang w:val="en-US"/>
+        </w:rPr>
+        <w:t>() As Double, Index As Integer) As Double</w:t>
+      </w:r>
+    </w:p>
+    <w:p>
+      <w:pPr>
+        <w:pStyle w:val="codicesorgente"/>
+        <w:rPr>
+          <w:lang w:val="en-US"/>
+        </w:rPr>
+      </w:pPr>
+      <w:r>
+        <w:rPr>
+          <w:lang w:val="en-US"/>
+        </w:rPr>
+        <w:tab/>
+        <w:t xml:space="preserve">Public Function </w:t>
+      </w:r>
+      <w:proofErr w:type="spellStart"/>
+      <w:r>
+        <w:rPr>
+          <w:lang w:val="en-US"/>
+        </w:rPr>
+        <w:t>PredosatoriRiciclatoCalcoloUmiditaTotale</w:t>
+      </w:r>
+      <w:proofErr w:type="spellEnd"/>
+      <w:r>
+        <w:rPr>
+          <w:lang w:val="en-US"/>
+        </w:rPr>
+        <w:t>(Index As Integer) As Double</w:t>
+      </w:r>
+    </w:p>
+    <w:p>
+      <w:pPr>
+        <w:pStyle w:val="codicesorgente"/>
+      </w:pPr>
+      <w:r>
+        <w:rPr>
+          <w:lang w:val="en-US"/>
+        </w:rPr>
+        <w:tab/>
+      </w:r>
+      <w:r>
+        <w:t xml:space="preserve">Public Sub </w:t>
+      </w:r>
+      <w:proofErr w:type="spellStart"/>
+      <w:r>
+        <w:t>RitardoVibratorePredVuoto</w:t>
+      </w:r>
+      <w:proofErr w:type="spellEnd"/>
+      <w:r>
+        <w:t>()</w:t>
+      </w:r>
+    </w:p>
+    <w:p>
+      <w:pPr>
+        <w:pStyle w:val="codicesorgente"/>
+      </w:pPr>
+      <w:r>
+        <w:tab/>
+        <w:t xml:space="preserve">Public Sub </w:t>
+      </w:r>
+      <w:proofErr w:type="spellStart"/>
+      <w:r>
+        <w:t>RitardoSoffioPredVuoto</w:t>
+      </w:r>
+      <w:proofErr w:type="spellEnd"/>
+      <w:r>
+        <w:t>()</w:t>
+      </w:r>
+    </w:p>
+    <w:p>
+      <w:pPr>
+        <w:pStyle w:val="codicesorgente"/>
+        <w:rPr>
+          <w:lang w:val="en-US"/>
+        </w:rPr>
+      </w:pPr>
+      <w:r>
+        <w:tab/>
+      </w:r>
+      <w:r>
+        <w:rPr>
+          <w:lang w:val="en-US"/>
+        </w:rPr>
+        <w:t xml:space="preserve">Public Sub </w:t>
+      </w:r>
+      <w:proofErr w:type="spellStart"/>
+      <w:r>
+        <w:rPr>
+          <w:lang w:val="en-US"/>
+        </w:rPr>
+        <w:t>TermicaPredosatori_change</w:t>
+      </w:r>
+      <w:proofErr w:type="spellEnd"/>
+      <w:r>
+        <w:rPr>
+          <w:lang w:val="en-US"/>
+        </w:rPr>
+        <w:t>()</w:t>
+      </w:r>
+    </w:p>
+    <w:p>
+      <w:pPr>
+        <w:pStyle w:val="codicesorgente"/>
+        <w:rPr>
+          <w:lang w:val="en-US"/>
+        </w:rPr>
+      </w:pPr>
+      <w:r>
+        <w:rPr>
+          <w:lang w:val="en-US"/>
+        </w:rPr>
+        <w:tab/>
+        <w:t xml:space="preserve">Private Function </w:t>
+      </w:r>
+      <w:proofErr w:type="spellStart"/>
+      <w:r>
+        <w:rPr>
+          <w:lang w:val="en-US"/>
+        </w:rPr>
+        <w:t>PredosatoreRitardato</w:t>
+      </w:r>
+      <w:proofErr w:type="spellEnd"/>
+      <w:r>
+        <w:rPr>
+          <w:lang w:val="en-US"/>
+        </w:rPr>
+        <w:t>(</w:t>
+      </w:r>
+      <w:proofErr w:type="spellStart"/>
+      <w:r>
+        <w:rPr>
+          <w:lang w:val="en-US"/>
+        </w:rPr>
+        <w:t>ByRef</w:t>
+      </w:r>
+      <w:proofErr w:type="spellEnd"/>
+      <w:r>
+        <w:rPr>
+          <w:lang w:val="en-US"/>
+        </w:rPr>
+        <w:t xml:space="preserve"> </w:t>
+      </w:r>
+      <w:proofErr w:type="spellStart"/>
+      <w:r>
+        <w:rPr>
+          <w:lang w:val="en-US"/>
+        </w:rPr>
+        <w:t>Pred</w:t>
+      </w:r>
+      <w:proofErr w:type="spellEnd"/>
+      <w:r>
+        <w:rPr>
+          <w:lang w:val="en-US"/>
+        </w:rPr>
+        <w:t xml:space="preserve"> As </w:t>
+      </w:r>
+      <w:proofErr w:type="spellStart"/>
+      <w:r>
+        <w:rPr>
+          <w:lang w:val="en-US"/>
+        </w:rPr>
+        <w:t>PredosatoreType</w:t>
+      </w:r>
+      <w:proofErr w:type="spellEnd"/>
+      <w:r>
+        <w:rPr>
+          <w:lang w:val="en-US"/>
+        </w:rPr>
+        <w:t>) As Boolean</w:t>
+      </w:r>
+    </w:p>
+    <w:p>
+      <w:pPr>
+        <w:pStyle w:val="codicesorgente"/>
+        <w:rPr>
+          <w:lang w:val="en-US"/>
+        </w:rPr>
+      </w:pPr>
+      <w:r>
+        <w:rPr>
+          <w:lang w:val="en-US"/>
+        </w:rPr>
+        <w:tab/>
+        <w:t xml:space="preserve">Public Function </w:t>
+      </w:r>
+      <w:proofErr w:type="spellStart"/>
+      <w:r>
+        <w:rPr>
+          <w:lang w:val="en-US"/>
+        </w:rPr>
+        <w:t>PredosatoreOttieniSet</w:t>
+      </w:r>
+      <w:proofErr w:type="spellEnd"/>
+      <w:r>
+        <w:rPr>
+          <w:lang w:val="en-US"/>
+        </w:rPr>
+        <w:t>(</w:t>
+      </w:r>
+      <w:proofErr w:type="spellStart"/>
+      <w:r>
+        <w:rPr>
+          <w:lang w:val="en-US"/>
+        </w:rPr>
+        <w:t>riciclato</w:t>
+      </w:r>
+      <w:proofErr w:type="spellEnd"/>
+      <w:r>
+        <w:rPr>
+          <w:lang w:val="en-US"/>
+        </w:rPr>
+        <w:t xml:space="preserve"> As Boolean, </w:t>
+      </w:r>
+      <w:proofErr w:type="spellStart"/>
+      <w:r>
+        <w:rPr>
+          <w:lang w:val="en-US"/>
+        </w:rPr>
+        <w:t>ByVal</w:t>
+      </w:r>
+      <w:proofErr w:type="spellEnd"/>
+      <w:r>
+        <w:rPr>
+          <w:lang w:val="en-US"/>
+        </w:rPr>
+        <w:t xml:space="preserve"> </w:t>
+      </w:r>
+      <w:proofErr w:type="spellStart"/>
+      <w:r>
+        <w:rPr>
+          <w:lang w:val="en-US"/>
+        </w:rPr>
+        <w:t>predosatore</w:t>
+      </w:r>
+      <w:proofErr w:type="spellEnd"/>
+      <w:r>
+        <w:rPr>
+          <w:lang w:val="en-US"/>
+        </w:rPr>
+        <w:t xml:space="preserve"> As Integer) As Integer</w:t>
+      </w:r>
+    </w:p>
+    <w:p>
+      <w:pPr>
+        <w:pStyle w:val="codicesorgente"/>
+        <w:rPr>
+          <w:lang w:val="en-US"/>
+        </w:rPr>
+      </w:pPr>
+      <w:r>
+        <w:rPr>
+          <w:lang w:val="en-US"/>
+        </w:rPr>
+        <w:tab/>
+        <w:t xml:space="preserve">Public Sub </w:t>
+      </w:r>
+      <w:proofErr w:type="spellStart"/>
+      <w:r>
+        <w:rPr>
+          <w:lang w:val="en-US"/>
+        </w:rPr>
+        <w:t>Predosatore</w:t>
+      </w:r>
+      <w:r>
+        <w:rPr>
+          <w:lang w:val="en-US"/>
+        </w:rPr>
+        <w:t>CambiaSet</w:t>
+      </w:r>
+      <w:proofErr w:type="spellEnd"/>
+      <w:r>
+        <w:rPr>
+          <w:lang w:val="en-US"/>
+        </w:rPr>
+        <w:t>(</w:t>
+      </w:r>
+      <w:proofErr w:type="spellStart"/>
+      <w:r>
+        <w:rPr>
+          <w:lang w:val="en-US"/>
+        </w:rPr>
+        <w:t>riciclato</w:t>
+      </w:r>
+      <w:proofErr w:type="spellEnd"/>
+      <w:r>
+        <w:rPr>
+          <w:lang w:val="en-US"/>
+        </w:rPr>
+        <w:t xml:space="preserve"> As </w:t>
+      </w:r>
+      <w:proofErr w:type="spellStart"/>
+      <w:r>
+        <w:rPr>
+          <w:lang w:val="en-US"/>
+        </w:rPr>
+        <w:t>Boolean,</w:t>
+      </w:r>
+      <w:r>
+        <w:rPr>
+          <w:lang w:val="en-US"/>
+        </w:rPr>
+        <w:t>ByVal</w:t>
+      </w:r>
+      <w:proofErr w:type="spellEnd"/>
+      <w:r>
+        <w:rPr>
+          <w:lang w:val="en-US"/>
+        </w:rPr>
+        <w:t xml:space="preserve"> </w:t>
+      </w:r>
+      <w:proofErr w:type="spellStart"/>
+      <w:r>
+        <w:rPr>
+          <w:lang w:val="en-US"/>
+        </w:rPr>
+        <w:t>predosatore</w:t>
+      </w:r>
+      <w:proofErr w:type="spellEnd"/>
+      <w:r>
+        <w:rPr>
+          <w:lang w:val="en-US"/>
+        </w:rPr>
+        <w:t xml:space="preserve"> As Integer,</w:t>
+      </w:r>
+      <w:r>
+        <w:rPr>
+          <w:lang w:val="en-US"/>
+        </w:rPr>
+        <w:t xml:space="preserve"> </w:t>
+      </w:r>
+      <w:proofErr w:type="spellStart"/>
+      <w:r>
+        <w:rPr>
+          <w:lang w:val="en-US"/>
+        </w:rPr>
+        <w:t>valore</w:t>
+      </w:r>
+      <w:proofErr w:type="spellEnd"/>
+      <w:r>
+        <w:rPr>
+          <w:lang w:val="en-US"/>
+        </w:rPr>
+        <w:t xml:space="preserve"> As </w:t>
+      </w:r>
+      <w:proofErr w:type="spellStart"/>
+      <w:r>
+        <w:rPr>
+          <w:lang w:val="en-US"/>
+        </w:rPr>
+        <w:t>Integer,</w:t>
+      </w:r>
+      <w:r>
+        <w:rPr>
+          <w:lang w:val="en-US"/>
+        </w:rPr>
+        <w:t>cambioManuale</w:t>
+      </w:r>
+      <w:proofErr w:type="spellEnd"/>
+      <w:r>
+        <w:rPr>
+          <w:lang w:val="en-US"/>
+        </w:rPr>
+        <w:t xml:space="preserve"> As Boolean)</w:t>
+      </w:r>
+    </w:p>
+    <w:p>
+      <w:pPr>
+        <w:pStyle w:val="codicesorgente"/>
+        <w:rPr>
+          <w:lang w:val="en-US"/>
+        </w:rPr>
+      </w:pPr>
+      <w:r>
+        <w:rPr>
+          <w:lang w:val="en-US"/>
+        </w:rPr>
+        <w:tab/>
+        <w:t xml:space="preserve">Public Function </w:t>
+      </w:r>
+      <w:proofErr w:type="spellStart"/>
+      <w:r>
+        <w:rPr>
+          <w:lang w:val="en-US"/>
+        </w:rPr>
+        <w:t>PIDcontroller</w:t>
+      </w:r>
+      <w:proofErr w:type="spellEnd"/>
+      <w:r>
+        <w:rPr>
+          <w:lang w:val="en-US"/>
+        </w:rPr>
+        <w:t>( _</w:t>
+      </w:r>
+    </w:p>
+    <w:p>
+      <w:pPr>
+        <w:pStyle w:val="codicesorgente"/>
+        <w:rPr>
+          <w:lang w:val="en-US"/>
+        </w:rPr>
+      </w:pPr>
+      <w:r>
+        <w:rPr>
+          <w:lang w:val="en-US"/>
+        </w:rPr>
+        <w:tab/>
+        <w:t xml:space="preserve">Public Sub </w:t>
+      </w:r>
+      <w:proofErr w:type="spellStart"/>
+      <w:r>
+        <w:rPr>
+          <w:lang w:val="en-US"/>
+        </w:rPr>
+        <w:t>PredosatoreInVolumetrico</w:t>
+      </w:r>
+      <w:proofErr w:type="spellEnd"/>
+      <w:r>
+        <w:rPr>
+          <w:lang w:val="en-US"/>
+        </w:rPr>
+        <w:t>(</w:t>
+      </w:r>
+      <w:proofErr w:type="spellStart"/>
+      <w:r>
+        <w:rPr>
+          <w:lang w:val="en-US"/>
+        </w:rPr>
+        <w:t>riciclato</w:t>
+      </w:r>
+      <w:proofErr w:type="spellEnd"/>
+      <w:r>
+        <w:rPr>
+          <w:lang w:val="en-US"/>
+        </w:rPr>
+        <w:t xml:space="preserve"> As Boolean, </w:t>
+      </w:r>
+      <w:proofErr w:type="spellStart"/>
+      <w:r>
+        <w:rPr>
+          <w:lang w:val="en-US"/>
+        </w:rPr>
+        <w:t>predosatore</w:t>
+      </w:r>
+      <w:proofErr w:type="spellEnd"/>
+      <w:r>
+        <w:rPr>
+          <w:lang w:val="en-US"/>
+        </w:rPr>
+        <w:t xml:space="preserve"> As Integer, </w:t>
+      </w:r>
+      <w:proofErr w:type="spellStart"/>
+      <w:r>
+        <w:rPr>
+          <w:lang w:val="en-US"/>
+        </w:rPr>
+        <w:t>attivo</w:t>
+      </w:r>
+      <w:proofErr w:type="spellEnd"/>
+      <w:r>
+        <w:rPr>
+          <w:lang w:val="en-US"/>
+        </w:rPr>
+        <w:t xml:space="preserve"> As Boolean)</w:t>
+      </w:r>
+    </w:p>
+    <w:p>
+      <w:pPr>
+        <w:pStyle w:val="codicesorgente"/>
+        <w:rPr>
+          <w:lang w:val="en-US"/>
+        </w:rPr>
+      </w:pPr>
+      <w:r>
+        <w:rPr>
+          <w:lang w:val="en-US"/>
+        </w:rPr>
+        <w:tab/>
+        <w:t xml:space="preserve">Public Sub </w:t>
+      </w:r>
+      <w:proofErr w:type="spellStart"/>
+      <w:r>
+        <w:rPr>
+          <w:lang w:val="en-US"/>
+        </w:rPr>
+        <w:t>PredosatoreVerificaSet</w:t>
+      </w:r>
+      <w:proofErr w:type="spellEnd"/>
+      <w:r>
+        <w:rPr>
+          <w:lang w:val="en-US"/>
+        </w:rPr>
+        <w:t>(</w:t>
+      </w:r>
+      <w:proofErr w:type="spellStart"/>
+      <w:r>
+        <w:rPr>
+          <w:lang w:val="en-US"/>
+        </w:rPr>
+        <w:t>ByRef</w:t>
+      </w:r>
+      <w:proofErr w:type="spellEnd"/>
+      <w:r>
+        <w:rPr>
+          <w:lang w:val="en-US"/>
+        </w:rPr>
+        <w:t xml:space="preserve"> </w:t>
+      </w:r>
+      <w:proofErr w:type="spellStart"/>
+      <w:r>
+        <w:rPr>
+          <w:lang w:val="en-US"/>
+        </w:rPr>
+        <w:t>Pred</w:t>
+      </w:r>
+      <w:proofErr w:type="spellEnd"/>
+      <w:r>
+        <w:rPr>
+          <w:lang w:val="en-US"/>
+        </w:rPr>
+        <w:t xml:space="preserve"> As </w:t>
+      </w:r>
+      <w:proofErr w:type="spellStart"/>
+      <w:r>
+        <w:rPr>
+          <w:lang w:val="en-US"/>
+        </w:rPr>
+        <w:t>PredosatoreType</w:t>
+      </w:r>
+      <w:proofErr w:type="spellEnd"/>
+      <w:r>
+        <w:rPr>
+          <w:lang w:val="en-US"/>
+        </w:rPr>
+        <w:t xml:space="preserve">, </w:t>
+      </w:r>
+      <w:proofErr w:type="spellStart"/>
+      <w:r>
+        <w:rPr>
+          <w:lang w:val="en-US"/>
+        </w:rPr>
+        <w:t>forza</w:t>
+      </w:r>
+      <w:proofErr w:type="spellEnd"/>
+      <w:r>
+        <w:rPr>
+          <w:lang w:val="en-US"/>
+        </w:rPr>
+        <w:t xml:space="preserve"> As Boolean)</w:t>
+      </w:r>
+    </w:p>
+    <w:p>
+      <w:pPr>
+        <w:pStyle w:val="codicesorgente"/>
+        <w:rPr>
+          <w:lang w:val="en-US"/>
+        </w:rPr>
+      </w:pPr>
+      <w:r>
+        <w:rPr>
+          <w:lang w:val="en-US"/>
+        </w:rPr>
+        <w:tab/>
+        <w:t xml:space="preserve">Public Sub </w:t>
+      </w:r>
+      <w:proofErr w:type="spellStart"/>
+      <w:r>
+        <w:rPr>
+          <w:lang w:val="en-US"/>
+        </w:rPr>
+        <w:t>PredosatoriSet_timer</w:t>
+      </w:r>
+      <w:proofErr w:type="spellEnd"/>
+      <w:r>
+        <w:rPr>
+          <w:lang w:val="en-US"/>
+        </w:rPr>
+        <w:t>()</w:t>
+      </w:r>
+    </w:p>
+    <w:p>
+      <w:pPr>
+        <w:pStyle w:val="codicesorgente"/>
+        <w:rPr>
+          <w:lang w:val="en-US"/>
+        </w:rPr>
+      </w:pPr>
+      <w:r>
+        <w:rPr>
+          <w:lang w:val="en-US"/>
+        </w:rPr>
+        <w:tab/>
+        <w:t xml:space="preserve">Public Sub </w:t>
+      </w:r>
+      <w:proofErr w:type="spellStart"/>
+      <w:r>
+        <w:rPr>
+          <w:lang w:val="en-US"/>
+        </w:rPr>
+        <w:t>PredosatoreManuale</w:t>
+      </w:r>
+      <w:proofErr w:type="spellEnd"/>
+      <w:r>
+        <w:rPr>
+          <w:lang w:val="en-US"/>
+        </w:rPr>
+        <w:t>(</w:t>
+      </w:r>
+      <w:proofErr w:type="spellStart"/>
+      <w:r>
+        <w:rPr>
+          <w:lang w:val="en-US"/>
+        </w:rPr>
+        <w:t>riciclato</w:t>
+      </w:r>
+      <w:proofErr w:type="spellEnd"/>
+      <w:r>
+        <w:rPr>
+          <w:lang w:val="en-US"/>
+        </w:rPr>
+        <w:t xml:space="preserve"> As Boolean, </w:t>
+      </w:r>
+      <w:proofErr w:type="spellStart"/>
+      <w:r>
+        <w:rPr>
+          <w:lang w:val="en-US"/>
+        </w:rPr>
+        <w:t>predosatore</w:t>
+      </w:r>
+      <w:proofErr w:type="spellEnd"/>
+      <w:r>
+        <w:rPr>
+          <w:lang w:val="en-US"/>
+        </w:rPr>
+        <w:t xml:space="preserve"> As Integer, start As Boolean, </w:t>
+      </w:r>
+      <w:proofErr w:type="spellStart"/>
+      <w:r>
+        <w:rPr>
+          <w:lang w:val="en-US"/>
+        </w:rPr>
+        <w:t>forza</w:t>
+      </w:r>
+      <w:proofErr w:type="spellEnd"/>
+      <w:r>
+        <w:rPr>
+          <w:lang w:val="en-US"/>
+        </w:rPr>
+        <w:t xml:space="preserve"> As Boolean)</w:t>
+      </w:r>
+    </w:p>
+    <w:p>
+      <w:pPr>
+        <w:pStyle w:val="codicesorgente"/>
+        <w:rPr>
+          <w:lang w:val="en-US"/>
+        </w:rPr>
+      </w:pPr>
+      <w:r>
+        <w:rPr>
+          <w:lang w:val="en-US"/>
+        </w:rPr>
+        <w:tab/>
+        <w:t xml:space="preserve">Public Sub </w:t>
+      </w:r>
+      <w:proofErr w:type="spellStart"/>
+      <w:r>
+        <w:rPr>
+          <w:lang w:val="en-US"/>
+        </w:rPr>
+        <w:t>PredosatoriInStartAutomatico</w:t>
+      </w:r>
+      <w:proofErr w:type="spellEnd"/>
+      <w:r>
+        <w:rPr>
+          <w:lang w:val="en-US"/>
+        </w:rPr>
+        <w:t>(start As Boolean)</w:t>
+      </w:r>
+    </w:p>
+    <w:p>
+      <w:pPr>
+        <w:pStyle w:val="codicesorgente"/>
+      </w:pPr>
+      <w:r>
+        <w:rPr>
+          <w:lang w:val="en-US"/>
+        </w:rPr>
+        <w:tab/>
+      </w:r>
+      <w:r>
+        <w:t xml:space="preserve">Public Sub </w:t>
+      </w:r>
+      <w:proofErr w:type="spellStart"/>
+      <w:r>
+        <w:t>PredosatoriInManuale</w:t>
+      </w:r>
+      <w:proofErr w:type="spellEnd"/>
+      <w:r>
+        <w:t>()</w:t>
+      </w:r>
+    </w:p>
+    <w:p>
+      <w:pPr>
+        <w:pStyle w:val="codicesorgente"/>
+      </w:pPr>
+      <w:r>
+        <w:tab/>
+        <w:t xml:space="preserve">Public Sub </w:t>
+      </w:r>
+      <w:proofErr w:type="spellStart"/>
+      <w:r>
+        <w:t>PredosatoriRicalcolaSet</w:t>
+      </w:r>
+      <w:proofErr w:type="spellEnd"/>
+      <w:r>
+        <w:t>()</w:t>
+      </w:r>
+    </w:p>
+    <w:p>
+      <w:pPr>
+        <w:pStyle w:val="codicesorgente"/>
+        <w:rPr>
+          <w:lang w:val="en-US"/>
+        </w:rPr>
+      </w:pPr>
+      <w:r>
+        <w:tab/>
+      </w:r>
+      <w:r>
+        <w:rPr>
+          <w:lang w:val="en-US"/>
+        </w:rPr>
+        <w:t xml:space="preserve">Public Function </w:t>
+      </w:r>
+      <w:proofErr w:type="spellStart"/>
+      <w:r>
+        <w:rPr>
+          <w:lang w:val="en-US"/>
+        </w:rPr>
+        <w:t>PredosatoriAccesi</w:t>
+      </w:r>
+      <w:proofErr w:type="spellEnd"/>
+      <w:r>
+        <w:rPr>
+          <w:lang w:val="en-US"/>
+        </w:rPr>
+        <w:t>(</w:t>
+      </w:r>
+      <w:proofErr w:type="spellStart"/>
+      <w:r>
+        <w:rPr>
+          <w:lang w:val="en-US"/>
+        </w:rPr>
+        <w:t>riciclato</w:t>
+      </w:r>
+      <w:proofErr w:type="spellEnd"/>
+      <w:r>
+        <w:rPr>
+          <w:lang w:val="en-US"/>
+        </w:rPr>
+        <w:t xml:space="preserve"> As Boolean, </w:t>
+      </w:r>
+      <w:proofErr w:type="spellStart"/>
+      <w:r>
+        <w:rPr>
+          <w:lang w:val="en-US"/>
+        </w:rPr>
+        <w:t>nastro</w:t>
+      </w:r>
+      <w:proofErr w:type="spellEnd"/>
+      <w:r>
+        <w:rPr>
+          <w:lang w:val="en-US"/>
+        </w:rPr>
+        <w:t xml:space="preserve"> As Integer) As Boolean</w:t>
+      </w:r>
+    </w:p>
+    <w:p>
+      <w:pPr>
+        <w:pStyle w:val="codicesorgente"/>
+      </w:pPr>
+      <w:r>
+        <w:rPr>
+          <w:lang w:val="en-US"/>
+        </w:rPr>
+        <w:tab/>
+      </w:r>
+      <w:r>
+        <w:t xml:space="preserve">Public Sub </w:t>
+      </w:r>
+      <w:proofErr w:type="spellStart"/>
+      <w:r>
+        <w:t>PredosatoriArrestoImmediato</w:t>
+      </w:r>
+      <w:proofErr w:type="spellEnd"/>
+      <w:r>
+        <w:t xml:space="preserve">(riciclato </w:t>
+      </w:r>
+      <w:proofErr w:type="spellStart"/>
+      <w:r>
+        <w:t>As</w:t>
+      </w:r>
+      <w:proofErr w:type="spellEnd"/>
+      <w:r>
+        <w:t xml:space="preserve"> </w:t>
+      </w:r>
+      <w:proofErr w:type="spellStart"/>
+      <w:r>
+        <w:t>Boolean</w:t>
+      </w:r>
+      <w:proofErr w:type="spellEnd"/>
+      <w:r>
+        <w:t xml:space="preserve">, nastro </w:t>
+      </w:r>
+      <w:proofErr w:type="spellStart"/>
+      <w:r>
+        <w:t>As</w:t>
+      </w:r>
+      <w:proofErr w:type="spellEnd"/>
+      <w:r>
+        <w:t xml:space="preserve"> </w:t>
+      </w:r>
+      <w:proofErr w:type="spellStart"/>
+      <w:r>
+        <w:t>Integer</w:t>
+      </w:r>
+      <w:proofErr w:type="spellEnd"/>
+      <w:r>
+        <w:t>)</w:t>
+      </w:r>
+    </w:p>
+    <w:p>
+      <w:pPr>
+        <w:pStyle w:val="codicesorgente"/>
+      </w:pPr>
+      <w:r>
+        <w:tab/>
+        <w:t xml:space="preserve">Public Sub </w:t>
+      </w:r>
+      <w:proofErr w:type="spellStart"/>
+      <w:r>
+        <w:t>VisualizzaRiduzioneProduzione</w:t>
+      </w:r>
+      <w:proofErr w:type="spellEnd"/>
+      <w:r>
+        <w:t>()</w:t>
+      </w:r>
+    </w:p>
+    <w:p>
+      <w:pPr>
+        <w:pStyle w:val="codicesorgente"/>
+      </w:pPr>
+      <w:r>
+        <w:tab/>
+        <w:t xml:space="preserve">Public Sub </w:t>
+      </w:r>
+      <w:proofErr w:type="spellStart"/>
+      <w:r>
+        <w:t>SetRiduzioneProduzione</w:t>
+      </w:r>
+      <w:proofErr w:type="spellEnd"/>
+      <w:r>
+        <w:t>(</w:t>
+      </w:r>
+      <w:proofErr w:type="spellStart"/>
+      <w:r>
+        <w:t>nuovaRiduzione</w:t>
+      </w:r>
+      <w:proofErr w:type="spellEnd"/>
+      <w:r>
+        <w:t xml:space="preserve"> </w:t>
+      </w:r>
+      <w:proofErr w:type="spellStart"/>
+      <w:r>
+        <w:t>As</w:t>
+      </w:r>
+      <w:proofErr w:type="spellEnd"/>
+      <w:r>
+        <w:t xml:space="preserve"> </w:t>
+      </w:r>
+      <w:proofErr w:type="spellStart"/>
+      <w:r>
+        <w:t>Integer</w:t>
+      </w:r>
+      <w:proofErr w:type="spellEnd"/>
+      <w:r>
+        <w:t>)</w:t>
+      </w:r>
+    </w:p>
+    <w:p>
+      <w:pPr>
+        <w:pStyle w:val="codicesorgente"/>
+        <w:rPr>
+          <w:lang w:val="en-US"/>
+        </w:rPr>
+      </w:pPr>
+      <w:r>
+        <w:tab/>
+      </w:r>
+      <w:r>
+        <w:rPr>
+          <w:lang w:val="en-US"/>
+        </w:rPr>
+        <w:t xml:space="preserve">Public Function </w:t>
+      </w:r>
+      <w:proofErr w:type="spellStart"/>
+      <w:r>
+        <w:rPr>
+          <w:lang w:val="en-US"/>
+        </w:rPr>
+        <w:t>CalcolaSetNastri</w:t>
+      </w:r>
+      <w:proofErr w:type="spellEnd"/>
+      <w:r>
+        <w:rPr>
+          <w:lang w:val="en-US"/>
+        </w:rPr>
+        <w:t>(Index As Integer) As Double</w:t>
+      </w:r>
+    </w:p>
+    <w:p>
+      <w:pPr>
+        <w:pStyle w:val="codicesorgente"/>
+        <w:rPr>
+          <w:lang w:val="en-US"/>
+        </w:rPr>
+      </w:pPr>
+      <w:r>
+        <w:rPr>
+          <w:lang w:val="en-US"/>
+        </w:rPr>
+        <w:tab/>
+        <w:t xml:space="preserve">Public Function </w:t>
+      </w:r>
+      <w:proofErr w:type="spellStart"/>
+      <w:r>
+        <w:rPr>
+          <w:lang w:val="en-US"/>
+        </w:rPr>
+        <w:t>PredosatoreOttieniMaterialeLogId</w:t>
+      </w:r>
+      <w:proofErr w:type="spellEnd"/>
+      <w:r>
+        <w:rPr>
+          <w:lang w:val="en-US"/>
+        </w:rPr>
+        <w:t>(</w:t>
+      </w:r>
+      <w:proofErr w:type="spellStart"/>
+      <w:r>
+        <w:rPr>
+          <w:lang w:val="en-US"/>
+        </w:rPr>
+        <w:t>ByRef</w:t>
+      </w:r>
+      <w:proofErr w:type="spellEnd"/>
+      <w:r>
+        <w:rPr>
+          <w:lang w:val="en-US"/>
+        </w:rPr>
+        <w:t xml:space="preserve"> </w:t>
+      </w:r>
+      <w:proofErr w:type="spellStart"/>
+      <w:r>
+        <w:rPr>
+          <w:lang w:val="en-US"/>
+        </w:rPr>
+        <w:t>Pred</w:t>
+      </w:r>
+      <w:proofErr w:type="spellEnd"/>
+      <w:r>
+        <w:rPr>
+          <w:lang w:val="en-US"/>
+        </w:rPr>
+        <w:t xml:space="preserve"> As </w:t>
+      </w:r>
+      <w:proofErr w:type="spellStart"/>
+      <w:r>
+        <w:rPr>
+          <w:lang w:val="en-US"/>
+        </w:rPr>
+        <w:t>PredosatoreType</w:t>
+      </w:r>
+      <w:proofErr w:type="spellEnd"/>
+      <w:r>
+        <w:rPr>
+          <w:lang w:val="en-US"/>
+        </w:rPr>
+        <w:t>) As Long</w:t>
+      </w:r>
+    </w:p>
+    <w:p>
+      <w:pPr>
+        <w:pStyle w:val="codicesorgente"/>
+        <w:rPr>
+          <w:lang w:val="en-US"/>
+        </w:rPr>
+      </w:pPr>
+      <w:r>
+        <w:rPr>
+          <w:lang w:val="en-US"/>
+        </w:rPr>
+        <w:tab/>
+        <w:t xml:space="preserve">Public Function </w:t>
+      </w:r>
+      <w:proofErr w:type="spellStart"/>
+      <w:r>
+        <w:rPr>
+          <w:lang w:val="en-US"/>
+        </w:rPr>
+        <w:t>PredosatoreOttieniNome</w:t>
+      </w:r>
+      <w:proofErr w:type="spellEnd"/>
+      <w:r>
+        <w:rPr>
+          <w:lang w:val="en-US"/>
+        </w:rPr>
+        <w:t>(</w:t>
+      </w:r>
+      <w:proofErr w:type="spellStart"/>
+      <w:r>
+        <w:rPr>
+          <w:lang w:val="en-US"/>
+        </w:rPr>
+        <w:t>ByRef</w:t>
+      </w:r>
+      <w:proofErr w:type="spellEnd"/>
+      <w:r>
+        <w:rPr>
+          <w:lang w:val="en-US"/>
+        </w:rPr>
+        <w:t xml:space="preserve"> </w:t>
+      </w:r>
+      <w:proofErr w:type="spellStart"/>
+      <w:r>
+        <w:rPr>
+          <w:lang w:val="en-US"/>
+        </w:rPr>
+        <w:t>Pred</w:t>
+      </w:r>
+      <w:proofErr w:type="spellEnd"/>
+      <w:r>
+        <w:rPr>
+          <w:lang w:val="en-US"/>
+        </w:rPr>
+        <w:t xml:space="preserve"> As </w:t>
+      </w:r>
+      <w:proofErr w:type="spellStart"/>
+      <w:r>
+        <w:rPr>
+          <w:lang w:val="en-US"/>
+        </w:rPr>
+        <w:t>PredosatoreType</w:t>
+      </w:r>
+      <w:proofErr w:type="spellEnd"/>
+      <w:r>
+        <w:rPr>
+          <w:lang w:val="en-US"/>
+        </w:rPr>
+        <w:t>) As String</w:t>
+      </w:r>
+    </w:p>
+    <w:p>
+      <w:pPr>
+        <w:pStyle w:val="codicesorgente"/>
+        <w:rPr>
+          <w:lang w:val="en-US"/>
+        </w:rPr>
+      </w:pPr>
+      <w:r>
+        <w:rPr>
+          <w:lang w:val="en-US"/>
+        </w:rPr>
+        <w:tab/>
+        <w:t xml:space="preserve">Public Function </w:t>
+      </w:r>
+      <w:proofErr w:type="spellStart"/>
+      <w:r>
+        <w:rPr>
+          <w:lang w:val="en-US"/>
+        </w:rPr>
+        <w:t>PredosatoreOttieniPortata</w:t>
+      </w:r>
+      <w:proofErr w:type="spellEnd"/>
+      <w:r>
+        <w:rPr>
+          <w:lang w:val="en-US"/>
+        </w:rPr>
+        <w:t>(</w:t>
+      </w:r>
+      <w:proofErr w:type="spellStart"/>
+      <w:r>
+        <w:rPr>
+          <w:lang w:val="en-US"/>
+        </w:rPr>
+        <w:t>ByRef</w:t>
+      </w:r>
+      <w:proofErr w:type="spellEnd"/>
+      <w:r>
+        <w:rPr>
+          <w:lang w:val="en-US"/>
+        </w:rPr>
+        <w:t xml:space="preserve"> </w:t>
+      </w:r>
+      <w:proofErr w:type="spellStart"/>
+      <w:r>
+        <w:rPr>
+          <w:lang w:val="en-US"/>
+        </w:rPr>
+        <w:t>Pred</w:t>
+      </w:r>
+      <w:proofErr w:type="spellEnd"/>
+      <w:r>
+        <w:rPr>
+          <w:lang w:val="en-US"/>
+        </w:rPr>
+        <w:t xml:space="preserve"> As </w:t>
+      </w:r>
+      <w:proofErr w:type="spellStart"/>
+      <w:r>
+        <w:rPr>
+          <w:lang w:val="en-US"/>
+        </w:rPr>
+        <w:t>PredosatoreType</w:t>
+      </w:r>
+      <w:proofErr w:type="spellEnd"/>
+      <w:r>
+        <w:rPr>
+          <w:lang w:val="en-US"/>
+        </w:rPr>
+        <w:t>) As Integer</w:t>
+      </w:r>
+    </w:p>
+    <w:p>
+      <w:pPr>
+        <w:pStyle w:val="codicesorgente"/>
+      </w:pPr>
+      <w:r>
+        <w:rPr>
+          <w:lang w:val="en-US"/>
+        </w:rPr>
+        <w:tab/>
+      </w:r>
+      <w:r>
+        <w:t xml:space="preserve">Public Sub </w:t>
+      </w:r>
+      <w:proofErr w:type="spellStart"/>
+      <w:r>
+        <w:t>GestioneStoricoPredosaggioAggiungi</w:t>
+      </w:r>
+      <w:proofErr w:type="spellEnd"/>
+      <w:r>
+        <w:t>()</w:t>
+      </w:r>
+    </w:p>
+    <w:p>
+      <w:pPr>
+        <w:pStyle w:val="codicesorgente"/>
+      </w:pPr>
+      <w:r>
+        <w:tab/>
+        <w:t xml:space="preserve">Public Sub </w:t>
+      </w:r>
+      <w:proofErr w:type="spellStart"/>
+      <w:r>
+        <w:t>GestioneStoricoPredosaggio</w:t>
+      </w:r>
+      <w:proofErr w:type="spellEnd"/>
+      <w:r>
+        <w:t>()</w:t>
+      </w:r>
+    </w:p>
+    <w:p>
+      <w:pPr>
+        <w:pStyle w:val="codicesorgente"/>
+        <w:rPr>
+          <w:lang w:val="en-US"/>
+        </w:rPr>
+      </w:pPr>
+      <w:r>
+        <w:tab/>
+      </w:r>
+      <w:r>
+        <w:rPr>
+          <w:lang w:val="en-US"/>
+        </w:rPr>
+        <w:t xml:space="preserve">Public Sub </w:t>
+      </w:r>
+      <w:proofErr w:type="spellStart"/>
+      <w:r>
+        <w:rPr>
+          <w:lang w:val="en-US"/>
+        </w:rPr>
+        <w:t>ChkResetColorMateriali</w:t>
+      </w:r>
+      <w:proofErr w:type="spellEnd"/>
+      <w:r>
+        <w:rPr>
+          <w:lang w:val="en-US"/>
+        </w:rPr>
+        <w:t>()</w:t>
+      </w:r>
+    </w:p>
+    <w:p>
+      <w:pPr>
+        <w:pStyle w:val="codicesorgente"/>
+        <w:rPr>
+          <w:lang w:val="en-US"/>
+        </w:rPr>
+      </w:pPr>
+      <w:r>
+        <w:rPr>
+          <w:lang w:val="en-US"/>
+        </w:rPr>
+        <w:tab/>
+        <w:t xml:space="preserve">Public Function </w:t>
+      </w:r>
+      <w:proofErr w:type="spellStart"/>
+      <w:r>
+        <w:rPr>
+          <w:lang w:val="en-US"/>
+        </w:rPr>
+        <w:t>ChkCoherenceMaterial</w:t>
+      </w:r>
+      <w:proofErr w:type="spellEnd"/>
+      <w:r>
+        <w:rPr>
+          <w:lang w:val="en-US"/>
+        </w:rPr>
+        <w:t>(</w:t>
+      </w:r>
+      <w:proofErr w:type="spellStart"/>
+      <w:r>
+        <w:rPr>
+          <w:lang w:val="en-US"/>
+        </w:rPr>
+        <w:t>IdPredosaggio</w:t>
+      </w:r>
+      <w:proofErr w:type="spellEnd"/>
+      <w:r>
+        <w:rPr>
+          <w:lang w:val="en-US"/>
+        </w:rPr>
+        <w:t>)</w:t>
+      </w:r>
+    </w:p>
+    <w:p>
+      <w:pPr>
+        <w:pStyle w:val="codicesorgente"/>
+        <w:rPr>
+          <w:lang w:val="en-US"/>
+        </w:rPr>
+      </w:pPr>
+      <w:r>
+        <w:rPr>
+          <w:lang w:val="en-US"/>
+        </w:rPr>
         <w:lastRenderedPageBreak/>
         <w:tab/>
         <w:t xml:space="preserve">Public Sub </w:t>
@@ -2100,7 +5710,84 @@
         <w:rPr>
           <w:lang w:val="en-US"/>
         </w:rPr>
-        <w:t>PreparazioneAvvPred</w:t>
+        <w:t>SelectFeederRecipeByCS</w:t>
+      </w:r>
+      <w:proofErr w:type="spellEnd"/>
+      <w:r>
+        <w:rPr>
+          <w:lang w:val="en-US"/>
+        </w:rPr>
+        <w:t>(</w:t>
+      </w:r>
+      <w:proofErr w:type="spellStart"/>
+      <w:r>
+        <w:rPr>
+          <w:lang w:val="en-US"/>
+        </w:rPr>
+        <w:t>IdRecipe</w:t>
+      </w:r>
+      <w:proofErr w:type="spellEnd"/>
+      <w:r>
+        <w:rPr>
+          <w:lang w:val="en-US"/>
+        </w:rPr>
+        <w:t xml:space="preserve"> As Long)</w:t>
+      </w:r>
+    </w:p>
+    <w:p>
+      <w:pPr>
+        <w:pStyle w:val="codicesorgente"/>
+        <w:rPr>
+          <w:lang w:val="en-US"/>
+        </w:rPr>
+      </w:pPr>
+      <w:r>
+        <w:rPr>
+          <w:lang w:val="en-US"/>
+        </w:rPr>
+        <w:tab/>
+      </w:r>
+      <w:r>
+        <w:rPr>
+          <w:lang w:val="en-US"/>
+        </w:rPr>
+        <w:t xml:space="preserve">Public Function </w:t>
+      </w:r>
+      <w:proofErr w:type="spellStart"/>
+      <w:r>
+        <w:rPr>
+          <w:lang w:val="en-US"/>
+        </w:rPr>
+        <w:t>ControlloCondizioniStartPreDosaggio</w:t>
+      </w:r>
+      <w:proofErr w:type="spellEnd"/>
+      <w:r>
+        <w:rPr>
+          <w:lang w:val="en-US"/>
+        </w:rPr>
+        <w:t>() As Boolean</w:t>
+      </w:r>
+    </w:p>
+    <w:p>
+      <w:pPr>
+        <w:pStyle w:val="codicesorgente"/>
+        <w:rPr>
+          <w:lang w:val="en-US"/>
+        </w:rPr>
+      </w:pPr>
+      <w:r>
+        <w:rPr>
+          <w:lang w:val="en-US"/>
+        </w:rPr>
+        <w:tab/>
+        <w:t xml:space="preserve">Public Sub </w:t>
+      </w:r>
+      <w:proofErr w:type="spellStart"/>
+      <w:r>
+        <w:rPr>
+          <w:lang w:val="en-US"/>
+        </w:rPr>
+        <w:t>StartPreDosaggio</w:t>
       </w:r>
       <w:proofErr w:type="spellEnd"/>
       <w:r>
@@ -2117,6 +5804,22 @@
           <w:lang w:val="en-US"/>
         </w:rPr>
       </w:pPr>
+      <w:proofErr w:type="spellStart"/>
+      <w:r>
+        <w:rPr>
+          <w:lang w:val="en-US"/>
+        </w:rPr>
+        <w:t>ParaTabPred.bas</w:t>
+      </w:r>
+      <w:proofErr w:type="spellEnd"/>
+    </w:p>
+    <w:p>
+      <w:pPr>
+        <w:pStyle w:val="codicesorgente"/>
+        <w:rPr>
+          <w:lang w:val="en-US"/>
+        </w:rPr>
+      </w:pPr>
       <w:r>
         <w:rPr>
           <w:lang w:val="en-US"/>
@@ -2129,7 +5832,72 @@
         <w:rPr>
           <w:lang w:val="en-US"/>
         </w:rPr>
-        <w:t>PredosatoreSetCalcolato</w:t>
+        <w:t>ParaTabPred_</w:t>
+      </w:r>
+      <w:r>
+        <w:rPr>
+          <w:u w:val="single"/>
+          <w:lang w:val="en-US"/>
+        </w:rPr>
+        <w:t>ReadFile</w:t>
+      </w:r>
+      <w:proofErr w:type="spellEnd"/>
+      <w:r>
+        <w:rPr>
+          <w:lang w:val="en-US"/>
+        </w:rPr>
+        <w:t>() As Boolean</w:t>
+      </w:r>
+    </w:p>
+    <w:p>
+      <w:pPr>
+        <w:pStyle w:val="codicesorgente"/>
+        <w:rPr>
+          <w:lang w:val="en-US"/>
+        </w:rPr>
+      </w:pPr>
+      <w:r>
+        <w:rPr>
+          <w:lang w:val="en-US"/>
+        </w:rPr>
+        <w:tab/>
+        <w:t xml:space="preserve">Public Sub </w:t>
+      </w:r>
+      <w:proofErr w:type="spellStart"/>
+      <w:r>
+        <w:rPr>
+          <w:lang w:val="en-US"/>
+        </w:rPr>
+        <w:t>ParaTabPred_Apply</w:t>
+      </w:r>
+      <w:proofErr w:type="spellEnd"/>
+      <w:r>
+        <w:rPr>
+          <w:lang w:val="en-US"/>
+        </w:rPr>
+        <w:t>()</w:t>
+      </w:r>
+    </w:p>
+    <w:p>
+      <w:pPr>
+        <w:pStyle w:val="codicesorgente"/>
+        <w:rPr>
+          <w:lang w:val="en-US"/>
+        </w:rPr>
+      </w:pPr>
+      <w:r>
+        <w:rPr>
+          <w:lang w:val="en-US"/>
+        </w:rPr>
+        <w:tab/>
+        <w:t xml:space="preserve">Public Sub </w:t>
+      </w:r>
+      <w:proofErr w:type="spellStart"/>
+      <w:r>
+        <w:rPr>
+          <w:lang w:val="en-US"/>
+        </w:rPr>
+        <w:t>CaricaDatiGrafPredosatore</w:t>
       </w:r>
       <w:proofErr w:type="spellEnd"/>
       <w:r>
@@ -2178,92 +5946,7 @@
         <w:rPr>
           <w:lang w:val="en-US"/>
         </w:rPr>
-        <w:t xml:space="preserve">, </w:t>
-      </w:r>
-      <w:proofErr w:type="spellStart"/>
-      <w:r>
-        <w:rPr>
-          <w:lang w:val="en-US"/>
-        </w:rPr>
-        <w:t>portataTeorica</w:t>
-      </w:r>
-      <w:proofErr w:type="spellEnd"/>
-      <w:r>
-        <w:rPr>
-          <w:lang w:val="en-US"/>
-        </w:rPr>
-        <w:t xml:space="preserve"> As Double) As Integer</w:t>
-      </w:r>
-    </w:p>
-    <w:p>
-      <w:pPr>
-        <w:pStyle w:val="codicesorgente"/>
-        <w:rPr>
-          <w:lang w:val="en-US"/>
-        </w:rPr>
-      </w:pPr>
-      <w:r>
-        <w:rPr>
-          <w:lang w:val="en-US"/>
-        </w:rPr>
-        <w:tab/>
-        <w:t xml:space="preserve">Public Function </w:t>
-      </w:r>
-      <w:proofErr w:type="spellStart"/>
-      <w:r>
-        <w:rPr>
-          <w:lang w:val="en-US"/>
-        </w:rPr>
-        <w:t>ValoreUscitaAnalogicaPred</w:t>
-      </w:r>
-      <w:proofErr w:type="spellEnd"/>
-      <w:r>
-        <w:rPr>
-          <w:lang w:val="en-US"/>
-        </w:rPr>
-        <w:t>(</w:t>
-      </w:r>
-      <w:proofErr w:type="spellStart"/>
-      <w:r>
-        <w:rPr>
-          <w:lang w:val="en-US"/>
-        </w:rPr>
-        <w:t>riciclato</w:t>
-      </w:r>
-      <w:proofErr w:type="spellEnd"/>
-      <w:r>
-        <w:rPr>
-          <w:lang w:val="en-US"/>
-        </w:rPr>
-        <w:t xml:space="preserve"> As Boolean, </w:t>
-      </w:r>
-      <w:proofErr w:type="spellStart"/>
-      <w:r>
-        <w:rPr>
-          <w:lang w:val="en-US"/>
-        </w:rPr>
-        <w:t>ValoreSet</w:t>
-      </w:r>
-      <w:proofErr w:type="spellEnd"/>
-      <w:r>
-        <w:rPr>
-          <w:lang w:val="en-US"/>
-        </w:rPr>
-        <w:t xml:space="preserve"> As Integer, </w:t>
-      </w:r>
-      <w:proofErr w:type="spellStart"/>
-      <w:r>
-        <w:rPr>
-          <w:lang w:val="en-US"/>
-        </w:rPr>
-        <w:t>ValoreSetReale</w:t>
-      </w:r>
-      <w:proofErr w:type="spellEnd"/>
-      <w:r>
-        <w:rPr>
-          <w:lang w:val="en-US"/>
-        </w:rPr>
-        <w:t xml:space="preserve"> As Integer) As Double</w:t>
+        <w:t>)</w:t>
       </w:r>
     </w:p>
     <w:p>
@@ -2281,7 +5964,7 @@
       </w:r>
       <w:proofErr w:type="spellStart"/>
       <w:r>
-        <w:t>PulsanteStopPred</w:t>
+        <w:t>PlcGriglieVibranti</w:t>
       </w:r>
       <w:proofErr w:type="spellEnd"/>
       <w:r>
@@ -2298,7 +5981,7 @@
       </w:r>
       <w:proofErr w:type="spellStart"/>
       <w:r>
-        <w:t>RichiamoRicettaPredos</w:t>
+        <w:t>LeggiUmiditaPredSQL</w:t>
       </w:r>
       <w:proofErr w:type="spellEnd"/>
       <w:r>
@@ -2306,38 +5989,28 @@
       </w:r>
     </w:p>
     <w:p>
-      <w:pPr>
-        <w:pStyle w:val="codicesorgente"/>
-      </w:pPr>
-      <w:r>
-        <w:tab/>
-        <w:t xml:space="preserve">Public Sub </w:t>
-      </w:r>
-      <w:proofErr w:type="spellStart"/>
-      <w:r>
-        <w:t>AggiornaProssimaRicettaPredos</w:t>
-      </w:r>
-      <w:proofErr w:type="spellEnd"/>
-      <w:r>
-        <w:t>()</w:t>
-      </w:r>
-    </w:p>
-    <w:p>
-      <w:pPr>
-        <w:pStyle w:val="codicesorgente"/>
-      </w:pPr>
-      <w:r>
-        <w:tab/>
-        <w:t xml:space="preserve">Public Sub </w:t>
-      </w:r>
-      <w:proofErr w:type="spellStart"/>
-      <w:r>
-        <w:t>PassaInManualePredosatori</w:t>
-      </w:r>
-      <w:proofErr w:type="spellEnd"/>
-      <w:r>
-        <w:t>()</w:t>
-      </w:r>
+      <w:r>
+        <w:t>Principali o</w:t>
+      </w:r>
+      <w:r>
+        <w:t xml:space="preserve">ggetti utilizzati nella gestione </w:t>
+      </w:r>
+      <w:r>
+        <w:t>essiccatore</w:t>
+      </w:r>
+      <w:r>
+        <w:t>:</w:t>
+      </w:r>
+    </w:p>
+    <w:p>
+      <w:pPr>
+        <w:pStyle w:val="codicesorgente"/>
+      </w:pPr>
+      <w:proofErr w:type="spellStart"/>
+      <w:r>
+        <w:t>GestionePredNastriC.bas</w:t>
+      </w:r>
+      <w:proofErr w:type="spellEnd"/>
     </w:p>
     <w:p>
       <w:pPr>
@@ -2349,436 +6022,17 @@
       </w:r>
       <w:proofErr w:type="spellStart"/>
       <w:r>
-        <w:t>Function</w:t>
-      </w:r>
-      <w:proofErr w:type="spellEnd"/>
-      <w:r>
-        <w:t xml:space="preserve"> </w:t>
-      </w:r>
-      <w:proofErr w:type="spellStart"/>
-      <w:r>
-        <w:t>PredosatoriRicConBilancia</w:t>
-      </w:r>
-      <w:proofErr w:type="spellEnd"/>
-      <w:r>
-        <w:t xml:space="preserve">() </w:t>
-      </w:r>
-      <w:proofErr w:type="spellStart"/>
-      <w:r>
-        <w:t>As</w:t>
-      </w:r>
-      <w:proofErr w:type="spellEnd"/>
-      <w:r>
-        <w:t xml:space="preserve"> </w:t>
-      </w:r>
-      <w:proofErr w:type="spellStart"/>
-      <w:r>
-        <w:t>Boolean</w:t>
-      </w:r>
-      <w:proofErr w:type="spellEnd"/>
-    </w:p>
-    <w:p>
-      <w:pPr>
-        <w:pStyle w:val="codicesorgente"/>
-      </w:pPr>
-      <w:r>
-        <w:tab/>
-        <w:t xml:space="preserve">Public Sub </w:t>
-      </w:r>
-      <w:proofErr w:type="spellStart"/>
-      <w:r>
-        <w:t>VisualizzaPortateNastri</w:t>
-      </w:r>
-      <w:proofErr w:type="spellEnd"/>
-      <w:r>
-        <w:t>()</w:t>
-      </w:r>
-    </w:p>
-    <w:p>
-      <w:pPr>
-        <w:pStyle w:val="codicesorgente"/>
-      </w:pPr>
-      <w:r>
-        <w:tab/>
-        <w:t xml:space="preserve">Public Sub </w:t>
-      </w:r>
-      <w:proofErr w:type="spellStart"/>
-      <w:r>
-        <w:t>StartPredosatori_change</w:t>
-      </w:r>
-      <w:proofErr w:type="spellEnd"/>
-      <w:r>
-        <w:t>()</w:t>
-      </w:r>
-    </w:p>
-    <w:p>
-      <w:pPr>
-        <w:pStyle w:val="codicesorgente"/>
-      </w:pPr>
-      <w:r>
-        <w:tab/>
-        <w:t xml:space="preserve">Public Sub </w:t>
-      </w:r>
-      <w:proofErr w:type="spellStart"/>
-      <w:r>
-        <w:t>LeggeFileUmiditaPredosatore</w:t>
-      </w:r>
-      <w:proofErr w:type="spellEnd"/>
-      <w:r>
-        <w:t>()</w:t>
-      </w:r>
-    </w:p>
-    <w:p>
-      <w:pPr>
-        <w:pStyle w:val="codicesorgente"/>
-      </w:pPr>
-      <w:r>
-        <w:tab/>
-        <w:t xml:space="preserve">Public Sub </w:t>
-      </w:r>
-      <w:proofErr w:type="spellStart"/>
-      <w:r>
-        <w:t>LeggeFileUmiditaPredosatoreRic</w:t>
-      </w:r>
-      <w:proofErr w:type="spellEnd"/>
-      <w:r>
-        <w:t>()</w:t>
-      </w:r>
-    </w:p>
-    <w:p>
-      <w:pPr>
-        <w:pStyle w:val="codicesorgente"/>
-      </w:pPr>
-      <w:r>
-        <w:tab/>
-        <w:t xml:space="preserve">Public Sub </w:t>
-      </w:r>
-      <w:proofErr w:type="spellStart"/>
-      <w:r>
-        <w:t>RinfrescaOrigineDatiPredosaggio</w:t>
-      </w:r>
-      <w:proofErr w:type="spellEnd"/>
-      <w:r>
-        <w:t>(</w:t>
-      </w:r>
-      <w:proofErr w:type="spellStart"/>
-      <w:r>
-        <w:t>NomeRicPredSel</w:t>
-      </w:r>
-      <w:proofErr w:type="spellEnd"/>
-      <w:r>
-        <w:t xml:space="preserve"> </w:t>
-      </w:r>
-      <w:proofErr w:type="spellStart"/>
-      <w:r>
-        <w:t>As</w:t>
-      </w:r>
-      <w:proofErr w:type="spellEnd"/>
-      <w:r>
-        <w:t xml:space="preserve"> </w:t>
-      </w:r>
-      <w:proofErr w:type="spellStart"/>
-      <w:r>
-        <w:t>String</w:t>
-      </w:r>
-      <w:proofErr w:type="spellEnd"/>
-      <w:r>
-        <w:t xml:space="preserve">, Optional AggiornaCP240 </w:t>
-      </w:r>
-      <w:proofErr w:type="spellStart"/>
-      <w:r>
-        <w:t>As</w:t>
-      </w:r>
-      <w:proofErr w:type="spellEnd"/>
-      <w:r>
-        <w:t xml:space="preserve"> </w:t>
-      </w:r>
-      <w:proofErr w:type="spellStart"/>
-      <w:r>
-        <w:t>Boolean</w:t>
-      </w:r>
-      <w:proofErr w:type="spellEnd"/>
-      <w:r>
-        <w:t>)</w:t>
-      </w:r>
-    </w:p>
-    <w:p>
-      <w:pPr>
-        <w:pStyle w:val="codicesorgente"/>
-      </w:pPr>
-      <w:r>
-        <w:tab/>
-        <w:t xml:space="preserve">Public Sub </w:t>
-      </w:r>
-      <w:proofErr w:type="spellStart"/>
-      <w:r>
-        <w:t>RinfrescaNomeRicPreDosaggio</w:t>
-      </w:r>
-      <w:proofErr w:type="spellEnd"/>
-      <w:r>
-        <w:t>()</w:t>
-      </w:r>
-    </w:p>
-    <w:p>
-      <w:pPr>
-        <w:pStyle w:val="codicesorgente"/>
-      </w:pPr>
-      <w:r>
-        <w:tab/>
-        <w:t xml:space="preserve">Public Sub </w:t>
-      </w:r>
-      <w:proofErr w:type="spellStart"/>
-      <w:r>
-        <w:t>NastroRicRegolazionePonderale</w:t>
-      </w:r>
-      <w:proofErr w:type="spellEnd"/>
-      <w:r>
-        <w:t>()</w:t>
-      </w:r>
-    </w:p>
-    <w:p>
-      <w:pPr>
-        <w:pStyle w:val="codicesorgente"/>
-      </w:pPr>
-      <w:r>
-        <w:tab/>
-        <w:t xml:space="preserve">Public Sub </w:t>
-      </w:r>
-      <w:proofErr w:type="spellStart"/>
-      <w:r>
-        <w:t>PesoNastroInerti_change</w:t>
-      </w:r>
-      <w:proofErr w:type="spellEnd"/>
-      <w:r>
-        <w:t>()</w:t>
-      </w:r>
-    </w:p>
-    <w:p>
-      <w:pPr>
-        <w:pStyle w:val="codicesorgente"/>
-      </w:pPr>
-      <w:r>
-        <w:tab/>
-        <w:t xml:space="preserve">Public Sub </w:t>
-      </w:r>
-      <w:proofErr w:type="spellStart"/>
-      <w:r>
-        <w:t>PesoNastroInerti</w:t>
-      </w:r>
-      <w:proofErr w:type="spellEnd"/>
-      <w:r>
-        <w:t>()</w:t>
-      </w:r>
-    </w:p>
-    <w:p>
-      <w:pPr>
-        <w:pStyle w:val="codicesorgente"/>
-      </w:pPr>
-      <w:r>
-        <w:tab/>
-        <w:t xml:space="preserve">Public Sub </w:t>
-      </w:r>
-      <w:proofErr w:type="spellStart"/>
-      <w:r>
-        <w:t>PesoNastroRiciclato_change</w:t>
-      </w:r>
-      <w:proofErr w:type="spellEnd"/>
-      <w:r>
-        <w:t>()</w:t>
-      </w:r>
-    </w:p>
-    <w:p>
-      <w:pPr>
-        <w:pStyle w:val="codicesorgente"/>
-      </w:pPr>
-      <w:r>
-        <w:tab/>
-        <w:t xml:space="preserve">Public Sub </w:t>
-      </w:r>
-      <w:proofErr w:type="spellStart"/>
-      <w:r>
-        <w:t>PesoNastroRiciclatoParDrum_change</w:t>
-      </w:r>
-      <w:proofErr w:type="spellEnd"/>
-      <w:r>
-        <w:t>()</w:t>
-      </w:r>
-    </w:p>
-    <w:p>
-      <w:pPr>
-        <w:pStyle w:val="codicesorgente"/>
-      </w:pPr>
-      <w:r>
-        <w:tab/>
-        <w:t xml:space="preserve">Public Sub </w:t>
-      </w:r>
-      <w:proofErr w:type="spellStart"/>
-      <w:r>
-        <w:t>PesoNastroRiciclato</w:t>
-      </w:r>
-      <w:proofErr w:type="spellEnd"/>
-      <w:r>
-        <w:t>()</w:t>
-      </w:r>
-    </w:p>
-    <w:p>
-      <w:pPr>
-        <w:pStyle w:val="codicesorgente"/>
-      </w:pPr>
-      <w:r>
-        <w:tab/>
-        <w:t xml:space="preserve">Public Sub </w:t>
-      </w:r>
-      <w:proofErr w:type="spellStart"/>
-      <w:r>
-        <w:t>PesoNastroRiciclatoParDrum</w:t>
-      </w:r>
-      <w:proofErr w:type="spellEnd"/>
-      <w:r>
-        <w:t>()</w:t>
-      </w:r>
-    </w:p>
-    <w:p>
-      <w:pPr>
-        <w:pStyle w:val="codicesorgente"/>
-      </w:pPr>
-      <w:r>
-        <w:tab/>
-        <w:t xml:space="preserve">Public </w:t>
-      </w:r>
-      <w:proofErr w:type="spellStart"/>
-      <w:r>
-        <w:t>Function</w:t>
-      </w:r>
-      <w:proofErr w:type="spellEnd"/>
-      <w:r>
-        <w:t xml:space="preserve"> </w:t>
-      </w:r>
-      <w:proofErr w:type="spellStart"/>
-      <w:r>
-        <w:t>SelezioneRicettaPredosaggioCambiata</w:t>
-      </w:r>
-      <w:proofErr w:type="spellEnd"/>
-      <w:r>
-        <w:t xml:space="preserve">() </w:t>
-      </w:r>
-      <w:proofErr w:type="spellStart"/>
-      <w:r>
-        <w:t>As</w:t>
-      </w:r>
-      <w:proofErr w:type="spellEnd"/>
-      <w:r>
-        <w:t xml:space="preserve"> </w:t>
-      </w:r>
-      <w:proofErr w:type="spellStart"/>
-      <w:r>
-        <w:t>Boolean</w:t>
-      </w:r>
-      <w:proofErr w:type="spellEnd"/>
-    </w:p>
-    <w:p>
-      <w:pPr>
-        <w:pStyle w:val="codicesorgente"/>
-      </w:pPr>
-      <w:r>
-        <w:tab/>
-        <w:t xml:space="preserve">Public </w:t>
-      </w:r>
-      <w:proofErr w:type="spellStart"/>
-      <w:r>
-        <w:t>Function</w:t>
-      </w:r>
-      <w:proofErr w:type="spellEnd"/>
-      <w:r>
-        <w:t xml:space="preserve"> </w:t>
-      </w:r>
-      <w:proofErr w:type="spellStart"/>
-      <w:r>
-        <w:t>PrimoPredosatoreDelNastro</w:t>
-      </w:r>
-      <w:proofErr w:type="spellEnd"/>
-      <w:r>
-        <w:t xml:space="preserve">(nastro </w:t>
-      </w:r>
-      <w:proofErr w:type="spellStart"/>
-      <w:r>
-        <w:t>As</w:t>
-      </w:r>
-      <w:proofErr w:type="spellEnd"/>
-      <w:r>
-        <w:t xml:space="preserve"> </w:t>
-      </w:r>
-      <w:proofErr w:type="spellStart"/>
-      <w:r>
-        <w:t>NastriPredosatori</w:t>
-      </w:r>
-      <w:proofErr w:type="spellEnd"/>
-      <w:r>
-        <w:t xml:space="preserve">) </w:t>
-      </w:r>
-      <w:proofErr w:type="spellStart"/>
-      <w:r>
-        <w:t>As</w:t>
-      </w:r>
-      <w:proofErr w:type="spellEnd"/>
-      <w:r>
-        <w:t xml:space="preserve"> </w:t>
-      </w:r>
-      <w:proofErr w:type="spellStart"/>
-      <w:r>
-        <w:t>Integer</w:t>
-      </w:r>
-      <w:proofErr w:type="spellEnd"/>
-    </w:p>
-    <w:p>
-      <w:pPr>
-        <w:pStyle w:val="codicesorgente"/>
-      </w:pPr>
-      <w:r>
-        <w:tab/>
-        <w:t xml:space="preserve">Public Sub </w:t>
-      </w:r>
-      <w:proofErr w:type="spellStart"/>
-      <w:r>
-        <w:t>GestioneConsumi</w:t>
-      </w:r>
-      <w:proofErr w:type="spellEnd"/>
-      <w:r>
-        <w:t>()</w:t>
-      </w:r>
-    </w:p>
-    <w:p>
-      <w:pPr>
-        <w:pStyle w:val="codicesorgente"/>
-      </w:pPr>
-      <w:r>
-        <w:tab/>
-        <w:t xml:space="preserve">Public Sub </w:t>
-      </w:r>
-      <w:proofErr w:type="spellStart"/>
-      <w:r>
-        <w:t>ResetTotalizzatoriNastri</w:t>
-      </w:r>
-      <w:proofErr w:type="spellEnd"/>
-      <w:r>
-        <w:t xml:space="preserve">(nastro </w:t>
-      </w:r>
-      <w:proofErr w:type="spellStart"/>
-      <w:r>
-        <w:t>As</w:t>
-      </w:r>
-      <w:proofErr w:type="spellEnd"/>
-      <w:r>
-        <w:t xml:space="preserve"> </w:t>
-      </w:r>
-      <w:proofErr w:type="spellStart"/>
-      <w:r>
-        <w:t>Integer</w:t>
-      </w:r>
-      <w:proofErr w:type="spellEnd"/>
-      <w:r>
-        <w:t>)</w:t>
-      </w:r>
+        <w:t>Type</w:t>
+      </w:r>
+      <w:proofErr w:type="spellEnd"/>
+      <w:r>
+        <w:t xml:space="preserve"> </w:t>
+      </w:r>
+      <w:proofErr w:type="spellStart"/>
+      <w:r>
+        <w:t>TolleranzaNastro</w:t>
+      </w:r>
+      <w:proofErr w:type="spellEnd"/>
     </w:p>
     <w:p>
       <w:pPr>
@@ -2793,2241 +6047,6 @@
     <w:p>
       <w:pPr>
         <w:pStyle w:val="codicesorgente"/>
-      </w:pPr>
-      <w:r>
-        <w:tab/>
-        <w:t xml:space="preserve">Public Sub </w:t>
-      </w:r>
-      <w:proofErr w:type="spellStart"/>
-      <w:r>
-        <w:t>VisualizzaPredosatoriImpostati</w:t>
-      </w:r>
-      <w:proofErr w:type="spellEnd"/>
-      <w:r>
-        <w:t>()</w:t>
-      </w:r>
-    </w:p>
-    <w:p>
-      <w:pPr>
-        <w:pStyle w:val="codicesorgente"/>
-      </w:pPr>
-      <w:r>
-        <w:tab/>
-        <w:t xml:space="preserve">Public Sub </w:t>
-      </w:r>
-      <w:proofErr w:type="spellStart"/>
-      <w:r>
-        <w:t>VisualizzaPredosatoriRicImpostati</w:t>
-      </w:r>
-      <w:proofErr w:type="spellEnd"/>
-      <w:r>
-        <w:t>()</w:t>
-      </w:r>
-    </w:p>
-    <w:p>
-      <w:pPr>
-        <w:pStyle w:val="codicesorgente"/>
-      </w:pPr>
-      <w:r>
-        <w:tab/>
-        <w:t xml:space="preserve">Public Sub </w:t>
-      </w:r>
-      <w:proofErr w:type="spellStart"/>
-      <w:r>
-        <w:t>PredosatoreInizializza</w:t>
-      </w:r>
-      <w:proofErr w:type="spellEnd"/>
-      <w:r>
-        <w:t>()</w:t>
-      </w:r>
-    </w:p>
-    <w:p>
-      <w:pPr>
-        <w:pStyle w:val="codicesorgente"/>
-      </w:pPr>
-      <w:r>
-        <w:tab/>
-        <w:t xml:space="preserve">Public Sub </w:t>
-      </w:r>
-      <w:proofErr w:type="spellStart"/>
-      <w:r>
-        <w:t>PredosatoreUscita_change</w:t>
-      </w:r>
-      <w:proofErr w:type="spellEnd"/>
-      <w:r>
-        <w:t>(</w:t>
-      </w:r>
-      <w:proofErr w:type="spellStart"/>
-      <w:r>
-        <w:t>ByVal</w:t>
-      </w:r>
-      <w:proofErr w:type="spellEnd"/>
-      <w:r>
-        <w:t xml:space="preserve"> </w:t>
-      </w:r>
-      <w:proofErr w:type="spellStart"/>
-      <w:r>
-        <w:t>predosatore</w:t>
-      </w:r>
-      <w:proofErr w:type="spellEnd"/>
-      <w:r>
-        <w:t xml:space="preserve"> </w:t>
-      </w:r>
-      <w:proofErr w:type="spellStart"/>
-      <w:r>
-        <w:t>As</w:t>
-      </w:r>
-      <w:proofErr w:type="spellEnd"/>
-      <w:r>
-        <w:t xml:space="preserve"> </w:t>
-      </w:r>
-      <w:proofErr w:type="spellStart"/>
-      <w:r>
-        <w:t>Integer</w:t>
-      </w:r>
-      <w:proofErr w:type="spellEnd"/>
-      <w:r>
-        <w:t>)</w:t>
-      </w:r>
-    </w:p>
-    <w:p>
-      <w:pPr>
-        <w:pStyle w:val="codicesorgente"/>
-      </w:pPr>
-      <w:r>
-        <w:tab/>
-        <w:t xml:space="preserve">Public Sub </w:t>
-      </w:r>
-      <w:proofErr w:type="spellStart"/>
-      <w:r>
-        <w:t>SetPredosatoreUscita</w:t>
-      </w:r>
-      <w:proofErr w:type="spellEnd"/>
-      <w:r>
-        <w:t>(</w:t>
-      </w:r>
-      <w:proofErr w:type="spellStart"/>
-      <w:r>
-        <w:t>ByVal</w:t>
-      </w:r>
-      <w:proofErr w:type="spellEnd"/>
-      <w:r>
-        <w:t xml:space="preserve"> </w:t>
-      </w:r>
-      <w:proofErr w:type="spellStart"/>
-      <w:r>
-        <w:t>predosatore</w:t>
-      </w:r>
-      <w:proofErr w:type="spellEnd"/>
-      <w:r>
-        <w:t xml:space="preserve"> </w:t>
-      </w:r>
-      <w:proofErr w:type="spellStart"/>
-      <w:r>
-        <w:t>As</w:t>
-      </w:r>
-      <w:proofErr w:type="spellEnd"/>
-      <w:r>
-        <w:t xml:space="preserve"> </w:t>
-      </w:r>
-      <w:proofErr w:type="spellStart"/>
-      <w:r>
-        <w:t>Integer</w:t>
-      </w:r>
-      <w:proofErr w:type="spellEnd"/>
-      <w:r>
-        <w:t xml:space="preserve">, valore </w:t>
-      </w:r>
-      <w:proofErr w:type="spellStart"/>
-      <w:r>
-        <w:t>As</w:t>
-      </w:r>
-      <w:proofErr w:type="spellEnd"/>
-      <w:r>
-        <w:t xml:space="preserve"> </w:t>
-      </w:r>
-      <w:proofErr w:type="spellStart"/>
-      <w:r>
-        <w:t>Boolean</w:t>
-      </w:r>
-      <w:proofErr w:type="spellEnd"/>
-      <w:r>
-        <w:t>)</w:t>
-      </w:r>
-    </w:p>
-    <w:p>
-      <w:pPr>
-        <w:pStyle w:val="codicesorgente"/>
-      </w:pPr>
-      <w:r>
-        <w:tab/>
-        <w:t xml:space="preserve">Public Sub </w:t>
-      </w:r>
-      <w:proofErr w:type="spellStart"/>
-      <w:r>
-        <w:t>CalcolaNumeroPredosatoreSiwarex</w:t>
-      </w:r>
-      <w:proofErr w:type="spellEnd"/>
-      <w:r>
-        <w:t>()</w:t>
-      </w:r>
-    </w:p>
-    <w:p>
-      <w:pPr>
-        <w:pStyle w:val="codicesorgente"/>
-      </w:pPr>
-      <w:r>
-        <w:tab/>
-        <w:t xml:space="preserve">Public Sub </w:t>
-      </w:r>
-      <w:proofErr w:type="spellStart"/>
-      <w:r>
-        <w:t>PredosatoreRitorno_change</w:t>
-      </w:r>
-      <w:proofErr w:type="spellEnd"/>
-      <w:r>
-        <w:t>(</w:t>
-      </w:r>
-      <w:proofErr w:type="spellStart"/>
-      <w:r>
-        <w:t>ByVal</w:t>
-      </w:r>
-      <w:proofErr w:type="spellEnd"/>
-      <w:r>
-        <w:t xml:space="preserve"> </w:t>
-      </w:r>
-      <w:proofErr w:type="spellStart"/>
-      <w:r>
-        <w:t>predosatore</w:t>
-      </w:r>
-      <w:proofErr w:type="spellEnd"/>
-      <w:r>
-        <w:t xml:space="preserve"> </w:t>
-      </w:r>
-      <w:proofErr w:type="spellStart"/>
-      <w:r>
-        <w:t>As</w:t>
-      </w:r>
-      <w:proofErr w:type="spellEnd"/>
-      <w:r>
-        <w:t xml:space="preserve"> </w:t>
-      </w:r>
-      <w:proofErr w:type="spellStart"/>
-      <w:r>
-        <w:t>Integer</w:t>
-      </w:r>
-      <w:proofErr w:type="spellEnd"/>
-      <w:r>
-        <w:t>)</w:t>
-      </w:r>
-    </w:p>
-    <w:p>
-      <w:pPr>
-        <w:pStyle w:val="codicesorgente"/>
-      </w:pPr>
-      <w:r>
-        <w:tab/>
-        <w:t xml:space="preserve">Public Sub </w:t>
-      </w:r>
-      <w:proofErr w:type="spellStart"/>
-      <w:r>
-        <w:t>PredosatoreRicUscita_change</w:t>
-      </w:r>
-      <w:proofErr w:type="spellEnd"/>
-      <w:r>
-        <w:t>(</w:t>
-      </w:r>
-      <w:proofErr w:type="spellStart"/>
-      <w:r>
-        <w:t>ByVal</w:t>
-      </w:r>
-      <w:proofErr w:type="spellEnd"/>
-      <w:r>
-        <w:t xml:space="preserve"> </w:t>
-      </w:r>
-      <w:proofErr w:type="spellStart"/>
-      <w:r>
-        <w:t>predosatore</w:t>
-      </w:r>
-      <w:proofErr w:type="spellEnd"/>
-      <w:r>
-        <w:t xml:space="preserve"> </w:t>
-      </w:r>
-      <w:proofErr w:type="spellStart"/>
-      <w:r>
-        <w:t>As</w:t>
-      </w:r>
-      <w:proofErr w:type="spellEnd"/>
-      <w:r>
-        <w:t xml:space="preserve"> </w:t>
-      </w:r>
-      <w:proofErr w:type="spellStart"/>
-      <w:r>
-        <w:t>Integer</w:t>
-      </w:r>
-      <w:proofErr w:type="spellEnd"/>
-      <w:r>
-        <w:t>)</w:t>
-      </w:r>
-    </w:p>
-    <w:p>
-      <w:pPr>
-        <w:pStyle w:val="codicesorgente"/>
-      </w:pPr>
-      <w:r>
-        <w:tab/>
-        <w:t xml:space="preserve">Public Sub </w:t>
-      </w:r>
-      <w:proofErr w:type="spellStart"/>
-      <w:r>
-        <w:t>SetPredosatoreRicUscita</w:t>
-      </w:r>
-      <w:proofErr w:type="spellEnd"/>
-      <w:r>
-        <w:t>(</w:t>
-      </w:r>
-      <w:proofErr w:type="spellStart"/>
-      <w:r>
-        <w:t>ByVal</w:t>
-      </w:r>
-      <w:proofErr w:type="spellEnd"/>
-      <w:r>
-        <w:t xml:space="preserve"> </w:t>
-      </w:r>
-      <w:proofErr w:type="spellStart"/>
-      <w:r>
-        <w:t>predosatore</w:t>
-      </w:r>
-      <w:proofErr w:type="spellEnd"/>
-      <w:r>
-        <w:t xml:space="preserve"> </w:t>
-      </w:r>
-      <w:proofErr w:type="spellStart"/>
-      <w:r>
-        <w:t>As</w:t>
-      </w:r>
-      <w:proofErr w:type="spellEnd"/>
-      <w:r>
-        <w:t xml:space="preserve"> </w:t>
-      </w:r>
-      <w:proofErr w:type="spellStart"/>
-      <w:r>
-        <w:t>Integer</w:t>
-      </w:r>
-      <w:proofErr w:type="spellEnd"/>
-      <w:r>
-        <w:t xml:space="preserve">, valore </w:t>
-      </w:r>
-      <w:proofErr w:type="spellStart"/>
-      <w:r>
-        <w:t>As</w:t>
-      </w:r>
-      <w:proofErr w:type="spellEnd"/>
-      <w:r>
-        <w:t xml:space="preserve"> </w:t>
-      </w:r>
-      <w:proofErr w:type="spellStart"/>
-      <w:r>
-        <w:t>Boolean</w:t>
-      </w:r>
-      <w:proofErr w:type="spellEnd"/>
-      <w:r>
-        <w:t>)</w:t>
-      </w:r>
-    </w:p>
-    <w:p>
-      <w:pPr>
-        <w:pStyle w:val="codicesorgente"/>
-      </w:pPr>
-      <w:r>
-        <w:tab/>
-        <w:t xml:space="preserve">Public Sub </w:t>
-      </w:r>
-      <w:proofErr w:type="spellStart"/>
-      <w:r>
-        <w:t>PredosatoreRiciclatoRitorno_change</w:t>
-      </w:r>
-      <w:proofErr w:type="spellEnd"/>
-      <w:r>
-        <w:t>(</w:t>
-      </w:r>
-      <w:proofErr w:type="spellStart"/>
-      <w:r>
-        <w:t>ByVal</w:t>
-      </w:r>
-      <w:proofErr w:type="spellEnd"/>
-      <w:r>
-        <w:t xml:space="preserve"> </w:t>
-      </w:r>
-      <w:proofErr w:type="spellStart"/>
-      <w:r>
-        <w:t>predosatore</w:t>
-      </w:r>
-      <w:proofErr w:type="spellEnd"/>
-      <w:r>
-        <w:t xml:space="preserve"> </w:t>
-      </w:r>
-      <w:proofErr w:type="spellStart"/>
-      <w:r>
-        <w:t>As</w:t>
-      </w:r>
-      <w:proofErr w:type="spellEnd"/>
-      <w:r>
-        <w:t xml:space="preserve"> </w:t>
-      </w:r>
-      <w:proofErr w:type="spellStart"/>
-      <w:r>
-        <w:t>Integer</w:t>
-      </w:r>
-      <w:proofErr w:type="spellEnd"/>
-      <w:r>
-        <w:t>)</w:t>
-      </w:r>
-    </w:p>
-    <w:p>
-      <w:pPr>
-        <w:pStyle w:val="codicesorgente"/>
-      </w:pPr>
-      <w:r>
-        <w:tab/>
-        <w:t xml:space="preserve">Public Sub </w:t>
-      </w:r>
-      <w:proofErr w:type="spellStart"/>
-      <w:r>
-        <w:t>PredosatoreMinimoVuoto_change</w:t>
-      </w:r>
-      <w:proofErr w:type="spellEnd"/>
-      <w:r>
-        <w:t>(</w:t>
-      </w:r>
-      <w:proofErr w:type="spellStart"/>
-      <w:r>
-        <w:t>ByVal</w:t>
-      </w:r>
-      <w:proofErr w:type="spellEnd"/>
-      <w:r>
-        <w:t xml:space="preserve"> </w:t>
-      </w:r>
-      <w:proofErr w:type="spellStart"/>
-      <w:r>
-        <w:t>predosatore</w:t>
-      </w:r>
-      <w:proofErr w:type="spellEnd"/>
-      <w:r>
-        <w:t xml:space="preserve"> </w:t>
-      </w:r>
-      <w:proofErr w:type="spellStart"/>
-      <w:r>
-        <w:t>As</w:t>
-      </w:r>
-      <w:proofErr w:type="spellEnd"/>
-      <w:r>
-        <w:t xml:space="preserve"> </w:t>
-      </w:r>
-      <w:proofErr w:type="spellStart"/>
-      <w:r>
-        <w:t>Integer</w:t>
-      </w:r>
-      <w:proofErr w:type="spellEnd"/>
-      <w:r>
-        <w:t>)</w:t>
-      </w:r>
-    </w:p>
-    <w:p>
-      <w:pPr>
-        <w:pStyle w:val="codicesorgente"/>
-      </w:pPr>
-      <w:r>
-        <w:tab/>
-        <w:t xml:space="preserve">Public Sub </w:t>
-      </w:r>
-      <w:proofErr w:type="spellStart"/>
-      <w:r>
-        <w:t>PredosatoreRiciclatoMinimoVuoto_change</w:t>
-      </w:r>
-      <w:proofErr w:type="spellEnd"/>
-      <w:r>
-        <w:t>(</w:t>
-      </w:r>
-      <w:proofErr w:type="spellStart"/>
-      <w:r>
-        <w:t>ByVal</w:t>
-      </w:r>
-      <w:proofErr w:type="spellEnd"/>
-      <w:r>
-        <w:t xml:space="preserve"> </w:t>
-      </w:r>
-      <w:proofErr w:type="spellStart"/>
-      <w:r>
-        <w:t>predosatore</w:t>
-      </w:r>
-      <w:proofErr w:type="spellEnd"/>
-      <w:r>
-        <w:t xml:space="preserve"> </w:t>
-      </w:r>
-      <w:proofErr w:type="spellStart"/>
-      <w:r>
-        <w:t>As</w:t>
-      </w:r>
-      <w:proofErr w:type="spellEnd"/>
-      <w:r>
-        <w:t xml:space="preserve"> </w:t>
-      </w:r>
-      <w:proofErr w:type="spellStart"/>
-      <w:r>
-        <w:t>Integer</w:t>
-      </w:r>
-      <w:proofErr w:type="spellEnd"/>
-      <w:r>
-        <w:t>)</w:t>
-      </w:r>
-    </w:p>
-    <w:p>
-      <w:pPr>
-        <w:pStyle w:val="codicesorgente"/>
-        <w:rPr>
-          <w:lang w:val="en-US"/>
-        </w:rPr>
-      </w:pPr>
-      <w:r>
-        <w:tab/>
-      </w:r>
-      <w:r>
-        <w:rPr>
-          <w:lang w:val="en-US"/>
-        </w:rPr>
-        <w:t xml:space="preserve">Public Function </w:t>
-      </w:r>
-      <w:proofErr w:type="spellStart"/>
-      <w:r>
-        <w:rPr>
-          <w:lang w:val="en-US"/>
-        </w:rPr>
-        <w:t>PredosatoriCalcoloUmiditaTotaleTmp</w:t>
-      </w:r>
-      <w:proofErr w:type="spellEnd"/>
-      <w:r>
-        <w:rPr>
-          <w:lang w:val="en-US"/>
-        </w:rPr>
-        <w:t>(</w:t>
-      </w:r>
-      <w:proofErr w:type="spellStart"/>
-      <w:r>
-        <w:rPr>
-          <w:lang w:val="en-US"/>
-        </w:rPr>
-        <w:t>Umidita</w:t>
-      </w:r>
-      <w:proofErr w:type="spellEnd"/>
-      <w:r>
-        <w:rPr>
-          <w:lang w:val="en-US"/>
-        </w:rPr>
-        <w:t xml:space="preserve">() As Double, </w:t>
-      </w:r>
-      <w:proofErr w:type="spellStart"/>
-      <w:r>
-        <w:rPr>
-          <w:lang w:val="en-US"/>
-        </w:rPr>
-        <w:t>tutti</w:t>
-      </w:r>
-      <w:proofErr w:type="spellEnd"/>
-      <w:r>
-        <w:rPr>
-          <w:lang w:val="en-US"/>
-        </w:rPr>
-        <w:t xml:space="preserve"> As Boolean) As Double</w:t>
-      </w:r>
-    </w:p>
-    <w:p>
-      <w:pPr>
-        <w:pStyle w:val="codicesorgente"/>
-        <w:rPr>
-          <w:lang w:val="en-US"/>
-        </w:rPr>
-      </w:pPr>
-      <w:r>
-        <w:rPr>
-          <w:lang w:val="en-US"/>
-        </w:rPr>
-        <w:tab/>
-        <w:t xml:space="preserve">Public Function </w:t>
-      </w:r>
-      <w:proofErr w:type="spellStart"/>
-      <w:r>
-        <w:rPr>
-          <w:lang w:val="en-US"/>
-        </w:rPr>
-        <w:t>PredosatoriCalcoloUmiditaTotale</w:t>
-      </w:r>
-      <w:proofErr w:type="spellEnd"/>
-      <w:r>
-        <w:rPr>
-          <w:lang w:val="en-US"/>
-        </w:rPr>
-        <w:t>(</w:t>
-      </w:r>
-      <w:proofErr w:type="spellStart"/>
-      <w:r>
-        <w:rPr>
-          <w:lang w:val="en-US"/>
-        </w:rPr>
-        <w:t>tutti</w:t>
-      </w:r>
-      <w:proofErr w:type="spellEnd"/>
-      <w:r>
-        <w:rPr>
-          <w:lang w:val="en-US"/>
-        </w:rPr>
-        <w:t xml:space="preserve"> As Boolean) As Double</w:t>
-      </w:r>
-    </w:p>
-    <w:p>
-      <w:pPr>
-        <w:pStyle w:val="codicesorgente"/>
-        <w:rPr>
-          <w:lang w:val="en-US"/>
-        </w:rPr>
-      </w:pPr>
-      <w:r>
-        <w:rPr>
-          <w:lang w:val="en-US"/>
-        </w:rPr>
-        <w:tab/>
-        <w:t xml:space="preserve">Public Function </w:t>
-      </w:r>
-      <w:proofErr w:type="spellStart"/>
-      <w:r>
-        <w:rPr>
-          <w:lang w:val="en-US"/>
-        </w:rPr>
-        <w:t>PredosatoriRiciclatoCalcoloUmiditaTotaleTmp</w:t>
-      </w:r>
-      <w:proofErr w:type="spellEnd"/>
-      <w:r>
-        <w:rPr>
-          <w:lang w:val="en-US"/>
-        </w:rPr>
-        <w:t>(</w:t>
-      </w:r>
-      <w:proofErr w:type="spellStart"/>
-      <w:r>
-        <w:rPr>
-          <w:lang w:val="en-US"/>
-        </w:rPr>
-        <w:t>Umidita</w:t>
-      </w:r>
-      <w:proofErr w:type="spellEnd"/>
-      <w:r>
-        <w:rPr>
-          <w:lang w:val="en-US"/>
-        </w:rPr>
-        <w:t>() As Double, Index As Integer) As Double</w:t>
-      </w:r>
-    </w:p>
-    <w:p>
-      <w:pPr>
-        <w:pStyle w:val="codicesorgente"/>
-        <w:rPr>
-          <w:lang w:val="en-US"/>
-        </w:rPr>
-      </w:pPr>
-      <w:r>
-        <w:rPr>
-          <w:lang w:val="en-US"/>
-        </w:rPr>
-        <w:tab/>
-        <w:t xml:space="preserve">Public Function </w:t>
-      </w:r>
-      <w:proofErr w:type="spellStart"/>
-      <w:r>
-        <w:rPr>
-          <w:lang w:val="en-US"/>
-        </w:rPr>
-        <w:t>PredosatoriRiciclatoCalcoloUmiditaTotale</w:t>
-      </w:r>
-      <w:proofErr w:type="spellEnd"/>
-      <w:r>
-        <w:rPr>
-          <w:lang w:val="en-US"/>
-        </w:rPr>
-        <w:t>(Index As Integer) As Double</w:t>
-      </w:r>
-    </w:p>
-    <w:p>
-      <w:pPr>
-        <w:pStyle w:val="codicesorgente"/>
-      </w:pPr>
-      <w:r>
-        <w:rPr>
-          <w:lang w:val="en-US"/>
-        </w:rPr>
-        <w:tab/>
-      </w:r>
-      <w:r>
-        <w:t xml:space="preserve">Public Sub </w:t>
-      </w:r>
-      <w:proofErr w:type="spellStart"/>
-      <w:r>
-        <w:t>RitardoVibratorePredVuoto</w:t>
-      </w:r>
-      <w:proofErr w:type="spellEnd"/>
-      <w:r>
-        <w:t>()</w:t>
-      </w:r>
-    </w:p>
-    <w:p>
-      <w:pPr>
-        <w:pStyle w:val="codicesorgente"/>
-      </w:pPr>
-      <w:r>
-        <w:tab/>
-        <w:t xml:space="preserve">Public Sub </w:t>
-      </w:r>
-      <w:proofErr w:type="spellStart"/>
-      <w:r>
-        <w:t>RitardoSoffioPredVuoto</w:t>
-      </w:r>
-      <w:proofErr w:type="spellEnd"/>
-      <w:r>
-        <w:t>()</w:t>
-      </w:r>
-    </w:p>
-    <w:p>
-      <w:pPr>
-        <w:pStyle w:val="codicesorgente"/>
-        <w:rPr>
-          <w:lang w:val="en-US"/>
-        </w:rPr>
-      </w:pPr>
-      <w:r>
-        <w:tab/>
-      </w:r>
-      <w:r>
-        <w:rPr>
-          <w:lang w:val="en-US"/>
-        </w:rPr>
-        <w:t xml:space="preserve">Public Sub </w:t>
-      </w:r>
-      <w:proofErr w:type="spellStart"/>
-      <w:r>
-        <w:rPr>
-          <w:lang w:val="en-US"/>
-        </w:rPr>
-        <w:t>TermicaPredosatori_change</w:t>
-      </w:r>
-      <w:proofErr w:type="spellEnd"/>
-      <w:r>
-        <w:rPr>
-          <w:lang w:val="en-US"/>
-        </w:rPr>
-        <w:t>()</w:t>
-      </w:r>
-    </w:p>
-    <w:p>
-      <w:pPr>
-        <w:pStyle w:val="codicesorgente"/>
-        <w:rPr>
-          <w:lang w:val="en-US"/>
-        </w:rPr>
-      </w:pPr>
-      <w:r>
-        <w:rPr>
-          <w:lang w:val="en-US"/>
-        </w:rPr>
-        <w:tab/>
-        <w:t xml:space="preserve">Private Function </w:t>
-      </w:r>
-      <w:proofErr w:type="spellStart"/>
-      <w:r>
-        <w:rPr>
-          <w:lang w:val="en-US"/>
-        </w:rPr>
-        <w:t>PredosatoreRitardato</w:t>
-      </w:r>
-      <w:proofErr w:type="spellEnd"/>
-      <w:r>
-        <w:rPr>
-          <w:lang w:val="en-US"/>
-        </w:rPr>
-        <w:t>(</w:t>
-      </w:r>
-      <w:proofErr w:type="spellStart"/>
-      <w:r>
-        <w:rPr>
-          <w:lang w:val="en-US"/>
-        </w:rPr>
-        <w:t>ByRef</w:t>
-      </w:r>
-      <w:proofErr w:type="spellEnd"/>
-      <w:r>
-        <w:rPr>
-          <w:lang w:val="en-US"/>
-        </w:rPr>
-        <w:t xml:space="preserve"> </w:t>
-      </w:r>
-      <w:proofErr w:type="spellStart"/>
-      <w:r>
-        <w:rPr>
-          <w:lang w:val="en-US"/>
-        </w:rPr>
-        <w:t>Pred</w:t>
-      </w:r>
-      <w:proofErr w:type="spellEnd"/>
-      <w:r>
-        <w:rPr>
-          <w:lang w:val="en-US"/>
-        </w:rPr>
-        <w:t xml:space="preserve"> As </w:t>
-      </w:r>
-      <w:proofErr w:type="spellStart"/>
-      <w:r>
-        <w:rPr>
-          <w:lang w:val="en-US"/>
-        </w:rPr>
-        <w:t>PredosatoreType</w:t>
-      </w:r>
-      <w:proofErr w:type="spellEnd"/>
-      <w:r>
-        <w:rPr>
-          <w:lang w:val="en-US"/>
-        </w:rPr>
-        <w:t>) As Boolean</w:t>
-      </w:r>
-    </w:p>
-    <w:p>
-      <w:pPr>
-        <w:pStyle w:val="codicesorgente"/>
-        <w:rPr>
-          <w:lang w:val="en-US"/>
-        </w:rPr>
-      </w:pPr>
-      <w:r>
-        <w:rPr>
-          <w:lang w:val="en-US"/>
-        </w:rPr>
-        <w:tab/>
-        <w:t xml:space="preserve">Public Function </w:t>
-      </w:r>
-      <w:proofErr w:type="spellStart"/>
-      <w:r>
-        <w:rPr>
-          <w:lang w:val="en-US"/>
-        </w:rPr>
-        <w:t>PredosatoreOttieniSet</w:t>
-      </w:r>
-      <w:proofErr w:type="spellEnd"/>
-      <w:r>
-        <w:rPr>
-          <w:lang w:val="en-US"/>
-        </w:rPr>
-        <w:t>(</w:t>
-      </w:r>
-      <w:proofErr w:type="spellStart"/>
-      <w:r>
-        <w:rPr>
-          <w:lang w:val="en-US"/>
-        </w:rPr>
-        <w:t>riciclato</w:t>
-      </w:r>
-      <w:proofErr w:type="spellEnd"/>
-      <w:r>
-        <w:rPr>
-          <w:lang w:val="en-US"/>
-        </w:rPr>
-        <w:t xml:space="preserve"> As Boolean, </w:t>
-      </w:r>
-      <w:proofErr w:type="spellStart"/>
-      <w:r>
-        <w:rPr>
-          <w:lang w:val="en-US"/>
-        </w:rPr>
-        <w:t>ByVal</w:t>
-      </w:r>
-      <w:proofErr w:type="spellEnd"/>
-      <w:r>
-        <w:rPr>
-          <w:lang w:val="en-US"/>
-        </w:rPr>
-        <w:t xml:space="preserve"> </w:t>
-      </w:r>
-      <w:proofErr w:type="spellStart"/>
-      <w:r>
-        <w:rPr>
-          <w:lang w:val="en-US"/>
-        </w:rPr>
-        <w:t>predosatore</w:t>
-      </w:r>
-      <w:proofErr w:type="spellEnd"/>
-      <w:r>
-        <w:rPr>
-          <w:lang w:val="en-US"/>
-        </w:rPr>
-        <w:t xml:space="preserve"> As Integer) As Integer</w:t>
-      </w:r>
-    </w:p>
-    <w:p>
-      <w:pPr>
-        <w:pStyle w:val="codicesorgente"/>
-        <w:rPr>
-          <w:lang w:val="en-US"/>
-        </w:rPr>
-      </w:pPr>
-      <w:r>
-        <w:rPr>
-          <w:lang w:val="en-US"/>
-        </w:rPr>
-        <w:tab/>
-        <w:t xml:space="preserve">Public Sub </w:t>
-      </w:r>
-      <w:proofErr w:type="spellStart"/>
-      <w:r>
-        <w:rPr>
-          <w:lang w:val="en-US"/>
-        </w:rPr>
-        <w:t>Predosatore</w:t>
-      </w:r>
-      <w:r>
-        <w:rPr>
-          <w:lang w:val="en-US"/>
-        </w:rPr>
-        <w:t>CambiaSet</w:t>
-      </w:r>
-      <w:proofErr w:type="spellEnd"/>
-      <w:r>
-        <w:rPr>
-          <w:lang w:val="en-US"/>
-        </w:rPr>
-        <w:t>(</w:t>
-      </w:r>
-      <w:proofErr w:type="spellStart"/>
-      <w:r>
-        <w:rPr>
-          <w:lang w:val="en-US"/>
-        </w:rPr>
-        <w:t>riciclato</w:t>
-      </w:r>
-      <w:proofErr w:type="spellEnd"/>
-      <w:r>
-        <w:rPr>
-          <w:lang w:val="en-US"/>
-        </w:rPr>
-        <w:t xml:space="preserve"> As </w:t>
-      </w:r>
-      <w:proofErr w:type="spellStart"/>
-      <w:r>
-        <w:rPr>
-          <w:lang w:val="en-US"/>
-        </w:rPr>
-        <w:t>Boolean,</w:t>
-      </w:r>
-      <w:r>
-        <w:rPr>
-          <w:lang w:val="en-US"/>
-        </w:rPr>
-        <w:t>ByVal</w:t>
-      </w:r>
-      <w:proofErr w:type="spellEnd"/>
-      <w:r>
-        <w:rPr>
-          <w:lang w:val="en-US"/>
-        </w:rPr>
-        <w:t xml:space="preserve"> </w:t>
-      </w:r>
-      <w:proofErr w:type="spellStart"/>
-      <w:r>
-        <w:rPr>
-          <w:lang w:val="en-US"/>
-        </w:rPr>
-        <w:t>predosatore</w:t>
-      </w:r>
-      <w:proofErr w:type="spellEnd"/>
-      <w:r>
-        <w:rPr>
-          <w:lang w:val="en-US"/>
-        </w:rPr>
-        <w:t xml:space="preserve"> As Integer,</w:t>
-      </w:r>
-      <w:r>
-        <w:rPr>
-          <w:lang w:val="en-US"/>
-        </w:rPr>
-        <w:t xml:space="preserve"> </w:t>
-      </w:r>
-      <w:proofErr w:type="spellStart"/>
-      <w:r>
-        <w:rPr>
-          <w:lang w:val="en-US"/>
-        </w:rPr>
-        <w:t>valore</w:t>
-      </w:r>
-      <w:proofErr w:type="spellEnd"/>
-      <w:r>
-        <w:rPr>
-          <w:lang w:val="en-US"/>
-        </w:rPr>
-        <w:t xml:space="preserve"> As </w:t>
-      </w:r>
-      <w:proofErr w:type="spellStart"/>
-      <w:r>
-        <w:rPr>
-          <w:lang w:val="en-US"/>
-        </w:rPr>
-        <w:t>Integer,</w:t>
-      </w:r>
-      <w:r>
-        <w:rPr>
-          <w:lang w:val="en-US"/>
-        </w:rPr>
-        <w:t>cambioManuale</w:t>
-      </w:r>
-      <w:proofErr w:type="spellEnd"/>
-      <w:r>
-        <w:rPr>
-          <w:lang w:val="en-US"/>
-        </w:rPr>
-        <w:t xml:space="preserve"> As Boolean)</w:t>
-      </w:r>
-    </w:p>
-    <w:p>
-      <w:pPr>
-        <w:pStyle w:val="codicesorgente"/>
-        <w:rPr>
-          <w:lang w:val="en-US"/>
-        </w:rPr>
-      </w:pPr>
-      <w:r>
-        <w:rPr>
-          <w:lang w:val="en-US"/>
-        </w:rPr>
-        <w:tab/>
-        <w:t xml:space="preserve">Public Function </w:t>
-      </w:r>
-      <w:proofErr w:type="spellStart"/>
-      <w:r>
-        <w:rPr>
-          <w:lang w:val="en-US"/>
-        </w:rPr>
-        <w:t>PIDcontroller</w:t>
-      </w:r>
-      <w:proofErr w:type="spellEnd"/>
-      <w:r>
-        <w:rPr>
-          <w:lang w:val="en-US"/>
-        </w:rPr>
-        <w:t>( _</w:t>
-      </w:r>
-    </w:p>
-    <w:p>
-      <w:pPr>
-        <w:pStyle w:val="codicesorgente"/>
-        <w:rPr>
-          <w:lang w:val="en-US"/>
-        </w:rPr>
-      </w:pPr>
-      <w:r>
-        <w:rPr>
-          <w:lang w:val="en-US"/>
-        </w:rPr>
-        <w:tab/>
-        <w:t xml:space="preserve">Public Sub </w:t>
-      </w:r>
-      <w:proofErr w:type="spellStart"/>
-      <w:r>
-        <w:rPr>
-          <w:lang w:val="en-US"/>
-        </w:rPr>
-        <w:t>PredosatoreInVolumetrico</w:t>
-      </w:r>
-      <w:proofErr w:type="spellEnd"/>
-      <w:r>
-        <w:rPr>
-          <w:lang w:val="en-US"/>
-        </w:rPr>
-        <w:t>(</w:t>
-      </w:r>
-      <w:proofErr w:type="spellStart"/>
-      <w:r>
-        <w:rPr>
-          <w:lang w:val="en-US"/>
-        </w:rPr>
-        <w:t>riciclato</w:t>
-      </w:r>
-      <w:proofErr w:type="spellEnd"/>
-      <w:r>
-        <w:rPr>
-          <w:lang w:val="en-US"/>
-        </w:rPr>
-        <w:t xml:space="preserve"> As Boolean, </w:t>
-      </w:r>
-      <w:proofErr w:type="spellStart"/>
-      <w:r>
-        <w:rPr>
-          <w:lang w:val="en-US"/>
-        </w:rPr>
-        <w:t>predosatore</w:t>
-      </w:r>
-      <w:proofErr w:type="spellEnd"/>
-      <w:r>
-        <w:rPr>
-          <w:lang w:val="en-US"/>
-        </w:rPr>
-        <w:t xml:space="preserve"> As Integer, </w:t>
-      </w:r>
-      <w:proofErr w:type="spellStart"/>
-      <w:r>
-        <w:rPr>
-          <w:lang w:val="en-US"/>
-        </w:rPr>
-        <w:t>attivo</w:t>
-      </w:r>
-      <w:proofErr w:type="spellEnd"/>
-      <w:r>
-        <w:rPr>
-          <w:lang w:val="en-US"/>
-        </w:rPr>
-        <w:t xml:space="preserve"> As Boolean)</w:t>
-      </w:r>
-    </w:p>
-    <w:p>
-      <w:pPr>
-        <w:pStyle w:val="codicesorgente"/>
-        <w:rPr>
-          <w:lang w:val="en-US"/>
-        </w:rPr>
-      </w:pPr>
-      <w:r>
-        <w:rPr>
-          <w:lang w:val="en-US"/>
-        </w:rPr>
-        <w:tab/>
-        <w:t xml:space="preserve">Public Sub </w:t>
-      </w:r>
-      <w:proofErr w:type="spellStart"/>
-      <w:r>
-        <w:rPr>
-          <w:lang w:val="en-US"/>
-        </w:rPr>
-        <w:t>PredosatoreVerificaSet</w:t>
-      </w:r>
-      <w:proofErr w:type="spellEnd"/>
-      <w:r>
-        <w:rPr>
-          <w:lang w:val="en-US"/>
-        </w:rPr>
-        <w:t>(</w:t>
-      </w:r>
-      <w:proofErr w:type="spellStart"/>
-      <w:r>
-        <w:rPr>
-          <w:lang w:val="en-US"/>
-        </w:rPr>
-        <w:t>ByRef</w:t>
-      </w:r>
-      <w:proofErr w:type="spellEnd"/>
-      <w:r>
-        <w:rPr>
-          <w:lang w:val="en-US"/>
-        </w:rPr>
-        <w:t xml:space="preserve"> </w:t>
-      </w:r>
-      <w:proofErr w:type="spellStart"/>
-      <w:r>
-        <w:rPr>
-          <w:lang w:val="en-US"/>
-        </w:rPr>
-        <w:t>Pred</w:t>
-      </w:r>
-      <w:proofErr w:type="spellEnd"/>
-      <w:r>
-        <w:rPr>
-          <w:lang w:val="en-US"/>
-        </w:rPr>
-        <w:t xml:space="preserve"> As </w:t>
-      </w:r>
-      <w:proofErr w:type="spellStart"/>
-      <w:r>
-        <w:rPr>
-          <w:lang w:val="en-US"/>
-        </w:rPr>
-        <w:t>PredosatoreType</w:t>
-      </w:r>
-      <w:proofErr w:type="spellEnd"/>
-      <w:r>
-        <w:rPr>
-          <w:lang w:val="en-US"/>
-        </w:rPr>
-        <w:t xml:space="preserve">, </w:t>
-      </w:r>
-      <w:proofErr w:type="spellStart"/>
-      <w:r>
-        <w:rPr>
-          <w:lang w:val="en-US"/>
-        </w:rPr>
-        <w:t>forza</w:t>
-      </w:r>
-      <w:proofErr w:type="spellEnd"/>
-      <w:r>
-        <w:rPr>
-          <w:lang w:val="en-US"/>
-        </w:rPr>
-        <w:t xml:space="preserve"> As Boolean)</w:t>
-      </w:r>
-    </w:p>
-    <w:p>
-      <w:pPr>
-        <w:pStyle w:val="codicesorgente"/>
-        <w:rPr>
-          <w:lang w:val="en-US"/>
-        </w:rPr>
-      </w:pPr>
-      <w:r>
-        <w:rPr>
-          <w:lang w:val="en-US"/>
-        </w:rPr>
-        <w:tab/>
-        <w:t xml:space="preserve">Public Sub </w:t>
-      </w:r>
-      <w:proofErr w:type="spellStart"/>
-      <w:r>
-        <w:rPr>
-          <w:lang w:val="en-US"/>
-        </w:rPr>
-        <w:t>PredosatoriSet_timer</w:t>
-      </w:r>
-      <w:proofErr w:type="spellEnd"/>
-      <w:r>
-        <w:rPr>
-          <w:lang w:val="en-US"/>
-        </w:rPr>
-        <w:t>()</w:t>
-      </w:r>
-    </w:p>
-    <w:p>
-      <w:pPr>
-        <w:pStyle w:val="codicesorgente"/>
-        <w:rPr>
-          <w:lang w:val="en-US"/>
-        </w:rPr>
-      </w:pPr>
-      <w:r>
-        <w:rPr>
-          <w:lang w:val="en-US"/>
-        </w:rPr>
-        <w:tab/>
-        <w:t xml:space="preserve">Public Sub </w:t>
-      </w:r>
-      <w:proofErr w:type="spellStart"/>
-      <w:r>
-        <w:rPr>
-          <w:lang w:val="en-US"/>
-        </w:rPr>
-        <w:t>PredosatoreManuale</w:t>
-      </w:r>
-      <w:proofErr w:type="spellEnd"/>
-      <w:r>
-        <w:rPr>
-          <w:lang w:val="en-US"/>
-        </w:rPr>
-        <w:t>(</w:t>
-      </w:r>
-      <w:proofErr w:type="spellStart"/>
-      <w:r>
-        <w:rPr>
-          <w:lang w:val="en-US"/>
-        </w:rPr>
-        <w:t>riciclato</w:t>
-      </w:r>
-      <w:proofErr w:type="spellEnd"/>
-      <w:r>
-        <w:rPr>
-          <w:lang w:val="en-US"/>
-        </w:rPr>
-        <w:t xml:space="preserve"> As Boolean, </w:t>
-      </w:r>
-      <w:proofErr w:type="spellStart"/>
-      <w:r>
-        <w:rPr>
-          <w:lang w:val="en-US"/>
-        </w:rPr>
-        <w:t>predosatore</w:t>
-      </w:r>
-      <w:proofErr w:type="spellEnd"/>
-      <w:r>
-        <w:rPr>
-          <w:lang w:val="en-US"/>
-        </w:rPr>
-        <w:t xml:space="preserve"> As Integer, start As Boolean, </w:t>
-      </w:r>
-      <w:proofErr w:type="spellStart"/>
-      <w:r>
-        <w:rPr>
-          <w:lang w:val="en-US"/>
-        </w:rPr>
-        <w:t>forza</w:t>
-      </w:r>
-      <w:proofErr w:type="spellEnd"/>
-      <w:r>
-        <w:rPr>
-          <w:lang w:val="en-US"/>
-        </w:rPr>
-        <w:t xml:space="preserve"> As Boolean)</w:t>
-      </w:r>
-    </w:p>
-    <w:p>
-      <w:pPr>
-        <w:pStyle w:val="codicesorgente"/>
-        <w:rPr>
-          <w:lang w:val="en-US"/>
-        </w:rPr>
-      </w:pPr>
-      <w:r>
-        <w:rPr>
-          <w:lang w:val="en-US"/>
-        </w:rPr>
-        <w:tab/>
-        <w:t xml:space="preserve">Public Sub </w:t>
-      </w:r>
-      <w:proofErr w:type="spellStart"/>
-      <w:r>
-        <w:rPr>
-          <w:lang w:val="en-US"/>
-        </w:rPr>
-        <w:t>PredosatoriInStartAutomatico</w:t>
-      </w:r>
-      <w:proofErr w:type="spellEnd"/>
-      <w:r>
-        <w:rPr>
-          <w:lang w:val="en-US"/>
-        </w:rPr>
-        <w:t>(start As Boolean)</w:t>
-      </w:r>
-    </w:p>
-    <w:p>
-      <w:pPr>
-        <w:pStyle w:val="codicesorgente"/>
-      </w:pPr>
-      <w:r>
-        <w:rPr>
-          <w:lang w:val="en-US"/>
-        </w:rPr>
-        <w:tab/>
-      </w:r>
-      <w:r>
-        <w:t xml:space="preserve">Public Sub </w:t>
-      </w:r>
-      <w:proofErr w:type="spellStart"/>
-      <w:r>
-        <w:t>PredosatoriInManuale</w:t>
-      </w:r>
-      <w:proofErr w:type="spellEnd"/>
-      <w:r>
-        <w:t>()</w:t>
-      </w:r>
-    </w:p>
-    <w:p>
-      <w:pPr>
-        <w:pStyle w:val="codicesorgente"/>
-      </w:pPr>
-      <w:r>
-        <w:tab/>
-        <w:t xml:space="preserve">Public Sub </w:t>
-      </w:r>
-      <w:proofErr w:type="spellStart"/>
-      <w:r>
-        <w:t>PredosatoriRicalcolaSet</w:t>
-      </w:r>
-      <w:proofErr w:type="spellEnd"/>
-      <w:r>
-        <w:t>()</w:t>
-      </w:r>
-    </w:p>
-    <w:p>
-      <w:pPr>
-        <w:pStyle w:val="codicesorgente"/>
-        <w:rPr>
-          <w:lang w:val="en-US"/>
-        </w:rPr>
-      </w:pPr>
-      <w:r>
-        <w:tab/>
-      </w:r>
-      <w:r>
-        <w:rPr>
-          <w:lang w:val="en-US"/>
-        </w:rPr>
-        <w:t xml:space="preserve">Public Function </w:t>
-      </w:r>
-      <w:proofErr w:type="spellStart"/>
-      <w:r>
-        <w:rPr>
-          <w:lang w:val="en-US"/>
-        </w:rPr>
-        <w:t>PredosatoriAccesi</w:t>
-      </w:r>
-      <w:proofErr w:type="spellEnd"/>
-      <w:r>
-        <w:rPr>
-          <w:lang w:val="en-US"/>
-        </w:rPr>
-        <w:t>(</w:t>
-      </w:r>
-      <w:proofErr w:type="spellStart"/>
-      <w:r>
-        <w:rPr>
-          <w:lang w:val="en-US"/>
-        </w:rPr>
-        <w:t>riciclato</w:t>
-      </w:r>
-      <w:proofErr w:type="spellEnd"/>
-      <w:r>
-        <w:rPr>
-          <w:lang w:val="en-US"/>
-        </w:rPr>
-        <w:t xml:space="preserve"> As Boolean, </w:t>
-      </w:r>
-      <w:proofErr w:type="spellStart"/>
-      <w:r>
-        <w:rPr>
-          <w:lang w:val="en-US"/>
-        </w:rPr>
-        <w:t>nastro</w:t>
-      </w:r>
-      <w:proofErr w:type="spellEnd"/>
-      <w:r>
-        <w:rPr>
-          <w:lang w:val="en-US"/>
-        </w:rPr>
-        <w:t xml:space="preserve"> As Integer) As Boolean</w:t>
-      </w:r>
-    </w:p>
-    <w:p>
-      <w:pPr>
-        <w:pStyle w:val="codicesorgente"/>
-      </w:pPr>
-      <w:r>
-        <w:rPr>
-          <w:lang w:val="en-US"/>
-        </w:rPr>
-        <w:tab/>
-      </w:r>
-      <w:r>
-        <w:t xml:space="preserve">Public Sub </w:t>
-      </w:r>
-      <w:proofErr w:type="spellStart"/>
-      <w:r>
-        <w:t>PredosatoriArrestoImmediato</w:t>
-      </w:r>
-      <w:proofErr w:type="spellEnd"/>
-      <w:r>
-        <w:t xml:space="preserve">(riciclato </w:t>
-      </w:r>
-      <w:proofErr w:type="spellStart"/>
-      <w:r>
-        <w:t>As</w:t>
-      </w:r>
-      <w:proofErr w:type="spellEnd"/>
-      <w:r>
-        <w:t xml:space="preserve"> </w:t>
-      </w:r>
-      <w:proofErr w:type="spellStart"/>
-      <w:r>
-        <w:t>Boolean</w:t>
-      </w:r>
-      <w:proofErr w:type="spellEnd"/>
-      <w:r>
-        <w:t xml:space="preserve">, nastro </w:t>
-      </w:r>
-      <w:proofErr w:type="spellStart"/>
-      <w:r>
-        <w:t>As</w:t>
-      </w:r>
-      <w:proofErr w:type="spellEnd"/>
-      <w:r>
-        <w:t xml:space="preserve"> </w:t>
-      </w:r>
-      <w:proofErr w:type="spellStart"/>
-      <w:r>
-        <w:t>Integer</w:t>
-      </w:r>
-      <w:proofErr w:type="spellEnd"/>
-      <w:r>
-        <w:t>)</w:t>
-      </w:r>
-    </w:p>
-    <w:p>
-      <w:pPr>
-        <w:pStyle w:val="codicesorgente"/>
-      </w:pPr>
-      <w:r>
-        <w:tab/>
-        <w:t xml:space="preserve">Public Sub </w:t>
-      </w:r>
-      <w:proofErr w:type="spellStart"/>
-      <w:r>
-        <w:t>VisualizzaRiduzioneProduzione</w:t>
-      </w:r>
-      <w:proofErr w:type="spellEnd"/>
-      <w:r>
-        <w:t>()</w:t>
-      </w:r>
-    </w:p>
-    <w:p>
-      <w:pPr>
-        <w:pStyle w:val="codicesorgente"/>
-      </w:pPr>
-      <w:r>
-        <w:tab/>
-        <w:t xml:space="preserve">Public Sub </w:t>
-      </w:r>
-      <w:proofErr w:type="spellStart"/>
-      <w:r>
-        <w:t>SetRiduzioneProduzione</w:t>
-      </w:r>
-      <w:proofErr w:type="spellEnd"/>
-      <w:r>
-        <w:t>(</w:t>
-      </w:r>
-      <w:proofErr w:type="spellStart"/>
-      <w:r>
-        <w:t>nuovaRiduzione</w:t>
-      </w:r>
-      <w:proofErr w:type="spellEnd"/>
-      <w:r>
-        <w:t xml:space="preserve"> </w:t>
-      </w:r>
-      <w:proofErr w:type="spellStart"/>
-      <w:r>
-        <w:t>As</w:t>
-      </w:r>
-      <w:proofErr w:type="spellEnd"/>
-      <w:r>
-        <w:t xml:space="preserve"> </w:t>
-      </w:r>
-      <w:proofErr w:type="spellStart"/>
-      <w:r>
-        <w:t>Integer</w:t>
-      </w:r>
-      <w:proofErr w:type="spellEnd"/>
-      <w:r>
-        <w:t>)</w:t>
-      </w:r>
-    </w:p>
-    <w:p>
-      <w:pPr>
-        <w:pStyle w:val="codicesorgente"/>
-        <w:rPr>
-          <w:lang w:val="en-US"/>
-        </w:rPr>
-      </w:pPr>
-      <w:r>
-        <w:tab/>
-      </w:r>
-      <w:r>
-        <w:rPr>
-          <w:lang w:val="en-US"/>
-        </w:rPr>
-        <w:t xml:space="preserve">Public Function </w:t>
-      </w:r>
-      <w:proofErr w:type="spellStart"/>
-      <w:r>
-        <w:rPr>
-          <w:lang w:val="en-US"/>
-        </w:rPr>
-        <w:t>CalcolaSetNastri</w:t>
-      </w:r>
-      <w:proofErr w:type="spellEnd"/>
-      <w:r>
-        <w:rPr>
-          <w:lang w:val="en-US"/>
-        </w:rPr>
-        <w:t>(Index As Integer) As Double</w:t>
-      </w:r>
-    </w:p>
-    <w:p>
-      <w:pPr>
-        <w:pStyle w:val="codicesorgente"/>
-        <w:rPr>
-          <w:lang w:val="en-US"/>
-        </w:rPr>
-      </w:pPr>
-      <w:r>
-        <w:rPr>
-          <w:lang w:val="en-US"/>
-        </w:rPr>
-        <w:tab/>
-        <w:t xml:space="preserve">Public Function </w:t>
-      </w:r>
-      <w:proofErr w:type="spellStart"/>
-      <w:r>
-        <w:rPr>
-          <w:lang w:val="en-US"/>
-        </w:rPr>
-        <w:t>PredosatoreOttieniMaterialeLogId</w:t>
-      </w:r>
-      <w:proofErr w:type="spellEnd"/>
-      <w:r>
-        <w:rPr>
-          <w:lang w:val="en-US"/>
-        </w:rPr>
-        <w:t>(</w:t>
-      </w:r>
-      <w:proofErr w:type="spellStart"/>
-      <w:r>
-        <w:rPr>
-          <w:lang w:val="en-US"/>
-        </w:rPr>
-        <w:t>ByRef</w:t>
-      </w:r>
-      <w:proofErr w:type="spellEnd"/>
-      <w:r>
-        <w:rPr>
-          <w:lang w:val="en-US"/>
-        </w:rPr>
-        <w:t xml:space="preserve"> </w:t>
-      </w:r>
-      <w:proofErr w:type="spellStart"/>
-      <w:r>
-        <w:rPr>
-          <w:lang w:val="en-US"/>
-        </w:rPr>
-        <w:t>Pred</w:t>
-      </w:r>
-      <w:proofErr w:type="spellEnd"/>
-      <w:r>
-        <w:rPr>
-          <w:lang w:val="en-US"/>
-        </w:rPr>
-        <w:t xml:space="preserve"> As </w:t>
-      </w:r>
-      <w:proofErr w:type="spellStart"/>
-      <w:r>
-        <w:rPr>
-          <w:lang w:val="en-US"/>
-        </w:rPr>
-        <w:t>PredosatoreType</w:t>
-      </w:r>
-      <w:proofErr w:type="spellEnd"/>
-      <w:r>
-        <w:rPr>
-          <w:lang w:val="en-US"/>
-        </w:rPr>
-        <w:t>) As Long</w:t>
-      </w:r>
-    </w:p>
-    <w:p>
-      <w:pPr>
-        <w:pStyle w:val="codicesorgente"/>
-        <w:rPr>
-          <w:lang w:val="en-US"/>
-        </w:rPr>
-      </w:pPr>
-      <w:r>
-        <w:rPr>
-          <w:lang w:val="en-US"/>
-        </w:rPr>
-        <w:tab/>
-        <w:t xml:space="preserve">Public Function </w:t>
-      </w:r>
-      <w:proofErr w:type="spellStart"/>
-      <w:r>
-        <w:rPr>
-          <w:lang w:val="en-US"/>
-        </w:rPr>
-        <w:t>PredosatoreOttieniNome</w:t>
-      </w:r>
-      <w:proofErr w:type="spellEnd"/>
-      <w:r>
-        <w:rPr>
-          <w:lang w:val="en-US"/>
-        </w:rPr>
-        <w:t>(</w:t>
-      </w:r>
-      <w:proofErr w:type="spellStart"/>
-      <w:r>
-        <w:rPr>
-          <w:lang w:val="en-US"/>
-        </w:rPr>
-        <w:t>ByRef</w:t>
-      </w:r>
-      <w:proofErr w:type="spellEnd"/>
-      <w:r>
-        <w:rPr>
-          <w:lang w:val="en-US"/>
-        </w:rPr>
-        <w:t xml:space="preserve"> </w:t>
-      </w:r>
-      <w:proofErr w:type="spellStart"/>
-      <w:r>
-        <w:rPr>
-          <w:lang w:val="en-US"/>
-        </w:rPr>
-        <w:t>Pred</w:t>
-      </w:r>
-      <w:proofErr w:type="spellEnd"/>
-      <w:r>
-        <w:rPr>
-          <w:lang w:val="en-US"/>
-        </w:rPr>
-        <w:t xml:space="preserve"> As </w:t>
-      </w:r>
-      <w:proofErr w:type="spellStart"/>
-      <w:r>
-        <w:rPr>
-          <w:lang w:val="en-US"/>
-        </w:rPr>
-        <w:t>PredosatoreType</w:t>
-      </w:r>
-      <w:proofErr w:type="spellEnd"/>
-      <w:r>
-        <w:rPr>
-          <w:lang w:val="en-US"/>
-        </w:rPr>
-        <w:t>) As String</w:t>
-      </w:r>
-    </w:p>
-    <w:p>
-      <w:pPr>
-        <w:pStyle w:val="codicesorgente"/>
-        <w:rPr>
-          <w:lang w:val="en-US"/>
-        </w:rPr>
-      </w:pPr>
-      <w:r>
-        <w:rPr>
-          <w:lang w:val="en-US"/>
-        </w:rPr>
-        <w:tab/>
-        <w:t xml:space="preserve">Public Function </w:t>
-      </w:r>
-      <w:proofErr w:type="spellStart"/>
-      <w:r>
-        <w:rPr>
-          <w:lang w:val="en-US"/>
-        </w:rPr>
-        <w:t>PredosatoreOttieniPortata</w:t>
-      </w:r>
-      <w:proofErr w:type="spellEnd"/>
-      <w:r>
-        <w:rPr>
-          <w:lang w:val="en-US"/>
-        </w:rPr>
-        <w:t>(</w:t>
-      </w:r>
-      <w:proofErr w:type="spellStart"/>
-      <w:r>
-        <w:rPr>
-          <w:lang w:val="en-US"/>
-        </w:rPr>
-        <w:t>ByRef</w:t>
-      </w:r>
-      <w:proofErr w:type="spellEnd"/>
-      <w:r>
-        <w:rPr>
-          <w:lang w:val="en-US"/>
-        </w:rPr>
-        <w:t xml:space="preserve"> </w:t>
-      </w:r>
-      <w:proofErr w:type="spellStart"/>
-      <w:r>
-        <w:rPr>
-          <w:lang w:val="en-US"/>
-        </w:rPr>
-        <w:t>Pred</w:t>
-      </w:r>
-      <w:proofErr w:type="spellEnd"/>
-      <w:r>
-        <w:rPr>
-          <w:lang w:val="en-US"/>
-        </w:rPr>
-        <w:t xml:space="preserve"> As </w:t>
-      </w:r>
-      <w:proofErr w:type="spellStart"/>
-      <w:r>
-        <w:rPr>
-          <w:lang w:val="en-US"/>
-        </w:rPr>
-        <w:t>PredosatoreType</w:t>
-      </w:r>
-      <w:proofErr w:type="spellEnd"/>
-      <w:r>
-        <w:rPr>
-          <w:lang w:val="en-US"/>
-        </w:rPr>
-        <w:t>) As Integer</w:t>
-      </w:r>
-    </w:p>
-    <w:p>
-      <w:pPr>
-        <w:pStyle w:val="codicesorgente"/>
-      </w:pPr>
-      <w:r>
-        <w:rPr>
-          <w:lang w:val="en-US"/>
-        </w:rPr>
-        <w:tab/>
-      </w:r>
-      <w:r>
-        <w:t xml:space="preserve">Public Sub </w:t>
-      </w:r>
-      <w:proofErr w:type="spellStart"/>
-      <w:r>
-        <w:t>GestioneStoricoPredosaggioAggiungi</w:t>
-      </w:r>
-      <w:proofErr w:type="spellEnd"/>
-      <w:r>
-        <w:t>()</w:t>
-      </w:r>
-    </w:p>
-    <w:p>
-      <w:pPr>
-        <w:pStyle w:val="codicesorgente"/>
-      </w:pPr>
-      <w:r>
-        <w:tab/>
-        <w:t xml:space="preserve">Public Sub </w:t>
-      </w:r>
-      <w:proofErr w:type="spellStart"/>
-      <w:r>
-        <w:t>GestioneStoricoPredosaggio</w:t>
-      </w:r>
-      <w:proofErr w:type="spellEnd"/>
-      <w:r>
-        <w:t>()</w:t>
-      </w:r>
-    </w:p>
-    <w:p>
-      <w:pPr>
-        <w:pStyle w:val="codicesorgente"/>
-        <w:rPr>
-          <w:lang w:val="en-US"/>
-        </w:rPr>
-      </w:pPr>
-      <w:r>
-        <w:tab/>
-      </w:r>
-      <w:r>
-        <w:rPr>
-          <w:lang w:val="en-US"/>
-        </w:rPr>
-        <w:t xml:space="preserve">Public Sub </w:t>
-      </w:r>
-      <w:proofErr w:type="spellStart"/>
-      <w:r>
-        <w:rPr>
-          <w:lang w:val="en-US"/>
-        </w:rPr>
-        <w:t>ChkResetColorMateriali</w:t>
-      </w:r>
-      <w:proofErr w:type="spellEnd"/>
-      <w:r>
-        <w:rPr>
-          <w:lang w:val="en-US"/>
-        </w:rPr>
-        <w:t>()</w:t>
-      </w:r>
-    </w:p>
-    <w:p>
-      <w:pPr>
-        <w:pStyle w:val="codicesorgente"/>
-        <w:rPr>
-          <w:lang w:val="en-US"/>
-        </w:rPr>
-      </w:pPr>
-      <w:r>
-        <w:rPr>
-          <w:lang w:val="en-US"/>
-        </w:rPr>
-        <w:tab/>
-        <w:t xml:space="preserve">Public Function </w:t>
-      </w:r>
-      <w:proofErr w:type="spellStart"/>
-      <w:r>
-        <w:rPr>
-          <w:lang w:val="en-US"/>
-        </w:rPr>
-        <w:t>ChkCoherenceMaterial</w:t>
-      </w:r>
-      <w:proofErr w:type="spellEnd"/>
-      <w:r>
-        <w:rPr>
-          <w:lang w:val="en-US"/>
-        </w:rPr>
-        <w:t>(</w:t>
-      </w:r>
-      <w:proofErr w:type="spellStart"/>
-      <w:r>
-        <w:rPr>
-          <w:lang w:val="en-US"/>
-        </w:rPr>
-        <w:t>IdPredosaggio</w:t>
-      </w:r>
-      <w:proofErr w:type="spellEnd"/>
-      <w:r>
-        <w:rPr>
-          <w:lang w:val="en-US"/>
-        </w:rPr>
-        <w:t>)</w:t>
-      </w:r>
-    </w:p>
-    <w:p>
-      <w:pPr>
-        <w:pStyle w:val="codicesorgente"/>
-        <w:rPr>
-          <w:lang w:val="en-US"/>
-        </w:rPr>
-      </w:pPr>
-      <w:r>
-        <w:rPr>
-          <w:lang w:val="en-US"/>
-        </w:rPr>
-        <w:tab/>
-        <w:t xml:space="preserve">Public Sub </w:t>
-      </w:r>
-      <w:proofErr w:type="spellStart"/>
-      <w:r>
-        <w:rPr>
-          <w:lang w:val="en-US"/>
-        </w:rPr>
-        <w:t>SelectFeederRecipeByCS</w:t>
-      </w:r>
-      <w:proofErr w:type="spellEnd"/>
-      <w:r>
-        <w:rPr>
-          <w:lang w:val="en-US"/>
-        </w:rPr>
-        <w:t>(</w:t>
-      </w:r>
-      <w:proofErr w:type="spellStart"/>
-      <w:r>
-        <w:rPr>
-          <w:lang w:val="en-US"/>
-        </w:rPr>
-        <w:t>IdRecipe</w:t>
-      </w:r>
-      <w:proofErr w:type="spellEnd"/>
-      <w:r>
-        <w:rPr>
-          <w:lang w:val="en-US"/>
-        </w:rPr>
-        <w:t xml:space="preserve"> As Long)</w:t>
-      </w:r>
-    </w:p>
-    <w:p>
-      <w:pPr>
-        <w:pStyle w:val="codicesorgente"/>
-        <w:rPr>
-          <w:lang w:val="en-US"/>
-        </w:rPr>
-      </w:pPr>
-      <w:r>
-        <w:rPr>
-          <w:lang w:val="en-US"/>
-        </w:rPr>
-        <w:tab/>
-      </w:r>
-      <w:r>
-        <w:rPr>
-          <w:lang w:val="en-US"/>
-        </w:rPr>
-        <w:t xml:space="preserve">Public Function </w:t>
-      </w:r>
-      <w:proofErr w:type="spellStart"/>
-      <w:r>
-        <w:rPr>
-          <w:lang w:val="en-US"/>
-        </w:rPr>
-        <w:t>ControlloCondizioniStartPreDosaggio</w:t>
-      </w:r>
-      <w:proofErr w:type="spellEnd"/>
-      <w:r>
-        <w:rPr>
-          <w:lang w:val="en-US"/>
-        </w:rPr>
-        <w:t>() As Boolean</w:t>
-      </w:r>
-    </w:p>
-    <w:p>
-      <w:pPr>
-        <w:pStyle w:val="codicesorgente"/>
-        <w:rPr>
-          <w:lang w:val="en-US"/>
-        </w:rPr>
-      </w:pPr>
-      <w:r>
-        <w:rPr>
-          <w:lang w:val="en-US"/>
-        </w:rPr>
-        <w:tab/>
-        <w:t xml:space="preserve">Public Sub </w:t>
-      </w:r>
-      <w:proofErr w:type="spellStart"/>
-      <w:r>
-        <w:rPr>
-          <w:lang w:val="en-US"/>
-        </w:rPr>
-        <w:t>StartPreDosaggio</w:t>
-      </w:r>
-      <w:proofErr w:type="spellEnd"/>
-      <w:r>
-        <w:rPr>
-          <w:lang w:val="en-US"/>
-        </w:rPr>
-        <w:t>()</w:t>
-      </w:r>
-    </w:p>
-    <w:p>
-      <w:pPr>
-        <w:pStyle w:val="codicesorgente"/>
-        <w:rPr>
-          <w:lang w:val="en-US"/>
-        </w:rPr>
-      </w:pPr>
-      <w:proofErr w:type="spellStart"/>
-      <w:r>
-        <w:rPr>
-          <w:lang w:val="en-US"/>
-        </w:rPr>
-        <w:t>ParaTabPred.bas</w:t>
-      </w:r>
-      <w:proofErr w:type="spellEnd"/>
-    </w:p>
-    <w:p>
-      <w:pPr>
-        <w:pStyle w:val="codicesorgente"/>
-        <w:rPr>
-          <w:lang w:val="en-US"/>
-        </w:rPr>
-      </w:pPr>
-      <w:r>
-        <w:rPr>
-          <w:lang w:val="en-US"/>
-        </w:rPr>
-        <w:tab/>
-        <w:t xml:space="preserve">Public Function </w:t>
-      </w:r>
-      <w:proofErr w:type="spellStart"/>
-      <w:r>
-        <w:rPr>
-          <w:lang w:val="en-US"/>
-        </w:rPr>
-        <w:t>ParaTabPred_</w:t>
-      </w:r>
-      <w:r>
-        <w:rPr>
-          <w:u w:val="single"/>
-          <w:lang w:val="en-US"/>
-        </w:rPr>
-        <w:t>ReadFile</w:t>
-      </w:r>
-      <w:proofErr w:type="spellEnd"/>
-      <w:r>
-        <w:rPr>
-          <w:lang w:val="en-US"/>
-        </w:rPr>
-        <w:t>() As Boolean</w:t>
-      </w:r>
-    </w:p>
-    <w:p>
-      <w:pPr>
-        <w:pStyle w:val="codicesorgente"/>
-        <w:rPr>
-          <w:lang w:val="en-US"/>
-        </w:rPr>
-      </w:pPr>
-      <w:r>
-        <w:rPr>
-          <w:lang w:val="en-US"/>
-        </w:rPr>
-        <w:tab/>
-        <w:t xml:space="preserve">Public Sub </w:t>
-      </w:r>
-      <w:proofErr w:type="spellStart"/>
-      <w:r>
-        <w:rPr>
-          <w:lang w:val="en-US"/>
-        </w:rPr>
-        <w:t>ParaTabPred_Apply</w:t>
-      </w:r>
-      <w:proofErr w:type="spellEnd"/>
-      <w:r>
-        <w:rPr>
-          <w:lang w:val="en-US"/>
-        </w:rPr>
-        <w:t>()</w:t>
-      </w:r>
-    </w:p>
-    <w:p>
-      <w:pPr>
-        <w:pStyle w:val="codicesorgente"/>
-        <w:rPr>
-          <w:lang w:val="en-US"/>
-        </w:rPr>
-      </w:pPr>
-      <w:r>
-        <w:rPr>
-          <w:lang w:val="en-US"/>
-        </w:rPr>
-        <w:tab/>
-        <w:t xml:space="preserve">Public Sub </w:t>
-      </w:r>
-      <w:proofErr w:type="spellStart"/>
-      <w:r>
-        <w:rPr>
-          <w:lang w:val="en-US"/>
-        </w:rPr>
-        <w:t>CaricaDatiGrafPredosatore</w:t>
-      </w:r>
-      <w:proofErr w:type="spellEnd"/>
-      <w:r>
-        <w:rPr>
-          <w:lang w:val="en-US"/>
-        </w:rPr>
-        <w:t>(</w:t>
-      </w:r>
-      <w:proofErr w:type="spellStart"/>
-      <w:r>
-        <w:rPr>
-          <w:lang w:val="en-US"/>
-        </w:rPr>
-        <w:t>ByRef</w:t>
-      </w:r>
-      <w:proofErr w:type="spellEnd"/>
-      <w:r>
-        <w:rPr>
-          <w:lang w:val="en-US"/>
-        </w:rPr>
-        <w:t xml:space="preserve"> </w:t>
-      </w:r>
-      <w:proofErr w:type="spellStart"/>
-      <w:r>
-        <w:rPr>
-          <w:lang w:val="en-US"/>
-        </w:rPr>
-        <w:t>Pred</w:t>
-      </w:r>
-      <w:proofErr w:type="spellEnd"/>
-      <w:r>
-        <w:rPr>
-          <w:lang w:val="en-US"/>
-        </w:rPr>
-        <w:t xml:space="preserve"> As </w:t>
-      </w:r>
-      <w:proofErr w:type="spellStart"/>
-      <w:r>
-        <w:rPr>
-          <w:lang w:val="en-US"/>
-        </w:rPr>
-        <w:t>PredosatoreType</w:t>
-      </w:r>
-      <w:proofErr w:type="spellEnd"/>
-      <w:r>
-        <w:rPr>
-          <w:lang w:val="en-US"/>
-        </w:rPr>
-        <w:t>)</w:t>
-      </w:r>
-    </w:p>
-    <w:p>
-      <w:pPr>
-        <w:pStyle w:val="codicesorgente"/>
-      </w:pPr>
-      <w:r>
-        <w:rPr>
-          <w:lang w:val="en-US"/>
-        </w:rPr>
-        <w:tab/>
-      </w:r>
-      <w:r>
-        <w:t xml:space="preserve">Public Sub </w:t>
-      </w:r>
-      <w:proofErr w:type="spellStart"/>
-      <w:r>
-        <w:t>PlcGriglieVibranti</w:t>
-      </w:r>
-      <w:proofErr w:type="spellEnd"/>
-      <w:r>
-        <w:t>()</w:t>
-      </w:r>
-    </w:p>
-    <w:p>
-      <w:pPr>
-        <w:pStyle w:val="codicesorgente"/>
-      </w:pPr>
-      <w:r>
-        <w:tab/>
-        <w:t xml:space="preserve">Public Sub </w:t>
-      </w:r>
-      <w:proofErr w:type="spellStart"/>
-      <w:r>
-        <w:t>LeggiUmiditaPredSQL</w:t>
-      </w:r>
-      <w:proofErr w:type="spellEnd"/>
-      <w:r>
-        <w:t>()</w:t>
-      </w:r>
-    </w:p>
-    <w:p>
-      <w:r>
-        <w:t>Principali o</w:t>
-      </w:r>
-      <w:r>
-        <w:t xml:space="preserve">ggetti utilizzati nella gestione </w:t>
-      </w:r>
-      <w:r>
-        <w:t>essiccatore</w:t>
-      </w:r>
-      <w:r>
-        <w:t>:</w:t>
-      </w:r>
-    </w:p>
-    <w:p>
-      <w:pPr>
-        <w:pStyle w:val="codicesorgente"/>
-      </w:pPr>
-      <w:proofErr w:type="spellStart"/>
-      <w:r>
-        <w:t>GestionePredNastriC.bas</w:t>
-      </w:r>
-      <w:proofErr w:type="spellEnd"/>
-    </w:p>
-    <w:p>
-      <w:pPr>
-        <w:pStyle w:val="codicesorgente"/>
-      </w:pPr>
-      <w:r>
-        <w:tab/>
-        <w:t xml:space="preserve">Public </w:t>
-      </w:r>
-      <w:proofErr w:type="spellStart"/>
-      <w:r>
-        <w:t>Type</w:t>
-      </w:r>
-      <w:proofErr w:type="spellEnd"/>
-      <w:r>
-        <w:t xml:space="preserve"> </w:t>
-      </w:r>
-      <w:proofErr w:type="spellStart"/>
-      <w:r>
-        <w:t>TolleranzaNastro</w:t>
-      </w:r>
-      <w:proofErr w:type="spellEnd"/>
-    </w:p>
-    <w:p>
-      <w:pPr>
-        <w:pStyle w:val="codicesorgente"/>
-      </w:pPr>
-      <w:proofErr w:type="spellStart"/>
-      <w:r>
-        <w:t>GestionePredosatori.bas</w:t>
-      </w:r>
-      <w:proofErr w:type="spellEnd"/>
-    </w:p>
-    <w:p>
-      <w:pPr>
-        <w:pStyle w:val="codicesorgente"/>
         <w:rPr>
           <w:lang w:val="en-US"/>
         </w:rPr>
@@ -5084,7 +6103,6 @@
         <w:rPr>
           <w:lang w:val="en-US"/>
         </w:rPr>
-        <w:lastRenderedPageBreak/>
         <w:tab/>
         <w:t xml:space="preserve">Public Type </w:t>
       </w:r>
@@ -5579,7 +6597,7 @@
         <w:rFonts w:ascii="Symbol" w:hAnsi="Symbol" w:hint="default"/>
       </w:rPr>
     </w:lvl>
-    <w:lvl w:ilvl="1" w:tplc="04100003" w:tentative="1">
+    <w:lvl w:ilvl="1" w:tplc="04100003">
       <w:start w:val="1"/>
       <w:numFmt w:val="bullet"/>
       <w:lvlText w:val="o"/>
@@ -6032,6 +7050,36 @@
       <w:iCs/>
     </w:rPr>
   </w:style>
+  <w:style w:type="paragraph" w:styleId="Testofumetto">
+    <w:name w:val="Balloon Text"/>
+    <w:basedOn w:val="Normale"/>
+    <w:link w:val="TestofumettoCarattere"/>
+    <w:uiPriority w:val="99"/>
+    <w:semiHidden/>
+    <w:unhideWhenUsed/>
+    <w:rsid w:val="00586BD1"/>
+    <w:pPr>
+      <w:spacing w:after="0" w:line="240" w:lineRule="auto"/>
+    </w:pPr>
+    <w:rPr>
+      <w:rFonts w:ascii="Tahoma" w:hAnsi="Tahoma" w:cs="Tahoma"/>
+      <w:sz w:val="16"/>
+      <w:szCs w:val="16"/>
+    </w:rPr>
+  </w:style>
+  <w:style w:type="character" w:customStyle="1" w:styleId="TestofumettoCarattere">
+    <w:name w:val="Testo fumetto Carattere"/>
+    <w:basedOn w:val="Carpredefinitoparagrafo"/>
+    <w:link w:val="Testofumetto"/>
+    <w:uiPriority w:val="99"/>
+    <w:semiHidden/>
+    <w:rsid w:val="00586BD1"/>
+    <w:rPr>
+      <w:rFonts w:ascii="Tahoma" w:hAnsi="Tahoma" w:cs="Tahoma"/>
+      <w:sz w:val="16"/>
+      <w:szCs w:val="16"/>
+    </w:rPr>
+  </w:style>
 </w:styles>
 </file>
 
@@ -6379,6 +7427,36 @@
       <w:iCs/>
     </w:rPr>
   </w:style>
+  <w:style w:type="paragraph" w:styleId="Testofumetto">
+    <w:name w:val="Balloon Text"/>
+    <w:basedOn w:val="Normale"/>
+    <w:link w:val="TestofumettoCarattere"/>
+    <w:uiPriority w:val="99"/>
+    <w:semiHidden/>
+    <w:unhideWhenUsed/>
+    <w:rsid w:val="00586BD1"/>
+    <w:pPr>
+      <w:spacing w:after="0" w:line="240" w:lineRule="auto"/>
+    </w:pPr>
+    <w:rPr>
+      <w:rFonts w:ascii="Tahoma" w:hAnsi="Tahoma" w:cs="Tahoma"/>
+      <w:sz w:val="16"/>
+      <w:szCs w:val="16"/>
+    </w:rPr>
+  </w:style>
+  <w:style w:type="character" w:customStyle="1" w:styleId="TestofumettoCarattere">
+    <w:name w:val="Testo fumetto Carattere"/>
+    <w:basedOn w:val="Carpredefinitoparagrafo"/>
+    <w:link w:val="Testofumetto"/>
+    <w:uiPriority w:val="99"/>
+    <w:semiHidden/>
+    <w:rsid w:val="00586BD1"/>
+    <w:rPr>
+      <w:rFonts w:ascii="Tahoma" w:hAnsi="Tahoma" w:cs="Tahoma"/>
+      <w:sz w:val="16"/>
+      <w:szCs w:val="16"/>
+    </w:rPr>
+  </w:style>
 </w:styles>
 </file>
 
@@ -6637,8 +7715,20 @@
   <a:extraClrSchemeLst/>
   <a:extLst>
     <a:ext uri="{05A4C25C-085E-4340-85A3-A5531E510DB2}">
-      <thm15:themeFamily xmlns:thm15="http://schemas.microsoft.com/office/thememl/2012/main" xmlns="" name="Office Theme" id="{62F939B6-93AF-4DB8-9C6B-D6C7DFDC589F}" vid="{4A3C46E8-61CC-4603-A589-7422A47A8E4A}"/>
+      <thm15:themeFamily xmlns="" xmlns:thm15="http://schemas.microsoft.com/office/thememl/2012/main" name="Office Theme" id="{62F939B6-93AF-4DB8-9C6B-D6C7DFDC589F}" vid="{4A3C46E8-61CC-4603-A589-7422A47A8E4A}"/>
     </a:ext>
   </a:extLst>
 </a:theme>
+</file>
+
+<file path=customXml/item1.xml><?xml version="1.0" encoding="utf-8"?>
+<b:Sources xmlns:b="http://schemas.openxmlformats.org/officeDocument/2006/bibliography" xmlns="http://schemas.openxmlformats.org/officeDocument/2006/bibliography" SelectedStyle="\APA.XSL" StyleName="APA"/>
+</file>
+
+<file path=customXml/itemProps1.xml><?xml version="1.0" encoding="utf-8"?>
+<ds:datastoreItem xmlns:ds="http://schemas.openxmlformats.org/officeDocument/2006/customXml" ds:itemID="{DC77905A-5BA1-47ED-B2C7-EB3F9EA47C31}">
+  <ds:schemaRefs>
+    <ds:schemaRef ds:uri="http://schemas.openxmlformats.org/officeDocument/2006/bibliography"/>
+  </ds:schemaRefs>
+</ds:datastoreItem>
 </file>
--- a/Gestione Predosaggio.docx
+++ b/Gestione Predosaggio.docx
@@ -230,13 +230,133 @@
       <w:pPr>
         <w:pStyle w:val="Titolo5"/>
       </w:pPr>
-      <w:bookmarkStart w:id="1" w:name="_GoBack"/>
-      <w:bookmarkEnd w:id="1"/>
-      <w:r>
-        <w:t>G</w:t>
-      </w:r>
-      <w:r>
-        <w:t>estione ricette da produrre</w:t>
+      <w:r>
+        <w:t xml:space="preserve">Avviamento </w:t>
+      </w:r>
+      <w:proofErr w:type="spellStart"/>
+      <w:r>
+        <w:t>Predosatori</w:t>
+      </w:r>
+      <w:proofErr w:type="spellEnd"/>
+    </w:p>
+    <w:p>
+      <w:r>
+        <w:t>In vari punti del codice viene valutata la possibilit</w:t>
+      </w:r>
+      <w:r>
+        <w:t xml:space="preserve">à di far funzionare </w:t>
+      </w:r>
+      <w:r>
+        <w:t>i</w:t>
+      </w:r>
+      <w:r>
+        <w:t xml:space="preserve"> </w:t>
+      </w:r>
+      <w:proofErr w:type="spellStart"/>
+      <w:r>
+        <w:t>p</w:t>
+      </w:r>
+      <w:r>
+        <w:t>redosatori</w:t>
+      </w:r>
+      <w:proofErr w:type="spellEnd"/>
+      <w:r>
+        <w:t xml:space="preserve"> in automatico o manual</w:t>
+      </w:r>
+      <w:r>
+        <w:t>e. In generale, per lavorare in automatico, le condizioni sono:</w:t>
+      </w:r>
+    </w:p>
+    <w:p>
+      <w:pPr>
+        <w:pStyle w:val="Paragrafoelenco"/>
+        <w:numPr>
+          <w:ilvl w:val="0"/>
+          <w:numId w:val="4"/>
+        </w:numPr>
+      </w:pPr>
+      <w:r>
+        <w:t>Motore di rotazione dell’essiccatore acceso</w:t>
+      </w:r>
+    </w:p>
+    <w:p>
+      <w:pPr>
+        <w:pStyle w:val="Paragrafoelenco"/>
+        <w:numPr>
+          <w:ilvl w:val="0"/>
+          <w:numId w:val="4"/>
+        </w:numPr>
+      </w:pPr>
+      <w:r>
+        <w:t>Bruciatore acceso</w:t>
+      </w:r>
+    </w:p>
+    <w:p>
+      <w:pPr>
+        <w:pStyle w:val="Titolo5"/>
+      </w:pPr>
+      <w:r>
+        <w:t>Retroazione Dosatori-</w:t>
+      </w:r>
+      <w:proofErr w:type="spellStart"/>
+      <w:r>
+        <w:t>Predosatori</w:t>
+      </w:r>
+      <w:proofErr w:type="spellEnd"/>
+    </w:p>
+    <w:p>
+      <w:r>
+        <w:t>Q</w:t>
+      </w:r>
+      <w:r>
+        <w:t>uando i cicli di dosaggio da eseguire meno i cicli di dosaggio eseguiti raggiungono un valore impostato nei parametri o dall’operatore (</w:t>
+      </w:r>
+      <w:proofErr w:type="spellStart"/>
+      <w:r>
+        <w:t>CicliStopPred</w:t>
+      </w:r>
+      <w:proofErr w:type="spellEnd"/>
+      <w:r>
+        <w:t xml:space="preserve">), blocco i </w:t>
+      </w:r>
+      <w:proofErr w:type="spellStart"/>
+      <w:r>
+        <w:t>predosatori</w:t>
+      </w:r>
+      <w:proofErr w:type="spellEnd"/>
+      <w:r>
+        <w:t>.</w:t>
+      </w:r>
+      <w:r>
+        <w:t xml:space="preserve"> </w:t>
+      </w:r>
+      <w:r>
+        <w:t xml:space="preserve">In pratica, </w:t>
+      </w:r>
+      <w:r>
+        <w:t xml:space="preserve">se in dosaggio non ho bisogno di altro materiale per finire i miei cicli, </w:t>
+      </w:r>
+      <w:r>
+        <w:t xml:space="preserve">non c’è bisogno che i </w:t>
+      </w:r>
+      <w:proofErr w:type="spellStart"/>
+      <w:r>
+        <w:t>predosatori</w:t>
+      </w:r>
+      <w:proofErr w:type="spellEnd"/>
+      <w:r>
+        <w:t xml:space="preserve"> alimentino la torre di dosaggio</w:t>
+      </w:r>
+      <w:r>
+        <w:t>.</w:t>
+      </w:r>
+    </w:p>
+    <w:p>
+      <w:pPr>
+        <w:pStyle w:val="Titolo5"/>
+      </w:pPr>
+      <w:r>
+        <w:t>Gestione ricette da produrre</w:t>
       </w:r>
     </w:p>
     <w:p>
@@ -1087,7 +1207,6 @@
           <w:noProof/>
           <w:lang w:eastAsia="it-IT"/>
         </w:rPr>
-        <w:lastRenderedPageBreak/>
         <w:drawing>
           <wp:inline distT="0" distB="0" distL="0" distR="0">
             <wp:extent cx="5420751" cy="3985985"/>
@@ -1131,13 +1250,403 @@
         </w:drawing>
       </w:r>
     </w:p>
-    <w:p/>
-    <w:p/>
-    <w:p/>
-    <w:p/>
-    <w:p/>
-    <w:p/>
-    <w:p/>
+    <w:p>
+      <w:pPr>
+        <w:pStyle w:val="Titolo5"/>
+      </w:pPr>
+      <w:r>
+        <w:t>Nastro del riciclato</w:t>
+      </w:r>
+    </w:p>
+    <w:p>
+      <w:r>
+        <w:t>Il deflettore del riciclato può essere impostato su 2 valori:</w:t>
+      </w:r>
+    </w:p>
+    <w:p>
+      <w:pPr>
+        <w:pStyle w:val="Paragrafoelenco"/>
+        <w:numPr>
+          <w:ilvl w:val="0"/>
+          <w:numId w:val="5"/>
+        </w:numPr>
+      </w:pPr>
+      <w:r>
+        <w:t>Anello: il riciclato è caldo e finisce nel tamburo</w:t>
+      </w:r>
+    </w:p>
+    <w:p>
+      <w:pPr>
+        <w:pStyle w:val="Paragrafoelenco"/>
+        <w:numPr>
+          <w:ilvl w:val="0"/>
+          <w:numId w:val="5"/>
+        </w:numPr>
+      </w:pPr>
+      <w:r>
+        <w:t>Elevatore: il riciclato è freddo e va direttamente in torre</w:t>
+      </w:r>
+    </w:p>
+    <w:p>
+      <w:r>
+        <w:t>Se abilitato il def</w:t>
+      </w:r>
+      <w:r>
+        <w:t>lettore a Elevatore/Anello (</w:t>
+      </w:r>
+      <w:proofErr w:type="spellStart"/>
+      <w:r>
+        <w:t>AbilitaDeflAnElev</w:t>
+      </w:r>
+      <w:proofErr w:type="spellEnd"/>
+      <w:r>
+        <w:t xml:space="preserve"> </w:t>
+      </w:r>
+      <w:r>
+        <w:t>su parameters.xml)</w:t>
+      </w:r>
+    </w:p>
+    <w:p>
+      <w:r>
+        <w:t xml:space="preserve">Nel caso di riciclato caldo, </w:t>
+      </w:r>
+      <w:r>
+        <w:t xml:space="preserve">si calcola una retroazione PID </w:t>
+      </w:r>
+      <w:r>
+        <w:t xml:space="preserve">(proporzionale-integrativo-derivativo) </w:t>
+      </w:r>
+      <w:r>
+        <w:t>sul nastro. Prima calcolo il peso teorico del riciclato:</w:t>
+      </w:r>
+    </w:p>
+    <w:p>
+      <w:r>
+        <w:t>{TODO togliere l’equazione, fatta per provare}</w:t>
+      </w:r>
+    </w:p>
+    <w:p>
+      <w:pPr>
+        <w:rPr>
+          <w:rFonts w:eastAsiaTheme="minorEastAsia"/>
+        </w:rPr>
+      </w:pPr>
+      <m:oMathPara>
+        <m:oMath>
+          <m:sSub>
+            <m:sSubPr>
+              <m:ctrlPr>
+                <w:rPr>
+                  <w:rFonts w:ascii="Cambria Math" w:hAnsi="Cambria Math"/>
+                </w:rPr>
+              </m:ctrlPr>
+            </m:sSubPr>
+            <m:e>
+              <m:r>
+                <m:rPr>
+                  <m:sty m:val="p"/>
+                </m:rPr>
+                <w:rPr>
+                  <w:rFonts w:ascii="Cambria Math" w:hAnsi="Cambria Math"/>
+                </w:rPr>
+                <m:t>peso</m:t>
+              </m:r>
+            </m:e>
+            <m:sub>
+              <m:r>
+                <m:rPr>
+                  <m:sty m:val="p"/>
+                </m:rPr>
+                <w:rPr>
+                  <w:rFonts w:ascii="Cambria Math" w:hAnsi="Cambria Math"/>
+                </w:rPr>
+                <m:t>ric</m:t>
+              </m:r>
+            </m:sub>
+          </m:sSub>
+          <m:r>
+            <m:rPr>
+              <m:sty m:val="p"/>
+            </m:rPr>
+            <w:rPr>
+              <w:rFonts w:ascii="Cambria Math" w:hAnsi="Cambria Math"/>
+            </w:rPr>
+            <m:t>=</m:t>
+          </m:r>
+          <m:f>
+            <m:fPr>
+              <m:ctrlPr>
+                <w:rPr>
+                  <w:rFonts w:ascii="Cambria Math" w:hAnsi="Cambria Math"/>
+                </w:rPr>
+              </m:ctrlPr>
+            </m:fPr>
+            <m:num>
+              <m:sSub>
+                <m:sSubPr>
+                  <m:ctrlPr>
+                    <w:rPr>
+                      <w:rFonts w:ascii="Cambria Math" w:hAnsi="Cambria Math"/>
+                    </w:rPr>
+                  </m:ctrlPr>
+                </m:sSubPr>
+                <m:e>
+                  <m:r>
+                    <m:rPr>
+                      <m:sty m:val="p"/>
+                    </m:rPr>
+                    <w:rPr>
+                      <w:rFonts w:ascii="Cambria Math" w:hAnsi="Cambria Math"/>
+                    </w:rPr>
+                    <m:t>perc</m:t>
+                  </m:r>
+                </m:e>
+                <m:sub>
+                  <m:r>
+                    <m:rPr>
+                      <m:sty m:val="p"/>
+                    </m:rPr>
+                    <w:rPr>
+                      <w:rFonts w:ascii="Cambria Math" w:hAnsi="Cambria Math"/>
+                    </w:rPr>
+                    <m:t>ric</m:t>
+                  </m:r>
+                </m:sub>
+              </m:sSub>
+              <m:r>
+                <m:rPr>
+                  <m:sty m:val="p"/>
+                </m:rPr>
+                <w:rPr>
+                  <w:rFonts w:ascii="Cambria Math" w:hAnsi="Cambria Math"/>
+                </w:rPr>
+                <m:t>*</m:t>
+              </m:r>
+              <m:sSub>
+                <m:sSubPr>
+                  <m:ctrlPr>
+                    <w:rPr>
+                      <w:rFonts w:ascii="Cambria Math" w:hAnsi="Cambria Math"/>
+                    </w:rPr>
+                  </m:ctrlPr>
+                </m:sSubPr>
+                <m:e>
+                  <m:r>
+                    <m:rPr>
+                      <m:sty m:val="p"/>
+                    </m:rPr>
+                    <w:rPr>
+                      <w:rFonts w:ascii="Cambria Math" w:hAnsi="Cambria Math"/>
+                    </w:rPr>
+                    <m:t>peso</m:t>
+                  </m:r>
+                </m:e>
+                <m:sub>
+                  <m:r>
+                    <m:rPr>
+                      <m:sty m:val="p"/>
+                    </m:rPr>
+                    <w:rPr>
+                      <w:rFonts w:ascii="Cambria Math" w:hAnsi="Cambria Math"/>
+                    </w:rPr>
+                    <m:t>inerti</m:t>
+                  </m:r>
+                </m:sub>
+              </m:sSub>
+            </m:num>
+            <m:den>
+              <m:sSub>
+                <m:sSubPr>
+                  <m:ctrlPr>
+                    <w:rPr>
+                      <w:rFonts w:ascii="Cambria Math" w:hAnsi="Cambria Math"/>
+                    </w:rPr>
+                  </m:ctrlPr>
+                </m:sSubPr>
+                <m:e>
+                  <m:r>
+                    <m:rPr>
+                      <m:sty m:val="p"/>
+                    </m:rPr>
+                    <w:rPr>
+                      <w:rFonts w:ascii="Cambria Math" w:hAnsi="Cambria Math"/>
+                    </w:rPr>
+                    <m:t>perc</m:t>
+                  </m:r>
+                </m:e>
+                <m:sub>
+                  <m:r>
+                    <m:rPr>
+                      <m:sty m:val="p"/>
+                    </m:rPr>
+                    <w:rPr>
+                      <w:rFonts w:ascii="Cambria Math" w:hAnsi="Cambria Math"/>
+                    </w:rPr>
+                    <m:t>inerti</m:t>
+                  </m:r>
+                </m:sub>
+              </m:sSub>
+            </m:den>
+          </m:f>
+          <m:r>
+            <w:rPr>
+              <w:rFonts w:ascii="Cambria Math" w:hAnsi="Cambria Math"/>
+            </w:rPr>
+            <m:t>=</m:t>
+          </m:r>
+          <m:f>
+            <m:fPr>
+              <m:ctrlPr>
+                <w:rPr>
+                  <w:rFonts w:ascii="Cambria Math"/>
+                </w:rPr>
+              </m:ctrlPr>
+            </m:fPr>
+            <m:num>
+              <m:sSub>
+                <m:sSubPr>
+                  <m:ctrlPr>
+                    <w:rPr>
+                      <w:rFonts w:ascii="Cambria Math" w:hAnsi="Cambria Math"/>
+                    </w:rPr>
+                  </m:ctrlPr>
+                </m:sSubPr>
+                <m:e>
+                  <m:r>
+                    <m:rPr>
+                      <m:sty m:val="p"/>
+                    </m:rPr>
+                    <w:rPr>
+                      <w:rFonts w:ascii="Cambria Math" w:hAnsi="Cambria Math"/>
+                    </w:rPr>
+                    <m:t>perc</m:t>
+                  </m:r>
+                  <m:ctrlPr>
+                    <w:rPr>
+                      <w:rFonts w:ascii="Cambria Math" w:hAnsi="Cambria Math"/>
+                      <w:i/>
+                    </w:rPr>
+                  </m:ctrlPr>
+                </m:e>
+                <m:sub>
+                  <m:r>
+                    <m:rPr>
+                      <m:sty m:val="p"/>
+                    </m:rPr>
+                    <w:rPr>
+                      <w:rFonts w:ascii="Cambria Math" w:hAnsi="Cambria Math"/>
+                    </w:rPr>
+                    <m:t>ric</m:t>
+                  </m:r>
+                </m:sub>
+              </m:sSub>
+              <m:r>
+                <m:rPr>
+                  <m:sty m:val="p"/>
+                </m:rPr>
+                <w:rPr>
+                  <w:rFonts w:ascii="Cambria Math" w:hAnsi="Cambria Math"/>
+                </w:rPr>
+                <m:t xml:space="preserve">* </m:t>
+              </m:r>
+              <m:sSub>
+                <m:sSubPr>
+                  <m:ctrlPr>
+                    <w:rPr>
+                      <w:rFonts w:ascii="Cambria Math" w:hAnsi="Cambria Math"/>
+                    </w:rPr>
+                  </m:ctrlPr>
+                </m:sSubPr>
+                <m:e>
+                  <m:r>
+                    <m:rPr>
+                      <m:sty m:val="p"/>
+                    </m:rPr>
+                    <w:rPr>
+                      <w:rFonts w:ascii="Cambria Math" w:hAnsi="Cambria Math"/>
+                    </w:rPr>
+                    <m:t>peso</m:t>
+                  </m:r>
+                </m:e>
+                <m:sub>
+                  <m:r>
+                    <m:rPr>
+                      <m:sty m:val="p"/>
+                    </m:rPr>
+                    <w:rPr>
+                      <w:rFonts w:ascii="Cambria Math" w:hAnsi="Cambria Math"/>
+                    </w:rPr>
+                    <m:t>inerti</m:t>
+                  </m:r>
+                </m:sub>
+              </m:sSub>
+              <m:ctrlPr>
+                <w:rPr>
+                  <w:rFonts w:ascii="Cambria Math" w:hAnsi="Cambria Math"/>
+                  <w:i/>
+                </w:rPr>
+              </m:ctrlPr>
+            </m:num>
+            <m:den>
+              <m:r>
+                <m:rPr>
+                  <m:sty m:val="p"/>
+                </m:rPr>
+                <w:rPr>
+                  <w:rFonts w:ascii="Cambria Math" w:hAnsi="Cambria Math"/>
+                </w:rPr>
+                <m:t xml:space="preserve">100 - </m:t>
+              </m:r>
+              <m:sSub>
+                <m:sSubPr>
+                  <m:ctrlPr>
+                    <w:rPr>
+                      <w:rFonts w:ascii="Cambria Math" w:hAnsi="Cambria Math"/>
+                    </w:rPr>
+                  </m:ctrlPr>
+                </m:sSubPr>
+                <m:e>
+                  <m:r>
+                    <m:rPr>
+                      <m:sty m:val="p"/>
+                    </m:rPr>
+                    <w:rPr>
+                      <w:rFonts w:ascii="Cambria Math" w:hAnsi="Cambria Math"/>
+                    </w:rPr>
+                    <m:t>perc</m:t>
+                  </m:r>
+                </m:e>
+                <m:sub>
+                  <m:r>
+                    <m:rPr>
+                      <m:sty m:val="p"/>
+                    </m:rPr>
+                    <w:rPr>
+                      <w:rFonts w:ascii="Cambria Math" w:hAnsi="Cambria Math"/>
+                    </w:rPr>
+                    <m:t>ric</m:t>
+                  </m:r>
+                </m:sub>
+              </m:sSub>
+            </m:den>
+          </m:f>
+        </m:oMath>
+      </m:oMathPara>
+    </w:p>
+    <w:p>
+      <w:r>
+        <w:t>La bilancia mi da il peso reale. A quel punto applico il PID e trovo il valore da applicare al nastro come retroazione.</w:t>
+      </w:r>
+    </w:p>
+    <w:p>
+      <w:pPr>
+        <w:pStyle w:val="Titolo3"/>
+      </w:pPr>
+      <w:r>
+        <w:lastRenderedPageBreak/>
+        <w:t>Dettaglio Funzioni</w:t>
+      </w:r>
+    </w:p>
     <w:p>
       <w:pPr>
         <w:pStyle w:val="Titolo5"/>
@@ -1285,16 +1794,6 @@
       <w:r>
         <w:t>().</w:t>
       </w:r>
-      <w:r>
-        <w:br/>
-      </w:r>
-      <w:r>
-        <w:lastRenderedPageBreak/>
-        <w:t>{grafico???}</w:t>
-      </w:r>
-      <w:r>
-        <w:br/>
-      </w:r>
     </w:p>
     <w:p>
       <w:pPr>
@@ -1413,7 +1912,10 @@
       </w:r>
       <w:proofErr w:type="spellEnd"/>
       <w:r>
-        <w:t xml:space="preserve"> è acceso (perché vergine???)</w:t>
+        <w:t xml:space="preserve"> </w:t>
+      </w:r>
+      <w:r>
+        <w:t>di materiale vergine è acceso.</w:t>
       </w:r>
     </w:p>
     <w:p>
@@ -1488,11 +1990,25 @@
       </w:r>
       <w:proofErr w:type="spellStart"/>
       <w:r>
-        <w:t>predosatori</w:t>
-      </w:r>
-      <w:proofErr w:type="spellEnd"/>
-      <w:r>
-        <w:t>. Viene lanciata se il PLC ha esaurito i cicli di dosaggio.</w:t>
+        <w:t>p</w:t>
+      </w:r>
+      <w:r>
+        <w:t>redosatori</w:t>
+      </w:r>
+      <w:proofErr w:type="spellEnd"/>
+      <w:r>
+        <w:t xml:space="preserve">. Viene lanciata </w:t>
+      </w:r>
+      <w:r>
+        <w:t>quando i cicli di dosaggio da eseguire meno i cicli di dosaggio eseguiti raggiungono un valore impostato nei parametri o dall’operatore (</w:t>
+      </w:r>
+      <w:proofErr w:type="spellStart"/>
+      <w:r>
+        <w:t>CicliStopPred</w:t>
+      </w:r>
+      <w:proofErr w:type="spellEnd"/>
+      <w:r>
+        <w:t>).</w:t>
       </w:r>
     </w:p>
     <w:p>
@@ -1502,9 +2018,6 @@
           <w:ilvl w:val="0"/>
           <w:numId w:val="3"/>
         </w:numPr>
-        <w:rPr>
-          <w:lang w:val="en-GB"/>
-        </w:rPr>
       </w:pPr>
       <w:proofErr w:type="spellStart"/>
       <w:r>
@@ -1528,12 +2041,15 @@
         <w:t xml:space="preserve">. Se è vuota, non trasferisce </w:t>
       </w:r>
       <w:r>
-        <w:t xml:space="preserve">i set (chiedere a Alex!!!) </w:t>
-      </w:r>
-      <w:r>
-        <w:rPr>
-          <w:lang w:val="en-GB"/>
-        </w:rPr>
+        <w:t>i set</w:t>
+      </w:r>
+      <w:r>
+        <w:t xml:space="preserve"> (percentuali di pilotaggio)</w:t>
+      </w:r>
+      <w:r>
+        <w:t xml:space="preserve"> </w:t>
+      </w:r>
+      <w:r>
         <w:t>CP240.OPCData.items(PLCTAG_NM_PRED_RICFUT_Inerte_Set1).Value = 0</w:t>
       </w:r>
     </w:p>
@@ -1565,26 +2081,10 @@
       </w:r>
       <w:proofErr w:type="spellEnd"/>
       <w:r>
-        <w:t xml:space="preserve"> in automatico</w:t>
-      </w:r>
-      <w:r>
-        <w:t xml:space="preserve"> (magari spiegare la differenza tra automatico e manuale. </w:t>
-      </w:r>
-      <w:proofErr w:type="spellStart"/>
-      <w:r>
-        <w:t>Perche</w:t>
-      </w:r>
-      <w:proofErr w:type="spellEnd"/>
-      <w:r>
-        <w:t xml:space="preserve">’ potrebbe non partire l’automatico, </w:t>
-      </w:r>
-      <w:proofErr w:type="spellStart"/>
-      <w:r>
-        <w:t>etc</w:t>
-      </w:r>
-      <w:proofErr w:type="spellEnd"/>
-      <w:r>
-        <w:t>…)</w:t>
+        <w:t xml:space="preserve"> in </w:t>
+      </w:r>
+      <w:r>
+        <w:t>automatico.</w:t>
       </w:r>
     </w:p>
     <w:p>
@@ -1696,14 +2196,20 @@
         <w:t xml:space="preserve">) </w:t>
       </w:r>
       <w:r>
-        <w:t xml:space="preserve">tenendo presente l’andamento del grafico. </w:t>
-      </w:r>
-      <w:r>
-        <w:t>TODO: qua bisogna farsi spiegare bene da Maio e buttare giù la logica perché è molto importante</w:t>
+        <w:t>tenendo presente l’andamento del grafico</w:t>
+      </w:r>
+      <w:r>
+        <w:t xml:space="preserve">. </w:t>
       </w:r>
       <w:r>
         <w:br/>
-        <w:t>Si usa una interpolazione lineare in 5 punti. Grafico con portata sulle x e %di potenza al dosatore sulle Y. Data la portata teorica si imposta la % di lavoro, calcolandola con la linea tra due punti.</w:t>
+        <w:t>Si usa una interpolazione lineare in 5 punti. Grafico con portata sulle x e %</w:t>
+      </w:r>
+      <w:r>
+        <w:t xml:space="preserve"> </w:t>
+      </w:r>
+      <w:r>
+        <w:t>di potenza al dosatore sulle Y. Data la portata teorica si imposta la % di lavoro, calcolandola con la linea tra due punti.</w:t>
       </w:r>
     </w:p>
     <w:p>
@@ -1878,6 +2384,7 @@
         <w:br/>
       </w:r>
       <w:r>
+        <w:lastRenderedPageBreak/>
         <w:t>&lt;</w:t>
       </w:r>
       <w:proofErr w:type="spellStart"/>
@@ -2059,7 +2566,6 @@
       </w:pPr>
       <w:proofErr w:type="spellStart"/>
       <w:r>
-        <w:lastRenderedPageBreak/>
         <w:t>RichiamoRicettaPredos</w:t>
       </w:r>
       <w:proofErr w:type="spellEnd"/>
@@ -2319,7 +2825,9 @@
       </w:r>
       <w:r>
         <w:br/>
-        <w:t>Video</w:t>
+      </w:r>
+      <w:r>
+        <w:t xml:space="preserve">Aggiorna a video </w:t>
       </w:r>
     </w:p>
     <w:p>
@@ -2365,6 +2873,27 @@
         <w:t>predosatori</w:t>
       </w:r>
       <w:proofErr w:type="spellEnd"/>
+      <w:r>
+        <w:t xml:space="preserve">. Sono i file </w:t>
+      </w:r>
+      <w:r>
+        <w:t>Umidita-Predosatore.ini</w:t>
+      </w:r>
+      <w:r>
+        <w:t xml:space="preserve">, </w:t>
+      </w:r>
+      <w:r>
+        <w:t>Umidita-Predosatore</w:t>
+      </w:r>
+      <w:r>
+        <w:t>Ric</w:t>
+      </w:r>
+      <w:r>
+        <w:t>.ini</w:t>
+      </w:r>
+      <w:r>
+        <w:t>.</w:t>
+      </w:r>
     </w:p>
     <w:p>
       <w:pPr>
@@ -2536,20 +3065,6 @@
       <w:r>
         <w:t>il peso dei nastri di inerti, riciclato, riciclato al tamburo</w:t>
       </w:r>
-      <w:r>
-        <w:t xml:space="preserve"> </w:t>
-      </w:r>
-      <w:r>
-        <w:t xml:space="preserve">(chiedere cosa significa </w:t>
-      </w:r>
-      <w:proofErr w:type="spellStart"/>
-      <w:r>
-        <w:t>parDrum</w:t>
-      </w:r>
-      <w:proofErr w:type="spellEnd"/>
-      <w:r>
-        <w:t>???)</w:t>
-      </w:r>
     </w:p>
     <w:p>
       <w:pPr>
@@ -2621,10 +3136,12 @@
           <w:iCs/>
         </w:rPr>
       </w:pPr>
+      <w:bookmarkStart w:id="1" w:name="_GoBack"/>
       <w:proofErr w:type="spellStart"/>
       <w:r>
         <w:t>ResetTotalizzatoriNastri</w:t>
       </w:r>
+      <w:bookmarkEnd w:id="1"/>
       <w:proofErr w:type="spellEnd"/>
       <w:r>
         <w:t xml:space="preserve">(nastro </w:t>
@@ -2663,6 +3180,7 @@
         <w:rPr>
           <w:rStyle w:val="Enfasicorsivo"/>
         </w:rPr>
+        <w:lastRenderedPageBreak/>
         <w:t>PredosatoriArrestoImmediato</w:t>
       </w:r>
       <w:proofErr w:type="spellEnd"/>
@@ -4820,6 +5338,7 @@
         <w:rPr>
           <w:lang w:val="en-US"/>
         </w:rPr>
+        <w:lastRenderedPageBreak/>
         <w:tab/>
         <w:t xml:space="preserve">Public Function </w:t>
       </w:r>
@@ -5701,7 +6220,6 @@
         <w:rPr>
           <w:lang w:val="en-US"/>
         </w:rPr>
-        <w:lastRenderedPageBreak/>
         <w:tab/>
         <w:t xml:space="preserve">Public Sub </w:t>
       </w:r>
@@ -6469,9 +6987,9 @@
     </w:lvl>
   </w:abstractNum>
   <w:abstractNum w:abstractNumId="1">
-    <w:nsid w:val="694D6D1C"/>
+    <w:nsid w:val="26BA6402"/>
     <w:multiLevelType w:val="hybridMultilevel"/>
-    <w:tmpl w:val="18F6E85C"/>
+    <w:tmpl w:val="DDA0E1D2"/>
     <w:lvl w:ilvl="0" w:tplc="04100001">
       <w:start w:val="1"/>
       <w:numFmt w:val="bullet"/>
@@ -6582,6 +7100,232 @@
     </w:lvl>
   </w:abstractNum>
   <w:abstractNum w:abstractNumId="2">
+    <w:nsid w:val="45C84A47"/>
+    <w:multiLevelType w:val="hybridMultilevel"/>
+    <w:tmpl w:val="A2645E16"/>
+    <w:lvl w:ilvl="0" w:tplc="04100001">
+      <w:start w:val="1"/>
+      <w:numFmt w:val="bullet"/>
+      <w:lvlText w:val=""/>
+      <w:lvlJc w:val="left"/>
+      <w:pPr>
+        <w:ind w:left="720" w:hanging="360"/>
+      </w:pPr>
+      <w:rPr>
+        <w:rFonts w:ascii="Symbol" w:hAnsi="Symbol" w:hint="default"/>
+      </w:rPr>
+    </w:lvl>
+    <w:lvl w:ilvl="1" w:tplc="04100003" w:tentative="1">
+      <w:start w:val="1"/>
+      <w:numFmt w:val="bullet"/>
+      <w:lvlText w:val="o"/>
+      <w:lvlJc w:val="left"/>
+      <w:pPr>
+        <w:ind w:left="1440" w:hanging="360"/>
+      </w:pPr>
+      <w:rPr>
+        <w:rFonts w:ascii="Courier New" w:hAnsi="Courier New" w:cs="Courier New" w:hint="default"/>
+      </w:rPr>
+    </w:lvl>
+    <w:lvl w:ilvl="2" w:tplc="04100005" w:tentative="1">
+      <w:start w:val="1"/>
+      <w:numFmt w:val="bullet"/>
+      <w:lvlText w:val=""/>
+      <w:lvlJc w:val="left"/>
+      <w:pPr>
+        <w:ind w:left="2160" w:hanging="360"/>
+      </w:pPr>
+      <w:rPr>
+        <w:rFonts w:ascii="Wingdings" w:hAnsi="Wingdings" w:hint="default"/>
+      </w:rPr>
+    </w:lvl>
+    <w:lvl w:ilvl="3" w:tplc="04100001" w:tentative="1">
+      <w:start w:val="1"/>
+      <w:numFmt w:val="bullet"/>
+      <w:lvlText w:val=""/>
+      <w:lvlJc w:val="left"/>
+      <w:pPr>
+        <w:ind w:left="2880" w:hanging="360"/>
+      </w:pPr>
+      <w:rPr>
+        <w:rFonts w:ascii="Symbol" w:hAnsi="Symbol" w:hint="default"/>
+      </w:rPr>
+    </w:lvl>
+    <w:lvl w:ilvl="4" w:tplc="04100003" w:tentative="1">
+      <w:start w:val="1"/>
+      <w:numFmt w:val="bullet"/>
+      <w:lvlText w:val="o"/>
+      <w:lvlJc w:val="left"/>
+      <w:pPr>
+        <w:ind w:left="3600" w:hanging="360"/>
+      </w:pPr>
+      <w:rPr>
+        <w:rFonts w:ascii="Courier New" w:hAnsi="Courier New" w:cs="Courier New" w:hint="default"/>
+      </w:rPr>
+    </w:lvl>
+    <w:lvl w:ilvl="5" w:tplc="04100005" w:tentative="1">
+      <w:start w:val="1"/>
+      <w:numFmt w:val="bullet"/>
+      <w:lvlText w:val=""/>
+      <w:lvlJc w:val="left"/>
+      <w:pPr>
+        <w:ind w:left="4320" w:hanging="360"/>
+      </w:pPr>
+      <w:rPr>
+        <w:rFonts w:ascii="Wingdings" w:hAnsi="Wingdings" w:hint="default"/>
+      </w:rPr>
+    </w:lvl>
+    <w:lvl w:ilvl="6" w:tplc="04100001" w:tentative="1">
+      <w:start w:val="1"/>
+      <w:numFmt w:val="bullet"/>
+      <w:lvlText w:val=""/>
+      <w:lvlJc w:val="left"/>
+      <w:pPr>
+        <w:ind w:left="5040" w:hanging="360"/>
+      </w:pPr>
+      <w:rPr>
+        <w:rFonts w:ascii="Symbol" w:hAnsi="Symbol" w:hint="default"/>
+      </w:rPr>
+    </w:lvl>
+    <w:lvl w:ilvl="7" w:tplc="04100003" w:tentative="1">
+      <w:start w:val="1"/>
+      <w:numFmt w:val="bullet"/>
+      <w:lvlText w:val="o"/>
+      <w:lvlJc w:val="left"/>
+      <w:pPr>
+        <w:ind w:left="5760" w:hanging="360"/>
+      </w:pPr>
+      <w:rPr>
+        <w:rFonts w:ascii="Courier New" w:hAnsi="Courier New" w:cs="Courier New" w:hint="default"/>
+      </w:rPr>
+    </w:lvl>
+    <w:lvl w:ilvl="8" w:tplc="04100005" w:tentative="1">
+      <w:start w:val="1"/>
+      <w:numFmt w:val="bullet"/>
+      <w:lvlText w:val=""/>
+      <w:lvlJc w:val="left"/>
+      <w:pPr>
+        <w:ind w:left="6480" w:hanging="360"/>
+      </w:pPr>
+      <w:rPr>
+        <w:rFonts w:ascii="Wingdings" w:hAnsi="Wingdings" w:hint="default"/>
+      </w:rPr>
+    </w:lvl>
+  </w:abstractNum>
+  <w:abstractNum w:abstractNumId="3">
+    <w:nsid w:val="694D6D1C"/>
+    <w:multiLevelType w:val="hybridMultilevel"/>
+    <w:tmpl w:val="18F6E85C"/>
+    <w:lvl w:ilvl="0" w:tplc="04100001">
+      <w:start w:val="1"/>
+      <w:numFmt w:val="bullet"/>
+      <w:lvlText w:val=""/>
+      <w:lvlJc w:val="left"/>
+      <w:pPr>
+        <w:ind w:left="720" w:hanging="360"/>
+      </w:pPr>
+      <w:rPr>
+        <w:rFonts w:ascii="Symbol" w:hAnsi="Symbol" w:hint="default"/>
+      </w:rPr>
+    </w:lvl>
+    <w:lvl w:ilvl="1" w:tplc="04100003" w:tentative="1">
+      <w:start w:val="1"/>
+      <w:numFmt w:val="bullet"/>
+      <w:lvlText w:val="o"/>
+      <w:lvlJc w:val="left"/>
+      <w:pPr>
+        <w:ind w:left="1440" w:hanging="360"/>
+      </w:pPr>
+      <w:rPr>
+        <w:rFonts w:ascii="Courier New" w:hAnsi="Courier New" w:cs="Courier New" w:hint="default"/>
+      </w:rPr>
+    </w:lvl>
+    <w:lvl w:ilvl="2" w:tplc="04100005" w:tentative="1">
+      <w:start w:val="1"/>
+      <w:numFmt w:val="bullet"/>
+      <w:lvlText w:val=""/>
+      <w:lvlJc w:val="left"/>
+      <w:pPr>
+        <w:ind w:left="2160" w:hanging="360"/>
+      </w:pPr>
+      <w:rPr>
+        <w:rFonts w:ascii="Wingdings" w:hAnsi="Wingdings" w:hint="default"/>
+      </w:rPr>
+    </w:lvl>
+    <w:lvl w:ilvl="3" w:tplc="04100001" w:tentative="1">
+      <w:start w:val="1"/>
+      <w:numFmt w:val="bullet"/>
+      <w:lvlText w:val=""/>
+      <w:lvlJc w:val="left"/>
+      <w:pPr>
+        <w:ind w:left="2880" w:hanging="360"/>
+      </w:pPr>
+      <w:rPr>
+        <w:rFonts w:ascii="Symbol" w:hAnsi="Symbol" w:hint="default"/>
+      </w:rPr>
+    </w:lvl>
+    <w:lvl w:ilvl="4" w:tplc="04100003" w:tentative="1">
+      <w:start w:val="1"/>
+      <w:numFmt w:val="bullet"/>
+      <w:lvlText w:val="o"/>
+      <w:lvlJc w:val="left"/>
+      <w:pPr>
+        <w:ind w:left="3600" w:hanging="360"/>
+      </w:pPr>
+      <w:rPr>
+        <w:rFonts w:ascii="Courier New" w:hAnsi="Courier New" w:cs="Courier New" w:hint="default"/>
+      </w:rPr>
+    </w:lvl>
+    <w:lvl w:ilvl="5" w:tplc="04100005" w:tentative="1">
+      <w:start w:val="1"/>
+      <w:numFmt w:val="bullet"/>
+      <w:lvlText w:val=""/>
+      <w:lvlJc w:val="left"/>
+      <w:pPr>
+        <w:ind w:left="4320" w:hanging="360"/>
+      </w:pPr>
+      <w:rPr>
+        <w:rFonts w:ascii="Wingdings" w:hAnsi="Wingdings" w:hint="default"/>
+      </w:rPr>
+    </w:lvl>
+    <w:lvl w:ilvl="6" w:tplc="04100001" w:tentative="1">
+      <w:start w:val="1"/>
+      <w:numFmt w:val="bullet"/>
+      <w:lvlText w:val=""/>
+      <w:lvlJc w:val="left"/>
+      <w:pPr>
+        <w:ind w:left="5040" w:hanging="360"/>
+      </w:pPr>
+      <w:rPr>
+        <w:rFonts w:ascii="Symbol" w:hAnsi="Symbol" w:hint="default"/>
+      </w:rPr>
+    </w:lvl>
+    <w:lvl w:ilvl="7" w:tplc="04100003" w:tentative="1">
+      <w:start w:val="1"/>
+      <w:numFmt w:val="bullet"/>
+      <w:lvlText w:val="o"/>
+      <w:lvlJc w:val="left"/>
+      <w:pPr>
+        <w:ind w:left="5760" w:hanging="360"/>
+      </w:pPr>
+      <w:rPr>
+        <w:rFonts w:ascii="Courier New" w:hAnsi="Courier New" w:cs="Courier New" w:hint="default"/>
+      </w:rPr>
+    </w:lvl>
+    <w:lvl w:ilvl="8" w:tplc="04100005" w:tentative="1">
+      <w:start w:val="1"/>
+      <w:numFmt w:val="bullet"/>
+      <w:lvlText w:val=""/>
+      <w:lvlJc w:val="left"/>
+      <w:pPr>
+        <w:ind w:left="6480" w:hanging="360"/>
+      </w:pPr>
+      <w:rPr>
+        <w:rFonts w:ascii="Wingdings" w:hAnsi="Wingdings" w:hint="default"/>
+      </w:rPr>
+    </w:lvl>
+  </w:abstractNum>
+  <w:abstractNum w:abstractNumId="4">
     <w:nsid w:val="7C853FB3"/>
     <w:multiLevelType w:val="hybridMultilevel"/>
     <w:tmpl w:val="91F61DF4"/>
@@ -6695,13 +7439,19 @@
     </w:lvl>
   </w:abstractNum>
   <w:num w:numId="1">
-    <w:abstractNumId w:val="2"/>
+    <w:abstractNumId w:val="4"/>
   </w:num>
   <w:num w:numId="2">
     <w:abstractNumId w:val="0"/>
   </w:num>
   <w:num w:numId="3">
+    <w:abstractNumId w:val="3"/>
+  </w:num>
+  <w:num w:numId="4">
     <w:abstractNumId w:val="1"/>
+  </w:num>
+  <w:num w:numId="5">
+    <w:abstractNumId w:val="2"/>
   </w:num>
 </w:numbering>
 </file>
@@ -7080,6 +7830,16 @@
       <w:szCs w:val="16"/>
     </w:rPr>
   </w:style>
+  <w:style w:type="character" w:styleId="Testosegnaposto">
+    <w:name w:val="Placeholder Text"/>
+    <w:basedOn w:val="Carpredefinitoparagrafo"/>
+    <w:uiPriority w:val="99"/>
+    <w:semiHidden/>
+    <w:rsid w:val="007F52EC"/>
+    <w:rPr>
+      <w:color w:val="808080"/>
+    </w:rPr>
+  </w:style>
 </w:styles>
 </file>
 
@@ -7457,6 +8217,16 @@
       <w:szCs w:val="16"/>
     </w:rPr>
   </w:style>
+  <w:style w:type="character" w:styleId="Testosegnaposto">
+    <w:name w:val="Placeholder Text"/>
+    <w:basedOn w:val="Carpredefinitoparagrafo"/>
+    <w:uiPriority w:val="99"/>
+    <w:semiHidden/>
+    <w:rsid w:val="007F52EC"/>
+    <w:rPr>
+      <w:color w:val="808080"/>
+    </w:rPr>
+  </w:style>
 </w:styles>
 </file>
 
@@ -7715,7 +8485,7 @@
   <a:extraClrSchemeLst/>
   <a:extLst>
     <a:ext uri="{05A4C25C-085E-4340-85A3-A5531E510DB2}">
-      <thm15:themeFamily xmlns="" xmlns:thm15="http://schemas.microsoft.com/office/thememl/2012/main" name="Office Theme" id="{62F939B6-93AF-4DB8-9C6B-D6C7DFDC589F}" vid="{4A3C46E8-61CC-4603-A589-7422A47A8E4A}"/>
+      <thm15:themeFamily xmlns:thm15="http://schemas.microsoft.com/office/thememl/2012/main" xmlns="" name="Office Theme" id="{62F939B6-93AF-4DB8-9C6B-D6C7DFDC589F}" vid="{4A3C46E8-61CC-4603-A589-7422A47A8E4A}"/>
     </a:ext>
   </a:extLst>
 </a:theme>
@@ -7726,7 +8496,7 @@
 </file>
 
 <file path=customXml/itemProps1.xml><?xml version="1.0" encoding="utf-8"?>
-<ds:datastoreItem xmlns:ds="http://schemas.openxmlformats.org/officeDocument/2006/customXml" ds:itemID="{DC77905A-5BA1-47ED-B2C7-EB3F9EA47C31}">
+<ds:datastoreItem xmlns:ds="http://schemas.openxmlformats.org/officeDocument/2006/customXml" ds:itemID="{8B59EAC0-78F8-4CBF-A83A-8A8C8C4775D4}">
   <ds:schemaRefs>
     <ds:schemaRef ds:uri="http://schemas.openxmlformats.org/officeDocument/2006/bibliography"/>
   </ds:schemaRefs>

--- a/Gestione Predosaggio.docx
+++ b/Gestione Predosaggio.docx
@@ -34,10 +34,7 @@
         </w:numPr>
       </w:pPr>
       <w:r>
-        <w:t xml:space="preserve">Logica di funzionamento </w:t>
-      </w:r>
-      <w:r>
-        <w:t>divisa tra PLC e applicativo</w:t>
+        <w:t>Molta logica presente nell’applicativo</w:t>
       </w:r>
     </w:p>
     <w:p>
@@ -148,7 +145,10 @@
         </w:numPr>
       </w:pPr>
       <w:r>
-        <w:t>minima interazione dosaggio-</w:t>
+        <w:t>minima i</w:t>
+      </w:r>
+      <w:r>
+        <w:t>nterazione dosaggio-</w:t>
       </w:r>
       <w:proofErr w:type="spellStart"/>
       <w:r>
@@ -156,7 +156,16 @@
       </w:r>
       <w:proofErr w:type="spellEnd"/>
       <w:r>
-        <w:t xml:space="preserve">; blocco i </w:t>
+        <w:t xml:space="preserve"> </w:t>
+      </w:r>
+      <w:r>
+        <w:t>(</w:t>
+      </w:r>
+      <w:r>
+        <w:t xml:space="preserve">blocco </w:t>
+      </w:r>
+      <w:r>
+        <w:t xml:space="preserve">dei </w:t>
       </w:r>
       <w:proofErr w:type="spellStart"/>
       <w:r>
@@ -164,7 +173,10 @@
       </w:r>
       <w:proofErr w:type="spellEnd"/>
       <w:r>
-        <w:t xml:space="preserve"> se ho finito di fare impasti.</w:t>
+        <w:t xml:space="preserve"> senza impasti da produrre)</w:t>
+      </w:r>
+      <w:r>
+        <w:t>.</w:t>
       </w:r>
     </w:p>
     <w:p>
@@ -306,10 +318,7 @@
     </w:p>
     <w:p>
       <w:r>
-        <w:t>Q</w:t>
-      </w:r>
-      <w:r>
-        <w:t>uando i cicli di dosaggio da eseguire meno i cicli di dosaggio eseguiti raggiungono un valore impostato nei parametri o dall’operatore (</w:t>
+        <w:t>Quando i cicli di dosaggio da eseguire meno i cicli di dosaggio eseguiti raggiungono un valore impostato nei parametri o dall’operatore (</w:t>
       </w:r>
       <w:proofErr w:type="spellStart"/>
       <w:r>
@@ -325,19 +334,7 @@
       </w:r>
       <w:proofErr w:type="spellEnd"/>
       <w:r>
-        <w:t>.</w:t>
-      </w:r>
-      <w:r>
-        <w:t xml:space="preserve"> </w:t>
-      </w:r>
-      <w:r>
-        <w:t xml:space="preserve">In pratica, </w:t>
-      </w:r>
-      <w:r>
-        <w:t xml:space="preserve">se in dosaggio non ho bisogno di altro materiale per finire i miei cicli, </w:t>
-      </w:r>
-      <w:r>
-        <w:t xml:space="preserve">non c’è bisogno che i </w:t>
+        <w:t xml:space="preserve">. In pratica, se in dosaggio non ho bisogno di altro materiale per finire i miei cicli, non c’è bisogno che i </w:t>
       </w:r>
       <w:proofErr w:type="spellStart"/>
       <w:r>
@@ -345,10 +342,7 @@
       </w:r>
       <w:proofErr w:type="spellEnd"/>
       <w:r>
-        <w:t xml:space="preserve"> alimentino la torre di dosaggio</w:t>
-      </w:r>
-      <w:r>
-        <w:t>.</w:t>
+        <w:t xml:space="preserve"> alimentino la torre di dosaggio.</w:t>
       </w:r>
     </w:p>
     <w:p>
@@ -1289,10 +1283,7 @@
     </w:p>
     <w:p>
       <w:r>
-        <w:t>Se abilitato il def</w:t>
-      </w:r>
-      <w:r>
-        <w:t>lettore a Elevatore/Anello (</w:t>
+        <w:t>Se abilitato il deflettore a Elevatore/Anello (</w:t>
       </w:r>
       <w:proofErr w:type="spellStart"/>
       <w:r>
@@ -1317,12 +1308,13 @@
         <w:t xml:space="preserve">(proporzionale-integrativo-derivativo) </w:t>
       </w:r>
       <w:r>
-        <w:t>sul nastro. Prima calcolo il peso teorico del riciclato:</w:t>
-      </w:r>
-    </w:p>
-    <w:p>
-      <w:r>
-        <w:t>{TODO togliere l’equazione, fatta per provare}</w:t>
+        <w:t xml:space="preserve">sul nastro. Prima calcolo il </w:t>
+      </w:r>
+      <w:r>
+        <w:t>peso teorico</w:t>
+      </w:r>
+      <w:r>
+        <w:t xml:space="preserve"> del riciclato:</w:t>
       </w:r>
     </w:p>
     <w:p>
@@ -1498,7 +1490,7 @@
             <m:fPr>
               <m:ctrlPr>
                 <w:rPr>
-                  <w:rFonts w:ascii="Cambria Math"/>
+                  <w:rFonts w:ascii="Cambria Math" w:hAnsi="Cambria Math"/>
                 </w:rPr>
               </m:ctrlPr>
             </m:fPr>
@@ -1635,7 +1627,53 @@
     </w:p>
     <w:p>
       <w:r>
-        <w:t>La bilancia mi da il peso reale. A quel punto applico il PID e trovo il valore da applicare al nastro come retroazione.</w:t>
+        <w:t xml:space="preserve">La bilancia </w:t>
+      </w:r>
+      <w:r>
+        <w:t xml:space="preserve">sul nastro </w:t>
+      </w:r>
+      <w:r>
+        <w:t xml:space="preserve">mi da il peso reale. A quel punto applico il PID </w:t>
+      </w:r>
+      <w:r>
+        <w:t xml:space="preserve">sul delta tra peso reale e peso teorico </w:t>
+      </w:r>
+      <w:r>
+        <w:t>e trovo il valore da applicare al nastro come retroazione.</w:t>
+      </w:r>
+    </w:p>
+    <w:p>
+      <w:pPr>
+        <w:pStyle w:val="Titolo5"/>
+      </w:pPr>
+      <w:r>
+        <w:t xml:space="preserve">Regolazione automatica dei </w:t>
+      </w:r>
+      <w:proofErr w:type="spellStart"/>
+      <w:r>
+        <w:t>predosatori</w:t>
+      </w:r>
+      <w:proofErr w:type="spellEnd"/>
+    </w:p>
+    <w:p>
+      <w:r>
+        <w:t xml:space="preserve">La portata dei </w:t>
+      </w:r>
+      <w:proofErr w:type="spellStart"/>
+      <w:r>
+        <w:t>predosatori</w:t>
+      </w:r>
+      <w:proofErr w:type="spellEnd"/>
+      <w:r>
+        <w:t xml:space="preserve"> può essere </w:t>
+      </w:r>
+      <w:proofErr w:type="spellStart"/>
+      <w:r>
+        <w:t>retroazionata</w:t>
+      </w:r>
+      <w:proofErr w:type="spellEnd"/>
+      <w:r>
+        <w:t xml:space="preserve"> da un calcolo con PID sull’errore tra il teorico in uscita e il peso effettivo sul nastro. </w:t>
       </w:r>
     </w:p>
     <w:p>
@@ -3136,12 +3174,10 @@
           <w:iCs/>
         </w:rPr>
       </w:pPr>
-      <w:bookmarkStart w:id="1" w:name="_GoBack"/>
       <w:proofErr w:type="spellStart"/>
       <w:r>
         <w:t>ResetTotalizzatoriNastri</w:t>
       </w:r>
-      <w:bookmarkEnd w:id="1"/>
       <w:proofErr w:type="spellEnd"/>
       <w:r>
         <w:t xml:space="preserve">(nastro </w:t>
@@ -3166,6 +3202,17 @@
         <w:br/>
         <w:t xml:space="preserve">Manda al PLC il comando di reset del totalizzatore di un nastro e aggiorna a video il dato dei consumi. </w:t>
       </w:r>
+    </w:p>
+    <w:p>
+      <w:pPr>
+        <w:pStyle w:val="Titolo5"/>
+      </w:pPr>
+      <w:proofErr w:type="spellStart"/>
+      <w:r>
+        <w:lastRenderedPageBreak/>
+        <w:t>GestionePredosatori.bas</w:t>
+      </w:r>
+      <w:proofErr w:type="spellEnd"/>
     </w:p>
     <w:p>
       <w:pPr>
@@ -3175,12 +3222,1742 @@
           <w:numId w:val="3"/>
         </w:numPr>
       </w:pPr>
-      <w:proofErr w:type="spellStart"/>
-      <w:r>
+      <w:r>
+        <w:t>VisualizzaPredosatoriImpostati()</w:t>
+      </w:r>
+      <w:r>
+        <w:t>,</w:t>
+      </w:r>
+      <w:r>
+        <w:t>VisualizzaPredosatoriRicImpostati()</w:t>
+      </w:r>
+      <w:r>
+        <w:t>,</w:t>
+      </w:r>
+      <w:r>
+        <w:t>DisposizionePredNC1</w:t>
+      </w:r>
+      <w:r>
+        <w:t>,</w:t>
+      </w:r>
+      <w:r>
+        <w:t xml:space="preserve"> </w:t>
+      </w:r>
+      <w:r>
+        <w:t>DisposizionePredNC2(),</w:t>
+      </w:r>
+      <w:r>
+        <w:t xml:space="preserve"> </w:t>
+      </w:r>
+      <w:r>
+        <w:t>DisposizionePredNC3(),</w:t>
+      </w:r>
+      <w:proofErr w:type="spellStart"/>
+      <w:r>
+        <w:t>DisposizionePredNRicJolly</w:t>
+      </w:r>
+      <w:proofErr w:type="spellEnd"/>
+      <w:r>
+        <w:t>(),</w:t>
+      </w:r>
+      <w:r>
+        <w:t xml:space="preserve"> DisposizionePredNCRic2</w:t>
+      </w:r>
+      <w:r>
+        <w:t>()</w:t>
+      </w:r>
+      <w:r>
+        <w:br/>
+        <w:t>Funzioni di visualizzazione sul sinottico di vari componenti opzionali (per esempio i nastri collettori possono essere 1, 2 o 3</w:t>
+      </w:r>
+    </w:p>
+    <w:p>
+      <w:pPr>
+        <w:pStyle w:val="Paragrafoelenco"/>
+        <w:numPr>
+          <w:ilvl w:val="0"/>
+          <w:numId w:val="3"/>
+        </w:numPr>
+      </w:pPr>
+      <w:proofErr w:type="spellStart"/>
+      <w:r>
+        <w:t>PredosatoreInizializza</w:t>
+      </w:r>
+      <w:proofErr w:type="spellEnd"/>
+      <w:r>
+        <w:t>()</w:t>
+      </w:r>
+      <w:r>
+        <w:br/>
+        <w:t xml:space="preserve">Inizializza i </w:t>
+      </w:r>
+      <w:proofErr w:type="spellStart"/>
+      <w:r>
+        <w:t>predosatori</w:t>
+      </w:r>
+      <w:proofErr w:type="spellEnd"/>
+      <w:r>
+        <w:t xml:space="preserve"> allo start dell’applicazione (legge anche i file di umidità)</w:t>
+      </w:r>
+    </w:p>
+    <w:p>
+      <w:pPr>
+        <w:pStyle w:val="Paragrafoelenco"/>
+        <w:numPr>
+          <w:ilvl w:val="0"/>
+          <w:numId w:val="3"/>
+        </w:numPr>
+      </w:pPr>
+      <w:proofErr w:type="spellStart"/>
+      <w:r>
+        <w:t>PredosatoreUscita_change</w:t>
+      </w:r>
+      <w:proofErr w:type="spellEnd"/>
+      <w:r>
+        <w:t>(</w:t>
+      </w:r>
+      <w:proofErr w:type="spellStart"/>
+      <w:r>
+        <w:t>ByVal</w:t>
+      </w:r>
+      <w:proofErr w:type="spellEnd"/>
+      <w:r>
+        <w:t xml:space="preserve"> </w:t>
+      </w:r>
+      <w:proofErr w:type="spellStart"/>
+      <w:r>
+        <w:t>predosatore</w:t>
+      </w:r>
+      <w:proofErr w:type="spellEnd"/>
+      <w:r>
+        <w:t xml:space="preserve"> </w:t>
+      </w:r>
+      <w:proofErr w:type="spellStart"/>
+      <w:r>
+        <w:t>As</w:t>
+      </w:r>
+      <w:proofErr w:type="spellEnd"/>
+      <w:r>
+        <w:t xml:space="preserve"> </w:t>
+      </w:r>
+      <w:proofErr w:type="spellStart"/>
+      <w:r>
+        <w:t>Integer</w:t>
+      </w:r>
+      <w:proofErr w:type="spellEnd"/>
+      <w:r>
+        <w:t>)</w:t>
+      </w:r>
+      <w:r>
+        <w:t>,</w:t>
+      </w:r>
+      <w:r>
+        <w:t xml:space="preserve"> </w:t>
+      </w:r>
+      <w:proofErr w:type="spellStart"/>
+      <w:r>
+        <w:t>PredosatoreRicUscita_change</w:t>
+      </w:r>
+      <w:proofErr w:type="spellEnd"/>
+      <w:r>
+        <w:t>(</w:t>
+      </w:r>
+      <w:proofErr w:type="spellStart"/>
+      <w:r>
+        <w:t>ByVal</w:t>
+      </w:r>
+      <w:proofErr w:type="spellEnd"/>
+      <w:r>
+        <w:t xml:space="preserve"> </w:t>
+      </w:r>
+      <w:proofErr w:type="spellStart"/>
+      <w:r>
+        <w:t>predosatore</w:t>
+      </w:r>
+      <w:proofErr w:type="spellEnd"/>
+      <w:r>
+        <w:t xml:space="preserve"> </w:t>
+      </w:r>
+      <w:proofErr w:type="spellStart"/>
+      <w:r>
+        <w:t>As</w:t>
+      </w:r>
+      <w:proofErr w:type="spellEnd"/>
+      <w:r>
+        <w:t xml:space="preserve"> </w:t>
+      </w:r>
+      <w:proofErr w:type="spellStart"/>
+      <w:r>
+        <w:t>Integer</w:t>
+      </w:r>
+      <w:proofErr w:type="spellEnd"/>
+      <w:r>
+        <w:t>)</w:t>
+      </w:r>
+      <w:r>
+        <w:br/>
+        <w:t xml:space="preserve">Gestisce l’evento di cambio dell’uscita di pilotaggio di un </w:t>
+      </w:r>
+      <w:proofErr w:type="spellStart"/>
+      <w:r>
+        <w:t>predosatore</w:t>
+      </w:r>
+      <w:proofErr w:type="spellEnd"/>
+      <w:r>
+        <w:t>.</w:t>
+      </w:r>
+    </w:p>
+    <w:p>
+      <w:pPr>
+        <w:pStyle w:val="Paragrafoelenco"/>
+        <w:numPr>
+          <w:ilvl w:val="0"/>
+          <w:numId w:val="3"/>
+        </w:numPr>
         <w:rPr>
           <w:rStyle w:val="Enfasicorsivo"/>
-        </w:rPr>
+          <w:i w:val="0"/>
+          <w:iCs w:val="0"/>
+        </w:rPr>
+      </w:pPr>
+      <w:proofErr w:type="spellStart"/>
+      <w:r>
+        <w:t>SetPredosatoreUscita</w:t>
+      </w:r>
+      <w:proofErr w:type="spellEnd"/>
+      <w:r>
+        <w:t>(</w:t>
+      </w:r>
+      <w:proofErr w:type="spellStart"/>
+      <w:r>
+        <w:t>ByVal</w:t>
+      </w:r>
+      <w:proofErr w:type="spellEnd"/>
+      <w:r>
+        <w:t xml:space="preserve"> </w:t>
+      </w:r>
+      <w:proofErr w:type="spellStart"/>
+      <w:r>
+        <w:t>predosatore</w:t>
+      </w:r>
+      <w:proofErr w:type="spellEnd"/>
+      <w:r>
+        <w:t xml:space="preserve"> </w:t>
+      </w:r>
+      <w:proofErr w:type="spellStart"/>
+      <w:r>
+        <w:t>As</w:t>
+      </w:r>
+      <w:proofErr w:type="spellEnd"/>
+      <w:r>
+        <w:t xml:space="preserve"> </w:t>
+      </w:r>
+      <w:proofErr w:type="spellStart"/>
+      <w:r>
+        <w:t>Integer</w:t>
+      </w:r>
+      <w:proofErr w:type="spellEnd"/>
+      <w:r>
+        <w:t xml:space="preserve">, valore </w:t>
+      </w:r>
+      <w:proofErr w:type="spellStart"/>
+      <w:r>
+        <w:t>As</w:t>
+      </w:r>
+      <w:proofErr w:type="spellEnd"/>
+      <w:r>
+        <w:t xml:space="preserve"> </w:t>
+      </w:r>
+      <w:proofErr w:type="spellStart"/>
+      <w:r>
+        <w:t>Boolean</w:t>
+      </w:r>
+      <w:proofErr w:type="spellEnd"/>
+      <w:r>
+        <w:t>)</w:t>
+      </w:r>
+      <w:r>
+        <w:t>,</w:t>
+      </w:r>
+      <w:r>
+        <w:t xml:space="preserve"> </w:t>
+      </w:r>
+      <w:proofErr w:type="spellStart"/>
+      <w:r>
+        <w:t>SetPredosatoreRicUscita</w:t>
+      </w:r>
+      <w:proofErr w:type="spellEnd"/>
+      <w:r>
+        <w:t>(</w:t>
+      </w:r>
+      <w:proofErr w:type="spellStart"/>
+      <w:r>
+        <w:t>ByVal</w:t>
+      </w:r>
+      <w:proofErr w:type="spellEnd"/>
+      <w:r>
+        <w:t xml:space="preserve"> </w:t>
+      </w:r>
+      <w:proofErr w:type="spellStart"/>
+      <w:r>
+        <w:t>predosatore</w:t>
+      </w:r>
+      <w:proofErr w:type="spellEnd"/>
+      <w:r>
+        <w:t xml:space="preserve"> </w:t>
+      </w:r>
+      <w:proofErr w:type="spellStart"/>
+      <w:r>
+        <w:t>As</w:t>
+      </w:r>
+      <w:proofErr w:type="spellEnd"/>
+      <w:r>
+        <w:t xml:space="preserve"> </w:t>
+      </w:r>
+      <w:proofErr w:type="spellStart"/>
+      <w:r>
+        <w:t>Integer</w:t>
+      </w:r>
+      <w:proofErr w:type="spellEnd"/>
+      <w:r>
+        <w:t xml:space="preserve">, valore </w:t>
+      </w:r>
+      <w:proofErr w:type="spellStart"/>
+      <w:r>
+        <w:t>As</w:t>
+      </w:r>
+      <w:proofErr w:type="spellEnd"/>
+      <w:r>
+        <w:t xml:space="preserve"> </w:t>
+      </w:r>
+      <w:proofErr w:type="spellStart"/>
+      <w:r>
+        <w:t>Boolean</w:t>
+      </w:r>
+      <w:proofErr w:type="spellEnd"/>
+      <w:r>
+        <w:t>)</w:t>
+      </w:r>
+      <w:r>
+        <w:br/>
+      </w:r>
+      <w:r>
+        <w:rPr>
+          <w:rStyle w:val="Enfasicorsivo"/>
+          <w:i w:val="0"/>
+          <w:iCs w:val="0"/>
+        </w:rPr>
+        <w:t xml:space="preserve">Esegue il cambio dell’uscita di pilotaggio di un </w:t>
+      </w:r>
+      <w:proofErr w:type="spellStart"/>
+      <w:r>
+        <w:rPr>
+          <w:rStyle w:val="Enfasicorsivo"/>
+          <w:i w:val="0"/>
+          <w:iCs w:val="0"/>
+        </w:rPr>
+        <w:t>predosatore</w:t>
+      </w:r>
+      <w:proofErr w:type="spellEnd"/>
+      <w:r>
+        <w:rPr>
+          <w:rStyle w:val="Enfasicorsivo"/>
+          <w:i w:val="0"/>
+          <w:iCs w:val="0"/>
+        </w:rPr>
+        <w:t>.</w:t>
+      </w:r>
+    </w:p>
+    <w:p>
+      <w:pPr>
+        <w:pStyle w:val="Paragrafoelenco"/>
+        <w:numPr>
+          <w:ilvl w:val="0"/>
+          <w:numId w:val="3"/>
+        </w:numPr>
+      </w:pPr>
+      <w:proofErr w:type="spellStart"/>
+      <w:r>
+        <w:t>PredosatoreRitorno_change</w:t>
+      </w:r>
+      <w:proofErr w:type="spellEnd"/>
+      <w:r>
+        <w:t>(</w:t>
+      </w:r>
+      <w:proofErr w:type="spellStart"/>
+      <w:r>
+        <w:t>ByVal</w:t>
+      </w:r>
+      <w:proofErr w:type="spellEnd"/>
+      <w:r>
+        <w:t xml:space="preserve"> </w:t>
+      </w:r>
+      <w:proofErr w:type="spellStart"/>
+      <w:r>
+        <w:t>predosatore</w:t>
+      </w:r>
+      <w:proofErr w:type="spellEnd"/>
+      <w:r>
+        <w:t xml:space="preserve"> </w:t>
+      </w:r>
+      <w:proofErr w:type="spellStart"/>
+      <w:r>
+        <w:t>As</w:t>
+      </w:r>
+      <w:proofErr w:type="spellEnd"/>
+      <w:r>
+        <w:t xml:space="preserve"> </w:t>
+      </w:r>
+      <w:proofErr w:type="spellStart"/>
+      <w:r>
+        <w:t>Integer</w:t>
+      </w:r>
+      <w:proofErr w:type="spellEnd"/>
+      <w:r>
+        <w:t>)</w:t>
+      </w:r>
+      <w:r>
+        <w:t>,</w:t>
+      </w:r>
+      <w:r>
+        <w:t xml:space="preserve"> </w:t>
+      </w:r>
+      <w:proofErr w:type="spellStart"/>
+      <w:r>
+        <w:t>PredosatoreRiciclatoRitorno_change</w:t>
+      </w:r>
+      <w:proofErr w:type="spellEnd"/>
+      <w:r>
+        <w:t>(</w:t>
+      </w:r>
+      <w:proofErr w:type="spellStart"/>
+      <w:r>
+        <w:t>ByVal</w:t>
+      </w:r>
+      <w:proofErr w:type="spellEnd"/>
+      <w:r>
+        <w:t xml:space="preserve"> </w:t>
+      </w:r>
+      <w:proofErr w:type="spellStart"/>
+      <w:r>
+        <w:t>predosatore</w:t>
+      </w:r>
+      <w:proofErr w:type="spellEnd"/>
+      <w:r>
+        <w:t xml:space="preserve"> </w:t>
+      </w:r>
+      <w:proofErr w:type="spellStart"/>
+      <w:r>
+        <w:t>As</w:t>
+      </w:r>
+      <w:proofErr w:type="spellEnd"/>
+      <w:r>
+        <w:t xml:space="preserve"> </w:t>
+      </w:r>
+      <w:proofErr w:type="spellStart"/>
+      <w:r>
+        <w:t>Integer</w:t>
+      </w:r>
+      <w:proofErr w:type="spellEnd"/>
+      <w:r>
+        <w:t>)</w:t>
+      </w:r>
+      <w:r>
+        <w:br/>
+      </w:r>
+      <w:r>
+        <w:t xml:space="preserve">Gestisce l’evento di cambio </w:t>
+      </w:r>
+      <w:r>
+        <w:t>del ritorno</w:t>
+      </w:r>
+      <w:r>
+        <w:t xml:space="preserve"> di un </w:t>
+      </w:r>
+      <w:proofErr w:type="spellStart"/>
+      <w:r>
+        <w:t>predosatore</w:t>
+      </w:r>
+      <w:proofErr w:type="spellEnd"/>
+      <w:r>
+        <w:t>.</w:t>
+      </w:r>
+    </w:p>
+    <w:p>
+      <w:pPr>
+        <w:pStyle w:val="Paragrafoelenco"/>
+        <w:numPr>
+          <w:ilvl w:val="0"/>
+          <w:numId w:val="3"/>
+        </w:numPr>
+      </w:pPr>
+      <w:proofErr w:type="spellStart"/>
+      <w:r>
+        <w:t>PredosatoreMinimoVuoto_change</w:t>
+      </w:r>
+      <w:proofErr w:type="spellEnd"/>
+      <w:r>
+        <w:t>(</w:t>
+      </w:r>
+      <w:proofErr w:type="spellStart"/>
+      <w:r>
+        <w:t>ByVal</w:t>
+      </w:r>
+      <w:proofErr w:type="spellEnd"/>
+      <w:r>
+        <w:t xml:space="preserve"> </w:t>
+      </w:r>
+      <w:proofErr w:type="spellStart"/>
+      <w:r>
+        <w:t>predosatore</w:t>
+      </w:r>
+      <w:proofErr w:type="spellEnd"/>
+      <w:r>
+        <w:t xml:space="preserve"> </w:t>
+      </w:r>
+      <w:proofErr w:type="spellStart"/>
+      <w:r>
+        <w:t>As</w:t>
+      </w:r>
+      <w:proofErr w:type="spellEnd"/>
+      <w:r>
+        <w:t xml:space="preserve"> </w:t>
+      </w:r>
+      <w:proofErr w:type="spellStart"/>
+      <w:r>
+        <w:t>Integer</w:t>
+      </w:r>
+      <w:proofErr w:type="spellEnd"/>
+      <w:r>
+        <w:t>)</w:t>
+      </w:r>
+      <w:r>
+        <w:t>,</w:t>
+      </w:r>
+      <w:r>
+        <w:t xml:space="preserve"> </w:t>
+      </w:r>
+      <w:proofErr w:type="spellStart"/>
+      <w:r>
+        <w:t>PredosatoreRiciclatoMinimoVuoto_change</w:t>
+      </w:r>
+      <w:proofErr w:type="spellEnd"/>
+      <w:r>
+        <w:t>(</w:t>
+      </w:r>
+      <w:proofErr w:type="spellStart"/>
+      <w:r>
+        <w:t>ByVal</w:t>
+      </w:r>
+      <w:proofErr w:type="spellEnd"/>
+      <w:r>
+        <w:t xml:space="preserve"> </w:t>
+      </w:r>
+      <w:proofErr w:type="spellStart"/>
+      <w:r>
+        <w:t>predosatore</w:t>
+      </w:r>
+      <w:proofErr w:type="spellEnd"/>
+      <w:r>
+        <w:t xml:space="preserve"> </w:t>
+      </w:r>
+      <w:proofErr w:type="spellStart"/>
+      <w:r>
+        <w:t>As</w:t>
+      </w:r>
+      <w:proofErr w:type="spellEnd"/>
+      <w:r>
+        <w:t xml:space="preserve"> </w:t>
+      </w:r>
+      <w:proofErr w:type="spellStart"/>
+      <w:r>
+        <w:t>Integer</w:t>
+      </w:r>
+      <w:proofErr w:type="spellEnd"/>
+      <w:r>
+        <w:t>)</w:t>
+      </w:r>
+      <w:r>
+        <w:br/>
+      </w:r>
+      <w:r>
+        <w:t xml:space="preserve">Gestisce l’evento di </w:t>
+      </w:r>
+      <w:r>
+        <w:t>minimo</w:t>
+      </w:r>
+      <w:r>
+        <w:t xml:space="preserve"> di un </w:t>
+      </w:r>
+      <w:proofErr w:type="spellStart"/>
+      <w:r>
+        <w:t>predosatore</w:t>
+      </w:r>
+      <w:proofErr w:type="spellEnd"/>
+      <w:r>
+        <w:t>.</w:t>
+      </w:r>
+    </w:p>
+    <w:p>
+      <w:pPr>
+        <w:pStyle w:val="Paragrafoelenco"/>
+        <w:numPr>
+          <w:ilvl w:val="0"/>
+          <w:numId w:val="3"/>
+        </w:numPr>
+        <w:rPr>
+          <w:rStyle w:val="Enfasicorsivo"/>
+          <w:i w:val="0"/>
+          <w:iCs w:val="0"/>
+        </w:rPr>
+      </w:pPr>
+      <w:proofErr w:type="spellStart"/>
+      <w:r>
+        <w:t>PredosatoriCalcoloUmiditaTotaleTmp</w:t>
+      </w:r>
+      <w:proofErr w:type="spellEnd"/>
+      <w:r>
+        <w:t xml:space="preserve">(Umidita() </w:t>
+      </w:r>
+      <w:proofErr w:type="spellStart"/>
+      <w:r>
+        <w:t>As</w:t>
+      </w:r>
+      <w:proofErr w:type="spellEnd"/>
+      <w:r>
+        <w:t xml:space="preserve"> Double, tutti </w:t>
+      </w:r>
+      <w:proofErr w:type="spellStart"/>
+      <w:r>
+        <w:t>As</w:t>
+      </w:r>
+      <w:proofErr w:type="spellEnd"/>
+      <w:r>
+        <w:t xml:space="preserve"> </w:t>
+      </w:r>
+      <w:proofErr w:type="spellStart"/>
+      <w:r>
+        <w:t>Boolean</w:t>
+      </w:r>
+      <w:proofErr w:type="spellEnd"/>
+      <w:r>
+        <w:t xml:space="preserve">) </w:t>
+      </w:r>
+      <w:proofErr w:type="spellStart"/>
+      <w:r>
+        <w:t>As</w:t>
+      </w:r>
+      <w:proofErr w:type="spellEnd"/>
+      <w:r>
+        <w:t xml:space="preserve"> Double</w:t>
+      </w:r>
+      <w:r>
+        <w:t xml:space="preserve">, </w:t>
+      </w:r>
+      <w:proofErr w:type="spellStart"/>
+      <w:r>
+        <w:t>PredosatoriCalcoloUmiditaTotale</w:t>
+      </w:r>
+      <w:proofErr w:type="spellEnd"/>
+      <w:r>
+        <w:t xml:space="preserve">(tutti </w:t>
+      </w:r>
+      <w:proofErr w:type="spellStart"/>
+      <w:r>
+        <w:t>As</w:t>
+      </w:r>
+      <w:proofErr w:type="spellEnd"/>
+      <w:r>
+        <w:t xml:space="preserve"> </w:t>
+      </w:r>
+      <w:proofErr w:type="spellStart"/>
+      <w:r>
+        <w:t>Boolean</w:t>
+      </w:r>
+      <w:proofErr w:type="spellEnd"/>
+      <w:r>
+        <w:t xml:space="preserve">) </w:t>
+      </w:r>
+      <w:proofErr w:type="spellStart"/>
+      <w:r>
+        <w:t>As</w:t>
+      </w:r>
+      <w:proofErr w:type="spellEnd"/>
+      <w:r>
+        <w:t xml:space="preserve"> Double</w:t>
+      </w:r>
+      <w:r>
+        <w:t xml:space="preserve">, </w:t>
+      </w:r>
+      <w:proofErr w:type="spellStart"/>
+      <w:r>
+        <w:t>PredosatoriRiciclatoCalcoloUmiditaTotaleTmp</w:t>
+      </w:r>
+      <w:proofErr w:type="spellEnd"/>
+      <w:r>
+        <w:t xml:space="preserve">(Umidita() </w:t>
+      </w:r>
+      <w:proofErr w:type="spellStart"/>
+      <w:r>
+        <w:t>As</w:t>
+      </w:r>
+      <w:proofErr w:type="spellEnd"/>
+      <w:r>
+        <w:t xml:space="preserve"> Double, Index </w:t>
+      </w:r>
+      <w:proofErr w:type="spellStart"/>
+      <w:r>
+        <w:t>As</w:t>
+      </w:r>
+      <w:proofErr w:type="spellEnd"/>
+      <w:r>
+        <w:t xml:space="preserve"> </w:t>
+      </w:r>
+      <w:proofErr w:type="spellStart"/>
+      <w:r>
+        <w:t>Integer</w:t>
+      </w:r>
+      <w:proofErr w:type="spellEnd"/>
+      <w:r>
+        <w:t xml:space="preserve">) </w:t>
+      </w:r>
+      <w:proofErr w:type="spellStart"/>
+      <w:r>
+        <w:t>As</w:t>
+      </w:r>
+      <w:proofErr w:type="spellEnd"/>
+      <w:r>
+        <w:t xml:space="preserve"> Double</w:t>
+      </w:r>
+      <w:r>
+        <w:t xml:space="preserve">, </w:t>
+      </w:r>
+      <w:proofErr w:type="spellStart"/>
+      <w:r>
+        <w:t>PredosatoriRiciclatoCalcoloUmiditaTotale</w:t>
+      </w:r>
+      <w:proofErr w:type="spellEnd"/>
+      <w:r>
+        <w:t xml:space="preserve">(Index </w:t>
+      </w:r>
+      <w:proofErr w:type="spellStart"/>
+      <w:r>
+        <w:t>As</w:t>
+      </w:r>
+      <w:proofErr w:type="spellEnd"/>
+      <w:r>
+        <w:t xml:space="preserve"> </w:t>
+      </w:r>
+      <w:proofErr w:type="spellStart"/>
+      <w:r>
+        <w:t>Integer</w:t>
+      </w:r>
+      <w:proofErr w:type="spellEnd"/>
+      <w:r>
+        <w:t xml:space="preserve">) </w:t>
+      </w:r>
+      <w:proofErr w:type="spellStart"/>
+      <w:r>
+        <w:t>As</w:t>
+      </w:r>
+      <w:proofErr w:type="spellEnd"/>
+      <w:r>
+        <w:t xml:space="preserve"> Double</w:t>
+      </w:r>
+      <w:r>
+        <w:br/>
+      </w:r>
+      <w:r>
+        <w:rPr>
+          <w:rStyle w:val="Enfasicorsivo"/>
+          <w:i w:val="0"/>
+          <w:iCs w:val="0"/>
+        </w:rPr>
+        <w:t xml:space="preserve">Viene calcolata l’umidità totale in base alla portata istantanea dei </w:t>
+      </w:r>
+      <w:proofErr w:type="spellStart"/>
+      <w:r>
+        <w:rPr>
+          <w:rStyle w:val="Enfasicorsivo"/>
+          <w:i w:val="0"/>
+          <w:iCs w:val="0"/>
+        </w:rPr>
+        <w:t>pre</w:t>
+      </w:r>
+      <w:r>
+        <w:rPr>
+          <w:rStyle w:val="Enfasicorsivo"/>
+          <w:i w:val="0"/>
+          <w:iCs w:val="0"/>
+        </w:rPr>
+        <w:t>dosatori</w:t>
+      </w:r>
+      <w:proofErr w:type="spellEnd"/>
+    </w:p>
+    <w:p>
+      <w:pPr>
+        <w:pStyle w:val="Paragrafoelenco"/>
+        <w:numPr>
+          <w:ilvl w:val="0"/>
+          <w:numId w:val="3"/>
+        </w:numPr>
+        <w:rPr>
+          <w:rStyle w:val="Enfasicorsivo"/>
+          <w:i w:val="0"/>
+          <w:iCs w:val="0"/>
+        </w:rPr>
+      </w:pPr>
+      <w:proofErr w:type="spellStart"/>
+      <w:r>
+        <w:t>RitardoVibratorePredVuoto</w:t>
+      </w:r>
+      <w:proofErr w:type="spellEnd"/>
+      <w:r>
+        <w:t>()</w:t>
+      </w:r>
+      <w:r>
+        <w:t>,</w:t>
+      </w:r>
+      <w:proofErr w:type="spellStart"/>
+      <w:r>
+        <w:t>RitardoSoffioPredVuoto</w:t>
+      </w:r>
+      <w:proofErr w:type="spellEnd"/>
+      <w:r>
+        <w:t>()</w:t>
+      </w:r>
+      <w:r>
+        <w:br/>
+      </w:r>
+      <w:r>
+        <w:rPr>
+          <w:rStyle w:val="Enfasicorsivo"/>
+          <w:i w:val="0"/>
+          <w:iCs w:val="0"/>
+        </w:rPr>
+        <w:t xml:space="preserve">Ritardi di vibrazione e soffio su </w:t>
+      </w:r>
+      <w:proofErr w:type="spellStart"/>
+      <w:r>
+        <w:rPr>
+          <w:rStyle w:val="Enfasicorsivo"/>
+          <w:i w:val="0"/>
+          <w:iCs w:val="0"/>
+        </w:rPr>
+        <w:t>predosatore</w:t>
+      </w:r>
+      <w:proofErr w:type="spellEnd"/>
+      <w:r>
+        <w:rPr>
+          <w:rStyle w:val="Enfasicorsivo"/>
+          <w:i w:val="0"/>
+          <w:iCs w:val="0"/>
+        </w:rPr>
+        <w:t xml:space="preserve"> vuoto. </w:t>
+      </w:r>
+    </w:p>
+    <w:p>
+      <w:pPr>
+        <w:pStyle w:val="Paragrafoelenco"/>
+        <w:numPr>
+          <w:ilvl w:val="0"/>
+          <w:numId w:val="3"/>
+        </w:numPr>
+        <w:rPr>
+          <w:rStyle w:val="Enfasicorsivo"/>
+          <w:i w:val="0"/>
+          <w:iCs w:val="0"/>
+        </w:rPr>
+      </w:pPr>
+      <w:proofErr w:type="spellStart"/>
+      <w:r>
+        <w:rPr>
+          <w:rStyle w:val="Enfasicorsivo"/>
+          <w:i w:val="0"/>
+          <w:iCs w:val="0"/>
+        </w:rPr>
+        <w:t>TermicaPredosatori_change</w:t>
+      </w:r>
+      <w:proofErr w:type="spellEnd"/>
+      <w:r>
+        <w:rPr>
+          <w:rStyle w:val="Enfasicorsivo"/>
+          <w:i w:val="0"/>
+          <w:iCs w:val="0"/>
+        </w:rPr>
+        <w:t>()</w:t>
+      </w:r>
+      <w:r>
+        <w:rPr>
+          <w:rStyle w:val="Enfasicorsivo"/>
+          <w:i w:val="0"/>
+          <w:iCs w:val="0"/>
+        </w:rPr>
+        <w:br/>
+        <w:t xml:space="preserve">Se arriva il segnale di allarme termico dei </w:t>
+      </w:r>
+      <w:proofErr w:type="spellStart"/>
+      <w:r>
+        <w:rPr>
+          <w:rStyle w:val="Enfasicorsivo"/>
+          <w:i w:val="0"/>
+          <w:iCs w:val="0"/>
+        </w:rPr>
+        <w:t>predosatori</w:t>
+      </w:r>
+      <w:proofErr w:type="spellEnd"/>
+      <w:r>
+        <w:rPr>
+          <w:rStyle w:val="Enfasicorsivo"/>
+          <w:i w:val="0"/>
+          <w:iCs w:val="0"/>
+        </w:rPr>
+        <w:t xml:space="preserve">, li blocco tutti. Fino </w:t>
+      </w:r>
+      <w:proofErr w:type="spellStart"/>
+      <w:r>
+        <w:rPr>
+          <w:rStyle w:val="Enfasicorsivo"/>
+          <w:i w:val="0"/>
+          <w:iCs w:val="0"/>
+        </w:rPr>
+        <w:t>ache</w:t>
+      </w:r>
+      <w:proofErr w:type="spellEnd"/>
+      <w:r>
+        <w:rPr>
+          <w:rStyle w:val="Enfasicorsivo"/>
+          <w:i w:val="0"/>
+          <w:iCs w:val="0"/>
+        </w:rPr>
+        <w:t xml:space="preserve"> la termica non si abbassa disabilito a video il pulsante di start dei </w:t>
+      </w:r>
+      <w:proofErr w:type="spellStart"/>
+      <w:r>
+        <w:rPr>
+          <w:rStyle w:val="Enfasicorsivo"/>
+          <w:i w:val="0"/>
+          <w:iCs w:val="0"/>
+        </w:rPr>
+        <w:t>predosatori</w:t>
+      </w:r>
+      <w:proofErr w:type="spellEnd"/>
+      <w:r>
+        <w:rPr>
+          <w:rStyle w:val="Enfasicorsivo"/>
+          <w:i w:val="0"/>
+          <w:iCs w:val="0"/>
+        </w:rPr>
+        <w:t>.</w:t>
+      </w:r>
+    </w:p>
+    <w:p>
+      <w:pPr>
+        <w:pStyle w:val="Paragrafoelenco"/>
+        <w:numPr>
+          <w:ilvl w:val="0"/>
+          <w:numId w:val="3"/>
+        </w:numPr>
+      </w:pPr>
+      <w:proofErr w:type="spellStart"/>
+      <w:r>
+        <w:t>PredosatoreRitardato</w:t>
+      </w:r>
+      <w:proofErr w:type="spellEnd"/>
+      <w:r>
+        <w:t>(</w:t>
+      </w:r>
+      <w:proofErr w:type="spellStart"/>
+      <w:r>
+        <w:t>ByRef</w:t>
+      </w:r>
+      <w:proofErr w:type="spellEnd"/>
+      <w:r>
+        <w:t xml:space="preserve"> </w:t>
+      </w:r>
+      <w:proofErr w:type="spellStart"/>
+      <w:r>
+        <w:t>Pred</w:t>
+      </w:r>
+      <w:proofErr w:type="spellEnd"/>
+      <w:r>
+        <w:t xml:space="preserve"> </w:t>
+      </w:r>
+      <w:proofErr w:type="spellStart"/>
+      <w:r>
+        <w:t>As</w:t>
+      </w:r>
+      <w:proofErr w:type="spellEnd"/>
+      <w:r>
+        <w:t xml:space="preserve"> </w:t>
+      </w:r>
+      <w:proofErr w:type="spellStart"/>
+      <w:r>
+        <w:t>PredosatoreType</w:t>
+      </w:r>
+      <w:proofErr w:type="spellEnd"/>
+      <w:r>
+        <w:t xml:space="preserve">) </w:t>
+      </w:r>
+      <w:proofErr w:type="spellStart"/>
+      <w:r>
+        <w:t>As</w:t>
+      </w:r>
+      <w:proofErr w:type="spellEnd"/>
+      <w:r>
+        <w:t xml:space="preserve"> </w:t>
+      </w:r>
+      <w:proofErr w:type="spellStart"/>
+      <w:r>
+        <w:t>Boolean</w:t>
+      </w:r>
+      <w:proofErr w:type="spellEnd"/>
+      <w:r>
+        <w:br/>
+        <w:t xml:space="preserve">Verifica se un </w:t>
+      </w:r>
+      <w:proofErr w:type="spellStart"/>
+      <w:r>
+        <w:t>predosatore</w:t>
+      </w:r>
+      <w:proofErr w:type="spellEnd"/>
+      <w:r>
+        <w:t xml:space="preserve"> ha una gestione con ritardo o </w:t>
+      </w:r>
+      <w:r>
+        <w:t>immediata.</w:t>
+      </w:r>
+    </w:p>
+    <w:p>
+      <w:pPr>
+        <w:pStyle w:val="Paragrafoelenco"/>
+        <w:numPr>
+          <w:ilvl w:val="0"/>
+          <w:numId w:val="3"/>
+        </w:numPr>
+      </w:pPr>
+      <w:proofErr w:type="spellStart"/>
+      <w:r>
+        <w:t>PredosatoreOttieniSet</w:t>
+      </w:r>
+      <w:proofErr w:type="spellEnd"/>
+      <w:r>
+        <w:t xml:space="preserve">(riciclato </w:t>
+      </w:r>
+      <w:proofErr w:type="spellStart"/>
+      <w:r>
+        <w:t>As</w:t>
+      </w:r>
+      <w:proofErr w:type="spellEnd"/>
+      <w:r>
+        <w:t xml:space="preserve"> </w:t>
+      </w:r>
+      <w:proofErr w:type="spellStart"/>
+      <w:r>
+        <w:t>Boolean</w:t>
+      </w:r>
+      <w:proofErr w:type="spellEnd"/>
+      <w:r>
+        <w:t xml:space="preserve">, </w:t>
+      </w:r>
+      <w:proofErr w:type="spellStart"/>
+      <w:r>
+        <w:t>ByVal</w:t>
+      </w:r>
+      <w:proofErr w:type="spellEnd"/>
+      <w:r>
+        <w:t xml:space="preserve"> </w:t>
+      </w:r>
+      <w:proofErr w:type="spellStart"/>
+      <w:r>
+        <w:t>predosatore</w:t>
+      </w:r>
+      <w:proofErr w:type="spellEnd"/>
+      <w:r>
+        <w:t xml:space="preserve"> </w:t>
+      </w:r>
+      <w:proofErr w:type="spellStart"/>
+      <w:r>
+        <w:t>As</w:t>
+      </w:r>
+      <w:proofErr w:type="spellEnd"/>
+      <w:r>
+        <w:t xml:space="preserve"> </w:t>
+      </w:r>
+      <w:proofErr w:type="spellStart"/>
+      <w:r>
+        <w:t>Integer</w:t>
+      </w:r>
+      <w:proofErr w:type="spellEnd"/>
+      <w:r>
+        <w:t xml:space="preserve">) </w:t>
+      </w:r>
+      <w:proofErr w:type="spellStart"/>
+      <w:r>
+        <w:t>As</w:t>
+      </w:r>
+      <w:proofErr w:type="spellEnd"/>
+      <w:r>
+        <w:t xml:space="preserve"> </w:t>
+      </w:r>
+      <w:proofErr w:type="spellStart"/>
+      <w:r>
+        <w:t>Integer</w:t>
+      </w:r>
+      <w:proofErr w:type="spellEnd"/>
+      <w:r>
+        <w:br/>
+        <w:t xml:space="preserve">Ottiene il pilotaggio attuale di un </w:t>
+      </w:r>
+      <w:proofErr w:type="spellStart"/>
+      <w:r>
+        <w:t>predosatore</w:t>
+      </w:r>
+      <w:proofErr w:type="spellEnd"/>
+    </w:p>
+    <w:p>
+      <w:pPr>
+        <w:pStyle w:val="Paragrafoelenco"/>
+        <w:numPr>
+          <w:ilvl w:val="0"/>
+          <w:numId w:val="3"/>
+        </w:numPr>
+      </w:pPr>
+      <w:proofErr w:type="spellStart"/>
+      <w:r>
+        <w:t>PredosatoreCambiaSet</w:t>
+      </w:r>
+      <w:proofErr w:type="spellEnd"/>
+      <w:r>
+        <w:t xml:space="preserve">(riciclato </w:t>
+      </w:r>
+      <w:proofErr w:type="spellStart"/>
+      <w:r>
+        <w:t>As</w:t>
+      </w:r>
+      <w:proofErr w:type="spellEnd"/>
+      <w:r>
+        <w:t xml:space="preserve"> </w:t>
+      </w:r>
+      <w:proofErr w:type="spellStart"/>
+      <w:r>
+        <w:t>Boolean,ByVal</w:t>
+      </w:r>
+      <w:proofErr w:type="spellEnd"/>
+      <w:r>
+        <w:t xml:space="preserve"> </w:t>
+      </w:r>
+      <w:proofErr w:type="spellStart"/>
+      <w:r>
+        <w:t>predosatore</w:t>
+      </w:r>
+      <w:proofErr w:type="spellEnd"/>
+      <w:r>
+        <w:t xml:space="preserve"> </w:t>
+      </w:r>
+      <w:proofErr w:type="spellStart"/>
+      <w:r>
+        <w:t>As</w:t>
+      </w:r>
+      <w:proofErr w:type="spellEnd"/>
+      <w:r>
+        <w:t xml:space="preserve"> </w:t>
+      </w:r>
+      <w:proofErr w:type="spellStart"/>
+      <w:r>
+        <w:t>Integer</w:t>
+      </w:r>
+      <w:proofErr w:type="spellEnd"/>
+      <w:r>
+        <w:t xml:space="preserve">, valore </w:t>
+      </w:r>
+      <w:proofErr w:type="spellStart"/>
+      <w:r>
+        <w:t>As</w:t>
+      </w:r>
+      <w:proofErr w:type="spellEnd"/>
+      <w:r>
+        <w:t xml:space="preserve"> </w:t>
+      </w:r>
+      <w:proofErr w:type="spellStart"/>
+      <w:r>
+        <w:t>Integer,cambioManuale</w:t>
+      </w:r>
+      <w:proofErr w:type="spellEnd"/>
+      <w:r>
+        <w:t xml:space="preserve"> </w:t>
+      </w:r>
+      <w:proofErr w:type="spellStart"/>
+      <w:r>
+        <w:t>As</w:t>
+      </w:r>
+      <w:proofErr w:type="spellEnd"/>
+      <w:r>
+        <w:t xml:space="preserve"> </w:t>
+      </w:r>
+      <w:proofErr w:type="spellStart"/>
+      <w:r>
+        <w:t>Boolean</w:t>
+      </w:r>
+      <w:proofErr w:type="spellEnd"/>
+      <w:r>
+        <w:t>)</w:t>
+      </w:r>
+      <w:r>
+        <w:t>,</w:t>
+      </w:r>
+      <w:r>
+        <w:t xml:space="preserve"> </w:t>
+      </w:r>
+      <w:proofErr w:type="spellStart"/>
+      <w:r>
+        <w:t>PredosatoreInserisciSet</w:t>
+      </w:r>
+      <w:proofErr w:type="spellEnd"/>
+      <w:r>
+        <w:t>(</w:t>
+      </w:r>
+      <w:proofErr w:type="spellStart"/>
+      <w:r>
+        <w:t>ByRef</w:t>
+      </w:r>
+      <w:proofErr w:type="spellEnd"/>
+      <w:r>
+        <w:t xml:space="preserve"> </w:t>
+      </w:r>
+      <w:proofErr w:type="spellStart"/>
+      <w:r>
+        <w:t>Pred</w:t>
+      </w:r>
+      <w:proofErr w:type="spellEnd"/>
+      <w:r>
+        <w:t xml:space="preserve"> </w:t>
+      </w:r>
+      <w:proofErr w:type="spellStart"/>
+      <w:r>
+        <w:t>As</w:t>
+      </w:r>
+      <w:proofErr w:type="spellEnd"/>
+      <w:r>
+        <w:t xml:space="preserve"> </w:t>
+      </w:r>
+      <w:proofErr w:type="spellStart"/>
+      <w:r>
+        <w:t>PredosatoreType</w:t>
+      </w:r>
+      <w:proofErr w:type="spellEnd"/>
+      <w:r>
+        <w:t xml:space="preserve">, valore </w:t>
+      </w:r>
+      <w:proofErr w:type="spellStart"/>
+      <w:r>
+        <w:t>As</w:t>
+      </w:r>
+      <w:proofErr w:type="spellEnd"/>
+      <w:r>
+        <w:t xml:space="preserve"> </w:t>
+      </w:r>
+      <w:proofErr w:type="spellStart"/>
+      <w:r>
+        <w:t>Integer</w:t>
+      </w:r>
+      <w:proofErr w:type="spellEnd"/>
+      <w:r>
+        <w:t xml:space="preserve">, </w:t>
+      </w:r>
+      <w:proofErr w:type="spellStart"/>
+      <w:r>
+        <w:t>cambioManuale</w:t>
+      </w:r>
+      <w:proofErr w:type="spellEnd"/>
+      <w:r>
+        <w:t xml:space="preserve"> </w:t>
+      </w:r>
+      <w:proofErr w:type="spellStart"/>
+      <w:r>
+        <w:t>As</w:t>
+      </w:r>
+      <w:proofErr w:type="spellEnd"/>
+      <w:r>
+        <w:t xml:space="preserve"> </w:t>
+      </w:r>
+      <w:proofErr w:type="spellStart"/>
+      <w:r>
+        <w:t>Boolean</w:t>
+      </w:r>
+      <w:proofErr w:type="spellEnd"/>
+      <w:r>
+        <w:t>)</w:t>
+      </w:r>
+      <w:r>
+        <w:br/>
+        <w:t xml:space="preserve">Setta il pilotaggio di un </w:t>
+      </w:r>
+      <w:proofErr w:type="spellStart"/>
+      <w:r>
+        <w:t>predosatore</w:t>
+      </w:r>
+      <w:proofErr w:type="spellEnd"/>
+      <w:r>
+        <w:t>. Il nuovo set viene messo in coda (TODO: rivedere con Roberto e Alex???)</w:t>
+      </w:r>
+    </w:p>
+    <w:p>
+      <w:pPr>
+        <w:pStyle w:val="Paragrafoelenco"/>
+        <w:numPr>
+          <w:ilvl w:val="0"/>
+          <w:numId w:val="3"/>
+        </w:numPr>
+      </w:pPr>
+      <w:proofErr w:type="spellStart"/>
+      <w:r>
+        <w:rPr>
+          <w:lang w:val="en-US"/>
+        </w:rPr>
+        <w:t>PIDcontroller</w:t>
+      </w:r>
+      <w:proofErr w:type="spellEnd"/>
+      <w:r>
+        <w:rPr>
+          <w:lang w:val="en-US"/>
+        </w:rPr>
+        <w:br/>
+      </w:r>
+      <w:proofErr w:type="spellStart"/>
+      <w:r>
+        <w:rPr>
+          <w:lang w:val="en-US"/>
+        </w:rPr>
+        <w:t>controllo</w:t>
+      </w:r>
+      <w:proofErr w:type="spellEnd"/>
+      <w:r>
+        <w:rPr>
+          <w:lang w:val="en-US"/>
+        </w:rPr>
+        <w:t xml:space="preserve"> PID</w:t>
+      </w:r>
+    </w:p>
+    <w:p>
+      <w:pPr>
+        <w:pStyle w:val="Paragrafoelenco"/>
+        <w:numPr>
+          <w:ilvl w:val="0"/>
+          <w:numId w:val="3"/>
+        </w:numPr>
+      </w:pPr>
+      <w:proofErr w:type="spellStart"/>
+      <w:r>
+        <w:t>PredosatoreInVolumetrico</w:t>
+      </w:r>
+      <w:proofErr w:type="spellEnd"/>
+      <w:r>
+        <w:t xml:space="preserve">(riciclato </w:t>
+      </w:r>
+      <w:proofErr w:type="spellStart"/>
+      <w:r>
+        <w:t>As</w:t>
+      </w:r>
+      <w:proofErr w:type="spellEnd"/>
+      <w:r>
+        <w:t xml:space="preserve"> </w:t>
+      </w:r>
+      <w:proofErr w:type="spellStart"/>
+      <w:r>
+        <w:t>Boolean</w:t>
+      </w:r>
+      <w:proofErr w:type="spellEnd"/>
+      <w:r>
+        <w:t xml:space="preserve">, </w:t>
+      </w:r>
+      <w:proofErr w:type="spellStart"/>
+      <w:r>
+        <w:t>predosatore</w:t>
+      </w:r>
+      <w:proofErr w:type="spellEnd"/>
+      <w:r>
+        <w:t xml:space="preserve"> </w:t>
+      </w:r>
+      <w:proofErr w:type="spellStart"/>
+      <w:r>
+        <w:t>As</w:t>
+      </w:r>
+      <w:proofErr w:type="spellEnd"/>
+      <w:r>
+        <w:t xml:space="preserve"> </w:t>
+      </w:r>
+      <w:proofErr w:type="spellStart"/>
+      <w:r>
+        <w:t>Integer</w:t>
+      </w:r>
+      <w:proofErr w:type="spellEnd"/>
+      <w:r>
+        <w:t xml:space="preserve">, attivo </w:t>
+      </w:r>
+      <w:proofErr w:type="spellStart"/>
+      <w:r>
+        <w:t>As</w:t>
+      </w:r>
+      <w:proofErr w:type="spellEnd"/>
+      <w:r>
+        <w:t xml:space="preserve"> </w:t>
+      </w:r>
+      <w:proofErr w:type="spellStart"/>
+      <w:r>
+        <w:t>Boolean</w:t>
+      </w:r>
+      <w:proofErr w:type="spellEnd"/>
+      <w:r>
+        <w:t>)</w:t>
+      </w:r>
+      <w:r>
+        <w:t xml:space="preserve">, </w:t>
+      </w:r>
+      <w:proofErr w:type="spellStart"/>
+      <w:r>
+        <w:t>PredosatoreVolumetricoPonderale</w:t>
+      </w:r>
+      <w:proofErr w:type="spellEnd"/>
+      <w:r>
+        <w:t>(</w:t>
+      </w:r>
+      <w:proofErr w:type="spellStart"/>
+      <w:r>
+        <w:t>ByRef</w:t>
+      </w:r>
+      <w:proofErr w:type="spellEnd"/>
+      <w:r>
+        <w:t xml:space="preserve"> </w:t>
+      </w:r>
+      <w:proofErr w:type="spellStart"/>
+      <w:r>
+        <w:t>Pred</w:t>
+      </w:r>
+      <w:proofErr w:type="spellEnd"/>
+      <w:r>
+        <w:t xml:space="preserve"> </w:t>
+      </w:r>
+      <w:proofErr w:type="spellStart"/>
+      <w:r>
+        <w:t>As</w:t>
+      </w:r>
+      <w:proofErr w:type="spellEnd"/>
+      <w:r>
+        <w:t xml:space="preserve"> </w:t>
+      </w:r>
+      <w:proofErr w:type="spellStart"/>
+      <w:r>
+        <w:t>PredosatoreType</w:t>
+      </w:r>
+      <w:proofErr w:type="spellEnd"/>
+      <w:r>
+        <w:t xml:space="preserve">, attivo </w:t>
+      </w:r>
+      <w:proofErr w:type="spellStart"/>
+      <w:r>
+        <w:t>As</w:t>
+      </w:r>
+      <w:proofErr w:type="spellEnd"/>
+      <w:r>
+        <w:t xml:space="preserve"> </w:t>
+      </w:r>
+      <w:proofErr w:type="spellStart"/>
+      <w:r>
+        <w:t>Boolean</w:t>
+      </w:r>
+      <w:proofErr w:type="spellEnd"/>
+      <w:r>
+        <w:t xml:space="preserve">), </w:t>
+      </w:r>
+      <w:proofErr w:type="spellStart"/>
+      <w:r>
+        <w:t>PredosatoreRegolazionePonderale</w:t>
+      </w:r>
+      <w:proofErr w:type="spellEnd"/>
+      <w:r>
+        <w:t>(</w:t>
+      </w:r>
+      <w:proofErr w:type="spellStart"/>
+      <w:r>
+        <w:t>ByRef</w:t>
+      </w:r>
+      <w:proofErr w:type="spellEnd"/>
+      <w:r>
+        <w:t xml:space="preserve"> </w:t>
+      </w:r>
+      <w:proofErr w:type="spellStart"/>
+      <w:r>
+        <w:t>Pred</w:t>
+      </w:r>
+      <w:proofErr w:type="spellEnd"/>
+      <w:r>
+        <w:t xml:space="preserve"> </w:t>
+      </w:r>
+      <w:proofErr w:type="spellStart"/>
+      <w:r>
+        <w:t>As</w:t>
+      </w:r>
+      <w:proofErr w:type="spellEnd"/>
+      <w:r>
+        <w:t xml:space="preserve"> </w:t>
+      </w:r>
+      <w:proofErr w:type="spellStart"/>
+      <w:r>
+        <w:t>PredosatoreType</w:t>
+      </w:r>
+      <w:proofErr w:type="spellEnd"/>
+      <w:r>
+        <w:t>)</w:t>
+      </w:r>
+      <w:r>
+        <w:br/>
+      </w:r>
+      <w:r>
         <w:lastRenderedPageBreak/>
+        <w:t xml:space="preserve">Funzioni per la regolazione ponderale volumetrica dei </w:t>
+      </w:r>
+      <w:proofErr w:type="spellStart"/>
+      <w:r>
+        <w:t>predosatori</w:t>
+      </w:r>
+      <w:proofErr w:type="spellEnd"/>
+      <w:r>
+        <w:t xml:space="preserve">. Viene usato il valore della bilancia per pilotare l’uscita del </w:t>
+      </w:r>
+      <w:proofErr w:type="spellStart"/>
+      <w:r>
+        <w:t>predosatore</w:t>
+      </w:r>
+      <w:proofErr w:type="spellEnd"/>
+      <w:r>
+        <w:t xml:space="preserve"> dopo un calcolo PID dell’errore tra il teorico e il peso effettivo.</w:t>
+      </w:r>
+    </w:p>
+    <w:p>
+      <w:pPr>
+        <w:pStyle w:val="Paragrafoelenco"/>
+        <w:numPr>
+          <w:ilvl w:val="0"/>
+          <w:numId w:val="3"/>
+        </w:numPr>
+        <w:rPr>
+          <w:rStyle w:val="Enfasicorsivo"/>
+          <w:i w:val="0"/>
+          <w:iCs w:val="0"/>
+        </w:rPr>
+      </w:pPr>
+      <w:proofErr w:type="spellStart"/>
+      <w:r>
+        <w:rPr>
+          <w:rStyle w:val="Enfasicorsivo"/>
+          <w:i w:val="0"/>
+          <w:iCs w:val="0"/>
+        </w:rPr>
+        <w:t>PredosatoreVerificaSet</w:t>
+      </w:r>
+      <w:proofErr w:type="spellEnd"/>
+      <w:r>
+        <w:rPr>
+          <w:rStyle w:val="Enfasicorsivo"/>
+          <w:i w:val="0"/>
+          <w:iCs w:val="0"/>
+        </w:rPr>
+        <w:t>(</w:t>
+      </w:r>
+      <w:proofErr w:type="spellStart"/>
+      <w:r>
+        <w:rPr>
+          <w:rStyle w:val="Enfasicorsivo"/>
+          <w:i w:val="0"/>
+          <w:iCs w:val="0"/>
+        </w:rPr>
+        <w:t>ByRef</w:t>
+      </w:r>
+      <w:proofErr w:type="spellEnd"/>
+      <w:r>
+        <w:rPr>
+          <w:rStyle w:val="Enfasicorsivo"/>
+          <w:i w:val="0"/>
+          <w:iCs w:val="0"/>
+        </w:rPr>
+        <w:t xml:space="preserve"> </w:t>
+      </w:r>
+      <w:proofErr w:type="spellStart"/>
+      <w:r>
+        <w:rPr>
+          <w:rStyle w:val="Enfasicorsivo"/>
+          <w:i w:val="0"/>
+          <w:iCs w:val="0"/>
+        </w:rPr>
+        <w:t>Pred</w:t>
+      </w:r>
+      <w:proofErr w:type="spellEnd"/>
+      <w:r>
+        <w:rPr>
+          <w:rStyle w:val="Enfasicorsivo"/>
+          <w:i w:val="0"/>
+          <w:iCs w:val="0"/>
+        </w:rPr>
+        <w:t xml:space="preserve"> </w:t>
+      </w:r>
+      <w:proofErr w:type="spellStart"/>
+      <w:r>
+        <w:rPr>
+          <w:rStyle w:val="Enfasicorsivo"/>
+          <w:i w:val="0"/>
+          <w:iCs w:val="0"/>
+        </w:rPr>
+        <w:t>As</w:t>
+      </w:r>
+      <w:proofErr w:type="spellEnd"/>
+      <w:r>
+        <w:rPr>
+          <w:rStyle w:val="Enfasicorsivo"/>
+          <w:i w:val="0"/>
+          <w:iCs w:val="0"/>
+        </w:rPr>
+        <w:t xml:space="preserve"> </w:t>
+      </w:r>
+      <w:proofErr w:type="spellStart"/>
+      <w:r>
+        <w:rPr>
+          <w:rStyle w:val="Enfasicorsivo"/>
+          <w:i w:val="0"/>
+          <w:iCs w:val="0"/>
+        </w:rPr>
+        <w:t>PredosatoreType</w:t>
+      </w:r>
+      <w:proofErr w:type="spellEnd"/>
+      <w:r>
+        <w:rPr>
+          <w:rStyle w:val="Enfasicorsivo"/>
+          <w:i w:val="0"/>
+          <w:iCs w:val="0"/>
+        </w:rPr>
+        <w:t xml:space="preserve">, forza </w:t>
+      </w:r>
+      <w:proofErr w:type="spellStart"/>
+      <w:r>
+        <w:rPr>
+          <w:rStyle w:val="Enfasicorsivo"/>
+          <w:i w:val="0"/>
+          <w:iCs w:val="0"/>
+        </w:rPr>
+        <w:t>As</w:t>
+      </w:r>
+      <w:proofErr w:type="spellEnd"/>
+      <w:r>
+        <w:rPr>
+          <w:rStyle w:val="Enfasicorsivo"/>
+          <w:i w:val="0"/>
+          <w:iCs w:val="0"/>
+        </w:rPr>
+        <w:t xml:space="preserve"> </w:t>
+      </w:r>
+      <w:proofErr w:type="spellStart"/>
+      <w:r>
+        <w:rPr>
+          <w:rStyle w:val="Enfasicorsivo"/>
+          <w:i w:val="0"/>
+          <w:iCs w:val="0"/>
+        </w:rPr>
+        <w:t>Boolean</w:t>
+      </w:r>
+      <w:proofErr w:type="spellEnd"/>
+      <w:r>
+        <w:rPr>
+          <w:rStyle w:val="Enfasicorsivo"/>
+          <w:i w:val="0"/>
+          <w:iCs w:val="0"/>
+        </w:rPr>
+        <w:t>)</w:t>
+      </w:r>
+      <w:r>
+        <w:rPr>
+          <w:rStyle w:val="Enfasicorsivo"/>
+          <w:i w:val="0"/>
+          <w:iCs w:val="0"/>
+        </w:rPr>
+        <w:br/>
+        <w:t>Funzione di verifica dei valori</w:t>
+      </w:r>
+      <w:r>
+        <w:rPr>
+          <w:rStyle w:val="Enfasicorsivo"/>
+          <w:i w:val="0"/>
+          <w:iCs w:val="0"/>
+        </w:rPr>
+        <w:t xml:space="preserve"> del set di un </w:t>
+      </w:r>
+      <w:proofErr w:type="spellStart"/>
+      <w:r>
+        <w:rPr>
+          <w:rStyle w:val="Enfasicorsivo"/>
+          <w:i w:val="0"/>
+          <w:iCs w:val="0"/>
+        </w:rPr>
+        <w:t>predosatore</w:t>
+      </w:r>
+      <w:proofErr w:type="spellEnd"/>
+      <w:r>
+        <w:rPr>
+          <w:rStyle w:val="Enfasicorsivo"/>
+          <w:i w:val="0"/>
+          <w:iCs w:val="0"/>
+        </w:rPr>
+        <w:t xml:space="preserve">. Aggiorna i dati di portata del </w:t>
+      </w:r>
+      <w:proofErr w:type="spellStart"/>
+      <w:r>
+        <w:rPr>
+          <w:rStyle w:val="Enfasicorsivo"/>
+          <w:i w:val="0"/>
+          <w:iCs w:val="0"/>
+        </w:rPr>
+        <w:t>prodosatore</w:t>
+      </w:r>
+      <w:proofErr w:type="spellEnd"/>
+      <w:r>
+        <w:rPr>
+          <w:rStyle w:val="Enfasicorsivo"/>
+          <w:i w:val="0"/>
+          <w:iCs w:val="0"/>
+        </w:rPr>
+        <w:t xml:space="preserve"> in base alle pesate della bilancia </w:t>
+      </w:r>
+      <w:proofErr w:type="spellStart"/>
+      <w:r>
+        <w:rPr>
+          <w:rStyle w:val="Enfasicorsivo"/>
+          <w:i w:val="0"/>
+          <w:iCs w:val="0"/>
+        </w:rPr>
+        <w:t>Siwarex</w:t>
+      </w:r>
+      <w:proofErr w:type="spellEnd"/>
+      <w:r>
+        <w:rPr>
+          <w:rStyle w:val="Enfasicorsivo"/>
+          <w:i w:val="0"/>
+          <w:iCs w:val="0"/>
+        </w:rPr>
+        <w:t>.</w:t>
+      </w:r>
+    </w:p>
+    <w:p>
+      <w:pPr>
+        <w:pStyle w:val="Paragrafoelenco"/>
+        <w:numPr>
+          <w:ilvl w:val="0"/>
+          <w:numId w:val="3"/>
+        </w:numPr>
+      </w:pPr>
+      <w:proofErr w:type="spellStart"/>
+      <w:r>
+        <w:rPr>
+          <w:rStyle w:val="Enfasicorsivo"/>
+        </w:rPr>
         <w:t>PredosatoriArrestoImmediato</w:t>
       </w:r>
       <w:proofErr w:type="spellEnd"/>
@@ -4774,6 +6551,7 @@
         <w:pStyle w:val="codicesorgente"/>
       </w:pPr>
       <w:r>
+        <w:lastRenderedPageBreak/>
         <w:tab/>
         <w:t xml:space="preserve">Public Sub </w:t>
       </w:r>
@@ -5338,7 +7116,6 @@
         <w:rPr>
           <w:lang w:val="en-US"/>
         </w:rPr>
-        <w:lastRenderedPageBreak/>
         <w:tab/>
         <w:t xml:space="preserve">Public Function </w:t>
       </w:r>
@@ -5541,6 +7318,28 @@
         </w:rPr>
         <w:t>()</w:t>
       </w:r>
+    </w:p>
+    <w:p>
+      <w:pPr>
+        <w:pStyle w:val="codicesorgente"/>
+        <w:rPr>
+          <w:lang w:val="en-US"/>
+        </w:rPr>
+      </w:pPr>
+      <w:r>
+        <w:rPr>
+          <w:lang w:val="en-US"/>
+        </w:rPr>
+        <w:t>------</w:t>
+      </w:r>
+      <w:r>
+        <w:rPr>
+          <w:lang w:val="en-US"/>
+        </w:rPr>
+        <w:sym w:font="Wingdings" w:char="F0E0"/>
+      </w:r>
+      <w:bookmarkStart w:id="1" w:name="_GoBack"/>
+      <w:bookmarkEnd w:id="1"/>
     </w:p>
     <w:p>
       <w:pPr>
@@ -7840,6 +9639,17 @@
       <w:color w:val="808080"/>
     </w:rPr>
   </w:style>
+  <w:style w:type="character" w:styleId="Enfasigrassetto">
+    <w:name w:val="Strong"/>
+    <w:basedOn w:val="Carpredefinitoparagrafo"/>
+    <w:uiPriority w:val="22"/>
+    <w:qFormat/>
+    <w:rsid w:val="003B020B"/>
+    <w:rPr>
+      <w:b/>
+      <w:bCs/>
+    </w:rPr>
+  </w:style>
 </w:styles>
 </file>
 
@@ -8227,6 +10037,17 @@
       <w:color w:val="808080"/>
     </w:rPr>
   </w:style>
+  <w:style w:type="character" w:styleId="Enfasigrassetto">
+    <w:name w:val="Strong"/>
+    <w:basedOn w:val="Carpredefinitoparagrafo"/>
+    <w:uiPriority w:val="22"/>
+    <w:qFormat/>
+    <w:rsid w:val="003B020B"/>
+    <w:rPr>
+      <w:b/>
+      <w:bCs/>
+    </w:rPr>
+  </w:style>
 </w:styles>
 </file>
 
@@ -8485,7 +10306,7 @@
   <a:extraClrSchemeLst/>
   <a:extLst>
     <a:ext uri="{05A4C25C-085E-4340-85A3-A5531E510DB2}">
-      <thm15:themeFamily xmlns:thm15="http://schemas.microsoft.com/office/thememl/2012/main" xmlns="" name="Office Theme" id="{62F939B6-93AF-4DB8-9C6B-D6C7DFDC589F}" vid="{4A3C46E8-61CC-4603-A589-7422A47A8E4A}"/>
+      <thm15:themeFamily xmlns="" xmlns:thm15="http://schemas.microsoft.com/office/thememl/2012/main" name="Office Theme" id="{62F939B6-93AF-4DB8-9C6B-D6C7DFDC589F}" vid="{4A3C46E8-61CC-4603-A589-7422A47A8E4A}"/>
     </a:ext>
   </a:extLst>
 </a:theme>
@@ -8496,7 +10317,7 @@
 </file>
 
 <file path=customXml/itemProps1.xml><?xml version="1.0" encoding="utf-8"?>
-<ds:datastoreItem xmlns:ds="http://schemas.openxmlformats.org/officeDocument/2006/customXml" ds:itemID="{8B59EAC0-78F8-4CBF-A83A-8A8C8C4775D4}">
+<ds:datastoreItem xmlns:ds="http://schemas.openxmlformats.org/officeDocument/2006/customXml" ds:itemID="{CD602EE7-CB2C-4421-81B1-FE98AACF8ADD}">
   <ds:schemaRefs>
     <ds:schemaRef ds:uri="http://schemas.openxmlformats.org/officeDocument/2006/bibliography"/>
   </ds:schemaRefs>

--- a/Gestione Predosaggio.docx
+++ b/Gestione Predosaggio.docx
@@ -243,6 +243,200 @@
         <w:pStyle w:val="Titolo5"/>
       </w:pPr>
       <w:r>
+        <w:t>Timer</w:t>
+      </w:r>
+    </w:p>
+    <w:p>
+      <w:r>
+        <w:t xml:space="preserve">Molti task inerenti la gestione dei </w:t>
+      </w:r>
+      <w:proofErr w:type="spellStart"/>
+      <w:r>
+        <w:t>predosatori</w:t>
+      </w:r>
+      <w:proofErr w:type="spellEnd"/>
+      <w:r>
+        <w:t xml:space="preserve"> sono inseriti in uno specifico timer:</w:t>
+      </w:r>
+    </w:p>
+    <w:p>
+      <w:pPr>
+        <w:pStyle w:val="Paragrafoelenco"/>
+        <w:numPr>
+          <w:ilvl w:val="0"/>
+          <w:numId w:val="8"/>
+        </w:numPr>
+      </w:pPr>
+      <w:r>
+        <w:t xml:space="preserve">stato e impostazioni di ogni </w:t>
+      </w:r>
+      <w:proofErr w:type="spellStart"/>
+      <w:r>
+        <w:t>predosatori</w:t>
+      </w:r>
+      <w:proofErr w:type="spellEnd"/>
+    </w:p>
+    <w:p>
+      <w:pPr>
+        <w:pStyle w:val="Paragrafoelenco"/>
+        <w:numPr>
+          <w:ilvl w:val="0"/>
+          <w:numId w:val="8"/>
+        </w:numPr>
+      </w:pPr>
+      <w:r>
+        <w:t>accensione del bruciatore: se</w:t>
+      </w:r>
+      <w:r>
+        <w:t xml:space="preserve"> i </w:t>
+      </w:r>
+      <w:proofErr w:type="spellStart"/>
+      <w:r>
+        <w:t>predosatori</w:t>
+      </w:r>
+      <w:proofErr w:type="spellEnd"/>
+      <w:r>
+        <w:t xml:space="preserve"> sono tutti spenti allora parte il timer di spegnimento del bruciatore</w:t>
+      </w:r>
+    </w:p>
+    <w:p>
+      <w:pPr>
+        <w:pStyle w:val="Paragrafoelenco"/>
+        <w:numPr>
+          <w:ilvl w:val="0"/>
+          <w:numId w:val="8"/>
+        </w:numPr>
+      </w:pPr>
+      <w:r>
+        <w:t>ricalcolo del</w:t>
+      </w:r>
+      <w:r>
+        <w:t xml:space="preserve"> riciclato freddo</w:t>
+      </w:r>
+      <w:r>
+        <w:t xml:space="preserve"> totale caricato nella ricetta</w:t>
+      </w:r>
+    </w:p>
+    <w:p>
+      <w:pPr>
+        <w:pStyle w:val="Paragrafoelenco"/>
+        <w:numPr>
+          <w:ilvl w:val="0"/>
+          <w:numId w:val="8"/>
+        </w:numPr>
+      </w:pPr>
+      <w:r>
+        <w:t>lancio</w:t>
+      </w:r>
+      <w:r>
+        <w:t xml:space="preserve"> </w:t>
+      </w:r>
+      <w:r>
+        <w:t>del</w:t>
+      </w:r>
+      <w:r>
+        <w:t>la regolazione ponderale del riciclato</w:t>
+      </w:r>
+    </w:p>
+    <w:p>
+      <w:pPr>
+        <w:pStyle w:val="Paragrafoelenco"/>
+        <w:numPr>
+          <w:ilvl w:val="0"/>
+          <w:numId w:val="8"/>
+        </w:numPr>
+      </w:pPr>
+      <w:r>
+        <w:t>richiamo</w:t>
+      </w:r>
+      <w:r>
+        <w:t xml:space="preserve"> </w:t>
+      </w:r>
+      <w:r>
+        <w:t>del</w:t>
+      </w:r>
+      <w:r>
+        <w:t xml:space="preserve">la gestione della </w:t>
+      </w:r>
+      <w:proofErr w:type="spellStart"/>
+      <w:r>
+        <w:t>fillerizzazione</w:t>
+      </w:r>
+      <w:proofErr w:type="spellEnd"/>
+      <w:r>
+        <w:t xml:space="preserve"> (chiamata qui per non fare un altro timer)</w:t>
+      </w:r>
+    </w:p>
+    <w:p>
+      <w:pPr>
+        <w:pStyle w:val="Paragrafoelenco"/>
+        <w:numPr>
+          <w:ilvl w:val="0"/>
+          <w:numId w:val="8"/>
+        </w:numPr>
+      </w:pPr>
+      <w:r>
+        <w:t>aggiorna</w:t>
+      </w:r>
+      <w:r>
+        <w:t>mento</w:t>
+      </w:r>
+      <w:r>
+        <w:t xml:space="preserve"> </w:t>
+      </w:r>
+      <w:r>
+        <w:t>del</w:t>
+      </w:r>
+      <w:r>
+        <w:t xml:space="preserve"> log nella tabella </w:t>
+      </w:r>
+      <w:proofErr w:type="spellStart"/>
+      <w:r>
+        <w:t>StoricoPredosaggio</w:t>
+      </w:r>
+      <w:proofErr w:type="spellEnd"/>
+      <w:r>
+        <w:t xml:space="preserve">. Oltre ai dati del </w:t>
+      </w:r>
+      <w:proofErr w:type="spellStart"/>
+      <w:r>
+        <w:t>predosaggio</w:t>
+      </w:r>
+      <w:proofErr w:type="spellEnd"/>
+      <w:r>
+        <w:t xml:space="preserve"> vengono inseriti anche quelli della torre/dosaggio/tramogge</w:t>
+      </w:r>
+      <w:r>
+        <w:t xml:space="preserve"> nella tabella </w:t>
+      </w:r>
+      <w:proofErr w:type="spellStart"/>
+      <w:r>
+        <w:t>StoricoPredosaggio</w:t>
+      </w:r>
+      <w:r>
+        <w:t>Torre</w:t>
+      </w:r>
+      <w:proofErr w:type="spellEnd"/>
+      <w:r>
+        <w:t>. Probabilmente s</w:t>
+      </w:r>
+      <w:r>
+        <w:t xml:space="preserve">i volevano i dati di torre nello stesso istante di campionamento di quelli di </w:t>
+      </w:r>
+      <w:proofErr w:type="spellStart"/>
+      <w:r>
+        <w:t>predosaggio</w:t>
+      </w:r>
+      <w:proofErr w:type="spellEnd"/>
+      <w:r>
+        <w:t>.</w:t>
+      </w:r>
+    </w:p>
+    <w:p>
+      <w:pPr>
+        <w:pStyle w:val="Titolo5"/>
+      </w:pPr>
+      <w:r>
         <w:t xml:space="preserve">Avviamento </w:t>
       </w:r>
       <w:proofErr w:type="spellStart"/>
@@ -308,6 +502,7 @@
         <w:pStyle w:val="Titolo5"/>
       </w:pPr>
       <w:r>
+        <w:lastRenderedPageBreak/>
         <w:t>Retroazione Dosatori-</w:t>
       </w:r>
       <w:proofErr w:type="spellStart"/>
@@ -1278,6 +1473,7 @@
         </w:numPr>
       </w:pPr>
       <w:r>
+        <w:lastRenderedPageBreak/>
         <w:t>Elevatore: il riciclato è freddo e va direttamente in torre</w:t>
       </w:r>
     </w:p>
@@ -1681,7 +1877,6 @@
         <w:pStyle w:val="Titolo3"/>
       </w:pPr>
       <w:r>
-        <w:lastRenderedPageBreak/>
         <w:t>Dettaglio Funzioni</w:t>
       </w:r>
     </w:p>
@@ -2135,6 +2330,7 @@
       </w:pPr>
       <w:proofErr w:type="spellStart"/>
       <w:r>
+        <w:lastRenderedPageBreak/>
         <w:t>PredosatoreSetCalcolato</w:t>
       </w:r>
       <w:proofErr w:type="spellEnd"/>
@@ -2422,7 +2618,6 @@
         <w:br/>
       </w:r>
       <w:r>
-        <w:lastRenderedPageBreak/>
         <w:t>&lt;</w:t>
       </w:r>
       <w:proofErr w:type="spellStart"/>
@@ -2947,6 +3142,7 @@
       </w:pPr>
       <w:proofErr w:type="spellStart"/>
       <w:r>
+        <w:lastRenderedPageBreak/>
         <w:t>RinfrescaOrigineDatiPredosaggio</w:t>
       </w:r>
       <w:proofErr w:type="spellEnd"/>
@@ -3209,7 +3405,6 @@
       </w:pPr>
       <w:proofErr w:type="spellStart"/>
       <w:r>
-        <w:lastRenderedPageBreak/>
         <w:t>GestionePredosatori.bas</w:t>
       </w:r>
       <w:proofErr w:type="spellEnd"/>
@@ -4076,6 +4271,7 @@
           <w:i w:val="0"/>
           <w:iCs w:val="0"/>
         </w:rPr>
+        <w:lastRenderedPageBreak/>
         <w:t>TermicaPredosatori_change</w:t>
       </w:r>
       <w:proofErr w:type="spellEnd"/>
@@ -4712,9 +4908,6 @@
       </w:r>
       <w:r>
         <w:br/>
-      </w:r>
-      <w:r>
-        <w:lastRenderedPageBreak/>
         <w:t xml:space="preserve">Funzioni per la regolazione ponderale volumetrica dei </w:t>
       </w:r>
       <w:proofErr w:type="spellStart"/>
@@ -4944,6 +5137,32 @@
         </w:rPr>
         <w:t>.</w:t>
       </w:r>
+      <w:r>
+        <w:rPr>
+          <w:rStyle w:val="Enfasicorsivo"/>
+          <w:i w:val="0"/>
+          <w:iCs w:val="0"/>
+        </w:rPr>
+        <w:t xml:space="preserve"> In base ai parametri impostati e alle condizioni di funzionamento attuali cambia lo stato del </w:t>
+      </w:r>
+      <w:proofErr w:type="spellStart"/>
+      <w:r>
+        <w:rPr>
+          <w:rStyle w:val="Enfasicorsivo"/>
+          <w:i w:val="0"/>
+          <w:iCs w:val="0"/>
+        </w:rPr>
+        <w:t>predosatore</w:t>
+      </w:r>
+      <w:proofErr w:type="spellEnd"/>
+      <w:r>
+        <w:rPr>
+          <w:rStyle w:val="Enfasicorsivo"/>
+          <w:i w:val="0"/>
+          <w:iCs w:val="0"/>
+        </w:rPr>
+        <w:t xml:space="preserve"> e ne imposta il prossimo set.</w:t>
+      </w:r>
     </w:p>
     <w:p>
       <w:pPr>
@@ -4955,9 +5174,295 @@
       </w:pPr>
       <w:proofErr w:type="spellStart"/>
       <w:r>
+        <w:t>PredosatoriSet_timer</w:t>
+      </w:r>
+      <w:proofErr w:type="spellEnd"/>
+      <w:r>
+        <w:t>()</w:t>
+      </w:r>
+      <w:r>
+        <w:br/>
+        <w:t xml:space="preserve">Timer per le routine dei </w:t>
+      </w:r>
+      <w:proofErr w:type="spellStart"/>
+      <w:r>
+        <w:t>predosatori</w:t>
+      </w:r>
+      <w:proofErr w:type="spellEnd"/>
+      <w:r>
+        <w:t xml:space="preserve">. </w:t>
+      </w:r>
+      <w:r>
+        <w:t>A intervalli regolari controlla:</w:t>
+      </w:r>
+      <w:r>
+        <w:br/>
+        <w:t xml:space="preserve">- stato e impostazioni di ogni </w:t>
+      </w:r>
+      <w:proofErr w:type="spellStart"/>
+      <w:r>
+        <w:t>predosatori</w:t>
+      </w:r>
+      <w:proofErr w:type="spellEnd"/>
+      <w:r>
+        <w:br/>
+        <w:t xml:space="preserve">- accensione del bruciatore. Se i </w:t>
+      </w:r>
+      <w:proofErr w:type="spellStart"/>
+      <w:r>
+        <w:t>predosatori</w:t>
+      </w:r>
+      <w:proofErr w:type="spellEnd"/>
+      <w:r>
+        <w:t xml:space="preserve"> sono tutti spenti allora parte il timer di spegnimento del bruciatore</w:t>
+      </w:r>
+      <w:r>
+        <w:br/>
+      </w:r>
+      <w:r>
+        <w:t>- ricalcola il riciclato freddo</w:t>
+      </w:r>
+      <w:r>
+        <w:br/>
+        <w:t>- lancia la regolazione ponderale del riciclato</w:t>
+      </w:r>
+      <w:r>
+        <w:br/>
+        <w:t xml:space="preserve">- richiama la gestione della </w:t>
+      </w:r>
+      <w:proofErr w:type="spellStart"/>
+      <w:r>
+        <w:t>fillerizzazione</w:t>
+      </w:r>
+      <w:proofErr w:type="spellEnd"/>
+      <w:r>
+        <w:br/>
+      </w:r>
+      <w:r>
+        <w:t xml:space="preserve">- aggiorna o crea un record di log nella tabella </w:t>
+      </w:r>
+      <w:proofErr w:type="spellStart"/>
+      <w:r>
+        <w:t>StoricoPredosaggio</w:t>
+      </w:r>
+      <w:proofErr w:type="spellEnd"/>
+    </w:p>
+    <w:p>
+      <w:pPr>
+        <w:pStyle w:val="Paragrafoelenco"/>
+        <w:numPr>
+          <w:ilvl w:val="0"/>
+          <w:numId w:val="3"/>
+        </w:numPr>
         <w:rPr>
           <w:rStyle w:val="Enfasicorsivo"/>
-        </w:rPr>
+          <w:i w:val="0"/>
+          <w:iCs w:val="0"/>
+        </w:rPr>
+      </w:pPr>
+      <w:r>
+        <w:rPr>
+          <w:rStyle w:val="Enfasicorsivo"/>
+          <w:i w:val="0"/>
+          <w:iCs w:val="0"/>
+        </w:rPr>
+        <w:t>GestioneStoricoPredosaggio()</w:t>
+      </w:r>
+      <w:r>
+        <w:rPr>
+          <w:rStyle w:val="Enfasicorsivo"/>
+          <w:i w:val="0"/>
+          <w:iCs w:val="0"/>
+        </w:rPr>
+        <w:t>,</w:t>
+      </w:r>
+      <w:r>
+        <w:rPr>
+          <w:rStyle w:val="Enfasicorsivo"/>
+          <w:i w:val="0"/>
+          <w:iCs w:val="0"/>
+        </w:rPr>
+        <w:t>GestioneStoricoPredosaggioAggiungi()</w:t>
+      </w:r>
+      <w:r>
+        <w:rPr>
+          <w:rStyle w:val="Enfasicorsivo"/>
+          <w:i w:val="0"/>
+          <w:iCs w:val="0"/>
+        </w:rPr>
+        <w:t xml:space="preserve">, </w:t>
+      </w:r>
+      <w:proofErr w:type="spellStart"/>
+      <w:r>
+        <w:rPr>
+          <w:rStyle w:val="Enfasicorsivo"/>
+          <w:i w:val="0"/>
+          <w:iCs w:val="0"/>
+        </w:rPr>
+        <w:t>GestioneStoricoPredosaggioAggiungiPred</w:t>
+      </w:r>
+      <w:proofErr w:type="spellEnd"/>
+      <w:r>
+        <w:rPr>
+          <w:rStyle w:val="Enfasicorsivo"/>
+          <w:i w:val="0"/>
+          <w:iCs w:val="0"/>
+        </w:rPr>
+        <w:t>(</w:t>
+      </w:r>
+      <w:proofErr w:type="spellStart"/>
+      <w:r>
+        <w:rPr>
+          <w:rStyle w:val="Enfasicorsivo"/>
+          <w:i w:val="0"/>
+          <w:iCs w:val="0"/>
+        </w:rPr>
+        <w:t>rs</w:t>
+      </w:r>
+      <w:proofErr w:type="spellEnd"/>
+      <w:r>
+        <w:rPr>
+          <w:rStyle w:val="Enfasicorsivo"/>
+          <w:i w:val="0"/>
+          <w:iCs w:val="0"/>
+        </w:rPr>
+        <w:t>)</w:t>
+      </w:r>
+      <w:r>
+        <w:rPr>
+          <w:rStyle w:val="Enfasicorsivo"/>
+          <w:i w:val="0"/>
+          <w:iCs w:val="0"/>
+        </w:rPr>
+        <w:t xml:space="preserve">, </w:t>
+      </w:r>
+      <w:proofErr w:type="spellStart"/>
+      <w:r>
+        <w:rPr>
+          <w:rStyle w:val="Enfasicorsivo"/>
+          <w:i w:val="0"/>
+          <w:iCs w:val="0"/>
+        </w:rPr>
+        <w:t>GestioneStoricoPredosaggioAggiungiTorre</w:t>
+      </w:r>
+      <w:proofErr w:type="spellEnd"/>
+      <w:r>
+        <w:rPr>
+          <w:rStyle w:val="Enfasicorsivo"/>
+          <w:i w:val="0"/>
+          <w:iCs w:val="0"/>
+        </w:rPr>
+        <w:t>(</w:t>
+      </w:r>
+      <w:proofErr w:type="spellStart"/>
+      <w:r>
+        <w:rPr>
+          <w:rStyle w:val="Enfasicorsivo"/>
+          <w:i w:val="0"/>
+          <w:iCs w:val="0"/>
+        </w:rPr>
+        <w:t>rs</w:t>
+      </w:r>
+      <w:proofErr w:type="spellEnd"/>
+      <w:r>
+        <w:rPr>
+          <w:rStyle w:val="Enfasicorsivo"/>
+          <w:i w:val="0"/>
+          <w:iCs w:val="0"/>
+        </w:rPr>
+        <w:t>)</w:t>
+      </w:r>
+      <w:r>
+        <w:rPr>
+          <w:rStyle w:val="Enfasicorsivo"/>
+          <w:i w:val="0"/>
+          <w:iCs w:val="0"/>
+        </w:rPr>
+        <w:br/>
+        <w:t>Funzioni</w:t>
+      </w:r>
+      <w:r>
+        <w:rPr>
+          <w:rStyle w:val="Enfasicorsivo"/>
+          <w:i w:val="0"/>
+          <w:iCs w:val="0"/>
+        </w:rPr>
+        <w:t xml:space="preserve"> di registrazione su database delle misurazioni istantanee di curva e portata dei </w:t>
+      </w:r>
+      <w:proofErr w:type="spellStart"/>
+      <w:r>
+        <w:rPr>
+          <w:rStyle w:val="Enfasicorsivo"/>
+          <w:i w:val="0"/>
+          <w:iCs w:val="0"/>
+        </w:rPr>
+        <w:t>predosatori</w:t>
+      </w:r>
+      <w:proofErr w:type="spellEnd"/>
+      <w:r>
+        <w:rPr>
+          <w:rStyle w:val="Enfasicorsivo"/>
+          <w:i w:val="0"/>
+          <w:iCs w:val="0"/>
+        </w:rPr>
+        <w:t>. Non so perché poi si sia aggiunta la torre</w:t>
+      </w:r>
+      <w:r>
+        <w:rPr>
+          <w:rStyle w:val="Enfasicorsivo"/>
+          <w:i w:val="0"/>
+          <w:iCs w:val="0"/>
+        </w:rPr>
+        <w:t xml:space="preserve"> e non sia stata messa in un timer a parte.</w:t>
+      </w:r>
+    </w:p>
+    <w:p>
+      <w:pPr>
+        <w:pStyle w:val="Paragrafoelenco"/>
+        <w:numPr>
+          <w:ilvl w:val="0"/>
+          <w:numId w:val="3"/>
+        </w:numPr>
+        <w:rPr>
+          <w:rStyle w:val="Enfasicorsivo"/>
+          <w:i w:val="0"/>
+          <w:iCs w:val="0"/>
+        </w:rPr>
+      </w:pPr>
+      <w:r>
+        <w:rPr>
+          <w:rStyle w:val="Enfasicorsivo"/>
+          <w:i w:val="0"/>
+          <w:iCs w:val="0"/>
+        </w:rPr>
+        <w:t>PredosatoriInManuale(), PredosatoreManuale(riciclato As Boolean, predosatore As Integer, start As Boolean, forza As Boolean)</w:t>
+      </w:r>
+      <w:r>
+        <w:rPr>
+          <w:rStyle w:val="Enfasicorsivo"/>
+          <w:i w:val="0"/>
+          <w:iCs w:val="0"/>
+        </w:rPr>
+        <w:br/>
+        <w:t>Funzioni per mettere I predosatori in gestione manuale</w:t>
+      </w:r>
+      <w:bookmarkStart w:id="1" w:name="_GoBack"/>
+      <w:bookmarkEnd w:id="1"/>
+    </w:p>
+    <w:p>
+      <w:pPr>
+        <w:pStyle w:val="Paragrafoelenco"/>
+        <w:numPr>
+          <w:ilvl w:val="0"/>
+          <w:numId w:val="3"/>
+        </w:numPr>
+      </w:pPr>
+      <w:proofErr w:type="spellStart"/>
+      <w:r>
+        <w:rPr>
+          <w:rStyle w:val="Enfasicorsivo"/>
+        </w:rPr>
+        <w:lastRenderedPageBreak/>
         <w:t>PredosatoriArrestoImmediato</w:t>
       </w:r>
       <w:proofErr w:type="spellEnd"/>
@@ -6551,49 +7056,587 @@
         <w:pStyle w:val="codicesorgente"/>
       </w:pPr>
       <w:r>
+        <w:tab/>
+        <w:t xml:space="preserve">Public Sub </w:t>
+      </w:r>
+      <w:proofErr w:type="spellStart"/>
+      <w:r>
+        <w:t>PredosatoreRiciclatoMinimoVuoto_change</w:t>
+      </w:r>
+      <w:proofErr w:type="spellEnd"/>
+      <w:r>
+        <w:t>(</w:t>
+      </w:r>
+      <w:proofErr w:type="spellStart"/>
+      <w:r>
+        <w:t>ByVal</w:t>
+      </w:r>
+      <w:proofErr w:type="spellEnd"/>
+      <w:r>
+        <w:t xml:space="preserve"> </w:t>
+      </w:r>
+      <w:proofErr w:type="spellStart"/>
+      <w:r>
+        <w:t>predosatore</w:t>
+      </w:r>
+      <w:proofErr w:type="spellEnd"/>
+      <w:r>
+        <w:t xml:space="preserve"> </w:t>
+      </w:r>
+      <w:proofErr w:type="spellStart"/>
+      <w:r>
+        <w:t>As</w:t>
+      </w:r>
+      <w:proofErr w:type="spellEnd"/>
+      <w:r>
+        <w:t xml:space="preserve"> </w:t>
+      </w:r>
+      <w:proofErr w:type="spellStart"/>
+      <w:r>
+        <w:t>Integer</w:t>
+      </w:r>
+      <w:proofErr w:type="spellEnd"/>
+      <w:r>
+        <w:t>)</w:t>
+      </w:r>
+    </w:p>
+    <w:p>
+      <w:pPr>
+        <w:pStyle w:val="codicesorgente"/>
+        <w:rPr>
+          <w:lang w:val="en-US"/>
+        </w:rPr>
+      </w:pPr>
+      <w:r>
+        <w:tab/>
+      </w:r>
+      <w:r>
+        <w:rPr>
+          <w:lang w:val="en-US"/>
+        </w:rPr>
+        <w:t xml:space="preserve">Public Function </w:t>
+      </w:r>
+      <w:proofErr w:type="spellStart"/>
+      <w:r>
+        <w:rPr>
+          <w:lang w:val="en-US"/>
+        </w:rPr>
+        <w:t>PredosatoriCalcoloUmiditaTotaleTmp</w:t>
+      </w:r>
+      <w:proofErr w:type="spellEnd"/>
+      <w:r>
+        <w:rPr>
+          <w:lang w:val="en-US"/>
+        </w:rPr>
+        <w:t>(</w:t>
+      </w:r>
+      <w:proofErr w:type="spellStart"/>
+      <w:r>
+        <w:rPr>
+          <w:lang w:val="en-US"/>
+        </w:rPr>
+        <w:t>Umidita</w:t>
+      </w:r>
+      <w:proofErr w:type="spellEnd"/>
+      <w:r>
+        <w:rPr>
+          <w:lang w:val="en-US"/>
+        </w:rPr>
+        <w:t xml:space="preserve">() As Double, </w:t>
+      </w:r>
+      <w:proofErr w:type="spellStart"/>
+      <w:r>
+        <w:rPr>
+          <w:lang w:val="en-US"/>
+        </w:rPr>
+        <w:t>tutti</w:t>
+      </w:r>
+      <w:proofErr w:type="spellEnd"/>
+      <w:r>
+        <w:rPr>
+          <w:lang w:val="en-US"/>
+        </w:rPr>
+        <w:t xml:space="preserve"> As Boolean) As Double</w:t>
+      </w:r>
+    </w:p>
+    <w:p>
+      <w:pPr>
+        <w:pStyle w:val="codicesorgente"/>
+        <w:rPr>
+          <w:lang w:val="en-US"/>
+        </w:rPr>
+      </w:pPr>
+      <w:r>
+        <w:rPr>
+          <w:lang w:val="en-US"/>
+        </w:rPr>
+        <w:tab/>
+        <w:t xml:space="preserve">Public Function </w:t>
+      </w:r>
+      <w:proofErr w:type="spellStart"/>
+      <w:r>
+        <w:rPr>
+          <w:lang w:val="en-US"/>
+        </w:rPr>
+        <w:t>PredosatoriCalcoloUmiditaTotale</w:t>
+      </w:r>
+      <w:proofErr w:type="spellEnd"/>
+      <w:r>
+        <w:rPr>
+          <w:lang w:val="en-US"/>
+        </w:rPr>
+        <w:t>(</w:t>
+      </w:r>
+      <w:proofErr w:type="spellStart"/>
+      <w:r>
+        <w:rPr>
+          <w:lang w:val="en-US"/>
+        </w:rPr>
+        <w:t>tutti</w:t>
+      </w:r>
+      <w:proofErr w:type="spellEnd"/>
+      <w:r>
+        <w:rPr>
+          <w:lang w:val="en-US"/>
+        </w:rPr>
+        <w:t xml:space="preserve"> As Boolean) As Double</w:t>
+      </w:r>
+    </w:p>
+    <w:p>
+      <w:pPr>
+        <w:pStyle w:val="codicesorgente"/>
+        <w:rPr>
+          <w:lang w:val="en-US"/>
+        </w:rPr>
+      </w:pPr>
+      <w:r>
+        <w:rPr>
+          <w:lang w:val="en-US"/>
+        </w:rPr>
+        <w:tab/>
+        <w:t xml:space="preserve">Public Function </w:t>
+      </w:r>
+      <w:proofErr w:type="spellStart"/>
+      <w:r>
+        <w:rPr>
+          <w:lang w:val="en-US"/>
+        </w:rPr>
+        <w:t>PredosatoriRiciclatoCalcoloUmiditaTotaleTmp</w:t>
+      </w:r>
+      <w:proofErr w:type="spellEnd"/>
+      <w:r>
+        <w:rPr>
+          <w:lang w:val="en-US"/>
+        </w:rPr>
+        <w:t>(</w:t>
+      </w:r>
+      <w:proofErr w:type="spellStart"/>
+      <w:r>
+        <w:rPr>
+          <w:lang w:val="en-US"/>
+        </w:rPr>
+        <w:t>Umidita</w:t>
+      </w:r>
+      <w:proofErr w:type="spellEnd"/>
+      <w:r>
+        <w:rPr>
+          <w:lang w:val="en-US"/>
+        </w:rPr>
+        <w:t>() As Double, Index As Integer) As Double</w:t>
+      </w:r>
+    </w:p>
+    <w:p>
+      <w:pPr>
+        <w:pStyle w:val="codicesorgente"/>
+        <w:rPr>
+          <w:lang w:val="en-US"/>
+        </w:rPr>
+      </w:pPr>
+      <w:r>
+        <w:rPr>
+          <w:lang w:val="en-US"/>
+        </w:rPr>
+        <w:tab/>
+        <w:t xml:space="preserve">Public Function </w:t>
+      </w:r>
+      <w:proofErr w:type="spellStart"/>
+      <w:r>
+        <w:rPr>
+          <w:lang w:val="en-US"/>
+        </w:rPr>
+        <w:t>PredosatoriRiciclatoCalcoloUmiditaTotale</w:t>
+      </w:r>
+      <w:proofErr w:type="spellEnd"/>
+      <w:r>
+        <w:rPr>
+          <w:lang w:val="en-US"/>
+        </w:rPr>
+        <w:t>(Index As Integer) As Double</w:t>
+      </w:r>
+    </w:p>
+    <w:p>
+      <w:pPr>
+        <w:pStyle w:val="codicesorgente"/>
+      </w:pPr>
+      <w:r>
+        <w:rPr>
+          <w:lang w:val="en-US"/>
+        </w:rPr>
+        <w:tab/>
+      </w:r>
+      <w:r>
+        <w:t xml:space="preserve">Public Sub </w:t>
+      </w:r>
+      <w:proofErr w:type="spellStart"/>
+      <w:r>
+        <w:t>RitardoVibratorePredVuoto</w:t>
+      </w:r>
+      <w:proofErr w:type="spellEnd"/>
+      <w:r>
+        <w:t>()</w:t>
+      </w:r>
+    </w:p>
+    <w:p>
+      <w:pPr>
+        <w:pStyle w:val="codicesorgente"/>
+      </w:pPr>
+      <w:r>
+        <w:tab/>
+        <w:t xml:space="preserve">Public Sub </w:t>
+      </w:r>
+      <w:proofErr w:type="spellStart"/>
+      <w:r>
+        <w:t>RitardoSoffioPredVuoto</w:t>
+      </w:r>
+      <w:proofErr w:type="spellEnd"/>
+      <w:r>
+        <w:t>()</w:t>
+      </w:r>
+    </w:p>
+    <w:p>
+      <w:pPr>
+        <w:pStyle w:val="codicesorgente"/>
+        <w:rPr>
+          <w:lang w:val="en-US"/>
+        </w:rPr>
+      </w:pPr>
+      <w:r>
+        <w:tab/>
+      </w:r>
+      <w:r>
+        <w:rPr>
+          <w:lang w:val="en-US"/>
+        </w:rPr>
+        <w:t xml:space="preserve">Public Sub </w:t>
+      </w:r>
+      <w:proofErr w:type="spellStart"/>
+      <w:r>
+        <w:rPr>
+          <w:lang w:val="en-US"/>
+        </w:rPr>
+        <w:t>TermicaPredosatori_change</w:t>
+      </w:r>
+      <w:proofErr w:type="spellEnd"/>
+      <w:r>
+        <w:rPr>
+          <w:lang w:val="en-US"/>
+        </w:rPr>
+        <w:t>()</w:t>
+      </w:r>
+    </w:p>
+    <w:p>
+      <w:pPr>
+        <w:pStyle w:val="codicesorgente"/>
+        <w:rPr>
+          <w:lang w:val="en-US"/>
+        </w:rPr>
+      </w:pPr>
+      <w:r>
+        <w:rPr>
+          <w:lang w:val="en-US"/>
+        </w:rPr>
+        <w:tab/>
+        <w:t xml:space="preserve">Private Function </w:t>
+      </w:r>
+      <w:proofErr w:type="spellStart"/>
+      <w:r>
+        <w:rPr>
+          <w:lang w:val="en-US"/>
+        </w:rPr>
+        <w:t>PredosatoreRitardato</w:t>
+      </w:r>
+      <w:proofErr w:type="spellEnd"/>
+      <w:r>
+        <w:rPr>
+          <w:lang w:val="en-US"/>
+        </w:rPr>
+        <w:t>(</w:t>
+      </w:r>
+      <w:proofErr w:type="spellStart"/>
+      <w:r>
+        <w:rPr>
+          <w:lang w:val="en-US"/>
+        </w:rPr>
+        <w:t>ByRef</w:t>
+      </w:r>
+      <w:proofErr w:type="spellEnd"/>
+      <w:r>
+        <w:rPr>
+          <w:lang w:val="en-US"/>
+        </w:rPr>
+        <w:t xml:space="preserve"> </w:t>
+      </w:r>
+      <w:proofErr w:type="spellStart"/>
+      <w:r>
+        <w:rPr>
+          <w:lang w:val="en-US"/>
+        </w:rPr>
+        <w:t>Pred</w:t>
+      </w:r>
+      <w:proofErr w:type="spellEnd"/>
+      <w:r>
+        <w:rPr>
+          <w:lang w:val="en-US"/>
+        </w:rPr>
+        <w:t xml:space="preserve"> As </w:t>
+      </w:r>
+      <w:proofErr w:type="spellStart"/>
+      <w:r>
+        <w:rPr>
+          <w:lang w:val="en-US"/>
+        </w:rPr>
+        <w:t>PredosatoreType</w:t>
+      </w:r>
+      <w:proofErr w:type="spellEnd"/>
+      <w:r>
+        <w:rPr>
+          <w:lang w:val="en-US"/>
+        </w:rPr>
+        <w:t>) As Boolean</w:t>
+      </w:r>
+    </w:p>
+    <w:p>
+      <w:pPr>
+        <w:pStyle w:val="codicesorgente"/>
+        <w:rPr>
+          <w:lang w:val="en-US"/>
+        </w:rPr>
+      </w:pPr>
+      <w:r>
+        <w:rPr>
+          <w:lang w:val="en-US"/>
+        </w:rPr>
+        <w:tab/>
+        <w:t xml:space="preserve">Public Function </w:t>
+      </w:r>
+      <w:proofErr w:type="spellStart"/>
+      <w:r>
+        <w:rPr>
+          <w:lang w:val="en-US"/>
+        </w:rPr>
+        <w:t>PredosatoreOttieniSet</w:t>
+      </w:r>
+      <w:proofErr w:type="spellEnd"/>
+      <w:r>
+        <w:rPr>
+          <w:lang w:val="en-US"/>
+        </w:rPr>
+        <w:t>(</w:t>
+      </w:r>
+      <w:proofErr w:type="spellStart"/>
+      <w:r>
+        <w:rPr>
+          <w:lang w:val="en-US"/>
+        </w:rPr>
+        <w:t>riciclato</w:t>
+      </w:r>
+      <w:proofErr w:type="spellEnd"/>
+      <w:r>
+        <w:rPr>
+          <w:lang w:val="en-US"/>
+        </w:rPr>
+        <w:t xml:space="preserve"> As Boolean, </w:t>
+      </w:r>
+      <w:proofErr w:type="spellStart"/>
+      <w:r>
+        <w:rPr>
+          <w:lang w:val="en-US"/>
+        </w:rPr>
+        <w:t>ByVal</w:t>
+      </w:r>
+      <w:proofErr w:type="spellEnd"/>
+      <w:r>
+        <w:rPr>
+          <w:lang w:val="en-US"/>
+        </w:rPr>
+        <w:t xml:space="preserve"> </w:t>
+      </w:r>
+      <w:proofErr w:type="spellStart"/>
+      <w:r>
+        <w:rPr>
+          <w:lang w:val="en-US"/>
+        </w:rPr>
+        <w:t>predosatore</w:t>
+      </w:r>
+      <w:proofErr w:type="spellEnd"/>
+      <w:r>
+        <w:rPr>
+          <w:lang w:val="en-US"/>
+        </w:rPr>
+        <w:t xml:space="preserve"> As Integer) As Integer</w:t>
+      </w:r>
+    </w:p>
+    <w:p>
+      <w:pPr>
+        <w:pStyle w:val="codicesorgente"/>
+        <w:rPr>
+          <w:lang w:val="en-US"/>
+        </w:rPr>
+      </w:pPr>
+      <w:r>
+        <w:rPr>
+          <w:lang w:val="en-US"/>
+        </w:rPr>
+        <w:tab/>
+        <w:t xml:space="preserve">Public Sub </w:t>
+      </w:r>
+      <w:proofErr w:type="spellStart"/>
+      <w:r>
+        <w:rPr>
+          <w:lang w:val="en-US"/>
+        </w:rPr>
+        <w:t>Predosatore</w:t>
+      </w:r>
+      <w:r>
+        <w:rPr>
+          <w:lang w:val="en-US"/>
+        </w:rPr>
+        <w:t>CambiaSet</w:t>
+      </w:r>
+      <w:proofErr w:type="spellEnd"/>
+      <w:r>
+        <w:rPr>
+          <w:lang w:val="en-US"/>
+        </w:rPr>
+        <w:t>(</w:t>
+      </w:r>
+      <w:proofErr w:type="spellStart"/>
+      <w:r>
+        <w:rPr>
+          <w:lang w:val="en-US"/>
+        </w:rPr>
+        <w:t>riciclato</w:t>
+      </w:r>
+      <w:proofErr w:type="spellEnd"/>
+      <w:r>
+        <w:rPr>
+          <w:lang w:val="en-US"/>
+        </w:rPr>
+        <w:t xml:space="preserve"> As </w:t>
+      </w:r>
+      <w:proofErr w:type="spellStart"/>
+      <w:r>
+        <w:rPr>
+          <w:lang w:val="en-US"/>
+        </w:rPr>
+        <w:t>Boolean,</w:t>
+      </w:r>
+      <w:r>
+        <w:rPr>
+          <w:lang w:val="en-US"/>
+        </w:rPr>
+        <w:t>ByVal</w:t>
+      </w:r>
+      <w:proofErr w:type="spellEnd"/>
+      <w:r>
+        <w:rPr>
+          <w:lang w:val="en-US"/>
+        </w:rPr>
+        <w:t xml:space="preserve"> </w:t>
+      </w:r>
+      <w:proofErr w:type="spellStart"/>
+      <w:r>
+        <w:rPr>
+          <w:lang w:val="en-US"/>
+        </w:rPr>
+        <w:t>predosatore</w:t>
+      </w:r>
+      <w:proofErr w:type="spellEnd"/>
+      <w:r>
+        <w:rPr>
+          <w:lang w:val="en-US"/>
+        </w:rPr>
+        <w:t xml:space="preserve"> As Integer,</w:t>
+      </w:r>
+      <w:r>
+        <w:rPr>
+          <w:lang w:val="en-US"/>
+        </w:rPr>
+        <w:t xml:space="preserve"> </w:t>
+      </w:r>
+      <w:proofErr w:type="spellStart"/>
+      <w:r>
+        <w:rPr>
+          <w:lang w:val="en-US"/>
+        </w:rPr>
+        <w:t>valore</w:t>
+      </w:r>
+      <w:proofErr w:type="spellEnd"/>
+      <w:r>
+        <w:rPr>
+          <w:lang w:val="en-US"/>
+        </w:rPr>
+        <w:t xml:space="preserve"> As </w:t>
+      </w:r>
+      <w:proofErr w:type="spellStart"/>
+      <w:r>
+        <w:rPr>
+          <w:lang w:val="en-US"/>
+        </w:rPr>
+        <w:t>Integer,</w:t>
+      </w:r>
+      <w:r>
+        <w:rPr>
+          <w:lang w:val="en-US"/>
+        </w:rPr>
+        <w:t>cambioManuale</w:t>
+      </w:r>
+      <w:proofErr w:type="spellEnd"/>
+      <w:r>
+        <w:rPr>
+          <w:lang w:val="en-US"/>
+        </w:rPr>
+        <w:t xml:space="preserve"> As Boolean)</w:t>
+      </w:r>
+    </w:p>
+    <w:p>
+      <w:pPr>
+        <w:pStyle w:val="codicesorgente"/>
+        <w:rPr>
+          <w:lang w:val="en-US"/>
+        </w:rPr>
+      </w:pPr>
+      <w:r>
+        <w:rPr>
+          <w:lang w:val="en-US"/>
+        </w:rPr>
         <w:lastRenderedPageBreak/>
         <w:tab/>
-        <w:t xml:space="preserve">Public Sub </w:t>
-      </w:r>
-      <w:proofErr w:type="spellStart"/>
-      <w:r>
-        <w:t>PredosatoreRiciclatoMinimoVuoto_change</w:t>
-      </w:r>
-      <w:proofErr w:type="spellEnd"/>
-      <w:r>
-        <w:t>(</w:t>
-      </w:r>
-      <w:proofErr w:type="spellStart"/>
-      <w:r>
-        <w:t>ByVal</w:t>
-      </w:r>
-      <w:proofErr w:type="spellEnd"/>
-      <w:r>
-        <w:t xml:space="preserve"> </w:t>
-      </w:r>
-      <w:proofErr w:type="spellStart"/>
-      <w:r>
-        <w:t>predosatore</w:t>
-      </w:r>
-      <w:proofErr w:type="spellEnd"/>
-      <w:r>
-        <w:t xml:space="preserve"> </w:t>
-      </w:r>
-      <w:proofErr w:type="spellStart"/>
-      <w:r>
-        <w:t>As</w:t>
-      </w:r>
-      <w:proofErr w:type="spellEnd"/>
-      <w:r>
-        <w:t xml:space="preserve"> </w:t>
-      </w:r>
-      <w:proofErr w:type="spellStart"/>
-      <w:r>
-        <w:t>Integer</w:t>
-      </w:r>
-      <w:proofErr w:type="spellEnd"/>
-      <w:r>
-        <w:t>)</w:t>
+        <w:t xml:space="preserve">Public Function </w:t>
+      </w:r>
+      <w:proofErr w:type="spellStart"/>
+      <w:r>
+        <w:rPr>
+          <w:lang w:val="en-US"/>
+        </w:rPr>
+        <w:t>PIDcontroller</w:t>
+      </w:r>
+      <w:proofErr w:type="spellEnd"/>
+      <w:r>
+        <w:rPr>
+          <w:lang w:val="en-US"/>
+        </w:rPr>
+        <w:t>( _</w:t>
       </w:r>
     </w:p>
     <w:p>
@@ -6604,262 +7647,18 @@
         </w:rPr>
       </w:pPr>
       <w:r>
-        <w:tab/>
-      </w:r>
-      <w:r>
-        <w:rPr>
-          <w:lang w:val="en-US"/>
-        </w:rPr>
-        <w:t xml:space="preserve">Public Function </w:t>
-      </w:r>
-      <w:proofErr w:type="spellStart"/>
-      <w:r>
-        <w:rPr>
-          <w:lang w:val="en-US"/>
-        </w:rPr>
-        <w:t>PredosatoriCalcoloUmiditaTotaleTmp</w:t>
-      </w:r>
-      <w:proofErr w:type="spellEnd"/>
-      <w:r>
-        <w:rPr>
-          <w:lang w:val="en-US"/>
-        </w:rPr>
-        <w:t>(</w:t>
-      </w:r>
-      <w:proofErr w:type="spellStart"/>
-      <w:r>
-        <w:rPr>
-          <w:lang w:val="en-US"/>
-        </w:rPr>
-        <w:t>Umidita</w:t>
-      </w:r>
-      <w:proofErr w:type="spellEnd"/>
-      <w:r>
-        <w:rPr>
-          <w:lang w:val="en-US"/>
-        </w:rPr>
-        <w:t xml:space="preserve">() As Double, </w:t>
-      </w:r>
-      <w:proofErr w:type="spellStart"/>
-      <w:r>
-        <w:rPr>
-          <w:lang w:val="en-US"/>
-        </w:rPr>
-        <w:t>tutti</w:t>
-      </w:r>
-      <w:proofErr w:type="spellEnd"/>
-      <w:r>
-        <w:rPr>
-          <w:lang w:val="en-US"/>
-        </w:rPr>
-        <w:t xml:space="preserve"> As Boolean) As Double</w:t>
-      </w:r>
-    </w:p>
-    <w:p>
-      <w:pPr>
-        <w:pStyle w:val="codicesorgente"/>
-        <w:rPr>
-          <w:lang w:val="en-US"/>
-        </w:rPr>
-      </w:pPr>
-      <w:r>
-        <w:rPr>
-          <w:lang w:val="en-US"/>
-        </w:rPr>
-        <w:tab/>
-        <w:t xml:space="preserve">Public Function </w:t>
-      </w:r>
-      <w:proofErr w:type="spellStart"/>
-      <w:r>
-        <w:rPr>
-          <w:lang w:val="en-US"/>
-        </w:rPr>
-        <w:t>PredosatoriCalcoloUmiditaTotale</w:t>
-      </w:r>
-      <w:proofErr w:type="spellEnd"/>
-      <w:r>
-        <w:rPr>
-          <w:lang w:val="en-US"/>
-        </w:rPr>
-        <w:t>(</w:t>
-      </w:r>
-      <w:proofErr w:type="spellStart"/>
-      <w:r>
-        <w:rPr>
-          <w:lang w:val="en-US"/>
-        </w:rPr>
-        <w:t>tutti</w:t>
-      </w:r>
-      <w:proofErr w:type="spellEnd"/>
-      <w:r>
-        <w:rPr>
-          <w:lang w:val="en-US"/>
-        </w:rPr>
-        <w:t xml:space="preserve"> As Boolean) As Double</w:t>
-      </w:r>
-    </w:p>
-    <w:p>
-      <w:pPr>
-        <w:pStyle w:val="codicesorgente"/>
-        <w:rPr>
-          <w:lang w:val="en-US"/>
-        </w:rPr>
-      </w:pPr>
-      <w:r>
-        <w:rPr>
-          <w:lang w:val="en-US"/>
-        </w:rPr>
-        <w:tab/>
-        <w:t xml:space="preserve">Public Function </w:t>
-      </w:r>
-      <w:proofErr w:type="spellStart"/>
-      <w:r>
-        <w:rPr>
-          <w:lang w:val="en-US"/>
-        </w:rPr>
-        <w:t>PredosatoriRiciclatoCalcoloUmiditaTotaleTmp</w:t>
-      </w:r>
-      <w:proofErr w:type="spellEnd"/>
-      <w:r>
-        <w:rPr>
-          <w:lang w:val="en-US"/>
-        </w:rPr>
-        <w:t>(</w:t>
-      </w:r>
-      <w:proofErr w:type="spellStart"/>
-      <w:r>
-        <w:rPr>
-          <w:lang w:val="en-US"/>
-        </w:rPr>
-        <w:t>Umidita</w:t>
-      </w:r>
-      <w:proofErr w:type="spellEnd"/>
-      <w:r>
-        <w:rPr>
-          <w:lang w:val="en-US"/>
-        </w:rPr>
-        <w:t>() As Double, Index As Integer) As Double</w:t>
-      </w:r>
-    </w:p>
-    <w:p>
-      <w:pPr>
-        <w:pStyle w:val="codicesorgente"/>
-        <w:rPr>
-          <w:lang w:val="en-US"/>
-        </w:rPr>
-      </w:pPr>
-      <w:r>
-        <w:rPr>
-          <w:lang w:val="en-US"/>
-        </w:rPr>
-        <w:tab/>
-        <w:t xml:space="preserve">Public Function </w:t>
-      </w:r>
-      <w:proofErr w:type="spellStart"/>
-      <w:r>
-        <w:rPr>
-          <w:lang w:val="en-US"/>
-        </w:rPr>
-        <w:t>PredosatoriRiciclatoCalcoloUmiditaTotale</w:t>
-      </w:r>
-      <w:proofErr w:type="spellEnd"/>
-      <w:r>
-        <w:rPr>
-          <w:lang w:val="en-US"/>
-        </w:rPr>
-        <w:t>(Index As Integer) As Double</w:t>
-      </w:r>
-    </w:p>
-    <w:p>
-      <w:pPr>
-        <w:pStyle w:val="codicesorgente"/>
-      </w:pPr>
-      <w:r>
-        <w:rPr>
-          <w:lang w:val="en-US"/>
-        </w:rPr>
-        <w:tab/>
-      </w:r>
-      <w:r>
-        <w:t xml:space="preserve">Public Sub </w:t>
-      </w:r>
-      <w:proofErr w:type="spellStart"/>
-      <w:r>
-        <w:t>RitardoVibratorePredVuoto</w:t>
-      </w:r>
-      <w:proofErr w:type="spellEnd"/>
-      <w:r>
-        <w:t>()</w:t>
-      </w:r>
-    </w:p>
-    <w:p>
-      <w:pPr>
-        <w:pStyle w:val="codicesorgente"/>
-      </w:pPr>
-      <w:r>
+        <w:rPr>
+          <w:lang w:val="en-US"/>
+        </w:rPr>
         <w:tab/>
         <w:t xml:space="preserve">Public Sub </w:t>
       </w:r>
       <w:proofErr w:type="spellStart"/>
       <w:r>
-        <w:t>RitardoSoffioPredVuoto</w:t>
-      </w:r>
-      <w:proofErr w:type="spellEnd"/>
-      <w:r>
-        <w:t>()</w:t>
-      </w:r>
-    </w:p>
-    <w:p>
-      <w:pPr>
-        <w:pStyle w:val="codicesorgente"/>
-        <w:rPr>
-          <w:lang w:val="en-US"/>
-        </w:rPr>
-      </w:pPr>
-      <w:r>
-        <w:tab/>
-      </w:r>
-      <w:r>
-        <w:rPr>
-          <w:lang w:val="en-US"/>
-        </w:rPr>
-        <w:t xml:space="preserve">Public Sub </w:t>
-      </w:r>
-      <w:proofErr w:type="spellStart"/>
-      <w:r>
-        <w:rPr>
-          <w:lang w:val="en-US"/>
-        </w:rPr>
-        <w:t>TermicaPredosatori_change</w:t>
-      </w:r>
-      <w:proofErr w:type="spellEnd"/>
-      <w:r>
-        <w:rPr>
-          <w:lang w:val="en-US"/>
-        </w:rPr>
-        <w:t>()</w:t>
-      </w:r>
-    </w:p>
-    <w:p>
-      <w:pPr>
-        <w:pStyle w:val="codicesorgente"/>
-        <w:rPr>
-          <w:lang w:val="en-US"/>
-        </w:rPr>
-      </w:pPr>
-      <w:r>
-        <w:rPr>
-          <w:lang w:val="en-US"/>
-        </w:rPr>
-        <w:tab/>
-        <w:t xml:space="preserve">Private Function </w:t>
-      </w:r>
-      <w:proofErr w:type="spellStart"/>
-      <w:r>
-        <w:rPr>
-          <w:lang w:val="en-US"/>
-        </w:rPr>
-        <w:t>PredosatoreRitardato</w:t>
+        <w:rPr>
+          <w:lang w:val="en-US"/>
+        </w:rPr>
+        <w:t>PredosatoreInVolumetrico</w:t>
       </w:r>
       <w:proofErr w:type="spellEnd"/>
       <w:r>
@@ -6873,77 +7672,6 @@
         <w:rPr>
           <w:lang w:val="en-US"/>
         </w:rPr>
-        <w:t>ByRef</w:t>
-      </w:r>
-      <w:proofErr w:type="spellEnd"/>
-      <w:r>
-        <w:rPr>
-          <w:lang w:val="en-US"/>
-        </w:rPr>
-        <w:t xml:space="preserve"> </w:t>
-      </w:r>
-      <w:proofErr w:type="spellStart"/>
-      <w:r>
-        <w:rPr>
-          <w:lang w:val="en-US"/>
-        </w:rPr>
-        <w:t>Pred</w:t>
-      </w:r>
-      <w:proofErr w:type="spellEnd"/>
-      <w:r>
-        <w:rPr>
-          <w:lang w:val="en-US"/>
-        </w:rPr>
-        <w:t xml:space="preserve"> As </w:t>
-      </w:r>
-      <w:proofErr w:type="spellStart"/>
-      <w:r>
-        <w:rPr>
-          <w:lang w:val="en-US"/>
-        </w:rPr>
-        <w:t>PredosatoreType</w:t>
-      </w:r>
-      <w:proofErr w:type="spellEnd"/>
-      <w:r>
-        <w:rPr>
-          <w:lang w:val="en-US"/>
-        </w:rPr>
-        <w:t>) As Boolean</w:t>
-      </w:r>
-    </w:p>
-    <w:p>
-      <w:pPr>
-        <w:pStyle w:val="codicesorgente"/>
-        <w:rPr>
-          <w:lang w:val="en-US"/>
-        </w:rPr>
-      </w:pPr>
-      <w:r>
-        <w:rPr>
-          <w:lang w:val="en-US"/>
-        </w:rPr>
-        <w:tab/>
-        <w:t xml:space="preserve">Public Function </w:t>
-      </w:r>
-      <w:proofErr w:type="spellStart"/>
-      <w:r>
-        <w:rPr>
-          <w:lang w:val="en-US"/>
-        </w:rPr>
-        <w:t>PredosatoreOttieniSet</w:t>
-      </w:r>
-      <w:proofErr w:type="spellEnd"/>
-      <w:r>
-        <w:rPr>
-          <w:lang w:val="en-US"/>
-        </w:rPr>
-        <w:t>(</w:t>
-      </w:r>
-      <w:proofErr w:type="spellStart"/>
-      <w:r>
-        <w:rPr>
-          <w:lang w:val="en-US"/>
-        </w:rPr>
         <w:t>riciclato</w:t>
       </w:r>
       <w:proofErr w:type="spellEnd"/>
@@ -6958,20 +7686,6 @@
         <w:rPr>
           <w:lang w:val="en-US"/>
         </w:rPr>
-        <w:t>ByVal</w:t>
-      </w:r>
-      <w:proofErr w:type="spellEnd"/>
-      <w:r>
-        <w:rPr>
-          <w:lang w:val="en-US"/>
-        </w:rPr>
-        <w:t xml:space="preserve"> </w:t>
-      </w:r>
-      <w:proofErr w:type="spellStart"/>
-      <w:r>
-        <w:rPr>
-          <w:lang w:val="en-US"/>
-        </w:rPr>
         <w:t>predosatore</w:t>
       </w:r>
       <w:proofErr w:type="spellEnd"/>
@@ -6979,7 +7693,21 @@
         <w:rPr>
           <w:lang w:val="en-US"/>
         </w:rPr>
-        <w:t xml:space="preserve"> As Integer) As Integer</w:t>
+        <w:t xml:space="preserve"> As Integer, </w:t>
+      </w:r>
+      <w:proofErr w:type="spellStart"/>
+      <w:r>
+        <w:rPr>
+          <w:lang w:val="en-US"/>
+        </w:rPr>
+        <w:t>attivo</w:t>
+      </w:r>
+      <w:proofErr w:type="spellEnd"/>
+      <w:r>
+        <w:rPr>
+          <w:lang w:val="en-US"/>
+        </w:rPr>
+        <w:t xml:space="preserve"> As Boolean)</w:t>
       </w:r>
     </w:p>
     <w:p>
@@ -7001,13 +7729,7 @@
         <w:rPr>
           <w:lang w:val="en-US"/>
         </w:rPr>
-        <w:t>Predosatore</w:t>
-      </w:r>
-      <w:r>
-        <w:rPr>
-          <w:lang w:val="en-US"/>
-        </w:rPr>
-        <w:t>CambiaSet</w:t>
+        <w:t>PredosatoreVerificaSet</w:t>
       </w:r>
       <w:proofErr w:type="spellEnd"/>
       <w:r>
@@ -7021,7 +7743,21 @@
         <w:rPr>
           <w:lang w:val="en-US"/>
         </w:rPr>
-        <w:t>riciclato</w:t>
+        <w:t>ByRef</w:t>
+      </w:r>
+      <w:proofErr w:type="spellEnd"/>
+      <w:r>
+        <w:rPr>
+          <w:lang w:val="en-US"/>
+        </w:rPr>
+        <w:t xml:space="preserve"> </w:t>
+      </w:r>
+      <w:proofErr w:type="spellStart"/>
+      <w:r>
+        <w:rPr>
+          <w:lang w:val="en-US"/>
+        </w:rPr>
+        <w:t>Pred</w:t>
       </w:r>
       <w:proofErr w:type="spellEnd"/>
       <w:r>
@@ -7035,67 +7771,21 @@
         <w:rPr>
           <w:lang w:val="en-US"/>
         </w:rPr>
-        <w:t>Boolean,</w:t>
-      </w:r>
-      <w:r>
-        <w:rPr>
-          <w:lang w:val="en-US"/>
-        </w:rPr>
-        <w:t>ByVal</w:t>
-      </w:r>
-      <w:proofErr w:type="spellEnd"/>
-      <w:r>
-        <w:rPr>
-          <w:lang w:val="en-US"/>
-        </w:rPr>
-        <w:t xml:space="preserve"> </w:t>
-      </w:r>
-      <w:proofErr w:type="spellStart"/>
-      <w:r>
-        <w:rPr>
-          <w:lang w:val="en-US"/>
-        </w:rPr>
-        <w:t>predosatore</w:t>
-      </w:r>
-      <w:proofErr w:type="spellEnd"/>
-      <w:r>
-        <w:rPr>
-          <w:lang w:val="en-US"/>
-        </w:rPr>
-        <w:t xml:space="preserve"> As Integer,</w:t>
-      </w:r>
-      <w:r>
-        <w:rPr>
-          <w:lang w:val="en-US"/>
-        </w:rPr>
-        <w:t xml:space="preserve"> </w:t>
-      </w:r>
-      <w:proofErr w:type="spellStart"/>
-      <w:r>
-        <w:rPr>
-          <w:lang w:val="en-US"/>
-        </w:rPr>
-        <w:t>valore</w:t>
-      </w:r>
-      <w:proofErr w:type="spellEnd"/>
-      <w:r>
-        <w:rPr>
-          <w:lang w:val="en-US"/>
-        </w:rPr>
-        <w:t xml:space="preserve"> As </w:t>
-      </w:r>
-      <w:proofErr w:type="spellStart"/>
-      <w:r>
-        <w:rPr>
-          <w:lang w:val="en-US"/>
-        </w:rPr>
-        <w:t>Integer,</w:t>
-      </w:r>
-      <w:r>
-        <w:rPr>
-          <w:lang w:val="en-US"/>
-        </w:rPr>
-        <w:t>cambioManuale</w:t>
+        <w:t>PredosatoreType</w:t>
+      </w:r>
+      <w:proofErr w:type="spellEnd"/>
+      <w:r>
+        <w:rPr>
+          <w:lang w:val="en-US"/>
+        </w:rPr>
+        <w:t xml:space="preserve">, </w:t>
+      </w:r>
+      <w:proofErr w:type="spellStart"/>
+      <w:r>
+        <w:rPr>
+          <w:lang w:val="en-US"/>
+        </w:rPr>
+        <w:t>forza</w:t>
       </w:r>
       <w:proofErr w:type="spellEnd"/>
       <w:r>
@@ -7103,35 +7793,6 @@
           <w:lang w:val="en-US"/>
         </w:rPr>
         <w:t xml:space="preserve"> As Boolean)</w:t>
-      </w:r>
-    </w:p>
-    <w:p>
-      <w:pPr>
-        <w:pStyle w:val="codicesorgente"/>
-        <w:rPr>
-          <w:lang w:val="en-US"/>
-        </w:rPr>
-      </w:pPr>
-      <w:r>
-        <w:rPr>
-          <w:lang w:val="en-US"/>
-        </w:rPr>
-        <w:tab/>
-        <w:t xml:space="preserve">Public Function </w:t>
-      </w:r>
-      <w:proofErr w:type="spellStart"/>
-      <w:r>
-        <w:rPr>
-          <w:lang w:val="en-US"/>
-        </w:rPr>
-        <w:t>PIDcontroller</w:t>
-      </w:r>
-      <w:proofErr w:type="spellEnd"/>
-      <w:r>
-        <w:rPr>
-          <w:lang w:val="en-US"/>
-        </w:rPr>
-        <w:t>( _</w:t>
       </w:r>
     </w:p>
     <w:p>
@@ -7153,56 +7814,14 @@
         <w:rPr>
           <w:lang w:val="en-US"/>
         </w:rPr>
-        <w:t>PredosatoreInVolumetrico</w:t>
-      </w:r>
-      <w:proofErr w:type="spellEnd"/>
-      <w:r>
-        <w:rPr>
-          <w:lang w:val="en-US"/>
-        </w:rPr>
-        <w:t>(</w:t>
-      </w:r>
-      <w:proofErr w:type="spellStart"/>
-      <w:r>
-        <w:rPr>
-          <w:lang w:val="en-US"/>
-        </w:rPr>
-        <w:t>riciclato</w:t>
-      </w:r>
-      <w:proofErr w:type="spellEnd"/>
-      <w:r>
-        <w:rPr>
-          <w:lang w:val="en-US"/>
-        </w:rPr>
-        <w:t xml:space="preserve"> As Boolean, </w:t>
-      </w:r>
-      <w:proofErr w:type="spellStart"/>
-      <w:r>
-        <w:rPr>
-          <w:lang w:val="en-US"/>
-        </w:rPr>
-        <w:t>predosatore</w:t>
-      </w:r>
-      <w:proofErr w:type="spellEnd"/>
-      <w:r>
-        <w:rPr>
-          <w:lang w:val="en-US"/>
-        </w:rPr>
-        <w:t xml:space="preserve"> As Integer, </w:t>
-      </w:r>
-      <w:proofErr w:type="spellStart"/>
-      <w:r>
-        <w:rPr>
-          <w:lang w:val="en-US"/>
-        </w:rPr>
-        <w:t>attivo</w:t>
-      </w:r>
-      <w:proofErr w:type="spellEnd"/>
-      <w:r>
-        <w:rPr>
-          <w:lang w:val="en-US"/>
-        </w:rPr>
-        <w:t xml:space="preserve"> As Boolean)</w:t>
+        <w:t>PredosatoriSet_timer</w:t>
+      </w:r>
+      <w:proofErr w:type="spellEnd"/>
+      <w:r>
+        <w:rPr>
+          <w:lang w:val="en-US"/>
+        </w:rPr>
+        <w:t>()</w:t>
       </w:r>
     </w:p>
     <w:p>
@@ -7216,130 +7835,8 @@
         <w:rPr>
           <w:lang w:val="en-US"/>
         </w:rPr>
-        <w:tab/>
-        <w:t xml:space="preserve">Public Sub </w:t>
-      </w:r>
-      <w:proofErr w:type="spellStart"/>
-      <w:r>
-        <w:rPr>
-          <w:lang w:val="en-US"/>
-        </w:rPr>
-        <w:t>PredosatoreVerificaSet</w:t>
-      </w:r>
-      <w:proofErr w:type="spellEnd"/>
-      <w:r>
-        <w:rPr>
-          <w:lang w:val="en-US"/>
-        </w:rPr>
-        <w:t>(</w:t>
-      </w:r>
-      <w:proofErr w:type="spellStart"/>
-      <w:r>
-        <w:rPr>
-          <w:lang w:val="en-US"/>
-        </w:rPr>
-        <w:t>ByRef</w:t>
-      </w:r>
-      <w:proofErr w:type="spellEnd"/>
-      <w:r>
-        <w:rPr>
-          <w:lang w:val="en-US"/>
-        </w:rPr>
-        <w:t xml:space="preserve"> </w:t>
-      </w:r>
-      <w:proofErr w:type="spellStart"/>
-      <w:r>
-        <w:rPr>
-          <w:lang w:val="en-US"/>
-        </w:rPr>
-        <w:t>Pred</w:t>
-      </w:r>
-      <w:proofErr w:type="spellEnd"/>
-      <w:r>
-        <w:rPr>
-          <w:lang w:val="en-US"/>
-        </w:rPr>
-        <w:t xml:space="preserve"> As </w:t>
-      </w:r>
-      <w:proofErr w:type="spellStart"/>
-      <w:r>
-        <w:rPr>
-          <w:lang w:val="en-US"/>
-        </w:rPr>
-        <w:t>PredosatoreType</w:t>
-      </w:r>
-      <w:proofErr w:type="spellEnd"/>
-      <w:r>
-        <w:rPr>
-          <w:lang w:val="en-US"/>
-        </w:rPr>
-        <w:t xml:space="preserve">, </w:t>
-      </w:r>
-      <w:proofErr w:type="spellStart"/>
-      <w:r>
-        <w:rPr>
-          <w:lang w:val="en-US"/>
-        </w:rPr>
-        <w:t>forza</w:t>
-      </w:r>
-      <w:proofErr w:type="spellEnd"/>
-      <w:r>
-        <w:rPr>
-          <w:lang w:val="en-US"/>
-        </w:rPr>
-        <w:t xml:space="preserve"> As Boolean)</w:t>
-      </w:r>
-    </w:p>
-    <w:p>
-      <w:pPr>
-        <w:pStyle w:val="codicesorgente"/>
-        <w:rPr>
-          <w:lang w:val="en-US"/>
-        </w:rPr>
-      </w:pPr>
-      <w:r>
-        <w:rPr>
-          <w:lang w:val="en-US"/>
-        </w:rPr>
-        <w:tab/>
-        <w:t xml:space="preserve">Public Sub </w:t>
-      </w:r>
-      <w:proofErr w:type="spellStart"/>
-      <w:r>
-        <w:rPr>
-          <w:lang w:val="en-US"/>
-        </w:rPr>
-        <w:t>PredosatoriSet_timer</w:t>
-      </w:r>
-      <w:proofErr w:type="spellEnd"/>
-      <w:r>
-        <w:rPr>
-          <w:lang w:val="en-US"/>
-        </w:rPr>
-        <w:t>()</w:t>
-      </w:r>
-    </w:p>
-    <w:p>
-      <w:pPr>
-        <w:pStyle w:val="codicesorgente"/>
-        <w:rPr>
-          <w:lang w:val="en-US"/>
-        </w:rPr>
-      </w:pPr>
-      <w:r>
-        <w:rPr>
-          <w:lang w:val="en-US"/>
-        </w:rPr>
-        <w:t>------</w:t>
-      </w:r>
-      <w:r>
-        <w:rPr>
-          <w:lang w:val="en-US"/>
-        </w:rPr>
-        <w:sym w:font="Wingdings" w:char="F0E0"/>
-      </w:r>
-      <w:bookmarkStart w:id="1" w:name="_GoBack"/>
-      <w:bookmarkEnd w:id="1"/>
+        <w:t>---------</w:t>
+      </w:r>
     </w:p>
     <w:p>
       <w:pPr>
@@ -8899,6 +9396,118 @@
     </w:lvl>
   </w:abstractNum>
   <w:abstractNum w:abstractNumId="2">
+    <w:nsid w:val="2A1654CF"/>
+    <w:multiLevelType w:val="hybridMultilevel"/>
+    <w:tmpl w:val="CCA8F3C4"/>
+    <w:lvl w:ilvl="0" w:tplc="92AC67AC">
+      <w:numFmt w:val="bullet"/>
+      <w:lvlText w:val="-"/>
+      <w:lvlJc w:val="left"/>
+      <w:pPr>
+        <w:ind w:left="720" w:hanging="360"/>
+      </w:pPr>
+      <w:rPr>
+        <w:rFonts w:ascii="Calibri" w:eastAsiaTheme="minorHAnsi" w:hAnsi="Calibri" w:cstheme="minorBidi" w:hint="default"/>
+      </w:rPr>
+    </w:lvl>
+    <w:lvl w:ilvl="1" w:tplc="04100003" w:tentative="1">
+      <w:start w:val="1"/>
+      <w:numFmt w:val="bullet"/>
+      <w:lvlText w:val="o"/>
+      <w:lvlJc w:val="left"/>
+      <w:pPr>
+        <w:ind w:left="1440" w:hanging="360"/>
+      </w:pPr>
+      <w:rPr>
+        <w:rFonts w:ascii="Courier New" w:hAnsi="Courier New" w:cs="Courier New" w:hint="default"/>
+      </w:rPr>
+    </w:lvl>
+    <w:lvl w:ilvl="2" w:tplc="04100005" w:tentative="1">
+      <w:start w:val="1"/>
+      <w:numFmt w:val="bullet"/>
+      <w:lvlText w:val=""/>
+      <w:lvlJc w:val="left"/>
+      <w:pPr>
+        <w:ind w:left="2160" w:hanging="360"/>
+      </w:pPr>
+      <w:rPr>
+        <w:rFonts w:ascii="Wingdings" w:hAnsi="Wingdings" w:hint="default"/>
+      </w:rPr>
+    </w:lvl>
+    <w:lvl w:ilvl="3" w:tplc="04100001" w:tentative="1">
+      <w:start w:val="1"/>
+      <w:numFmt w:val="bullet"/>
+      <w:lvlText w:val=""/>
+      <w:lvlJc w:val="left"/>
+      <w:pPr>
+        <w:ind w:left="2880" w:hanging="360"/>
+      </w:pPr>
+      <w:rPr>
+        <w:rFonts w:ascii="Symbol" w:hAnsi="Symbol" w:hint="default"/>
+      </w:rPr>
+    </w:lvl>
+    <w:lvl w:ilvl="4" w:tplc="04100003" w:tentative="1">
+      <w:start w:val="1"/>
+      <w:numFmt w:val="bullet"/>
+      <w:lvlText w:val="o"/>
+      <w:lvlJc w:val="left"/>
+      <w:pPr>
+        <w:ind w:left="3600" w:hanging="360"/>
+      </w:pPr>
+      <w:rPr>
+        <w:rFonts w:ascii="Courier New" w:hAnsi="Courier New" w:cs="Courier New" w:hint="default"/>
+      </w:rPr>
+    </w:lvl>
+    <w:lvl w:ilvl="5" w:tplc="04100005" w:tentative="1">
+      <w:start w:val="1"/>
+      <w:numFmt w:val="bullet"/>
+      <w:lvlText w:val=""/>
+      <w:lvlJc w:val="left"/>
+      <w:pPr>
+        <w:ind w:left="4320" w:hanging="360"/>
+      </w:pPr>
+      <w:rPr>
+        <w:rFonts w:ascii="Wingdings" w:hAnsi="Wingdings" w:hint="default"/>
+      </w:rPr>
+    </w:lvl>
+    <w:lvl w:ilvl="6" w:tplc="04100001" w:tentative="1">
+      <w:start w:val="1"/>
+      <w:numFmt w:val="bullet"/>
+      <w:lvlText w:val=""/>
+      <w:lvlJc w:val="left"/>
+      <w:pPr>
+        <w:ind w:left="5040" w:hanging="360"/>
+      </w:pPr>
+      <w:rPr>
+        <w:rFonts w:ascii="Symbol" w:hAnsi="Symbol" w:hint="default"/>
+      </w:rPr>
+    </w:lvl>
+    <w:lvl w:ilvl="7" w:tplc="04100003" w:tentative="1">
+      <w:start w:val="1"/>
+      <w:numFmt w:val="bullet"/>
+      <w:lvlText w:val="o"/>
+      <w:lvlJc w:val="left"/>
+      <w:pPr>
+        <w:ind w:left="5760" w:hanging="360"/>
+      </w:pPr>
+      <w:rPr>
+        <w:rFonts w:ascii="Courier New" w:hAnsi="Courier New" w:cs="Courier New" w:hint="default"/>
+      </w:rPr>
+    </w:lvl>
+    <w:lvl w:ilvl="8" w:tplc="04100005" w:tentative="1">
+      <w:start w:val="1"/>
+      <w:numFmt w:val="bullet"/>
+      <w:lvlText w:val=""/>
+      <w:lvlJc w:val="left"/>
+      <w:pPr>
+        <w:ind w:left="6480" w:hanging="360"/>
+      </w:pPr>
+      <w:rPr>
+        <w:rFonts w:ascii="Wingdings" w:hAnsi="Wingdings" w:hint="default"/>
+      </w:rPr>
+    </w:lvl>
+  </w:abstractNum>
+  <w:abstractNum w:abstractNumId="3">
     <w:nsid w:val="45C84A47"/>
     <w:multiLevelType w:val="hybridMultilevel"/>
     <w:tmpl w:val="A2645E16"/>
@@ -9011,10 +9620,10 @@
       </w:rPr>
     </w:lvl>
   </w:abstractNum>
-  <w:abstractNum w:abstractNumId="3">
-    <w:nsid w:val="694D6D1C"/>
+  <w:abstractNum w:abstractNumId="4">
+    <w:nsid w:val="63FF6CDB"/>
     <w:multiLevelType w:val="hybridMultilevel"/>
-    <w:tmpl w:val="18F6E85C"/>
+    <w:tmpl w:val="A016F8E0"/>
     <w:lvl w:ilvl="0" w:tplc="04100001">
       <w:start w:val="1"/>
       <w:numFmt w:val="bullet"/>
@@ -9124,10 +9733,10 @@
       </w:rPr>
     </w:lvl>
   </w:abstractNum>
-  <w:abstractNum w:abstractNumId="4">
-    <w:nsid w:val="7C853FB3"/>
+  <w:abstractNum w:abstractNumId="5">
+    <w:nsid w:val="694D6D1C"/>
     <w:multiLevelType w:val="hybridMultilevel"/>
-    <w:tmpl w:val="91F61DF4"/>
+    <w:tmpl w:val="99B6583A"/>
     <w:lvl w:ilvl="0" w:tplc="04100001">
       <w:start w:val="1"/>
       <w:numFmt w:val="bullet"/>
@@ -9237,20 +9846,255 @@
       </w:rPr>
     </w:lvl>
   </w:abstractNum>
+  <w:abstractNum w:abstractNumId="6">
+    <w:nsid w:val="765F7846"/>
+    <w:multiLevelType w:val="hybridMultilevel"/>
+    <w:tmpl w:val="B52A9C2E"/>
+    <w:lvl w:ilvl="0" w:tplc="04100001">
+      <w:start w:val="1"/>
+      <w:numFmt w:val="bullet"/>
+      <w:lvlText w:val=""/>
+      <w:lvlJc w:val="left"/>
+      <w:pPr>
+        <w:ind w:left="720" w:hanging="360"/>
+      </w:pPr>
+      <w:rPr>
+        <w:rFonts w:ascii="Symbol" w:hAnsi="Symbol" w:hint="default"/>
+      </w:rPr>
+    </w:lvl>
+    <w:lvl w:ilvl="1" w:tplc="04100003" w:tentative="1">
+      <w:start w:val="1"/>
+      <w:numFmt w:val="bullet"/>
+      <w:lvlText w:val="o"/>
+      <w:lvlJc w:val="left"/>
+      <w:pPr>
+        <w:ind w:left="1440" w:hanging="360"/>
+      </w:pPr>
+      <w:rPr>
+        <w:rFonts w:ascii="Courier New" w:hAnsi="Courier New" w:cs="Courier New" w:hint="default"/>
+      </w:rPr>
+    </w:lvl>
+    <w:lvl w:ilvl="2" w:tplc="04100005" w:tentative="1">
+      <w:start w:val="1"/>
+      <w:numFmt w:val="bullet"/>
+      <w:lvlText w:val=""/>
+      <w:lvlJc w:val="left"/>
+      <w:pPr>
+        <w:ind w:left="2160" w:hanging="360"/>
+      </w:pPr>
+      <w:rPr>
+        <w:rFonts w:ascii="Wingdings" w:hAnsi="Wingdings" w:hint="default"/>
+      </w:rPr>
+    </w:lvl>
+    <w:lvl w:ilvl="3" w:tplc="04100001" w:tentative="1">
+      <w:start w:val="1"/>
+      <w:numFmt w:val="bullet"/>
+      <w:lvlText w:val=""/>
+      <w:lvlJc w:val="left"/>
+      <w:pPr>
+        <w:ind w:left="2880" w:hanging="360"/>
+      </w:pPr>
+      <w:rPr>
+        <w:rFonts w:ascii="Symbol" w:hAnsi="Symbol" w:hint="default"/>
+      </w:rPr>
+    </w:lvl>
+    <w:lvl w:ilvl="4" w:tplc="04100003" w:tentative="1">
+      <w:start w:val="1"/>
+      <w:numFmt w:val="bullet"/>
+      <w:lvlText w:val="o"/>
+      <w:lvlJc w:val="left"/>
+      <w:pPr>
+        <w:ind w:left="3600" w:hanging="360"/>
+      </w:pPr>
+      <w:rPr>
+        <w:rFonts w:ascii="Courier New" w:hAnsi="Courier New" w:cs="Courier New" w:hint="default"/>
+      </w:rPr>
+    </w:lvl>
+    <w:lvl w:ilvl="5" w:tplc="04100005" w:tentative="1">
+      <w:start w:val="1"/>
+      <w:numFmt w:val="bullet"/>
+      <w:lvlText w:val=""/>
+      <w:lvlJc w:val="left"/>
+      <w:pPr>
+        <w:ind w:left="4320" w:hanging="360"/>
+      </w:pPr>
+      <w:rPr>
+        <w:rFonts w:ascii="Wingdings" w:hAnsi="Wingdings" w:hint="default"/>
+      </w:rPr>
+    </w:lvl>
+    <w:lvl w:ilvl="6" w:tplc="04100001" w:tentative="1">
+      <w:start w:val="1"/>
+      <w:numFmt w:val="bullet"/>
+      <w:lvlText w:val=""/>
+      <w:lvlJc w:val="left"/>
+      <w:pPr>
+        <w:ind w:left="5040" w:hanging="360"/>
+      </w:pPr>
+      <w:rPr>
+        <w:rFonts w:ascii="Symbol" w:hAnsi="Symbol" w:hint="default"/>
+      </w:rPr>
+    </w:lvl>
+    <w:lvl w:ilvl="7" w:tplc="04100003" w:tentative="1">
+      <w:start w:val="1"/>
+      <w:numFmt w:val="bullet"/>
+      <w:lvlText w:val="o"/>
+      <w:lvlJc w:val="left"/>
+      <w:pPr>
+        <w:ind w:left="5760" w:hanging="360"/>
+      </w:pPr>
+      <w:rPr>
+        <w:rFonts w:ascii="Courier New" w:hAnsi="Courier New" w:cs="Courier New" w:hint="default"/>
+      </w:rPr>
+    </w:lvl>
+    <w:lvl w:ilvl="8" w:tplc="04100005" w:tentative="1">
+      <w:start w:val="1"/>
+      <w:numFmt w:val="bullet"/>
+      <w:lvlText w:val=""/>
+      <w:lvlJc w:val="left"/>
+      <w:pPr>
+        <w:ind w:left="6480" w:hanging="360"/>
+      </w:pPr>
+      <w:rPr>
+        <w:rFonts w:ascii="Wingdings" w:hAnsi="Wingdings" w:hint="default"/>
+      </w:rPr>
+    </w:lvl>
+  </w:abstractNum>
+  <w:abstractNum w:abstractNumId="7">
+    <w:nsid w:val="7C853FB3"/>
+    <w:multiLevelType w:val="hybridMultilevel"/>
+    <w:tmpl w:val="91F61DF4"/>
+    <w:lvl w:ilvl="0" w:tplc="04100001">
+      <w:start w:val="1"/>
+      <w:numFmt w:val="bullet"/>
+      <w:lvlText w:val=""/>
+      <w:lvlJc w:val="left"/>
+      <w:pPr>
+        <w:ind w:left="720" w:hanging="360"/>
+      </w:pPr>
+      <w:rPr>
+        <w:rFonts w:ascii="Symbol" w:hAnsi="Symbol" w:hint="default"/>
+      </w:rPr>
+    </w:lvl>
+    <w:lvl w:ilvl="1" w:tplc="04100003">
+      <w:start w:val="1"/>
+      <w:numFmt w:val="bullet"/>
+      <w:lvlText w:val="o"/>
+      <w:lvlJc w:val="left"/>
+      <w:pPr>
+        <w:ind w:left="1440" w:hanging="360"/>
+      </w:pPr>
+      <w:rPr>
+        <w:rFonts w:ascii="Courier New" w:hAnsi="Courier New" w:cs="Courier New" w:hint="default"/>
+      </w:rPr>
+    </w:lvl>
+    <w:lvl w:ilvl="2" w:tplc="04100005" w:tentative="1">
+      <w:start w:val="1"/>
+      <w:numFmt w:val="bullet"/>
+      <w:lvlText w:val=""/>
+      <w:lvlJc w:val="left"/>
+      <w:pPr>
+        <w:ind w:left="2160" w:hanging="360"/>
+      </w:pPr>
+      <w:rPr>
+        <w:rFonts w:ascii="Wingdings" w:hAnsi="Wingdings" w:hint="default"/>
+      </w:rPr>
+    </w:lvl>
+    <w:lvl w:ilvl="3" w:tplc="04100001" w:tentative="1">
+      <w:start w:val="1"/>
+      <w:numFmt w:val="bullet"/>
+      <w:lvlText w:val=""/>
+      <w:lvlJc w:val="left"/>
+      <w:pPr>
+        <w:ind w:left="2880" w:hanging="360"/>
+      </w:pPr>
+      <w:rPr>
+        <w:rFonts w:ascii="Symbol" w:hAnsi="Symbol" w:hint="default"/>
+      </w:rPr>
+    </w:lvl>
+    <w:lvl w:ilvl="4" w:tplc="04100003" w:tentative="1">
+      <w:start w:val="1"/>
+      <w:numFmt w:val="bullet"/>
+      <w:lvlText w:val="o"/>
+      <w:lvlJc w:val="left"/>
+      <w:pPr>
+        <w:ind w:left="3600" w:hanging="360"/>
+      </w:pPr>
+      <w:rPr>
+        <w:rFonts w:ascii="Courier New" w:hAnsi="Courier New" w:cs="Courier New" w:hint="default"/>
+      </w:rPr>
+    </w:lvl>
+    <w:lvl w:ilvl="5" w:tplc="04100005" w:tentative="1">
+      <w:start w:val="1"/>
+      <w:numFmt w:val="bullet"/>
+      <w:lvlText w:val=""/>
+      <w:lvlJc w:val="left"/>
+      <w:pPr>
+        <w:ind w:left="4320" w:hanging="360"/>
+      </w:pPr>
+      <w:rPr>
+        <w:rFonts w:ascii="Wingdings" w:hAnsi="Wingdings" w:hint="default"/>
+      </w:rPr>
+    </w:lvl>
+    <w:lvl w:ilvl="6" w:tplc="04100001" w:tentative="1">
+      <w:start w:val="1"/>
+      <w:numFmt w:val="bullet"/>
+      <w:lvlText w:val=""/>
+      <w:lvlJc w:val="left"/>
+      <w:pPr>
+        <w:ind w:left="5040" w:hanging="360"/>
+      </w:pPr>
+      <w:rPr>
+        <w:rFonts w:ascii="Symbol" w:hAnsi="Symbol" w:hint="default"/>
+      </w:rPr>
+    </w:lvl>
+    <w:lvl w:ilvl="7" w:tplc="04100003" w:tentative="1">
+      <w:start w:val="1"/>
+      <w:numFmt w:val="bullet"/>
+      <w:lvlText w:val="o"/>
+      <w:lvlJc w:val="left"/>
+      <w:pPr>
+        <w:ind w:left="5760" w:hanging="360"/>
+      </w:pPr>
+      <w:rPr>
+        <w:rFonts w:ascii="Courier New" w:hAnsi="Courier New" w:cs="Courier New" w:hint="default"/>
+      </w:rPr>
+    </w:lvl>
+    <w:lvl w:ilvl="8" w:tplc="04100005" w:tentative="1">
+      <w:start w:val="1"/>
+      <w:numFmt w:val="bullet"/>
+      <w:lvlText w:val=""/>
+      <w:lvlJc w:val="left"/>
+      <w:pPr>
+        <w:ind w:left="6480" w:hanging="360"/>
+      </w:pPr>
+      <w:rPr>
+        <w:rFonts w:ascii="Wingdings" w:hAnsi="Wingdings" w:hint="default"/>
+      </w:rPr>
+    </w:lvl>
+  </w:abstractNum>
   <w:num w:numId="1">
-    <w:abstractNumId w:val="4"/>
+    <w:abstractNumId w:val="7"/>
   </w:num>
   <w:num w:numId="2">
     <w:abstractNumId w:val="0"/>
   </w:num>
   <w:num w:numId="3">
-    <w:abstractNumId w:val="3"/>
+    <w:abstractNumId w:val="5"/>
   </w:num>
   <w:num w:numId="4">
     <w:abstractNumId w:val="1"/>
   </w:num>
   <w:num w:numId="5">
+    <w:abstractNumId w:val="3"/>
+  </w:num>
+  <w:num w:numId="6">
     <w:abstractNumId w:val="2"/>
+  </w:num>
+  <w:num w:numId="7">
+    <w:abstractNumId w:val="4"/>
+  </w:num>
+  <w:num w:numId="8">
+    <w:abstractNumId w:val="6"/>
   </w:num>
 </w:numbering>
 </file>
@@ -10317,7 +11161,7 @@
 </file>
 
 <file path=customXml/itemProps1.xml><?xml version="1.0" encoding="utf-8"?>
-<ds:datastoreItem xmlns:ds="http://schemas.openxmlformats.org/officeDocument/2006/customXml" ds:itemID="{CD602EE7-CB2C-4421-81B1-FE98AACF8ADD}">
+<ds:datastoreItem xmlns:ds="http://schemas.openxmlformats.org/officeDocument/2006/customXml" ds:itemID="{DB01AD51-1FAD-469A-BC2C-91C0AF7E79C4}">
   <ds:schemaRefs>
     <ds:schemaRef ds:uri="http://schemas.openxmlformats.org/officeDocument/2006/bibliography"/>
   </ds:schemaRefs>

--- a/Gestione Predosaggio.docx
+++ b/Gestione Predosaggio.docx
@@ -22,7 +22,7 @@
         <w:pStyle w:val="Titolo4"/>
       </w:pPr>
       <w:r>
-        <w:t>Descrizione</w:t>
+        <w:t>Premessa</w:t>
       </w:r>
     </w:p>
     <w:p>
@@ -46,16 +46,7 @@
         </w:numPr>
       </w:pPr>
       <w:r>
-        <w:t>CYB500 prevede funzioni di controllo</w:t>
-      </w:r>
-      <w:r>
-        <w:t>,</w:t>
-      </w:r>
-      <w:r>
-        <w:t xml:space="preserve"> visualizzazione</w:t>
-      </w:r>
-      <w:r>
-        <w:t xml:space="preserve"> e impostazione del lavoro dei </w:t>
+        <w:t xml:space="preserve">CYB500 prevede funzioni di controllo, visualizzazione e impostazione del lavoro dei </w:t>
       </w:r>
       <w:proofErr w:type="spellStart"/>
       <w:r>
@@ -104,10 +95,7 @@
         </w:numPr>
       </w:pPr>
       <w:r>
-        <w:t>controlli sulla catena di funzionamento degli apparati</w:t>
-      </w:r>
-      <w:r>
-        <w:t xml:space="preserve"> (start e stop dei </w:t>
+        <w:t xml:space="preserve">controlli sulla catena di funzionamento degli apparati (start e stop dei </w:t>
       </w:r>
       <w:proofErr w:type="spellStart"/>
       <w:r>
@@ -127,13 +115,7 @@
         </w:numPr>
       </w:pPr>
       <w:r>
-        <w:t>g</w:t>
-      </w:r>
-      <w:r>
-        <w:t>estione ricette da produrre</w:t>
-      </w:r>
-      <w:r>
-        <w:t xml:space="preserve"> (interazione con database)</w:t>
+        <w:t>gestione ricette da produrre (interazione con database)</w:t>
       </w:r>
     </w:p>
     <w:p>
@@ -145,10 +127,7 @@
         </w:numPr>
       </w:pPr>
       <w:r>
-        <w:t>minima i</w:t>
-      </w:r>
-      <w:r>
-        <w:t>nterazione dosaggio-</w:t>
+        <w:t>minima interazione dosaggio-</w:t>
       </w:r>
       <w:proofErr w:type="spellStart"/>
       <w:r>
@@ -156,16 +135,7 @@
       </w:r>
       <w:proofErr w:type="spellEnd"/>
       <w:r>
-        <w:t xml:space="preserve"> </w:t>
-      </w:r>
-      <w:r>
-        <w:t>(</w:t>
-      </w:r>
-      <w:r>
-        <w:t xml:space="preserve">blocco </w:t>
-      </w:r>
-      <w:r>
-        <w:t xml:space="preserve">dei </w:t>
+        <w:t xml:space="preserve"> (blocco dei </w:t>
       </w:r>
       <w:proofErr w:type="spellStart"/>
       <w:r>
@@ -173,10 +143,7 @@
       </w:r>
       <w:proofErr w:type="spellEnd"/>
       <w:r>
-        <w:t xml:space="preserve"> senza impasti da produrre)</w:t>
-      </w:r>
-      <w:r>
-        <w:t>.</w:t>
+        <w:t xml:space="preserve"> senza impasti da produrre).</w:t>
       </w:r>
     </w:p>
     <w:p>
@@ -196,67 +163,26 @@
       </w:r>
       <w:proofErr w:type="spellEnd"/>
     </w:p>
+    <w:p/>
     <w:p>
       <w:pPr>
         <w:pStyle w:val="Titolo4"/>
       </w:pPr>
       <w:r>
-        <w:t>Parametri</w:t>
-      </w:r>
-    </w:p>
-    <w:p>
-      <w:r>
-        <w:t>Sul caricamento della Form e sulla applicazione di eventuali cambiamenti vengono gestiti i parametri presen</w:t>
-      </w:r>
-      <w:r>
-        <w:t>ti nel file xml (Parameters.xml</w:t>
-      </w:r>
-      <w:r>
-        <w:t>)</w:t>
-      </w:r>
-    </w:p>
-    <w:p>
-      <w:r>
-        <w:t xml:space="preserve">{ </w:t>
-      </w:r>
-    </w:p>
-    <w:p>
-      <w:r>
-        <w:t>e nei file .ini (Cisterne.ini). Le variabili da scambiare col PLC si trovano nel file OPCTags.xls.</w:t>
-      </w:r>
-    </w:p>
-    <w:p>
-      <w:r>
-        <w:t>}</w:t>
-      </w:r>
-    </w:p>
-    <w:p>
-      <w:pPr>
-        <w:pStyle w:val="Titolo4"/>
-      </w:pPr>
-      <w:r>
-        <w:t>Logica</w:t>
-      </w:r>
-    </w:p>
-    <w:p>
-      <w:pPr>
-        <w:pStyle w:val="Titolo5"/>
-      </w:pPr>
-      <w:r>
-        <w:t>Timer</w:t>
-      </w:r>
-    </w:p>
-    <w:p>
-      <w:r>
-        <w:t xml:space="preserve">Molti task inerenti la gestione dei </w:t>
-      </w:r>
-      <w:proofErr w:type="spellStart"/>
-      <w:r>
-        <w:t>predosatori</w:t>
-      </w:r>
-      <w:proofErr w:type="spellEnd"/>
-      <w:r>
-        <w:t xml:space="preserve"> sono inseriti in uno specifico timer:</w:t>
+        <w:t>Descrizione</w:t>
+      </w:r>
+    </w:p>
+    <w:p>
+      <w:r>
+        <w:t xml:space="preserve">Il </w:t>
+      </w:r>
+      <w:proofErr w:type="spellStart"/>
+      <w:r>
+        <w:t>predosaggio</w:t>
+      </w:r>
+      <w:proofErr w:type="spellEnd"/>
+      <w:r>
+        <w:t xml:space="preserve"> si occupa di calibrare i materiali che alimentano l’essiccatore:</w:t>
       </w:r>
     </w:p>
     <w:p>
@@ -264,168 +190,35 @@
         <w:pStyle w:val="Paragrafoelenco"/>
         <w:numPr>
           <w:ilvl w:val="0"/>
-          <w:numId w:val="8"/>
+          <w:numId w:val="10"/>
         </w:numPr>
       </w:pPr>
       <w:r>
-        <w:t xml:space="preserve">stato e impostazioni di ogni </w:t>
-      </w:r>
-      <w:proofErr w:type="spellStart"/>
-      <w:r>
-        <w:t>predosatori</w:t>
-      </w:r>
-      <w:proofErr w:type="spellEnd"/>
+        <w:t>Inerti: materiale vergine</w:t>
+      </w:r>
     </w:p>
     <w:p>
       <w:pPr>
         <w:pStyle w:val="Paragrafoelenco"/>
         <w:numPr>
           <w:ilvl w:val="0"/>
-          <w:numId w:val="8"/>
+          <w:numId w:val="10"/>
         </w:numPr>
       </w:pPr>
       <w:r>
-        <w:t>accensione del bruciatore: se</w:t>
-      </w:r>
-      <w:r>
-        <w:t xml:space="preserve"> i </w:t>
-      </w:r>
-      <w:proofErr w:type="spellStart"/>
-      <w:r>
-        <w:t>predosatori</w:t>
-      </w:r>
-      <w:proofErr w:type="spellEnd"/>
-      <w:r>
-        <w:t xml:space="preserve"> sono tutti spenti allora parte il timer di spegnimento del bruciatore</w:t>
-      </w:r>
-    </w:p>
-    <w:p>
-      <w:pPr>
-        <w:pStyle w:val="Paragrafoelenco"/>
-        <w:numPr>
-          <w:ilvl w:val="0"/>
-          <w:numId w:val="8"/>
-        </w:numPr>
-      </w:pPr>
-      <w:r>
-        <w:t>ricalcolo del</w:t>
-      </w:r>
-      <w:r>
-        <w:t xml:space="preserve"> riciclato freddo</w:t>
-      </w:r>
-      <w:r>
-        <w:t xml:space="preserve"> totale caricato nella ricetta</w:t>
-      </w:r>
-    </w:p>
-    <w:p>
-      <w:pPr>
-        <w:pStyle w:val="Paragrafoelenco"/>
-        <w:numPr>
-          <w:ilvl w:val="0"/>
-          <w:numId w:val="8"/>
-        </w:numPr>
-      </w:pPr>
-      <w:r>
-        <w:t>lancio</w:t>
-      </w:r>
-      <w:r>
-        <w:t xml:space="preserve"> </w:t>
-      </w:r>
-      <w:r>
-        <w:t>del</w:t>
-      </w:r>
-      <w:r>
-        <w:t>la regolazione ponderale del riciclato</w:t>
-      </w:r>
-    </w:p>
-    <w:p>
-      <w:pPr>
-        <w:pStyle w:val="Paragrafoelenco"/>
-        <w:numPr>
-          <w:ilvl w:val="0"/>
-          <w:numId w:val="8"/>
-        </w:numPr>
-      </w:pPr>
-      <w:r>
-        <w:t>richiamo</w:t>
-      </w:r>
-      <w:r>
-        <w:t xml:space="preserve"> </w:t>
-      </w:r>
-      <w:r>
-        <w:t>del</w:t>
-      </w:r>
-      <w:r>
-        <w:t xml:space="preserve">la gestione della </w:t>
-      </w:r>
-      <w:proofErr w:type="spellStart"/>
-      <w:r>
-        <w:t>fillerizzazione</w:t>
-      </w:r>
-      <w:proofErr w:type="spellEnd"/>
-      <w:r>
-        <w:t xml:space="preserve"> (chiamata qui per non fare un altro timer)</w:t>
-      </w:r>
-    </w:p>
-    <w:p>
-      <w:pPr>
-        <w:pStyle w:val="Paragrafoelenco"/>
-        <w:numPr>
-          <w:ilvl w:val="0"/>
-          <w:numId w:val="8"/>
-        </w:numPr>
-      </w:pPr>
-      <w:r>
-        <w:t>aggiorna</w:t>
-      </w:r>
-      <w:r>
-        <w:t>mento</w:t>
-      </w:r>
-      <w:r>
-        <w:t xml:space="preserve"> </w:t>
-      </w:r>
-      <w:r>
-        <w:t>del</w:t>
-      </w:r>
-      <w:r>
-        <w:t xml:space="preserve"> log nella tabella </w:t>
-      </w:r>
-      <w:proofErr w:type="spellStart"/>
-      <w:r>
-        <w:t>StoricoPredosaggio</w:t>
-      </w:r>
-      <w:proofErr w:type="spellEnd"/>
-      <w:r>
-        <w:t xml:space="preserve">. Oltre ai dati del </w:t>
-      </w:r>
-      <w:proofErr w:type="spellStart"/>
-      <w:r>
-        <w:t>predosaggio</w:t>
-      </w:r>
-      <w:proofErr w:type="spellEnd"/>
-      <w:r>
-        <w:t xml:space="preserve"> vengono inseriti anche quelli della torre/dosaggio/tramogge</w:t>
-      </w:r>
-      <w:r>
-        <w:t xml:space="preserve"> nella tabella </w:t>
-      </w:r>
-      <w:proofErr w:type="spellStart"/>
-      <w:r>
-        <w:t>StoricoPredosaggio</w:t>
-      </w:r>
-      <w:r>
-        <w:t>Torre</w:t>
-      </w:r>
-      <w:proofErr w:type="spellEnd"/>
-      <w:r>
-        <w:t>. Probabilmente s</w:t>
-      </w:r>
-      <w:r>
-        <w:t xml:space="preserve">i volevano i dati di torre nello stesso istante di campionamento di quelli di </w:t>
-      </w:r>
-      <w:proofErr w:type="spellStart"/>
-      <w:r>
-        <w:t>predosaggio</w:t>
+        <w:t>Riciclato: materiale di recupero</w:t>
+      </w:r>
+    </w:p>
+    <w:p>
+      <w:r>
+        <w:t xml:space="preserve">Il dosaggio avviene mediante tramogge </w:t>
+      </w:r>
+      <w:r>
+        <w:t>con un nastro estrattore, spesso dotato di bilancia. Il tutto viene convogliato in un nastro collettore, poi in un nastro lanciatore e infine all’</w:t>
+      </w:r>
+      <w:proofErr w:type="spellStart"/>
+      <w:r>
+        <w:t>essicatore</w:t>
       </w:r>
       <w:proofErr w:type="spellEnd"/>
       <w:r>
@@ -433,142 +226,139 @@
       </w:r>
     </w:p>
     <w:p>
-      <w:pPr>
-        <w:pStyle w:val="Titolo5"/>
-      </w:pPr>
-      <w:r>
-        <w:t xml:space="preserve">Avviamento </w:t>
-      </w:r>
-      <w:proofErr w:type="spellStart"/>
-      <w:r>
-        <w:t>Predosatori</w:t>
-      </w:r>
-      <w:proofErr w:type="spellEnd"/>
-    </w:p>
-    <w:p>
-      <w:r>
-        <w:t>In vari punti del codice viene valutata la possibilit</w:t>
-      </w:r>
-      <w:r>
-        <w:t xml:space="preserve">à di far funzionare </w:t>
-      </w:r>
-      <w:r>
-        <w:t>i</w:t>
-      </w:r>
-      <w:r>
-        <w:t xml:space="preserve"> </w:t>
-      </w:r>
-      <w:proofErr w:type="spellStart"/>
-      <w:r>
-        <w:t>p</w:t>
-      </w:r>
-      <w:r>
-        <w:t>redosatori</w:t>
-      </w:r>
-      <w:proofErr w:type="spellEnd"/>
-      <w:r>
-        <w:t xml:space="preserve"> in automatico o manual</w:t>
-      </w:r>
-      <w:r>
-        <w:t>e. In generale, per lavorare in automatico, le condizioni sono:</w:t>
-      </w:r>
-    </w:p>
-    <w:p>
-      <w:pPr>
-        <w:pStyle w:val="Paragrafoelenco"/>
-        <w:numPr>
-          <w:ilvl w:val="0"/>
-          <w:numId w:val="4"/>
-        </w:numPr>
-      </w:pPr>
-      <w:r>
-        <w:t>Motore di rotazione dell’essiccatore acceso</w:t>
-      </w:r>
-    </w:p>
-    <w:p>
-      <w:pPr>
-        <w:pStyle w:val="Paragrafoelenco"/>
-        <w:numPr>
-          <w:ilvl w:val="0"/>
-          <w:numId w:val="4"/>
-        </w:numPr>
-      </w:pPr>
-      <w:r>
-        <w:t>Bruciatore acceso</w:t>
-      </w:r>
-    </w:p>
-    <w:p>
-      <w:pPr>
-        <w:pStyle w:val="Titolo5"/>
-      </w:pPr>
-      <w:r>
-        <w:lastRenderedPageBreak/>
-        <w:t>Retroazione Dosatori-</w:t>
-      </w:r>
-      <w:proofErr w:type="spellStart"/>
-      <w:r>
-        <w:t>Predosatori</w:t>
-      </w:r>
-      <w:proofErr w:type="spellEnd"/>
-    </w:p>
-    <w:p>
-      <w:r>
-        <w:t>Quando i cicli di dosaggio da eseguire meno i cicli di dosaggio eseguiti raggiungono un valore impostato nei parametri o dall’operatore (</w:t>
-      </w:r>
-      <w:proofErr w:type="spellStart"/>
-      <w:r>
-        <w:t>CicliStopPred</w:t>
-      </w:r>
-      <w:proofErr w:type="spellEnd"/>
-      <w:r>
-        <w:t xml:space="preserve">), blocco i </w:t>
-      </w:r>
-      <w:proofErr w:type="spellStart"/>
-      <w:r>
-        <w:t>predosatori</w:t>
-      </w:r>
-      <w:proofErr w:type="spellEnd"/>
-      <w:r>
-        <w:t xml:space="preserve">. In pratica, se in dosaggio non ho bisogno di altro materiale per finire i miei cicli, non c’è bisogno che i </w:t>
-      </w:r>
-      <w:proofErr w:type="spellStart"/>
-      <w:r>
-        <w:t>predosatori</w:t>
-      </w:r>
-      <w:proofErr w:type="spellEnd"/>
-      <w:r>
-        <w:t xml:space="preserve"> alimentino la torre di dosaggio.</w:t>
-      </w:r>
-    </w:p>
-    <w:p>
-      <w:pPr>
-        <w:pStyle w:val="Titolo5"/>
-      </w:pPr>
-      <w:r>
-        <w:t>Gestione ricette da produrre</w:t>
-      </w:r>
-    </w:p>
-    <w:p>
       <w:r>
         <w:rPr>
           <w:noProof/>
-          <w:lang w:eastAsia="it-IT"/>
         </w:rPr>
         <mc:AlternateContent>
           <mc:Choice Requires="wps">
             <w:drawing>
-              <wp:anchor distT="0" distB="0" distL="114300" distR="114300" simplePos="0" relativeHeight="251669504" behindDoc="0" locked="0" layoutInCell="1" allowOverlap="1" wp14:anchorId="7FF44BD7" wp14:editId="5A0E8132">
+              <wp:anchor distT="0" distB="0" distL="114300" distR="114300" simplePos="0" relativeHeight="251701248" behindDoc="0" locked="0" layoutInCell="1" allowOverlap="1" wp14:anchorId="2DC7C9E5" wp14:editId="64991248">
                 <wp:simplePos x="0" y="0"/>
                 <wp:positionH relativeFrom="column">
-                  <wp:posOffset>26816</wp:posOffset>
+                  <wp:posOffset>2708910</wp:posOffset>
                 </wp:positionH>
                 <wp:positionV relativeFrom="paragraph">
-                  <wp:posOffset>680085</wp:posOffset>
+                  <wp:posOffset>276860</wp:posOffset>
                 </wp:positionV>
-                <wp:extent cx="914400" cy="792480"/>
-                <wp:effectExtent l="0" t="19050" r="19050" b="26670"/>
+                <wp:extent cx="914400" cy="146685"/>
+                <wp:effectExtent l="0" t="0" r="0" b="5715"/>
                 <wp:wrapNone/>
-                <wp:docPr id="3" name="Input manuale 3"/>
+                <wp:docPr id="28" name="Casella di testo 28"/>
+                <wp:cNvGraphicFramePr/>
+                <a:graphic xmlns:a="http://schemas.openxmlformats.org/drawingml/2006/main">
+                  <a:graphicData uri="http://schemas.microsoft.com/office/word/2010/wordprocessingShape">
+                    <wps:wsp>
+                      <wps:cNvSpPr txBox="1"/>
+                      <wps:spPr>
+                        <a:xfrm>
+                          <a:off x="0" y="0"/>
+                          <a:ext cx="914400" cy="146685"/>
+                        </a:xfrm>
+                        <a:prstGeom prst="rect">
+                          <a:avLst/>
+                        </a:prstGeom>
+                        <a:solidFill>
+                          <a:prstClr val="white"/>
+                        </a:solidFill>
+                        <a:ln>
+                          <a:noFill/>
+                        </a:ln>
+                        <a:effectLst/>
+                      </wps:spPr>
+                      <wps:txbx>
+                        <w:txbxContent>
+                          <w:p>
+                            <w:pPr>
+                              <w:pStyle w:val="Didascalia"/>
+                              <w:rPr>
+                                <w:b w:val="0"/>
+                                <w:noProof/>
+                                <w:sz w:val="16"/>
+                                <w:lang w:val="en-US"/>
+                              </w:rPr>
+                            </w:pPr>
+                            <w:proofErr w:type="spellStart"/>
+                            <w:r>
+                              <w:rPr>
+                                <w:b w:val="0"/>
+                                <w:sz w:val="16"/>
+                                <w:lang w:val="en-US"/>
+                              </w:rPr>
+                              <w:t>Tramoggia</w:t>
+                            </w:r>
+                            <w:proofErr w:type="spellEnd"/>
+                          </w:p>
+                        </w:txbxContent>
+                      </wps:txbx>
+                      <wps:bodyPr rot="0" spcFirstLastPara="0" vertOverflow="overflow" horzOverflow="overflow" vert="horz" wrap="square" lIns="0" tIns="0" rIns="0" bIns="0" numCol="1" spcCol="0" rtlCol="0" fromWordArt="0" anchor="t" anchorCtr="0" forceAA="0" compatLnSpc="1">
+                        <a:prstTxWarp prst="textNoShape">
+                          <a:avLst/>
+                        </a:prstTxWarp>
+                        <a:noAutofit/>
+                      </wps:bodyPr>
+                    </wps:wsp>
+                  </a:graphicData>
+                </a:graphic>
+                <wp14:sizeRelV relativeFrom="margin">
+                  <wp14:pctHeight>0</wp14:pctHeight>
+                </wp14:sizeRelV>
+              </wp:anchor>
+            </w:drawing>
+          </mc:Choice>
+          <mc:Fallback>
+            <w:pict>
+              <v:shapetype id="_x0000_t202" coordsize="21600,21600" o:spt="202" path="m,l,21600r21600,l21600,xe">
+                <v:stroke joinstyle="miter"/>
+                <v:path gradientshapeok="t" o:connecttype="rect"/>
+              </v:shapetype>
+              <v:shape id="Casella di testo 28" o:spid="_x0000_s1026" type="#_x0000_t202" style="position:absolute;margin-left:213.3pt;margin-top:21.8pt;width:1in;height:11.55pt;z-index:251701248;visibility:visible;mso-wrap-style:square;mso-height-percent:0;mso-wrap-distance-left:9pt;mso-wrap-distance-top:0;mso-wrap-distance-right:9pt;mso-wrap-distance-bottom:0;mso-position-horizontal:absolute;mso-position-horizontal-relative:text;mso-position-vertical:absolute;mso-position-vertical-relative:text;mso-height-percent:0;mso-height-relative:margin;v-text-anchor:top" o:gfxdata="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" stroked="f">
+                <v:textbox inset="0,0,0,0">
+                  <w:txbxContent>
+                    <w:p>
+                      <w:pPr>
+                        <w:pStyle w:val="Didascalia"/>
+                        <w:rPr>
+                          <w:b w:val="0"/>
+                          <w:noProof/>
+                          <w:sz w:val="16"/>
+                          <w:lang w:val="en-US"/>
+                        </w:rPr>
+                      </w:pPr>
+                      <w:proofErr w:type="spellStart"/>
+                      <w:r>
+                        <w:rPr>
+                          <w:b w:val="0"/>
+                          <w:sz w:val="16"/>
+                          <w:lang w:val="en-US"/>
+                        </w:rPr>
+                        <w:t>Tramoggia</w:t>
+                      </w:r>
+                      <w:proofErr w:type="spellEnd"/>
+                    </w:p>
+                  </w:txbxContent>
+                </v:textbox>
+              </v:shape>
+            </w:pict>
+          </mc:Fallback>
+        </mc:AlternateContent>
+      </w:r>
+      <w:r>
+        <mc:AlternateContent>
+          <mc:Choice Requires="wps">
+            <w:drawing>
+              <wp:anchor distT="0" distB="0" distL="114300" distR="114300" simplePos="0" relativeHeight="251687936" behindDoc="0" locked="0" layoutInCell="1" allowOverlap="1" wp14:anchorId="5F5F47EB" wp14:editId="6556F48F">
+                <wp:simplePos x="0" y="0"/>
+                <wp:positionH relativeFrom="column">
+                  <wp:posOffset>1994683</wp:posOffset>
+                </wp:positionH>
+                <wp:positionV relativeFrom="paragraph">
+                  <wp:posOffset>132198</wp:posOffset>
+                </wp:positionV>
+                <wp:extent cx="648586" cy="494414"/>
+                <wp:effectExtent l="19050" t="0" r="37465" b="20320"/>
+                <wp:wrapNone/>
+                <wp:docPr id="16" name="Operazione manuale 16"/>
                 <wp:cNvGraphicFramePr/>
                 <a:graphic xmlns:a="http://schemas.openxmlformats.org/drawingml/2006/main">
                   <a:graphicData uri="http://schemas.microsoft.com/office/word/2010/wordprocessingShape">
@@ -577,9 +367,349 @@
                       <wps:spPr>
                         <a:xfrm>
                           <a:off x="0" y="0"/>
-                          <a:ext cx="914400" cy="792480"/>
+                          <a:ext cx="648586" cy="494414"/>
                         </a:xfrm>
-                        <a:prstGeom prst="flowChartManualInput">
+                        <a:prstGeom prst="flowChartManualOperation">
+                          <a:avLst/>
+                        </a:prstGeom>
+                      </wps:spPr>
+                      <wps:style>
+                        <a:lnRef idx="2">
+                          <a:schemeClr val="accent1">
+                            <a:shade val="50000"/>
+                          </a:schemeClr>
+                        </a:lnRef>
+                        <a:fillRef idx="1">
+                          <a:schemeClr val="accent1"/>
+                        </a:fillRef>
+                        <a:effectRef idx="0">
+                          <a:schemeClr val="accent1"/>
+                        </a:effectRef>
+                        <a:fontRef idx="minor">
+                          <a:schemeClr val="lt1"/>
+                        </a:fontRef>
+                      </wps:style>
+                      <wps:bodyPr rot="0" spcFirstLastPara="0" vertOverflow="overflow" horzOverflow="overflow" vert="horz" wrap="square" lIns="91440" tIns="45720" rIns="91440" bIns="45720" numCol="1" spcCol="0" rtlCol="0" fromWordArt="0" anchor="ctr" anchorCtr="0" forceAA="0" compatLnSpc="1">
+                        <a:prstTxWarp prst="textNoShape">
+                          <a:avLst/>
+                        </a:prstTxWarp>
+                        <a:noAutofit/>
+                      </wps:bodyPr>
+                    </wps:wsp>
+                  </a:graphicData>
+                </a:graphic>
+                <wp14:sizeRelH relativeFrom="margin">
+                  <wp14:pctWidth>0</wp14:pctWidth>
+                </wp14:sizeRelH>
+                <wp14:sizeRelV relativeFrom="margin">
+                  <wp14:pctHeight>0</wp14:pctHeight>
+                </wp14:sizeRelV>
+              </wp:anchor>
+            </w:drawing>
+          </mc:Choice>
+          <mc:Fallback>
+            <w:pict>
+              <v:shapetype id="_x0000_t119" coordsize="21600,21600" o:spt="119" path="m,l21600,,17240,21600r-12880,xe">
+                <v:stroke joinstyle="miter"/>
+                <v:path gradientshapeok="t" o:connecttype="custom" o:connectlocs="10800,0;2180,10800;10800,21600;19420,10800" textboxrect="4321,0,17204,21600"/>
+              </v:shapetype>
+              <v:shape id="Operazione manuale 16" o:spid="_x0000_s1026" type="#_x0000_t119" style="position:absolute;margin-left:157.05pt;margin-top:10.4pt;width:51.05pt;height:38.95pt;z-index:251687936;visibility:visible;mso-wrap-style:square;mso-width-percent:0;mso-height-percent:0;mso-wrap-distance-left:9pt;mso-wrap-distance-top:0;mso-wrap-distance-right:9pt;mso-wrap-distance-bottom:0;mso-position-horizontal:absolute;mso-position-horizontal-relative:text;mso-position-vertical:absolute;mso-position-vertical-relative:text;mso-width-percent:0;mso-height-percent:0;mso-width-relative:margin;mso-height-relative:margin;v-text-anchor:middle" o:gfxdata="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" fillcolor="#5b9bd5 [3204]" strokecolor="#1f4d78 [1604]" strokeweight="1pt"/>
+            </w:pict>
+          </mc:Fallback>
+        </mc:AlternateContent>
+      </w:r>
+      <w:r>
+        <mc:AlternateContent>
+          <mc:Choice Requires="wps">
+            <w:drawing>
+              <wp:anchor distT="0" distB="0" distL="114300" distR="114300" simplePos="0" relativeHeight="251683840" behindDoc="0" locked="0" layoutInCell="1" allowOverlap="1" wp14:anchorId="53F10B42" wp14:editId="6149BFBC">
+                <wp:simplePos x="0" y="0"/>
+                <wp:positionH relativeFrom="column">
+                  <wp:posOffset>1125132</wp:posOffset>
+                </wp:positionH>
+                <wp:positionV relativeFrom="paragraph">
+                  <wp:posOffset>128403</wp:posOffset>
+                </wp:positionV>
+                <wp:extent cx="648586" cy="494414"/>
+                <wp:effectExtent l="19050" t="0" r="37465" b="20320"/>
+                <wp:wrapNone/>
+                <wp:docPr id="12" name="Operazione manuale 12"/>
+                <wp:cNvGraphicFramePr/>
+                <a:graphic xmlns:a="http://schemas.openxmlformats.org/drawingml/2006/main">
+                  <a:graphicData uri="http://schemas.microsoft.com/office/word/2010/wordprocessingShape">
+                    <wps:wsp>
+                      <wps:cNvSpPr/>
+                      <wps:spPr>
+                        <a:xfrm>
+                          <a:off x="0" y="0"/>
+                          <a:ext cx="648586" cy="494414"/>
+                        </a:xfrm>
+                        <a:prstGeom prst="flowChartManualOperation">
+                          <a:avLst/>
+                        </a:prstGeom>
+                      </wps:spPr>
+                      <wps:style>
+                        <a:lnRef idx="2">
+                          <a:schemeClr val="accent1">
+                            <a:shade val="50000"/>
+                          </a:schemeClr>
+                        </a:lnRef>
+                        <a:fillRef idx="1">
+                          <a:schemeClr val="accent1"/>
+                        </a:fillRef>
+                        <a:effectRef idx="0">
+                          <a:schemeClr val="accent1"/>
+                        </a:effectRef>
+                        <a:fontRef idx="minor">
+                          <a:schemeClr val="lt1"/>
+                        </a:fontRef>
+                      </wps:style>
+                      <wps:bodyPr rot="0" spcFirstLastPara="0" vertOverflow="overflow" horzOverflow="overflow" vert="horz" wrap="square" lIns="91440" tIns="45720" rIns="91440" bIns="45720" numCol="1" spcCol="0" rtlCol="0" fromWordArt="0" anchor="ctr" anchorCtr="0" forceAA="0" compatLnSpc="1">
+                        <a:prstTxWarp prst="textNoShape">
+                          <a:avLst/>
+                        </a:prstTxWarp>
+                        <a:noAutofit/>
+                      </wps:bodyPr>
+                    </wps:wsp>
+                  </a:graphicData>
+                </a:graphic>
+                <wp14:sizeRelH relativeFrom="margin">
+                  <wp14:pctWidth>0</wp14:pctWidth>
+                </wp14:sizeRelH>
+                <wp14:sizeRelV relativeFrom="margin">
+                  <wp14:pctHeight>0</wp14:pctHeight>
+                </wp14:sizeRelV>
+              </wp:anchor>
+            </w:drawing>
+          </mc:Choice>
+          <mc:Fallback>
+            <w:pict>
+              <v:shape id="Operazione manuale 12" o:spid="_x0000_s1026" type="#_x0000_t119" style="position:absolute;margin-left:88.6pt;margin-top:10.1pt;width:51.05pt;height:38.95pt;z-index:251683840;visibility:visible;mso-wrap-style:square;mso-width-percent:0;mso-height-percent:0;mso-wrap-distance-left:9pt;mso-wrap-distance-top:0;mso-wrap-distance-right:9pt;mso-wrap-distance-bottom:0;mso-position-horizontal:absolute;mso-position-horizontal-relative:text;mso-position-vertical:absolute;mso-position-vertical-relative:text;mso-width-percent:0;mso-height-percent:0;mso-width-relative:margin;mso-height-relative:margin;v-text-anchor:middle" o:gfxdata="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" fillcolor="#5b9bd5 [3204]" strokecolor="#1f4d78 [1604]" strokeweight="1pt"/>
+            </w:pict>
+          </mc:Fallback>
+        </mc:AlternateContent>
+      </w:r>
+      <w:r>
+        <w:rPr>
+          <w:noProof/>
+          <w:lang w:eastAsia="it-IT"/>
+        </w:rPr>
+        <mc:AlternateContent>
+          <mc:Choice Requires="wps">
+            <w:drawing>
+              <wp:anchor distT="0" distB="0" distL="114300" distR="114300" simplePos="0" relativeHeight="251677696" behindDoc="0" locked="0" layoutInCell="1" allowOverlap="1" wp14:anchorId="654D8A8D" wp14:editId="6AC93BB4">
+                <wp:simplePos x="0" y="0"/>
+                <wp:positionH relativeFrom="column">
+                  <wp:posOffset>260498</wp:posOffset>
+                </wp:positionH>
+                <wp:positionV relativeFrom="paragraph">
+                  <wp:posOffset>130618</wp:posOffset>
+                </wp:positionV>
+                <wp:extent cx="648586" cy="494414"/>
+                <wp:effectExtent l="19050" t="0" r="37465" b="20320"/>
+                <wp:wrapNone/>
+                <wp:docPr id="1" name="Operazione manuale 1"/>
+                <wp:cNvGraphicFramePr/>
+                <a:graphic xmlns:a="http://schemas.openxmlformats.org/drawingml/2006/main">
+                  <a:graphicData uri="http://schemas.microsoft.com/office/word/2010/wordprocessingShape">
+                    <wps:wsp>
+                      <wps:cNvSpPr/>
+                      <wps:spPr>
+                        <a:xfrm>
+                          <a:off x="0" y="0"/>
+                          <a:ext cx="648586" cy="494414"/>
+                        </a:xfrm>
+                        <a:prstGeom prst="flowChartManualOperation">
+                          <a:avLst/>
+                        </a:prstGeom>
+                      </wps:spPr>
+                      <wps:style>
+                        <a:lnRef idx="2">
+                          <a:schemeClr val="accent1">
+                            <a:shade val="50000"/>
+                          </a:schemeClr>
+                        </a:lnRef>
+                        <a:fillRef idx="1">
+                          <a:schemeClr val="accent1"/>
+                        </a:fillRef>
+                        <a:effectRef idx="0">
+                          <a:schemeClr val="accent1"/>
+                        </a:effectRef>
+                        <a:fontRef idx="minor">
+                          <a:schemeClr val="lt1"/>
+                        </a:fontRef>
+                      </wps:style>
+                      <wps:bodyPr rot="0" spcFirstLastPara="0" vertOverflow="overflow" horzOverflow="overflow" vert="horz" wrap="square" lIns="91440" tIns="45720" rIns="91440" bIns="45720" numCol="1" spcCol="0" rtlCol="0" fromWordArt="0" anchor="ctr" anchorCtr="0" forceAA="0" compatLnSpc="1">
+                        <a:prstTxWarp prst="textNoShape">
+                          <a:avLst/>
+                        </a:prstTxWarp>
+                        <a:noAutofit/>
+                      </wps:bodyPr>
+                    </wps:wsp>
+                  </a:graphicData>
+                </a:graphic>
+                <wp14:sizeRelH relativeFrom="margin">
+                  <wp14:pctWidth>0</wp14:pctWidth>
+                </wp14:sizeRelH>
+                <wp14:sizeRelV relativeFrom="margin">
+                  <wp14:pctHeight>0</wp14:pctHeight>
+                </wp14:sizeRelV>
+              </wp:anchor>
+            </w:drawing>
+          </mc:Choice>
+          <mc:Fallback>
+            <w:pict>
+              <v:shape id="Operazione manuale 1" o:spid="_x0000_s1026" type="#_x0000_t119" style="position:absolute;margin-left:20.5pt;margin-top:10.3pt;width:51.05pt;height:38.95pt;z-index:251677696;visibility:visible;mso-wrap-style:square;mso-width-percent:0;mso-height-percent:0;mso-wrap-distance-left:9pt;mso-wrap-distance-top:0;mso-wrap-distance-right:9pt;mso-wrap-distance-bottom:0;mso-position-horizontal:absolute;mso-position-horizontal-relative:text;mso-position-vertical:absolute;mso-position-vertical-relative:text;mso-width-percent:0;mso-height-percent:0;mso-width-relative:margin;mso-height-relative:margin;v-text-anchor:middle" o:gfxdata="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" fillcolor="#5b9bd5 [3204]" strokecolor="#1f4d78 [1604]" strokeweight="1pt"/>
+            </w:pict>
+          </mc:Fallback>
+        </mc:AlternateContent>
+      </w:r>
+    </w:p>
+    <w:p>
+      <w:r>
+        <w:rPr>
+          <w:noProof/>
+        </w:rPr>
+        <mc:AlternateContent>
+          <mc:Choice Requires="wps">
+            <w:drawing>
+              <wp:anchor distT="0" distB="0" distL="114300" distR="114300" simplePos="0" relativeHeight="251703296" behindDoc="0" locked="0" layoutInCell="1" allowOverlap="1" wp14:anchorId="349630CA" wp14:editId="00DA97EB">
+                <wp:simplePos x="0" y="0"/>
+                <wp:positionH relativeFrom="column">
+                  <wp:posOffset>2710475</wp:posOffset>
+                </wp:positionH>
+                <wp:positionV relativeFrom="paragraph">
+                  <wp:posOffset>299085</wp:posOffset>
+                </wp:positionV>
+                <wp:extent cx="914400" cy="146685"/>
+                <wp:effectExtent l="0" t="0" r="0" b="5715"/>
+                <wp:wrapNone/>
+                <wp:docPr id="29" name="Casella di testo 29"/>
+                <wp:cNvGraphicFramePr/>
+                <a:graphic xmlns:a="http://schemas.openxmlformats.org/drawingml/2006/main">
+                  <a:graphicData uri="http://schemas.microsoft.com/office/word/2010/wordprocessingShape">
+                    <wps:wsp>
+                      <wps:cNvSpPr txBox="1"/>
+                      <wps:spPr>
+                        <a:xfrm>
+                          <a:off x="0" y="0"/>
+                          <a:ext cx="914400" cy="146685"/>
+                        </a:xfrm>
+                        <a:prstGeom prst="rect">
+                          <a:avLst/>
+                        </a:prstGeom>
+                        <a:solidFill>
+                          <a:prstClr val="white"/>
+                        </a:solidFill>
+                        <a:ln>
+                          <a:noFill/>
+                        </a:ln>
+                        <a:effectLst/>
+                      </wps:spPr>
+                      <wps:txbx>
+                        <w:txbxContent>
+                          <w:p>
+                            <w:pPr>
+                              <w:pStyle w:val="Didascalia"/>
+                              <w:rPr>
+                                <w:b w:val="0"/>
+                                <w:noProof/>
+                                <w:sz w:val="16"/>
+                                <w:lang w:val="en-US"/>
+                              </w:rPr>
+                            </w:pPr>
+                            <w:proofErr w:type="spellStart"/>
+                            <w:r>
+                              <w:rPr>
+                                <w:b w:val="0"/>
+                                <w:sz w:val="16"/>
+                                <w:lang w:val="en-US"/>
+                              </w:rPr>
+                              <w:t>Tramoggia</w:t>
+                            </w:r>
+                            <w:proofErr w:type="spellEnd"/>
+                          </w:p>
+                        </w:txbxContent>
+                      </wps:txbx>
+                      <wps:bodyPr rot="0" spcFirstLastPara="0" vertOverflow="overflow" horzOverflow="overflow" vert="horz" wrap="square" lIns="0" tIns="0" rIns="0" bIns="0" numCol="1" spcCol="0" rtlCol="0" fromWordArt="0" anchor="t" anchorCtr="0" forceAA="0" compatLnSpc="1">
+                        <a:prstTxWarp prst="textNoShape">
+                          <a:avLst/>
+                        </a:prstTxWarp>
+                        <a:noAutofit/>
+                      </wps:bodyPr>
+                    </wps:wsp>
+                  </a:graphicData>
+                </a:graphic>
+                <wp14:sizeRelV relativeFrom="margin">
+                  <wp14:pctHeight>0</wp14:pctHeight>
+                </wp14:sizeRelV>
+              </wp:anchor>
+            </w:drawing>
+          </mc:Choice>
+          <mc:Fallback>
+            <w:pict>
+              <v:shape id="Casella di testo 29" o:spid="_x0000_s1027" type="#_x0000_t202" style="position:absolute;margin-left:213.4pt;margin-top:23.55pt;width:1in;height:11.55pt;z-index:251703296;visibility:visible;mso-wrap-style:square;mso-height-percent:0;mso-wrap-distance-left:9pt;mso-wrap-distance-top:0;mso-wrap-distance-right:9pt;mso-wrap-distance-bottom:0;mso-position-horizontal:absolute;mso-position-horizontal-relative:text;mso-position-vertical:absolute;mso-position-vertical-relative:text;mso-height-percent:0;mso-height-relative:margin;v-text-anchor:top" o:gfxdata="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" stroked="f">
+                <v:textbox inset="0,0,0,0">
+                  <w:txbxContent>
+                    <w:p>
+                      <w:pPr>
+                        <w:pStyle w:val="Didascalia"/>
+                        <w:rPr>
+                          <w:b w:val="0"/>
+                          <w:noProof/>
+                          <w:sz w:val="16"/>
+                          <w:lang w:val="en-US"/>
+                        </w:rPr>
+                      </w:pPr>
+                      <w:proofErr w:type="spellStart"/>
+                      <w:r>
+                        <w:rPr>
+                          <w:b w:val="0"/>
+                          <w:sz w:val="16"/>
+                          <w:lang w:val="en-US"/>
+                        </w:rPr>
+                        <w:t>Tramoggia</w:t>
+                      </w:r>
+                      <w:proofErr w:type="spellEnd"/>
+                    </w:p>
+                  </w:txbxContent>
+                </v:textbox>
+              </v:shape>
+            </w:pict>
+          </mc:Fallback>
+        </mc:AlternateContent>
+      </w:r>
+      <w:r>
+        <w:rPr>
+          <w:noProof/>
+          <w:lang w:eastAsia="it-IT"/>
+        </w:rPr>
+        <mc:AlternateContent>
+          <mc:Choice Requires="wps">
+            <w:drawing>
+              <wp:anchor distT="0" distB="0" distL="114300" distR="114300" simplePos="0" relativeHeight="251693056" behindDoc="0" locked="0" layoutInCell="1" allowOverlap="1" wp14:anchorId="6DC4B53B" wp14:editId="2E698E26">
+                <wp:simplePos x="0" y="0"/>
+                <wp:positionH relativeFrom="column">
+                  <wp:posOffset>4406753</wp:posOffset>
+                </wp:positionH>
+                <wp:positionV relativeFrom="paragraph">
+                  <wp:posOffset>232410</wp:posOffset>
+                </wp:positionV>
+                <wp:extent cx="1201479" cy="685800"/>
+                <wp:effectExtent l="0" t="0" r="17780" b="19050"/>
+                <wp:wrapNone/>
+                <wp:docPr id="20" name="Memoria ad accesso diretto 20"/>
+                <wp:cNvGraphicFramePr/>
+                <a:graphic xmlns:a="http://schemas.openxmlformats.org/drawingml/2006/main">
+                  <a:graphicData uri="http://schemas.microsoft.com/office/word/2010/wordprocessingShape">
+                    <wps:wsp>
+                      <wps:cNvSpPr/>
+                      <wps:spPr>
+                        <a:xfrm>
+                          <a:off x="0" y="0"/>
+                          <a:ext cx="1201479" cy="685800"/>
+                        </a:xfrm>
+                        <a:prstGeom prst="flowChartMagneticDrum">
                           <a:avLst/>
                         </a:prstGeom>
                       </wps:spPr>
@@ -605,173 +735,19 @@
                             <w:pPr>
                               <w:jc w:val="center"/>
                               <w:rPr>
+                                <w:sz w:val="16"/>
                                 <w:lang w:val="en-US"/>
                               </w:rPr>
                             </w:pPr>
                             <w:proofErr w:type="spellStart"/>
                             <w:r>
                               <w:rPr>
+                                <w:sz w:val="16"/>
                                 <w:lang w:val="en-US"/>
                               </w:rPr>
-                              <w:t>Scelta</w:t>
+                              <w:t>Tamburo</w:t>
                             </w:r>
                             <w:proofErr w:type="spellEnd"/>
-                            <w:r>
-                              <w:rPr>
-                                <w:lang w:val="en-US"/>
-                              </w:rPr>
-                              <w:t xml:space="preserve"> </w:t>
-                            </w:r>
-                            <w:proofErr w:type="spellStart"/>
-                            <w:r>
-                              <w:rPr>
-                                <w:lang w:val="en-US"/>
-                              </w:rPr>
-                              <w:t>Ricetta</w:t>
-                            </w:r>
-                            <w:proofErr w:type="spellEnd"/>
-                          </w:p>
-                        </w:txbxContent>
-                      </wps:txbx>
-                      <wps:bodyPr rot="0" spcFirstLastPara="0" vertOverflow="overflow" horzOverflow="overflow" vert="horz" wrap="square" lIns="91440" tIns="45720" rIns="91440" bIns="45720" numCol="1" spcCol="0" rtlCol="0" fromWordArt="0" anchor="ctr" anchorCtr="0" forceAA="0" compatLnSpc="1">
-                        <a:prstTxWarp prst="textNoShape">
-                          <a:avLst/>
-                        </a:prstTxWarp>
-                        <a:noAutofit/>
-                      </wps:bodyPr>
-                    </wps:wsp>
-                  </a:graphicData>
-                </a:graphic>
-                <wp14:sizeRelV relativeFrom="margin">
-                  <wp14:pctHeight>0</wp14:pctHeight>
-                </wp14:sizeRelV>
-              </wp:anchor>
-            </w:drawing>
-          </mc:Choice>
-          <mc:Fallback>
-            <w:pict>
-              <v:shapetype id="_x0000_t118" coordsize="21600,21600" o:spt="118" path="m,4292l21600,r,21600l,21600xe">
-                <v:stroke joinstyle="miter"/>
-                <v:path gradientshapeok="t" o:connecttype="custom" o:connectlocs="10800,2146;0,10800;10800,21600;21600,10800" textboxrect="0,4291,21600,21600"/>
-              </v:shapetype>
-              <v:shape id="Input manuale 3" o:spid="_x0000_s1026" type="#_x0000_t118" style="position:absolute;margin-left:2.1pt;margin-top:53.55pt;width:1in;height:62.4pt;z-index:251669504;visibility:visible;mso-wrap-style:square;mso-height-percent:0;mso-wrap-distance-left:9pt;mso-wrap-distance-top:0;mso-wrap-distance-right:9pt;mso-wrap-distance-bottom:0;mso-position-horizontal:absolute;mso-position-horizontal-relative:text;mso-position-vertical:absolute;mso-position-vertical-relative:text;mso-height-percent:0;mso-height-relative:margin;v-text-anchor:middle" o:gfxdata="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" fillcolor="#5b9bd5 [3204]" strokecolor="#1f4d78 [1604]" strokeweight="1pt">
-                <v:textbox>
-                  <w:txbxContent>
-                    <w:p>
-                      <w:pPr>
-                        <w:jc w:val="center"/>
-                        <w:rPr>
-                          <w:lang w:val="en-US"/>
-                        </w:rPr>
-                      </w:pPr>
-                      <w:proofErr w:type="spellStart"/>
-                      <w:r>
-                        <w:rPr>
-                          <w:lang w:val="en-US"/>
-                        </w:rPr>
-                        <w:t>Scelta</w:t>
-                      </w:r>
-                      <w:proofErr w:type="spellEnd"/>
-                      <w:r>
-                        <w:rPr>
-                          <w:lang w:val="en-US"/>
-                        </w:rPr>
-                        <w:t xml:space="preserve"> </w:t>
-                      </w:r>
-                      <w:proofErr w:type="spellStart"/>
-                      <w:r>
-                        <w:rPr>
-                          <w:lang w:val="en-US"/>
-                        </w:rPr>
-                        <w:t>Ricetta</w:t>
-                      </w:r>
-                      <w:proofErr w:type="spellEnd"/>
-                    </w:p>
-                  </w:txbxContent>
-                </v:textbox>
-              </v:shape>
-            </w:pict>
-          </mc:Fallback>
-        </mc:AlternateContent>
-      </w:r>
-      <w:r>
-        <w:t xml:space="preserve">Le ricette che possono essere prodotte sono ricavate dal database, espresse in percentuali di peso) e possono essere selezionate dall’operatore. In base alla ricetta scelta i </w:t>
-      </w:r>
-      <w:proofErr w:type="spellStart"/>
-      <w:r>
-        <w:t>predosatori</w:t>
-      </w:r>
-      <w:proofErr w:type="spellEnd"/>
-      <w:r>
-        <w:t xml:space="preserve"> dovranno rilasciare una certa quantità di materiale.</w:t>
-      </w:r>
-    </w:p>
-    <w:p>
-      <w:r>
-        <w:rPr>
-          <w:noProof/>
-          <w:lang w:eastAsia="it-IT"/>
-        </w:rPr>
-        <mc:AlternateContent>
-          <mc:Choice Requires="wps">
-            <w:drawing>
-              <wp:anchor distT="0" distB="0" distL="114300" distR="114300" simplePos="0" relativeHeight="251674624" behindDoc="0" locked="0" layoutInCell="1" allowOverlap="1" wp14:anchorId="073EAC4B" wp14:editId="0A6465E8">
-                <wp:simplePos x="0" y="0"/>
-                <wp:positionH relativeFrom="column">
-                  <wp:posOffset>4161155</wp:posOffset>
-                </wp:positionH>
-                <wp:positionV relativeFrom="paragraph">
-                  <wp:posOffset>91440</wp:posOffset>
-                </wp:positionV>
-                <wp:extent cx="1275080" cy="612140"/>
-                <wp:effectExtent l="19050" t="0" r="39370" b="16510"/>
-                <wp:wrapNone/>
-                <wp:docPr id="11" name="Dati 11"/>
-                <wp:cNvGraphicFramePr/>
-                <a:graphic xmlns:a="http://schemas.openxmlformats.org/drawingml/2006/main">
-                  <a:graphicData uri="http://schemas.microsoft.com/office/word/2010/wordprocessingShape">
-                    <wps:wsp>
-                      <wps:cNvSpPr/>
-                      <wps:spPr>
-                        <a:xfrm>
-                          <a:off x="0" y="0"/>
-                          <a:ext cx="1275080" cy="612140"/>
-                        </a:xfrm>
-                        <a:prstGeom prst="flowChartInputOutput">
-                          <a:avLst/>
-                        </a:prstGeom>
-                      </wps:spPr>
-                      <wps:style>
-                        <a:lnRef idx="2">
-                          <a:schemeClr val="accent1">
-                            <a:shade val="50000"/>
-                          </a:schemeClr>
-                        </a:lnRef>
-                        <a:fillRef idx="1">
-                          <a:schemeClr val="accent1"/>
-                        </a:fillRef>
-                        <a:effectRef idx="0">
-                          <a:schemeClr val="accent1"/>
-                        </a:effectRef>
-                        <a:fontRef idx="minor">
-                          <a:schemeClr val="lt1"/>
-                        </a:fontRef>
-                      </wps:style>
-                      <wps:txbx>
-                        <w:txbxContent>
-                          <w:p>
-                            <w:pPr>
-                              <w:jc w:val="center"/>
-                              <w:rPr>
-                                <w:lang w:val="en-US"/>
-                              </w:rPr>
-                            </w:pPr>
-                            <w:r>
-                              <w:rPr>
-                                <w:lang w:val="en-US"/>
-                              </w:rPr>
-                              <w:t>PLC</w:t>
-                            </w:r>
                           </w:p>
                         </w:txbxContent>
                       </wps:txbx>
@@ -792,11 +768,202 @@
           </mc:Choice>
           <mc:Fallback>
             <w:pict>
-              <v:shapetype id="_x0000_t111" coordsize="21600,21600" o:spt="111" path="m4321,l21600,,17204,21600,,21600xe">
+              <v:shapetype id="_x0000_t133" coordsize="21600,21600" o:spt="133" path="m21600,10800qy18019,21600l3581,21600qx,10800,3581,l18019,qx21600,10800xem18019,21600nfqx14438,10800,18019,e">
+                <v:path o:extrusionok="f" gradientshapeok="t" o:connecttype="custom" o:connectlocs="10800,0;0,10800;10800,21600;14438,10800;21600,10800" o:connectangles="270,180,90,0,0" textboxrect="3581,0,14438,21600"/>
+              </v:shapetype>
+              <v:shape id="Memoria ad accesso diretto 20" o:spid="_x0000_s1028" type="#_x0000_t133" style="position:absolute;margin-left:347pt;margin-top:18.3pt;width:94.6pt;height:54pt;z-index:251693056;visibility:visible;mso-wrap-style:square;mso-width-percent:0;mso-wrap-distance-left:9pt;mso-wrap-distance-top:0;mso-wrap-distance-right:9pt;mso-wrap-distance-bottom:0;mso-position-horizontal:absolute;mso-position-horizontal-relative:text;mso-position-vertical:absolute;mso-position-vertical-relative:text;mso-width-percent:0;mso-width-relative:margin;v-text-anchor:middle" o:gfxdata="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" fillcolor="#5b9bd5 [3204]" strokecolor="#1f4d78 [1604]" strokeweight="1pt">
                 <v:stroke joinstyle="miter"/>
-                <v:path gradientshapeok="t" o:connecttype="custom" o:connectlocs="12961,0;10800,0;2161,10800;8602,21600;10800,21600;19402,10800" textboxrect="4321,0,17204,21600"/>
+                <v:textbox>
+                  <w:txbxContent>
+                    <w:p>
+                      <w:pPr>
+                        <w:jc w:val="center"/>
+                        <w:rPr>
+                          <w:sz w:val="16"/>
+                          <w:lang w:val="en-US"/>
+                        </w:rPr>
+                      </w:pPr>
+                      <w:proofErr w:type="spellStart"/>
+                      <w:r>
+                        <w:rPr>
+                          <w:sz w:val="16"/>
+                          <w:lang w:val="en-US"/>
+                        </w:rPr>
+                        <w:t>Tamburo</w:t>
+                      </w:r>
+                      <w:proofErr w:type="spellEnd"/>
+                    </w:p>
+                  </w:txbxContent>
+                </v:textbox>
+              </v:shape>
+            </w:pict>
+          </mc:Fallback>
+        </mc:AlternateContent>
+      </w:r>
+      <w:r>
+        <mc:AlternateContent>
+          <mc:Choice Requires="wps">
+            <w:drawing>
+              <wp:anchor distT="0" distB="0" distL="114300" distR="114300" simplePos="0" relativeHeight="251688960" behindDoc="0" locked="0" layoutInCell="1" allowOverlap="1" wp14:anchorId="227F0912" wp14:editId="7E8BB307">
+                <wp:simplePos x="0" y="0"/>
+                <wp:positionH relativeFrom="column">
+                  <wp:posOffset>2120900</wp:posOffset>
+                </wp:positionH>
+                <wp:positionV relativeFrom="paragraph">
+                  <wp:posOffset>301625</wp:posOffset>
+                </wp:positionV>
+                <wp:extent cx="393065" cy="143510"/>
+                <wp:effectExtent l="0" t="0" r="26035" b="27940"/>
+                <wp:wrapNone/>
+                <wp:docPr id="17" name="Elaborazione 17"/>
+                <wp:cNvGraphicFramePr/>
+                <a:graphic xmlns:a="http://schemas.openxmlformats.org/drawingml/2006/main">
+                  <a:graphicData uri="http://schemas.microsoft.com/office/word/2010/wordprocessingShape">
+                    <wps:wsp>
+                      <wps:cNvSpPr/>
+                      <wps:spPr>
+                        <a:xfrm>
+                          <a:off x="0" y="0"/>
+                          <a:ext cx="393065" cy="143510"/>
+                        </a:xfrm>
+                        <a:prstGeom prst="flowChartProcess">
+                          <a:avLst/>
+                        </a:prstGeom>
+                      </wps:spPr>
+                      <wps:style>
+                        <a:lnRef idx="2">
+                          <a:schemeClr val="accent1">
+                            <a:shade val="50000"/>
+                          </a:schemeClr>
+                        </a:lnRef>
+                        <a:fillRef idx="1">
+                          <a:schemeClr val="accent1"/>
+                        </a:fillRef>
+                        <a:effectRef idx="0">
+                          <a:schemeClr val="accent1"/>
+                        </a:effectRef>
+                        <a:fontRef idx="minor">
+                          <a:schemeClr val="lt1"/>
+                        </a:fontRef>
+                      </wps:style>
+                      <wps:bodyPr rot="0" spcFirstLastPara="0" vertOverflow="overflow" horzOverflow="overflow" vert="horz" wrap="square" lIns="91440" tIns="45720" rIns="91440" bIns="45720" numCol="1" spcCol="0" rtlCol="0" fromWordArt="0" anchor="ctr" anchorCtr="0" forceAA="0" compatLnSpc="1">
+                        <a:prstTxWarp prst="textNoShape">
+                          <a:avLst/>
+                        </a:prstTxWarp>
+                        <a:noAutofit/>
+                      </wps:bodyPr>
+                    </wps:wsp>
+                  </a:graphicData>
+                </a:graphic>
+                <wp14:sizeRelH relativeFrom="margin">
+                  <wp14:pctWidth>0</wp14:pctWidth>
+                </wp14:sizeRelH>
+                <wp14:sizeRelV relativeFrom="margin">
+                  <wp14:pctHeight>0</wp14:pctHeight>
+                </wp14:sizeRelV>
+              </wp:anchor>
+            </w:drawing>
+          </mc:Choice>
+          <mc:Fallback>
+            <w:pict>
+              <v:shapetype id="_x0000_t109" coordsize="21600,21600" o:spt="109" path="m,l,21600r21600,l21600,xe">
+                <v:stroke joinstyle="miter"/>
+                <v:path gradientshapeok="t" o:connecttype="rect"/>
               </v:shapetype>
-              <v:shape id="Dati 11" o:spid="_x0000_s1027" type="#_x0000_t111" style="position:absolute;margin-left:327.65pt;margin-top:7.2pt;width:100.4pt;height:48.2pt;z-index:251674624;visibility:visible;mso-wrap-style:square;mso-width-percent:0;mso-wrap-distance-left:9pt;mso-wrap-distance-top:0;mso-wrap-distance-right:9pt;mso-wrap-distance-bottom:0;mso-position-horizontal:absolute;mso-position-horizontal-relative:text;mso-position-vertical:absolute;mso-position-vertical-relative:text;mso-width-percent:0;mso-width-relative:margin;v-text-anchor:middle" o:gfxdata="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" fillcolor="#5b9bd5 [3204]" strokecolor="#1f4d78 [1604]" strokeweight="1pt">
+              <v:shape id="Elaborazione 17" o:spid="_x0000_s1026" type="#_x0000_t109" style="position:absolute;margin-left:167pt;margin-top:23.75pt;width:30.95pt;height:11.3pt;z-index:251688960;visibility:visible;mso-wrap-style:square;mso-width-percent:0;mso-height-percent:0;mso-wrap-distance-left:9pt;mso-wrap-distance-top:0;mso-wrap-distance-right:9pt;mso-wrap-distance-bottom:0;mso-position-horizontal:absolute;mso-position-horizontal-relative:text;mso-position-vertical:absolute;mso-position-vertical-relative:text;mso-width-percent:0;mso-height-percent:0;mso-width-relative:margin;mso-height-relative:margin;v-text-anchor:middle" o:gfxdata="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" fillcolor="#5b9bd5 [3204]" strokecolor="#1f4d78 [1604]" strokeweight="1pt"/>
+            </w:pict>
+          </mc:Fallback>
+        </mc:AlternateContent>
+      </w:r>
+      <w:r>
+        <mc:AlternateContent>
+          <mc:Choice Requires="wps">
+            <w:drawing>
+              <wp:anchor distT="0" distB="0" distL="114300" distR="114300" simplePos="0" relativeHeight="251689984" behindDoc="0" locked="0" layoutInCell="1" allowOverlap="1" wp14:anchorId="50601C49" wp14:editId="122A0965">
+                <wp:simplePos x="0" y="0"/>
+                <wp:positionH relativeFrom="column">
+                  <wp:posOffset>2037080</wp:posOffset>
+                </wp:positionH>
+                <wp:positionV relativeFrom="paragraph">
+                  <wp:posOffset>478790</wp:posOffset>
+                </wp:positionV>
+                <wp:extent cx="605790" cy="173355"/>
+                <wp:effectExtent l="0" t="0" r="22860" b="17145"/>
+                <wp:wrapNone/>
+                <wp:docPr id="18" name="Terminatore 18"/>
+                <wp:cNvGraphicFramePr/>
+                <a:graphic xmlns:a="http://schemas.openxmlformats.org/drawingml/2006/main">
+                  <a:graphicData uri="http://schemas.microsoft.com/office/word/2010/wordprocessingShape">
+                    <wps:wsp>
+                      <wps:cNvSpPr/>
+                      <wps:spPr>
+                        <a:xfrm>
+                          <a:off x="0" y="0"/>
+                          <a:ext cx="605790" cy="173355"/>
+                        </a:xfrm>
+                        <a:prstGeom prst="flowChartTerminator">
+                          <a:avLst/>
+                        </a:prstGeom>
+                      </wps:spPr>
+                      <wps:style>
+                        <a:lnRef idx="2">
+                          <a:schemeClr val="accent2">
+                            <a:shade val="50000"/>
+                          </a:schemeClr>
+                        </a:lnRef>
+                        <a:fillRef idx="1">
+                          <a:schemeClr val="accent2"/>
+                        </a:fillRef>
+                        <a:effectRef idx="0">
+                          <a:schemeClr val="accent2"/>
+                        </a:effectRef>
+                        <a:fontRef idx="minor">
+                          <a:schemeClr val="lt1"/>
+                        </a:fontRef>
+                      </wps:style>
+                      <wps:txbx>
+                        <w:txbxContent>
+                          <w:p>
+                            <w:pPr>
+                              <w:jc w:val="center"/>
+                              <w:rPr>
+                                <w:lang w:val="en-US"/>
+                              </w:rPr>
+                            </w:pPr>
+                            <w:r>
+                              <w:rPr>
+                                <w:lang w:val="en-US"/>
+                              </w:rPr>
+                              <w:t>n</w:t>
+                            </w:r>
+                          </w:p>
+                        </w:txbxContent>
+                      </wps:txbx>
+                      <wps:bodyPr rot="0" spcFirstLastPara="0" vertOverflow="overflow" horzOverflow="overflow" vert="horz" wrap="square" lIns="91440" tIns="45720" rIns="91440" bIns="45720" numCol="1" spcCol="0" rtlCol="0" fromWordArt="0" anchor="ctr" anchorCtr="0" forceAA="0" compatLnSpc="1">
+                        <a:prstTxWarp prst="textNoShape">
+                          <a:avLst/>
+                        </a:prstTxWarp>
+                        <a:noAutofit/>
+                      </wps:bodyPr>
+                    </wps:wsp>
+                  </a:graphicData>
+                </a:graphic>
+                <wp14:sizeRelH relativeFrom="margin">
+                  <wp14:pctWidth>0</wp14:pctWidth>
+                </wp14:sizeRelH>
+                <wp14:sizeRelV relativeFrom="margin">
+                  <wp14:pctHeight>0</wp14:pctHeight>
+                </wp14:sizeRelV>
+              </wp:anchor>
+            </w:drawing>
+          </mc:Choice>
+          <mc:Fallback>
+            <w:pict>
+              <v:shapetype id="_x0000_t116" coordsize="21600,21600" o:spt="116" path="m3475,qx,10800,3475,21600l18125,21600qx21600,10800,18125,xe">
+                <v:stroke joinstyle="miter"/>
+                <v:path gradientshapeok="t" o:connecttype="rect" textboxrect="1018,3163,20582,18437"/>
+              </v:shapetype>
+              <v:shape id="Terminatore 18" o:spid="_x0000_s1029" type="#_x0000_t116" style="position:absolute;margin-left:160.4pt;margin-top:37.7pt;width:47.7pt;height:13.65pt;z-index:251689984;visibility:visible;mso-wrap-style:square;mso-width-percent:0;mso-height-percent:0;mso-wrap-distance-left:9pt;mso-wrap-distance-top:0;mso-wrap-distance-right:9pt;mso-wrap-distance-bottom:0;mso-position-horizontal:absolute;mso-position-horizontal-relative:text;mso-position-vertical:absolute;mso-position-vertical-relative:text;mso-width-percent:0;mso-height-percent:0;mso-width-relative:margin;mso-height-relative:margin;v-text-anchor:middle" o:gfxdata="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" fillcolor="#ed7d31 [3205]" strokecolor="#823b0b [1605]" strokeweight="1pt">
                 <v:textbox>
                   <w:txbxContent>
                     <w:p>
@@ -810,7 +977,7 @@
                         <w:rPr>
                           <w:lang w:val="en-US"/>
                         </w:rPr>
-                        <w:t>PLC</w:t>
+                        <w:t>n</w:t>
                       </w:r>
                     </w:p>
                   </w:txbxContent>
@@ -821,25 +988,1107 @@
         </mc:AlternateContent>
       </w:r>
       <w:r>
-        <w:rPr>
-          <w:noProof/>
-          <w:lang w:eastAsia="it-IT"/>
-        </w:rPr>
         <mc:AlternateContent>
           <mc:Choice Requires="wps">
             <w:drawing>
-              <wp:anchor distT="0" distB="0" distL="114300" distR="114300" simplePos="0" relativeHeight="251676672" behindDoc="0" locked="0" layoutInCell="1" allowOverlap="1" wp14:anchorId="5DFFE01C" wp14:editId="3C45826A">
+              <wp:anchor distT="0" distB="0" distL="114300" distR="114300" simplePos="0" relativeHeight="251685888" behindDoc="0" locked="0" layoutInCell="1" allowOverlap="1" wp14:anchorId="71B7183E" wp14:editId="1829F757">
                 <wp:simplePos x="0" y="0"/>
                 <wp:positionH relativeFrom="column">
-                  <wp:posOffset>3873500</wp:posOffset>
+                  <wp:posOffset>1167130</wp:posOffset>
                 </wp:positionH>
                 <wp:positionV relativeFrom="paragraph">
-                  <wp:posOffset>187325</wp:posOffset>
+                  <wp:posOffset>474980</wp:posOffset>
+                </wp:positionV>
+                <wp:extent cx="605790" cy="173355"/>
+                <wp:effectExtent l="0" t="0" r="22860" b="17145"/>
+                <wp:wrapNone/>
+                <wp:docPr id="15" name="Terminatore 15"/>
+                <wp:cNvGraphicFramePr/>
+                <a:graphic xmlns:a="http://schemas.openxmlformats.org/drawingml/2006/main">
+                  <a:graphicData uri="http://schemas.microsoft.com/office/word/2010/wordprocessingShape">
+                    <wps:wsp>
+                      <wps:cNvSpPr/>
+                      <wps:spPr>
+                        <a:xfrm>
+                          <a:off x="0" y="0"/>
+                          <a:ext cx="605790" cy="173355"/>
+                        </a:xfrm>
+                        <a:prstGeom prst="flowChartTerminator">
+                          <a:avLst/>
+                        </a:prstGeom>
+                      </wps:spPr>
+                      <wps:style>
+                        <a:lnRef idx="2">
+                          <a:schemeClr val="accent2">
+                            <a:shade val="50000"/>
+                          </a:schemeClr>
+                        </a:lnRef>
+                        <a:fillRef idx="1">
+                          <a:schemeClr val="accent2"/>
+                        </a:fillRef>
+                        <a:effectRef idx="0">
+                          <a:schemeClr val="accent2"/>
+                        </a:effectRef>
+                        <a:fontRef idx="minor">
+                          <a:schemeClr val="lt1"/>
+                        </a:fontRef>
+                      </wps:style>
+                      <wps:txbx>
+                        <w:txbxContent>
+                          <w:p>
+                            <w:pPr>
+                              <w:jc w:val="center"/>
+                              <w:rPr>
+                                <w:lang w:val="en-US"/>
+                              </w:rPr>
+                            </w:pPr>
+                            <w:r>
+                              <w:rPr>
+                                <w:lang w:val="en-US"/>
+                              </w:rPr>
+                              <w:t>n</w:t>
+                            </w:r>
+                          </w:p>
+                        </w:txbxContent>
+                      </wps:txbx>
+                      <wps:bodyPr rot="0" spcFirstLastPara="0" vertOverflow="overflow" horzOverflow="overflow" vert="horz" wrap="square" lIns="91440" tIns="45720" rIns="91440" bIns="45720" numCol="1" spcCol="0" rtlCol="0" fromWordArt="0" anchor="ctr" anchorCtr="0" forceAA="0" compatLnSpc="1">
+                        <a:prstTxWarp prst="textNoShape">
+                          <a:avLst/>
+                        </a:prstTxWarp>
+                        <a:noAutofit/>
+                      </wps:bodyPr>
+                    </wps:wsp>
+                  </a:graphicData>
+                </a:graphic>
+                <wp14:sizeRelH relativeFrom="margin">
+                  <wp14:pctWidth>0</wp14:pctWidth>
+                </wp14:sizeRelH>
+                <wp14:sizeRelV relativeFrom="margin">
+                  <wp14:pctHeight>0</wp14:pctHeight>
+                </wp14:sizeRelV>
+              </wp:anchor>
+            </w:drawing>
+          </mc:Choice>
+          <mc:Fallback>
+            <w:pict>
+              <v:shape id="Terminatore 15" o:spid="_x0000_s1030" type="#_x0000_t116" style="position:absolute;margin-left:91.9pt;margin-top:37.4pt;width:47.7pt;height:13.65pt;z-index:251685888;visibility:visible;mso-wrap-style:square;mso-width-percent:0;mso-height-percent:0;mso-wrap-distance-left:9pt;mso-wrap-distance-top:0;mso-wrap-distance-right:9pt;mso-wrap-distance-bottom:0;mso-position-horizontal:absolute;mso-position-horizontal-relative:text;mso-position-vertical:absolute;mso-position-vertical-relative:text;mso-width-percent:0;mso-height-percent:0;mso-width-relative:margin;mso-height-relative:margin;v-text-anchor:middle" o:gfxdata="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" fillcolor="#ed7d31 [3205]" strokecolor="#823b0b [1605]" strokeweight="1pt">
+                <v:textbox>
+                  <w:txbxContent>
+                    <w:p>
+                      <w:pPr>
+                        <w:jc w:val="center"/>
+                        <w:rPr>
+                          <w:lang w:val="en-US"/>
+                        </w:rPr>
+                      </w:pPr>
+                      <w:r>
+                        <w:rPr>
+                          <w:lang w:val="en-US"/>
+                        </w:rPr>
+                        <w:t>n</w:t>
+                      </w:r>
+                    </w:p>
+                  </w:txbxContent>
+                </v:textbox>
+              </v:shape>
+            </w:pict>
+          </mc:Fallback>
+        </mc:AlternateContent>
+      </w:r>
+      <w:r>
+        <mc:AlternateContent>
+          <mc:Choice Requires="wps">
+            <w:drawing>
+              <wp:anchor distT="0" distB="0" distL="114300" distR="114300" simplePos="0" relativeHeight="251684864" behindDoc="0" locked="0" layoutInCell="1" allowOverlap="1" wp14:anchorId="1D027EFA" wp14:editId="03CE0368">
+                <wp:simplePos x="0" y="0"/>
+                <wp:positionH relativeFrom="column">
+                  <wp:posOffset>1251585</wp:posOffset>
+                </wp:positionH>
+                <wp:positionV relativeFrom="paragraph">
+                  <wp:posOffset>298450</wp:posOffset>
+                </wp:positionV>
+                <wp:extent cx="393065" cy="143510"/>
+                <wp:effectExtent l="0" t="0" r="26035" b="27940"/>
+                <wp:wrapNone/>
+                <wp:docPr id="13" name="Elaborazione 13"/>
+                <wp:cNvGraphicFramePr/>
+                <a:graphic xmlns:a="http://schemas.openxmlformats.org/drawingml/2006/main">
+                  <a:graphicData uri="http://schemas.microsoft.com/office/word/2010/wordprocessingShape">
+                    <wps:wsp>
+                      <wps:cNvSpPr/>
+                      <wps:spPr>
+                        <a:xfrm>
+                          <a:off x="0" y="0"/>
+                          <a:ext cx="393065" cy="143510"/>
+                        </a:xfrm>
+                        <a:prstGeom prst="flowChartProcess">
+                          <a:avLst/>
+                        </a:prstGeom>
+                      </wps:spPr>
+                      <wps:style>
+                        <a:lnRef idx="2">
+                          <a:schemeClr val="accent1">
+                            <a:shade val="50000"/>
+                          </a:schemeClr>
+                        </a:lnRef>
+                        <a:fillRef idx="1">
+                          <a:schemeClr val="accent1"/>
+                        </a:fillRef>
+                        <a:effectRef idx="0">
+                          <a:schemeClr val="accent1"/>
+                        </a:effectRef>
+                        <a:fontRef idx="minor">
+                          <a:schemeClr val="lt1"/>
+                        </a:fontRef>
+                      </wps:style>
+                      <wps:bodyPr rot="0" spcFirstLastPara="0" vertOverflow="overflow" horzOverflow="overflow" vert="horz" wrap="square" lIns="91440" tIns="45720" rIns="91440" bIns="45720" numCol="1" spcCol="0" rtlCol="0" fromWordArt="0" anchor="ctr" anchorCtr="0" forceAA="0" compatLnSpc="1">
+                        <a:prstTxWarp prst="textNoShape">
+                          <a:avLst/>
+                        </a:prstTxWarp>
+                        <a:noAutofit/>
+                      </wps:bodyPr>
+                    </wps:wsp>
+                  </a:graphicData>
+                </a:graphic>
+                <wp14:sizeRelH relativeFrom="margin">
+                  <wp14:pctWidth>0</wp14:pctWidth>
+                </wp14:sizeRelH>
+                <wp14:sizeRelV relativeFrom="margin">
+                  <wp14:pctHeight>0</wp14:pctHeight>
+                </wp14:sizeRelV>
+              </wp:anchor>
+            </w:drawing>
+          </mc:Choice>
+          <mc:Fallback>
+            <w:pict>
+              <v:shape id="Elaborazione 13" o:spid="_x0000_s1026" type="#_x0000_t109" style="position:absolute;margin-left:98.55pt;margin-top:23.5pt;width:30.95pt;height:11.3pt;z-index:251684864;visibility:visible;mso-wrap-style:square;mso-width-percent:0;mso-height-percent:0;mso-wrap-distance-left:9pt;mso-wrap-distance-top:0;mso-wrap-distance-right:9pt;mso-wrap-distance-bottom:0;mso-position-horizontal:absolute;mso-position-horizontal-relative:text;mso-position-vertical:absolute;mso-position-vertical-relative:text;mso-width-percent:0;mso-height-percent:0;mso-width-relative:margin;mso-height-relative:margin;v-text-anchor:middle" o:gfxdata="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" fillcolor="#5b9bd5 [3204]" strokecolor="#1f4d78 [1604]" strokeweight="1pt"/>
+            </w:pict>
+          </mc:Fallback>
+        </mc:AlternateContent>
+      </w:r>
+      <w:r>
+        <w:rPr>
+          <w:noProof/>
+          <w:lang w:eastAsia="it-IT"/>
+        </w:rPr>
+        <mc:AlternateContent>
+          <mc:Choice Requires="wps">
+            <w:drawing>
+              <wp:anchor distT="0" distB="0" distL="114300" distR="114300" simplePos="0" relativeHeight="251678720" behindDoc="0" locked="0" layoutInCell="1" allowOverlap="1" wp14:anchorId="1165644E" wp14:editId="79C5CEA9">
+                <wp:simplePos x="0" y="0"/>
+                <wp:positionH relativeFrom="column">
+                  <wp:posOffset>387350</wp:posOffset>
+                </wp:positionH>
+                <wp:positionV relativeFrom="paragraph">
+                  <wp:posOffset>300355</wp:posOffset>
+                </wp:positionV>
+                <wp:extent cx="393065" cy="143510"/>
+                <wp:effectExtent l="0" t="0" r="26035" b="27940"/>
+                <wp:wrapNone/>
+                <wp:docPr id="2" name="Elaborazione 2"/>
+                <wp:cNvGraphicFramePr/>
+                <a:graphic xmlns:a="http://schemas.openxmlformats.org/drawingml/2006/main">
+                  <a:graphicData uri="http://schemas.microsoft.com/office/word/2010/wordprocessingShape">
+                    <wps:wsp>
+                      <wps:cNvSpPr/>
+                      <wps:spPr>
+                        <a:xfrm>
+                          <a:off x="0" y="0"/>
+                          <a:ext cx="393065" cy="143510"/>
+                        </a:xfrm>
+                        <a:prstGeom prst="flowChartProcess">
+                          <a:avLst/>
+                        </a:prstGeom>
+                      </wps:spPr>
+                      <wps:style>
+                        <a:lnRef idx="2">
+                          <a:schemeClr val="accent1">
+                            <a:shade val="50000"/>
+                          </a:schemeClr>
+                        </a:lnRef>
+                        <a:fillRef idx="1">
+                          <a:schemeClr val="accent1"/>
+                        </a:fillRef>
+                        <a:effectRef idx="0">
+                          <a:schemeClr val="accent1"/>
+                        </a:effectRef>
+                        <a:fontRef idx="minor">
+                          <a:schemeClr val="lt1"/>
+                        </a:fontRef>
+                      </wps:style>
+                      <wps:bodyPr rot="0" spcFirstLastPara="0" vertOverflow="overflow" horzOverflow="overflow" vert="horz" wrap="square" lIns="91440" tIns="45720" rIns="91440" bIns="45720" numCol="1" spcCol="0" rtlCol="0" fromWordArt="0" anchor="ctr" anchorCtr="0" forceAA="0" compatLnSpc="1">
+                        <a:prstTxWarp prst="textNoShape">
+                          <a:avLst/>
+                        </a:prstTxWarp>
+                        <a:noAutofit/>
+                      </wps:bodyPr>
+                    </wps:wsp>
+                  </a:graphicData>
+                </a:graphic>
+                <wp14:sizeRelH relativeFrom="margin">
+                  <wp14:pctWidth>0</wp14:pctWidth>
+                </wp14:sizeRelH>
+                <wp14:sizeRelV relativeFrom="margin">
+                  <wp14:pctHeight>0</wp14:pctHeight>
+                </wp14:sizeRelV>
+              </wp:anchor>
+            </w:drawing>
+          </mc:Choice>
+          <mc:Fallback>
+            <w:pict>
+              <v:shape id="Elaborazione 2" o:spid="_x0000_s1026" type="#_x0000_t109" style="position:absolute;margin-left:30.5pt;margin-top:23.65pt;width:30.95pt;height:11.3pt;z-index:251678720;visibility:visible;mso-wrap-style:square;mso-width-percent:0;mso-height-percent:0;mso-wrap-distance-left:9pt;mso-wrap-distance-top:0;mso-wrap-distance-right:9pt;mso-wrap-distance-bottom:0;mso-position-horizontal:absolute;mso-position-horizontal-relative:text;mso-position-vertical:absolute;mso-position-vertical-relative:text;mso-width-percent:0;mso-height-percent:0;mso-width-relative:margin;mso-height-relative:margin;v-text-anchor:middle" o:gfxdata="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" fillcolor="#5b9bd5 [3204]" strokecolor="#1f4d78 [1604]" strokeweight="1pt"/>
+            </w:pict>
+          </mc:Fallback>
+        </mc:AlternateContent>
+      </w:r>
+    </w:p>
+    <w:p>
+      <w:r>
+        <w:rPr>
+          <w:noProof/>
+        </w:rPr>
+        <mc:AlternateContent>
+          <mc:Choice Requires="wps">
+            <w:drawing>
+              <wp:anchor distT="0" distB="0" distL="114300" distR="114300" simplePos="0" relativeHeight="251699200" behindDoc="0" locked="0" layoutInCell="1" allowOverlap="1" wp14:anchorId="743F20AF" wp14:editId="34D5C9E5">
+                <wp:simplePos x="0" y="0"/>
+                <wp:positionH relativeFrom="column">
+                  <wp:posOffset>2711302</wp:posOffset>
+                </wp:positionH>
+                <wp:positionV relativeFrom="paragraph">
+                  <wp:posOffset>180621</wp:posOffset>
+                </wp:positionV>
+                <wp:extent cx="914400" cy="146773"/>
+                <wp:effectExtent l="0" t="0" r="0" b="5715"/>
+                <wp:wrapNone/>
+                <wp:docPr id="27" name="Casella di testo 27"/>
+                <wp:cNvGraphicFramePr/>
+                <a:graphic xmlns:a="http://schemas.openxmlformats.org/drawingml/2006/main">
+                  <a:graphicData uri="http://schemas.microsoft.com/office/word/2010/wordprocessingShape">
+                    <wps:wsp>
+                      <wps:cNvSpPr txBox="1"/>
+                      <wps:spPr>
+                        <a:xfrm>
+                          <a:off x="0" y="0"/>
+                          <a:ext cx="914400" cy="146773"/>
+                        </a:xfrm>
+                        <a:prstGeom prst="rect">
+                          <a:avLst/>
+                        </a:prstGeom>
+                        <a:solidFill>
+                          <a:prstClr val="white"/>
+                        </a:solidFill>
+                        <a:ln>
+                          <a:noFill/>
+                        </a:ln>
+                        <a:effectLst/>
+                      </wps:spPr>
+                      <wps:txbx>
+                        <w:txbxContent>
+                          <w:p>
+                            <w:pPr>
+                              <w:pStyle w:val="Didascalia"/>
+                              <w:rPr>
+                                <w:b w:val="0"/>
+                                <w:noProof/>
+                                <w:sz w:val="16"/>
+                                <w:lang w:val="en-US"/>
+                              </w:rPr>
+                            </w:pPr>
+                            <w:proofErr w:type="spellStart"/>
+                            <w:r>
+                              <w:rPr>
+                                <w:b w:val="0"/>
+                                <w:sz w:val="16"/>
+                                <w:lang w:val="en-US"/>
+                              </w:rPr>
+                              <w:t>Nastro</w:t>
+                            </w:r>
+                            <w:proofErr w:type="spellEnd"/>
+                            <w:r>
+                              <w:rPr>
+                                <w:b w:val="0"/>
+                                <w:sz w:val="16"/>
+                                <w:lang w:val="en-US"/>
+                              </w:rPr>
+                              <w:t xml:space="preserve"> </w:t>
+                            </w:r>
+                            <w:proofErr w:type="spellStart"/>
+                            <w:r>
+                              <w:rPr>
+                                <w:b w:val="0"/>
+                                <w:sz w:val="16"/>
+                                <w:lang w:val="en-US"/>
+                              </w:rPr>
+                              <w:t>estrattore</w:t>
+                            </w:r>
+                            <w:proofErr w:type="spellEnd"/>
+                          </w:p>
+                        </w:txbxContent>
+                      </wps:txbx>
+                      <wps:bodyPr rot="0" spcFirstLastPara="0" vertOverflow="overflow" horzOverflow="overflow" vert="horz" wrap="square" lIns="0" tIns="0" rIns="0" bIns="0" numCol="1" spcCol="0" rtlCol="0" fromWordArt="0" anchor="t" anchorCtr="0" forceAA="0" compatLnSpc="1">
+                        <a:prstTxWarp prst="textNoShape">
+                          <a:avLst/>
+                        </a:prstTxWarp>
+                        <a:noAutofit/>
+                      </wps:bodyPr>
+                    </wps:wsp>
+                  </a:graphicData>
+                </a:graphic>
+                <wp14:sizeRelV relativeFrom="margin">
+                  <wp14:pctHeight>0</wp14:pctHeight>
+                </wp14:sizeRelV>
+              </wp:anchor>
+            </w:drawing>
+          </mc:Choice>
+          <mc:Fallback>
+            <w:pict>
+              <v:shape id="Casella di testo 27" o:spid="_x0000_s1031" type="#_x0000_t202" style="position:absolute;margin-left:213.5pt;margin-top:14.2pt;width:1in;height:11.55pt;z-index:251699200;visibility:visible;mso-wrap-style:square;mso-height-percent:0;mso-wrap-distance-left:9pt;mso-wrap-distance-top:0;mso-wrap-distance-right:9pt;mso-wrap-distance-bottom:0;mso-position-horizontal:absolute;mso-position-horizontal-relative:text;mso-position-vertical:absolute;mso-position-vertical-relative:text;mso-height-percent:0;mso-height-relative:margin;v-text-anchor:top" o:gfxdata="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" stroked="f">
+                <v:textbox inset="0,0,0,0">
+                  <w:txbxContent>
+                    <w:p>
+                      <w:pPr>
+                        <w:pStyle w:val="Didascalia"/>
+                        <w:rPr>
+                          <w:b w:val="0"/>
+                          <w:noProof/>
+                          <w:sz w:val="16"/>
+                          <w:lang w:val="en-US"/>
+                        </w:rPr>
+                      </w:pPr>
+                      <w:proofErr w:type="spellStart"/>
+                      <w:r>
+                        <w:rPr>
+                          <w:b w:val="0"/>
+                          <w:sz w:val="16"/>
+                          <w:lang w:val="en-US"/>
+                        </w:rPr>
+                        <w:t>Nastro</w:t>
+                      </w:r>
+                      <w:proofErr w:type="spellEnd"/>
+                      <w:r>
+                        <w:rPr>
+                          <w:b w:val="0"/>
+                          <w:sz w:val="16"/>
+                          <w:lang w:val="en-US"/>
+                        </w:rPr>
+                        <w:t xml:space="preserve"> </w:t>
+                      </w:r>
+                      <w:proofErr w:type="spellStart"/>
+                      <w:r>
+                        <w:rPr>
+                          <w:b w:val="0"/>
+                          <w:sz w:val="16"/>
+                          <w:lang w:val="en-US"/>
+                        </w:rPr>
+                        <w:t>estrattore</w:t>
+                      </w:r>
+                      <w:proofErr w:type="spellEnd"/>
+                    </w:p>
+                  </w:txbxContent>
+                </v:textbox>
+              </v:shape>
+            </w:pict>
+          </mc:Fallback>
+        </mc:AlternateContent>
+      </w:r>
+      <w:r>
+        <w:rPr>
+          <w:noProof/>
+          <w:lang w:eastAsia="it-IT"/>
+        </w:rPr>
+        <mc:AlternateContent>
+          <mc:Choice Requires="wps">
+            <w:drawing>
+              <wp:anchor distT="0" distB="0" distL="114300" distR="114300" simplePos="0" relativeHeight="251679744" behindDoc="0" locked="0" layoutInCell="1" allowOverlap="1" wp14:anchorId="2CC96625" wp14:editId="45605EE6">
+                <wp:simplePos x="0" y="0"/>
+                <wp:positionH relativeFrom="column">
+                  <wp:posOffset>303028</wp:posOffset>
+                </wp:positionH>
+                <wp:positionV relativeFrom="paragraph">
+                  <wp:posOffset>154039</wp:posOffset>
+                </wp:positionV>
+                <wp:extent cx="605805" cy="173355"/>
+                <wp:effectExtent l="0" t="0" r="22860" b="17145"/>
+                <wp:wrapNone/>
+                <wp:docPr id="9" name="Terminatore 9"/>
+                <wp:cNvGraphicFramePr/>
+                <a:graphic xmlns:a="http://schemas.openxmlformats.org/drawingml/2006/main">
+                  <a:graphicData uri="http://schemas.microsoft.com/office/word/2010/wordprocessingShape">
+                    <wps:wsp>
+                      <wps:cNvSpPr/>
+                      <wps:spPr>
+                        <a:xfrm>
+                          <a:off x="0" y="0"/>
+                          <a:ext cx="605805" cy="173355"/>
+                        </a:xfrm>
+                        <a:prstGeom prst="flowChartTerminator">
+                          <a:avLst/>
+                        </a:prstGeom>
+                      </wps:spPr>
+                      <wps:style>
+                        <a:lnRef idx="2">
+                          <a:schemeClr val="accent2">
+                            <a:shade val="50000"/>
+                          </a:schemeClr>
+                        </a:lnRef>
+                        <a:fillRef idx="1">
+                          <a:schemeClr val="accent2"/>
+                        </a:fillRef>
+                        <a:effectRef idx="0">
+                          <a:schemeClr val="accent2"/>
+                        </a:effectRef>
+                        <a:fontRef idx="minor">
+                          <a:schemeClr val="lt1"/>
+                        </a:fontRef>
+                      </wps:style>
+                      <wps:txbx>
+                        <w:txbxContent>
+                          <w:p>
+                            <w:pPr>
+                              <w:rPr>
+                                <w:lang w:val="en-US"/>
+                              </w:rPr>
+                            </w:pPr>
+                          </w:p>
+                        </w:txbxContent>
+                      </wps:txbx>
+                      <wps:bodyPr rot="0" spcFirstLastPara="0" vertOverflow="overflow" horzOverflow="overflow" vert="horz" wrap="square" lIns="91440" tIns="45720" rIns="91440" bIns="45720" numCol="1" spcCol="0" rtlCol="0" fromWordArt="0" anchor="ctr" anchorCtr="0" forceAA="0" compatLnSpc="1">
+                        <a:prstTxWarp prst="textNoShape">
+                          <a:avLst/>
+                        </a:prstTxWarp>
+                        <a:noAutofit/>
+                      </wps:bodyPr>
+                    </wps:wsp>
+                  </a:graphicData>
+                </a:graphic>
+                <wp14:sizeRelH relativeFrom="margin">
+                  <wp14:pctWidth>0</wp14:pctWidth>
+                </wp14:sizeRelH>
+                <wp14:sizeRelV relativeFrom="margin">
+                  <wp14:pctHeight>0</wp14:pctHeight>
+                </wp14:sizeRelV>
+              </wp:anchor>
+            </w:drawing>
+          </mc:Choice>
+          <mc:Fallback>
+            <w:pict>
+              <v:shape id="Terminatore 9" o:spid="_x0000_s1032" type="#_x0000_t116" style="position:absolute;margin-left:23.85pt;margin-top:12.15pt;width:47.7pt;height:13.65pt;z-index:251679744;visibility:visible;mso-wrap-style:square;mso-width-percent:0;mso-height-percent:0;mso-wrap-distance-left:9pt;mso-wrap-distance-top:0;mso-wrap-distance-right:9pt;mso-wrap-distance-bottom:0;mso-position-horizontal:absolute;mso-position-horizontal-relative:text;mso-position-vertical:absolute;mso-position-vertical-relative:text;mso-width-percent:0;mso-height-percent:0;mso-width-relative:margin;mso-height-relative:margin;v-text-anchor:middle" o:gfxdata="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" fillcolor="#ed7d31 [3205]" strokecolor="#823b0b [1605]" strokeweight="1pt">
+                <v:textbox>
+                  <w:txbxContent>
+                    <w:p>
+                      <w:pPr>
+                        <w:rPr>
+                          <w:lang w:val="en-US"/>
+                        </w:rPr>
+                      </w:pPr>
+                    </w:p>
+                  </w:txbxContent>
+                </v:textbox>
+              </v:shape>
+            </w:pict>
+          </mc:Fallback>
+        </mc:AlternateContent>
+      </w:r>
+    </w:p>
+    <w:p>
+      <w:r>
+        <w:rPr>
+          <w:noProof/>
+        </w:rPr>
+        <mc:AlternateContent>
+          <mc:Choice Requires="wps">
+            <w:drawing>
+              <wp:anchor distT="0" distB="0" distL="114300" distR="114300" simplePos="0" relativeHeight="251697152" behindDoc="0" locked="0" layoutInCell="1" allowOverlap="1" wp14:anchorId="784C1DE3" wp14:editId="1B237C70">
+                <wp:simplePos x="0" y="0"/>
+                <wp:positionH relativeFrom="column">
+                  <wp:posOffset>1126859</wp:posOffset>
+                </wp:positionH>
+                <wp:positionV relativeFrom="paragraph">
+                  <wp:posOffset>287528</wp:posOffset>
+                </wp:positionV>
+                <wp:extent cx="951614" cy="159488"/>
+                <wp:effectExtent l="0" t="0" r="1270" b="0"/>
+                <wp:wrapNone/>
+                <wp:docPr id="26" name="Casella di testo 26"/>
+                <wp:cNvGraphicFramePr/>
+                <a:graphic xmlns:a="http://schemas.openxmlformats.org/drawingml/2006/main">
+                  <a:graphicData uri="http://schemas.microsoft.com/office/word/2010/wordprocessingShape">
+                    <wps:wsp>
+                      <wps:cNvSpPr txBox="1"/>
+                      <wps:spPr>
+                        <a:xfrm>
+                          <a:off x="0" y="0"/>
+                          <a:ext cx="951614" cy="159488"/>
+                        </a:xfrm>
+                        <a:prstGeom prst="rect">
+                          <a:avLst/>
+                        </a:prstGeom>
+                        <a:solidFill>
+                          <a:prstClr val="white"/>
+                        </a:solidFill>
+                        <a:ln>
+                          <a:noFill/>
+                        </a:ln>
+                        <a:effectLst/>
+                      </wps:spPr>
+                      <wps:txbx>
+                        <w:txbxContent>
+                          <w:p>
+                            <w:pPr>
+                              <w:pStyle w:val="Didascalia"/>
+                              <w:rPr>
+                                <w:b w:val="0"/>
+                                <w:noProof/>
+                                <w:sz w:val="16"/>
+                                <w:lang w:val="en-US"/>
+                              </w:rPr>
+                            </w:pPr>
+                            <w:proofErr w:type="spellStart"/>
+                            <w:r>
+                              <w:rPr>
+                                <w:b w:val="0"/>
+                                <w:sz w:val="16"/>
+                                <w:lang w:val="en-US"/>
+                              </w:rPr>
+                              <w:t>Nastro</w:t>
+                            </w:r>
+                            <w:proofErr w:type="spellEnd"/>
+                            <w:r>
+                              <w:rPr>
+                                <w:b w:val="0"/>
+                                <w:sz w:val="16"/>
+                                <w:lang w:val="en-US"/>
+                              </w:rPr>
+                              <w:t xml:space="preserve"> </w:t>
+                            </w:r>
+                            <w:proofErr w:type="spellStart"/>
+                            <w:r>
+                              <w:rPr>
+                                <w:b w:val="0"/>
+                                <w:sz w:val="16"/>
+                                <w:lang w:val="en-US"/>
+                              </w:rPr>
+                              <w:t>Collettore</w:t>
+                            </w:r>
+                            <w:proofErr w:type="spellEnd"/>
+                          </w:p>
+                        </w:txbxContent>
+                      </wps:txbx>
+                      <wps:bodyPr rot="0" spcFirstLastPara="0" vertOverflow="overflow" horzOverflow="overflow" vert="horz" wrap="square" lIns="0" tIns="0" rIns="0" bIns="0" numCol="1" spcCol="0" rtlCol="0" fromWordArt="0" anchor="t" anchorCtr="0" forceAA="0" compatLnSpc="1">
+                        <a:prstTxWarp prst="textNoShape">
+                          <a:avLst/>
+                        </a:prstTxWarp>
+                        <a:noAutofit/>
+                      </wps:bodyPr>
+                    </wps:wsp>
+                  </a:graphicData>
+                </a:graphic>
+                <wp14:sizeRelH relativeFrom="margin">
+                  <wp14:pctWidth>0</wp14:pctWidth>
+                </wp14:sizeRelH>
+                <wp14:sizeRelV relativeFrom="margin">
+                  <wp14:pctHeight>0</wp14:pctHeight>
+                </wp14:sizeRelV>
+              </wp:anchor>
+            </w:drawing>
+          </mc:Choice>
+          <mc:Fallback>
+            <w:pict>
+              <v:shape id="Casella di testo 26" o:spid="_x0000_s1033" type="#_x0000_t202" style="position:absolute;margin-left:88.75pt;margin-top:22.65pt;width:74.95pt;height:12.55pt;z-index:251697152;visibility:visible;mso-wrap-style:square;mso-width-percent:0;mso-height-percent:0;mso-wrap-distance-left:9pt;mso-wrap-distance-top:0;mso-wrap-distance-right:9pt;mso-wrap-distance-bottom:0;mso-position-horizontal:absolute;mso-position-horizontal-relative:text;mso-position-vertical:absolute;mso-position-vertical-relative:text;mso-width-percent:0;mso-height-percent:0;mso-width-relative:margin;mso-height-relative:margin;v-text-anchor:top" o:gfxdata="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" stroked="f">
+                <v:textbox inset="0,0,0,0">
+                  <w:txbxContent>
+                    <w:p>
+                      <w:pPr>
+                        <w:pStyle w:val="Didascalia"/>
+                        <w:rPr>
+                          <w:b w:val="0"/>
+                          <w:noProof/>
+                          <w:sz w:val="16"/>
+                          <w:lang w:val="en-US"/>
+                        </w:rPr>
+                      </w:pPr>
+                      <w:proofErr w:type="spellStart"/>
+                      <w:r>
+                        <w:rPr>
+                          <w:b w:val="0"/>
+                          <w:sz w:val="16"/>
+                          <w:lang w:val="en-US"/>
+                        </w:rPr>
+                        <w:t>Nastro</w:t>
+                      </w:r>
+                      <w:proofErr w:type="spellEnd"/>
+                      <w:r>
+                        <w:rPr>
+                          <w:b w:val="0"/>
+                          <w:sz w:val="16"/>
+                          <w:lang w:val="en-US"/>
+                        </w:rPr>
+                        <w:t xml:space="preserve"> </w:t>
+                      </w:r>
+                      <w:proofErr w:type="spellStart"/>
+                      <w:r>
+                        <w:rPr>
+                          <w:b w:val="0"/>
+                          <w:sz w:val="16"/>
+                          <w:lang w:val="en-US"/>
+                        </w:rPr>
+                        <w:t>Collettore</w:t>
+                      </w:r>
+                      <w:proofErr w:type="spellEnd"/>
+                    </w:p>
+                  </w:txbxContent>
+                </v:textbox>
+              </v:shape>
+            </w:pict>
+          </mc:Fallback>
+        </mc:AlternateContent>
+      </w:r>
+      <w:r>
+        <w:rPr>
+          <w:noProof/>
+          <w:lang w:eastAsia="it-IT"/>
+        </w:rPr>
+        <mc:AlternateContent>
+          <mc:Choice Requires="wps">
+            <w:drawing>
+              <wp:anchor distT="0" distB="0" distL="114300" distR="114300" simplePos="0" relativeHeight="251692032" behindDoc="0" locked="0" layoutInCell="1" allowOverlap="1" wp14:anchorId="3570C940" wp14:editId="42E5787D">
+                <wp:simplePos x="0" y="0"/>
+                <wp:positionH relativeFrom="column">
+                  <wp:posOffset>3142376</wp:posOffset>
+                </wp:positionH>
+                <wp:positionV relativeFrom="paragraph">
+                  <wp:posOffset>56064</wp:posOffset>
+                </wp:positionV>
+                <wp:extent cx="1249045" cy="162893"/>
+                <wp:effectExtent l="0" t="209550" r="0" b="199390"/>
+                <wp:wrapNone/>
+                <wp:docPr id="19" name="Terminatore 19"/>
+                <wp:cNvGraphicFramePr/>
+                <a:graphic xmlns:a="http://schemas.openxmlformats.org/drawingml/2006/main">
+                  <a:graphicData uri="http://schemas.microsoft.com/office/word/2010/wordprocessingShape">
+                    <wps:wsp>
+                      <wps:cNvSpPr/>
+                      <wps:spPr>
+                        <a:xfrm rot="20294617">
+                          <a:off x="0" y="0"/>
+                          <a:ext cx="1249045" cy="162893"/>
+                        </a:xfrm>
+                        <a:prstGeom prst="flowChartTerminator">
+                          <a:avLst/>
+                        </a:prstGeom>
+                      </wps:spPr>
+                      <wps:style>
+                        <a:lnRef idx="2">
+                          <a:schemeClr val="accent4">
+                            <a:shade val="50000"/>
+                          </a:schemeClr>
+                        </a:lnRef>
+                        <a:fillRef idx="1">
+                          <a:schemeClr val="accent4"/>
+                        </a:fillRef>
+                        <a:effectRef idx="0">
+                          <a:schemeClr val="accent4"/>
+                        </a:effectRef>
+                        <a:fontRef idx="minor">
+                          <a:schemeClr val="lt1"/>
+                        </a:fontRef>
+                      </wps:style>
+                      <wps:txbx>
+                        <w:txbxContent>
+                          <w:p>
+                            <w:pPr>
+                              <w:spacing w:line="240" w:lineRule="atLeast"/>
+                              <w:jc w:val="center"/>
+                              <w:rPr>
+                                <w:position w:val="6"/>
+                                <w:sz w:val="16"/>
+                                <w:lang w:val="en-US"/>
+                              </w:rPr>
+                            </w:pPr>
+                          </w:p>
+                        </w:txbxContent>
+                      </wps:txbx>
+                      <wps:bodyPr rot="0" spcFirstLastPara="0" vertOverflow="overflow" horzOverflow="overflow" vert="horz" wrap="square" lIns="91440" tIns="45720" rIns="91440" bIns="45720" numCol="1" spcCol="0" rtlCol="0" fromWordArt="0" anchor="ctr" anchorCtr="0" forceAA="0" compatLnSpc="1">
+                        <a:prstTxWarp prst="textNoShape">
+                          <a:avLst/>
+                        </a:prstTxWarp>
+                        <a:noAutofit/>
+                      </wps:bodyPr>
+                    </wps:wsp>
+                  </a:graphicData>
+                </a:graphic>
+                <wp14:sizeRelH relativeFrom="margin">
+                  <wp14:pctWidth>0</wp14:pctWidth>
+                </wp14:sizeRelH>
+                <wp14:sizeRelV relativeFrom="margin">
+                  <wp14:pctHeight>0</wp14:pctHeight>
+                </wp14:sizeRelV>
+              </wp:anchor>
+            </w:drawing>
+          </mc:Choice>
+          <mc:Fallback>
+            <w:pict>
+              <v:shape id="Terminatore 19" o:spid="_x0000_s1034" type="#_x0000_t116" style="position:absolute;margin-left:247.45pt;margin-top:4.4pt;width:98.35pt;height:12.85pt;rotation:-1425826fd;z-index:251692032;visibility:visible;mso-wrap-style:square;mso-width-percent:0;mso-height-percent:0;mso-wrap-distance-left:9pt;mso-wrap-distance-top:0;mso-wrap-distance-right:9pt;mso-wrap-distance-bottom:0;mso-position-horizontal:absolute;mso-position-horizontal-relative:text;mso-position-vertical:absolute;mso-position-vertical-relative:text;mso-width-percent:0;mso-height-percent:0;mso-width-relative:margin;mso-height-relative:margin;v-text-anchor:middle" o:gfxdata="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" fillcolor="#ffc000 [3207]" strokecolor="#7f5f00 [1607]" strokeweight="1pt">
+                <v:textbox>
+                  <w:txbxContent>
+                    <w:p>
+                      <w:pPr>
+                        <w:spacing w:line="240" w:lineRule="atLeast"/>
+                        <w:jc w:val="center"/>
+                        <w:rPr>
+                          <w:position w:val="6"/>
+                          <w:sz w:val="16"/>
+                          <w:lang w:val="en-US"/>
+                        </w:rPr>
+                      </w:pPr>
+                    </w:p>
+                  </w:txbxContent>
+                </v:textbox>
+              </v:shape>
+            </w:pict>
+          </mc:Fallback>
+        </mc:AlternateContent>
+      </w:r>
+      <w:r>
+        <w:rPr>
+          <w:noProof/>
+          <w:lang w:eastAsia="it-IT"/>
+        </w:rPr>
+        <mc:AlternateContent>
+          <mc:Choice Requires="wps">
+            <w:drawing>
+              <wp:anchor distT="0" distB="0" distL="114300" distR="114300" simplePos="0" relativeHeight="251681792" behindDoc="0" locked="0" layoutInCell="1" allowOverlap="1" wp14:anchorId="20ACB42B" wp14:editId="1C88A3EC">
+                <wp:simplePos x="0" y="0"/>
+                <wp:positionH relativeFrom="column">
+                  <wp:posOffset>175260</wp:posOffset>
+                </wp:positionH>
+                <wp:positionV relativeFrom="paragraph">
+                  <wp:posOffset>48260</wp:posOffset>
+                </wp:positionV>
+                <wp:extent cx="3147060" cy="173355"/>
+                <wp:effectExtent l="0" t="0" r="15240" b="17145"/>
+                <wp:wrapNone/>
+                <wp:docPr id="10" name="Terminatore 10"/>
+                <wp:cNvGraphicFramePr/>
+                <a:graphic xmlns:a="http://schemas.openxmlformats.org/drawingml/2006/main">
+                  <a:graphicData uri="http://schemas.microsoft.com/office/word/2010/wordprocessingShape">
+                    <wps:wsp>
+                      <wps:cNvSpPr/>
+                      <wps:spPr>
+                        <a:xfrm>
+                          <a:off x="0" y="0"/>
+                          <a:ext cx="3147060" cy="173355"/>
+                        </a:xfrm>
+                        <a:prstGeom prst="flowChartTerminator">
+                          <a:avLst/>
+                        </a:prstGeom>
+                      </wps:spPr>
+                      <wps:style>
+                        <a:lnRef idx="2">
+                          <a:schemeClr val="accent4">
+                            <a:shade val="50000"/>
+                          </a:schemeClr>
+                        </a:lnRef>
+                        <a:fillRef idx="1">
+                          <a:schemeClr val="accent4"/>
+                        </a:fillRef>
+                        <a:effectRef idx="0">
+                          <a:schemeClr val="accent4"/>
+                        </a:effectRef>
+                        <a:fontRef idx="minor">
+                          <a:schemeClr val="lt1"/>
+                        </a:fontRef>
+                      </wps:style>
+                      <wps:bodyPr rot="0" spcFirstLastPara="0" vertOverflow="overflow" horzOverflow="overflow" vert="horz" wrap="square" lIns="91440" tIns="45720" rIns="91440" bIns="45720" numCol="1" spcCol="0" rtlCol="0" fromWordArt="0" anchor="ctr" anchorCtr="0" forceAA="0" compatLnSpc="1">
+                        <a:prstTxWarp prst="textNoShape">
+                          <a:avLst/>
+                        </a:prstTxWarp>
+                        <a:noAutofit/>
+                      </wps:bodyPr>
+                    </wps:wsp>
+                  </a:graphicData>
+                </a:graphic>
+                <wp14:sizeRelH relativeFrom="margin">
+                  <wp14:pctWidth>0</wp14:pctWidth>
+                </wp14:sizeRelH>
+                <wp14:sizeRelV relativeFrom="margin">
+                  <wp14:pctHeight>0</wp14:pctHeight>
+                </wp14:sizeRelV>
+              </wp:anchor>
+            </w:drawing>
+          </mc:Choice>
+          <mc:Fallback>
+            <w:pict>
+              <v:shape id="Terminatore 10" o:spid="_x0000_s1026" type="#_x0000_t116" style="position:absolute;margin-left:13.8pt;margin-top:3.8pt;width:247.8pt;height:13.65pt;z-index:251681792;visibility:visible;mso-wrap-style:square;mso-width-percent:0;mso-height-percent:0;mso-wrap-distance-left:9pt;mso-wrap-distance-top:0;mso-wrap-distance-right:9pt;mso-wrap-distance-bottom:0;mso-position-horizontal:absolute;mso-position-horizontal-relative:text;mso-position-vertical:absolute;mso-position-vertical-relative:text;mso-width-percent:0;mso-height-percent:0;mso-width-relative:margin;mso-height-relative:margin;v-text-anchor:middle" o:gfxdata="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" fillcolor="#ffc000 [3207]" strokecolor="#7f5f00 [1607]" strokeweight="1pt"/>
+            </w:pict>
+          </mc:Fallback>
+        </mc:AlternateContent>
+      </w:r>
+    </w:p>
+    <w:p>
+      <w:r>
+        <w:rPr>
+          <w:noProof/>
+        </w:rPr>
+        <mc:AlternateContent>
+          <mc:Choice Requires="wps">
+            <w:drawing>
+              <wp:anchor distT="0" distB="0" distL="114300" distR="114300" simplePos="0" relativeHeight="251695104" behindDoc="0" locked="0" layoutInCell="1" allowOverlap="1" wp14:anchorId="690A28E3" wp14:editId="45CF8613">
+                <wp:simplePos x="0" y="0"/>
+                <wp:positionH relativeFrom="column">
+                  <wp:posOffset>3417570</wp:posOffset>
+                </wp:positionH>
+                <wp:positionV relativeFrom="paragraph">
+                  <wp:posOffset>116300</wp:posOffset>
+                </wp:positionV>
+                <wp:extent cx="837565" cy="181610"/>
+                <wp:effectExtent l="0" t="0" r="635" b="8890"/>
+                <wp:wrapNone/>
+                <wp:docPr id="21" name="Casella di testo 21"/>
+                <wp:cNvGraphicFramePr/>
+                <a:graphic xmlns:a="http://schemas.openxmlformats.org/drawingml/2006/main">
+                  <a:graphicData uri="http://schemas.microsoft.com/office/word/2010/wordprocessingShape">
+                    <wps:wsp>
+                      <wps:cNvSpPr txBox="1"/>
+                      <wps:spPr>
+                        <a:xfrm>
+                          <a:off x="0" y="0"/>
+                          <a:ext cx="837565" cy="181610"/>
+                        </a:xfrm>
+                        <a:prstGeom prst="rect">
+                          <a:avLst/>
+                        </a:prstGeom>
+                        <a:solidFill>
+                          <a:prstClr val="white"/>
+                        </a:solidFill>
+                        <a:ln>
+                          <a:noFill/>
+                        </a:ln>
+                        <a:effectLst/>
+                      </wps:spPr>
+                      <wps:txbx>
+                        <w:txbxContent>
+                          <w:p>
+                            <w:pPr>
+                              <w:pStyle w:val="Didascalia"/>
+                              <w:rPr>
+                                <w:b w:val="0"/>
+                                <w:noProof/>
+                                <w:sz w:val="16"/>
+                                <w:lang w:val="en-US"/>
+                              </w:rPr>
+                            </w:pPr>
+                            <w:proofErr w:type="spellStart"/>
+                            <w:r>
+                              <w:rPr>
+                                <w:b w:val="0"/>
+                                <w:sz w:val="16"/>
+                                <w:lang w:val="en-US"/>
+                              </w:rPr>
+                              <w:t>Nastro</w:t>
+                            </w:r>
+                            <w:proofErr w:type="spellEnd"/>
+                            <w:r>
+                              <w:rPr>
+                                <w:b w:val="0"/>
+                                <w:sz w:val="16"/>
+                                <w:lang w:val="en-US"/>
+                              </w:rPr>
+                              <w:t xml:space="preserve"> </w:t>
+                            </w:r>
+                            <w:proofErr w:type="spellStart"/>
+                            <w:r>
+                              <w:rPr>
+                                <w:b w:val="0"/>
+                                <w:sz w:val="16"/>
+                                <w:lang w:val="en-US"/>
+                              </w:rPr>
+                              <w:t>Lanciatore</w:t>
+                            </w:r>
+                            <w:proofErr w:type="spellEnd"/>
+                          </w:p>
+                        </w:txbxContent>
+                      </wps:txbx>
+                      <wps:bodyPr rot="0" spcFirstLastPara="0" vertOverflow="overflow" horzOverflow="overflow" vert="horz" wrap="square" lIns="0" tIns="0" rIns="0" bIns="0" numCol="1" spcCol="0" rtlCol="0" fromWordArt="0" anchor="t" anchorCtr="0" forceAA="0" compatLnSpc="1">
+                        <a:prstTxWarp prst="textNoShape">
+                          <a:avLst/>
+                        </a:prstTxWarp>
+                        <a:noAutofit/>
+                      </wps:bodyPr>
+                    </wps:wsp>
+                  </a:graphicData>
+                </a:graphic>
+                <wp14:sizeRelH relativeFrom="margin">
+                  <wp14:pctWidth>0</wp14:pctWidth>
+                </wp14:sizeRelH>
+                <wp14:sizeRelV relativeFrom="margin">
+                  <wp14:pctHeight>0</wp14:pctHeight>
+                </wp14:sizeRelV>
+              </wp:anchor>
+            </w:drawing>
+          </mc:Choice>
+          <mc:Fallback>
+            <w:pict>
+              <v:shape id="Casella di testo 21" o:spid="_x0000_s1035" type="#_x0000_t202" style="position:absolute;margin-left:269.1pt;margin-top:9.15pt;width:65.95pt;height:14.3pt;z-index:251695104;visibility:visible;mso-wrap-style:square;mso-width-percent:0;mso-height-percent:0;mso-wrap-distance-left:9pt;mso-wrap-distance-top:0;mso-wrap-distance-right:9pt;mso-wrap-distance-bottom:0;mso-position-horizontal:absolute;mso-position-horizontal-relative:text;mso-position-vertical:absolute;mso-position-vertical-relative:text;mso-width-percent:0;mso-height-percent:0;mso-width-relative:margin;mso-height-relative:margin;v-text-anchor:top" o:gfxdata="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" stroked="f">
+                <v:textbox inset="0,0,0,0">
+                  <w:txbxContent>
+                    <w:p>
+                      <w:pPr>
+                        <w:pStyle w:val="Didascalia"/>
+                        <w:rPr>
+                          <w:b w:val="0"/>
+                          <w:noProof/>
+                          <w:sz w:val="16"/>
+                          <w:lang w:val="en-US"/>
+                        </w:rPr>
+                      </w:pPr>
+                      <w:proofErr w:type="spellStart"/>
+                      <w:r>
+                        <w:rPr>
+                          <w:b w:val="0"/>
+                          <w:sz w:val="16"/>
+                          <w:lang w:val="en-US"/>
+                        </w:rPr>
+                        <w:t>Nastro</w:t>
+                      </w:r>
+                      <w:proofErr w:type="spellEnd"/>
+                      <w:r>
+                        <w:rPr>
+                          <w:b w:val="0"/>
+                          <w:sz w:val="16"/>
+                          <w:lang w:val="en-US"/>
+                        </w:rPr>
+                        <w:t xml:space="preserve"> </w:t>
+                      </w:r>
+                      <w:proofErr w:type="spellStart"/>
+                      <w:r>
+                        <w:rPr>
+                          <w:b w:val="0"/>
+                          <w:sz w:val="16"/>
+                          <w:lang w:val="en-US"/>
+                        </w:rPr>
+                        <w:t>Lanciatore</w:t>
+                      </w:r>
+                      <w:proofErr w:type="spellEnd"/>
+                    </w:p>
+                  </w:txbxContent>
+                </v:textbox>
+              </v:shape>
+            </w:pict>
+          </mc:Fallback>
+        </mc:AlternateContent>
+      </w:r>
+    </w:p>
+    <w:p/>
+    <w:p>
+      <w:r>
+        <w:t xml:space="preserve">In ogni </w:t>
+      </w:r>
+      <w:proofErr w:type="spellStart"/>
+      <w:r>
+        <w:t>predosatore</w:t>
+      </w:r>
+      <w:proofErr w:type="spellEnd"/>
+      <w:r>
+        <w:t xml:space="preserve">  viene immagazzinato un materiale con certe caratteristiche (diametro, umidità, …)</w:t>
+      </w:r>
+    </w:p>
+    <w:p>
+      <w:pPr>
+        <w:pStyle w:val="Titolo4"/>
+      </w:pPr>
+      <w:r>
+        <w:t>Parametri</w:t>
+      </w:r>
+      <w:r>
+        <w:t xml:space="preserve"> e inizializzazione</w:t>
+      </w:r>
+    </w:p>
+    <w:p>
+      <w:r>
+        <w:t>Sul caricamento della Form e sulla applicazione di eventuali cambiamenti vengono gestiti i parametri presenti nel file xml (Parameters.xml)</w:t>
+      </w:r>
+      <w:r>
+        <w:t xml:space="preserve">. </w:t>
+      </w:r>
+      <w:r>
+        <w:t>I dati di umidità sono ricavati dalla tabella di database Materiali.</w:t>
+      </w:r>
+    </w:p>
+    <w:p>
+      <w:pPr>
+        <w:pStyle w:val="Titolo4"/>
+      </w:pPr>
+      <w:r>
+        <w:lastRenderedPageBreak/>
+        <w:t>Logica</w:t>
+      </w:r>
+    </w:p>
+    <w:p>
+      <w:pPr>
+        <w:pStyle w:val="Titolo5"/>
+      </w:pPr>
+      <w:r>
+        <w:t>Gestione ricette da produrre</w:t>
+      </w:r>
+    </w:p>
+    <w:p>
+      <w:r>
+        <w:t>L’alimentazione dell’</w:t>
+      </w:r>
+      <w:proofErr w:type="spellStart"/>
+      <w:r>
+        <w:t>essicatore</w:t>
+      </w:r>
+      <w:proofErr w:type="spellEnd"/>
+      <w:r>
+        <w:t xml:space="preserve"> con i differenti materiali è guidata da una ricetta, che viene impostata dall’operatore, selezionandola tra quelle presenti nella tabella </w:t>
+      </w:r>
+      <w:proofErr w:type="spellStart"/>
+      <w:r>
+        <w:t>Predosaggio</w:t>
+      </w:r>
+      <w:proofErr w:type="spellEnd"/>
+      <w:r>
+        <w:t xml:space="preserve"> del database. La ricetta di </w:t>
+      </w:r>
+      <w:proofErr w:type="spellStart"/>
+      <w:r>
+        <w:t>predosaggio</w:t>
+      </w:r>
+      <w:proofErr w:type="spellEnd"/>
+      <w:r>
+        <w:t xml:space="preserve"> può essere impostata mediante </w:t>
+      </w:r>
+      <w:r>
+        <w:t xml:space="preserve">il </w:t>
+      </w:r>
+      <w:r>
+        <w:t>job in esecuzione.</w:t>
+      </w:r>
+    </w:p>
+    <w:p>
+      <w:r>
+        <w:rPr>
+          <w:noProof/>
+          <w:lang w:eastAsia="it-IT"/>
+        </w:rPr>
+        <mc:AlternateContent>
+          <mc:Choice Requires="wps">
+            <w:drawing>
+              <wp:anchor distT="0" distB="0" distL="114300" distR="114300" simplePos="0" relativeHeight="251671552" behindDoc="0" locked="0" layoutInCell="1" allowOverlap="1" wp14:anchorId="673E4B27" wp14:editId="5BD60A55">
+                <wp:simplePos x="0" y="0"/>
+                <wp:positionH relativeFrom="column">
+                  <wp:posOffset>991235</wp:posOffset>
+                </wp:positionH>
+                <wp:positionV relativeFrom="paragraph">
+                  <wp:posOffset>389255</wp:posOffset>
                 </wp:positionV>
                 <wp:extent cx="288290" cy="388620"/>
                 <wp:effectExtent l="0" t="19050" r="35560" b="30480"/>
                 <wp:wrapNone/>
-                <wp:docPr id="14" name="Freccia a destra 14"/>
+                <wp:docPr id="4" name="Freccia a destra 4"/>
                 <wp:cNvGraphicFramePr/>
                 <a:graphic xmlns:a="http://schemas.openxmlformats.org/drawingml/2006/main">
                   <a:graphicData uri="http://schemas.microsoft.com/office/word/2010/wordprocessingShape">
@@ -906,7 +2155,7 @@
                   <v:h position="#0,#1" xrange="0,21600" yrange="0,10800"/>
                 </v:handles>
               </v:shapetype>
-              <v:shape id="Freccia a destra 14" o:spid="_x0000_s1026" type="#_x0000_t13" style="position:absolute;margin-left:305pt;margin-top:14.75pt;width:22.7pt;height:30.6pt;z-index:251676672;visibility:visible;mso-wrap-style:square;mso-width-percent:0;mso-height-percent:0;mso-wrap-distance-left:9pt;mso-wrap-distance-top:0;mso-wrap-distance-right:9pt;mso-wrap-distance-bottom:0;mso-position-horizontal:absolute;mso-position-horizontal-relative:text;mso-position-vertical:absolute;mso-position-vertical-relative:text;mso-width-percent:0;mso-height-percent:0;mso-width-relative:margin;mso-height-relative:margin;v-text-anchor:middle" o:gfxdata="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" adj="10800" fillcolor="#5b9bd5 [3204]" strokecolor="#1f4d78 [1604]" strokeweight="1pt"/>
+              <v:shape id="Freccia a destra 4" o:spid="_x0000_s1026" type="#_x0000_t13" style="position:absolute;margin-left:78.05pt;margin-top:30.65pt;width:22.7pt;height:30.6pt;z-index:251671552;visibility:visible;mso-wrap-style:square;mso-width-percent:0;mso-height-percent:0;mso-wrap-distance-left:9pt;mso-wrap-distance-top:0;mso-wrap-distance-right:9pt;mso-wrap-distance-bottom:0;mso-position-horizontal:absolute;mso-position-horizontal-relative:text;mso-position-vertical:absolute;mso-position-vertical-relative:text;mso-width-percent:0;mso-height-percent:0;mso-width-relative:margin;mso-height-relative:margin;v-text-anchor:middle" o:gfxdata="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" adj="10800" fillcolor="#5b9bd5 [3204]" strokecolor="#1f4d78 [1604]" strokeweight="1pt"/>
             </w:pict>
           </mc:Fallback>
         </mc:AlternateContent>
@@ -919,13 +2168,208 @@
         <mc:AlternateContent>
           <mc:Choice Requires="wps">
             <w:drawing>
-              <wp:anchor distT="0" distB="0" distL="114300" distR="114300" simplePos="0" relativeHeight="251660288" behindDoc="0" locked="0" layoutInCell="1" allowOverlap="1" wp14:anchorId="51A8FA18" wp14:editId="5A8F3F89">
+              <wp:anchor distT="0" distB="0" distL="114300" distR="114300" simplePos="0" relativeHeight="251659264" behindDoc="0" locked="0" layoutInCell="1" allowOverlap="1" wp14:anchorId="3773E413" wp14:editId="74016B3D">
+                <wp:simplePos x="0" y="0"/>
+                <wp:positionH relativeFrom="column">
+                  <wp:posOffset>1322070</wp:posOffset>
+                </wp:positionH>
+                <wp:positionV relativeFrom="paragraph">
+                  <wp:posOffset>297180</wp:posOffset>
+                </wp:positionV>
+                <wp:extent cx="937260" cy="553085"/>
+                <wp:effectExtent l="0" t="0" r="15240" b="18415"/>
+                <wp:wrapNone/>
+                <wp:docPr id="5" name="Disco magnetico 5"/>
+                <wp:cNvGraphicFramePr/>
+                <a:graphic xmlns:a="http://schemas.openxmlformats.org/drawingml/2006/main">
+                  <a:graphicData uri="http://schemas.microsoft.com/office/word/2010/wordprocessingShape">
+                    <wps:wsp>
+                      <wps:cNvSpPr/>
+                      <wps:spPr>
+                        <a:xfrm>
+                          <a:off x="0" y="0"/>
+                          <a:ext cx="937260" cy="553085"/>
+                        </a:xfrm>
+                        <a:prstGeom prst="flowChartMagneticDisk">
+                          <a:avLst/>
+                        </a:prstGeom>
+                      </wps:spPr>
+                      <wps:style>
+                        <a:lnRef idx="2">
+                          <a:schemeClr val="accent4">
+                            <a:shade val="50000"/>
+                          </a:schemeClr>
+                        </a:lnRef>
+                        <a:fillRef idx="1">
+                          <a:schemeClr val="accent4"/>
+                        </a:fillRef>
+                        <a:effectRef idx="0">
+                          <a:schemeClr val="accent4"/>
+                        </a:effectRef>
+                        <a:fontRef idx="minor">
+                          <a:schemeClr val="lt1"/>
+                        </a:fontRef>
+                      </wps:style>
+                      <wps:txbx>
+                        <w:txbxContent>
+                          <w:p>
+                            <w:pPr>
+                              <w:jc w:val="center"/>
+                              <w:rPr>
+                                <w:lang w:val="en-US"/>
+                              </w:rPr>
+                            </w:pPr>
+                            <w:proofErr w:type="spellStart"/>
+                            <w:r>
+                              <w:rPr>
+                                <w:lang w:val="en-US"/>
+                              </w:rPr>
+                              <w:t>Predosaggio</w:t>
+                            </w:r>
+                            <w:proofErr w:type="spellEnd"/>
+                          </w:p>
+                        </w:txbxContent>
+                      </wps:txbx>
+                      <wps:bodyPr rot="0" spcFirstLastPara="0" vertOverflow="overflow" horzOverflow="overflow" vert="horz" wrap="square" lIns="91440" tIns="45720" rIns="91440" bIns="45720" numCol="1" spcCol="0" rtlCol="0" fromWordArt="0" anchor="ctr" anchorCtr="0" forceAA="0" compatLnSpc="1">
+                        <a:prstTxWarp prst="textNoShape">
+                          <a:avLst/>
+                        </a:prstTxWarp>
+                        <a:noAutofit/>
+                      </wps:bodyPr>
+                    </wps:wsp>
+                  </a:graphicData>
+                </a:graphic>
+                <wp14:sizeRelH relativeFrom="margin">
+                  <wp14:pctWidth>0</wp14:pctWidth>
+                </wp14:sizeRelH>
+                <wp14:sizeRelV relativeFrom="margin">
+                  <wp14:pctHeight>0</wp14:pctHeight>
+                </wp14:sizeRelV>
+              </wp:anchor>
+            </w:drawing>
+          </mc:Choice>
+          <mc:Fallback>
+            <w:pict>
+              <v:shapetype id="_x0000_t132" coordsize="21600,21600" o:spt="132" path="m10800,qx,3391l,18209qy10800,21600,21600,18209l21600,3391qy10800,xem,3391nfqy10800,6782,21600,3391e">
+                <v:path o:extrusionok="f" gradientshapeok="t" o:connecttype="custom" o:connectlocs="10800,6782;10800,0;0,10800;10800,21600;21600,10800" o:connectangles="270,270,180,90,0" textboxrect="0,6782,21600,18209"/>
+              </v:shapetype>
+              <v:shape id="Disco magnetico 5" o:spid="_x0000_s1036" type="#_x0000_t132" style="position:absolute;margin-left:104.1pt;margin-top:23.4pt;width:73.8pt;height:43.55pt;z-index:251659264;visibility:visible;mso-wrap-style:square;mso-width-percent:0;mso-height-percent:0;mso-wrap-distance-left:9pt;mso-wrap-distance-top:0;mso-wrap-distance-right:9pt;mso-wrap-distance-bottom:0;mso-position-horizontal:absolute;mso-position-horizontal-relative:text;mso-position-vertical:absolute;mso-position-vertical-relative:text;mso-width-percent:0;mso-height-percent:0;mso-width-relative:margin;mso-height-relative:margin;v-text-anchor:middle" o:gfxdata="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" fillcolor="#ffc000 [3207]" strokecolor="#7f5f00 [1607]" strokeweight="1pt">
+                <v:stroke joinstyle="miter"/>
+                <v:textbox>
+                  <w:txbxContent>
+                    <w:p>
+                      <w:pPr>
+                        <w:jc w:val="center"/>
+                        <w:rPr>
+                          <w:lang w:val="en-US"/>
+                        </w:rPr>
+                      </w:pPr>
+                      <w:proofErr w:type="spellStart"/>
+                      <w:r>
+                        <w:rPr>
+                          <w:lang w:val="en-US"/>
+                        </w:rPr>
+                        <w:t>Predosaggio</w:t>
+                      </w:r>
+                      <w:proofErr w:type="spellEnd"/>
+                    </w:p>
+                  </w:txbxContent>
+                </v:textbox>
+              </v:shape>
+            </w:pict>
+          </mc:Fallback>
+        </mc:AlternateContent>
+      </w:r>
+      <w:r>
+        <w:rPr>
+          <w:noProof/>
+          <w:lang w:eastAsia="it-IT"/>
+        </w:rPr>
+        <mc:AlternateContent>
+          <mc:Choice Requires="wps">
+            <w:drawing>
+              <wp:anchor distT="0" distB="0" distL="114300" distR="114300" simplePos="0" relativeHeight="251673600" behindDoc="0" locked="0" layoutInCell="1" allowOverlap="1" wp14:anchorId="4D5074FE" wp14:editId="22A503ED">
+                <wp:simplePos x="0" y="0"/>
+                <wp:positionH relativeFrom="column">
+                  <wp:posOffset>2314575</wp:posOffset>
+                </wp:positionH>
+                <wp:positionV relativeFrom="paragraph">
+                  <wp:posOffset>391160</wp:posOffset>
+                </wp:positionV>
+                <wp:extent cx="288290" cy="388620"/>
+                <wp:effectExtent l="0" t="19050" r="35560" b="30480"/>
+                <wp:wrapNone/>
+                <wp:docPr id="6" name="Freccia a destra 6"/>
+                <wp:cNvGraphicFramePr/>
+                <a:graphic xmlns:a="http://schemas.openxmlformats.org/drawingml/2006/main">
+                  <a:graphicData uri="http://schemas.microsoft.com/office/word/2010/wordprocessingShape">
+                    <wps:wsp>
+                      <wps:cNvSpPr/>
+                      <wps:spPr>
+                        <a:xfrm>
+                          <a:off x="0" y="0"/>
+                          <a:ext cx="288290" cy="388620"/>
+                        </a:xfrm>
+                        <a:prstGeom prst="rightArrow">
+                          <a:avLst/>
+                        </a:prstGeom>
+                      </wps:spPr>
+                      <wps:style>
+                        <a:lnRef idx="2">
+                          <a:schemeClr val="accent1">
+                            <a:shade val="50000"/>
+                          </a:schemeClr>
+                        </a:lnRef>
+                        <a:fillRef idx="1">
+                          <a:schemeClr val="accent1"/>
+                        </a:fillRef>
+                        <a:effectRef idx="0">
+                          <a:schemeClr val="accent1"/>
+                        </a:effectRef>
+                        <a:fontRef idx="minor">
+                          <a:schemeClr val="lt1"/>
+                        </a:fontRef>
+                      </wps:style>
+                      <wps:bodyPr rot="0" spcFirstLastPara="0" vertOverflow="overflow" horzOverflow="overflow" vert="horz" wrap="square" lIns="91440" tIns="45720" rIns="91440" bIns="45720" numCol="1" spcCol="0" rtlCol="0" fromWordArt="0" anchor="ctr" anchorCtr="0" forceAA="0" compatLnSpc="1">
+                        <a:prstTxWarp prst="textNoShape">
+                          <a:avLst/>
+                        </a:prstTxWarp>
+                        <a:noAutofit/>
+                      </wps:bodyPr>
+                    </wps:wsp>
+                  </a:graphicData>
+                </a:graphic>
+                <wp14:sizeRelH relativeFrom="margin">
+                  <wp14:pctWidth>0</wp14:pctWidth>
+                </wp14:sizeRelH>
+                <wp14:sizeRelV relativeFrom="margin">
+                  <wp14:pctHeight>0</wp14:pctHeight>
+                </wp14:sizeRelV>
+              </wp:anchor>
+            </w:drawing>
+          </mc:Choice>
+          <mc:Fallback>
+            <w:pict>
+              <v:shape id="Freccia a destra 6" o:spid="_x0000_s1026" type="#_x0000_t13" style="position:absolute;margin-left:182.25pt;margin-top:30.8pt;width:22.7pt;height:30.6pt;z-index:251673600;visibility:visible;mso-wrap-style:square;mso-width-percent:0;mso-height-percent:0;mso-wrap-distance-left:9pt;mso-wrap-distance-top:0;mso-wrap-distance-right:9pt;mso-wrap-distance-bottom:0;mso-position-horizontal:absolute;mso-position-horizontal-relative:text;mso-position-vertical:absolute;mso-position-vertical-relative:text;mso-width-percent:0;mso-height-percent:0;mso-width-relative:margin;mso-height-relative:margin;v-text-anchor:middle" o:gfxdata="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" adj="10800" fillcolor="#5b9bd5 [3204]" strokecolor="#1f4d78 [1604]" strokeweight="1pt"/>
+            </w:pict>
+          </mc:Fallback>
+        </mc:AlternateContent>
+      </w:r>
+      <w:r>
+        <w:rPr>
+          <w:noProof/>
+          <w:lang w:eastAsia="it-IT"/>
+        </w:rPr>
+        <mc:AlternateContent>
+          <mc:Choice Requires="wps">
+            <w:drawing>
+              <wp:anchor distT="0" distB="0" distL="114300" distR="114300" simplePos="0" relativeHeight="251660288" behindDoc="0" locked="0" layoutInCell="1" allowOverlap="1" wp14:anchorId="2B80F8E9" wp14:editId="0DD9DD50">
                 <wp:simplePos x="0" y="0"/>
                 <wp:positionH relativeFrom="column">
                   <wp:posOffset>2649220</wp:posOffset>
                 </wp:positionH>
                 <wp:positionV relativeFrom="paragraph">
-                  <wp:posOffset>166370</wp:posOffset>
+                  <wp:posOffset>372110</wp:posOffset>
                 </wp:positionV>
                 <wp:extent cx="1162685" cy="454660"/>
                 <wp:effectExtent l="0" t="0" r="18415" b="21590"/>
@@ -1029,11 +2473,7 @@
           </mc:Choice>
           <mc:Fallback>
             <w:pict>
-              <v:shapetype id="_x0000_t109" coordsize="21600,21600" o:spt="109" path="m,l,21600r21600,l21600,xe">
-                <v:stroke joinstyle="miter"/>
-                <v:path gradientshapeok="t" o:connecttype="rect"/>
-              </v:shapetype>
-              <v:shape id="Elaborazione 7" o:spid="_x0000_s1028" type="#_x0000_t109" style="position:absolute;margin-left:208.6pt;margin-top:13.1pt;width:91.55pt;height:35.8pt;z-index:251660288;visibility:visible;mso-wrap-style:square;mso-width-percent:0;mso-height-percent:0;mso-wrap-distance-left:9pt;mso-wrap-distance-top:0;mso-wrap-distance-right:9pt;mso-wrap-distance-bottom:0;mso-position-horizontal:absolute;mso-position-horizontal-relative:text;mso-position-vertical:absolute;mso-position-vertical-relative:text;mso-width-percent:0;mso-height-percent:0;mso-width-relative:margin;mso-height-relative:margin;v-text-anchor:middle" o:gfxdata="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" fillcolor="#4472c4 [3208]" strokecolor="#1f3763 [1608]" strokeweight="1pt">
+              <v:shape id="Elaborazione 7" o:spid="_x0000_s1037" type="#_x0000_t109" style="position:absolute;margin-left:208.6pt;margin-top:29.3pt;width:91.55pt;height:35.8pt;z-index:251660288;visibility:visible;mso-wrap-style:square;mso-width-percent:0;mso-height-percent:0;mso-wrap-distance-left:9pt;mso-wrap-distance-top:0;mso-wrap-distance-right:9pt;mso-wrap-distance-bottom:0;mso-position-horizontal:absolute;mso-position-horizontal-relative:text;mso-position-vertical:absolute;mso-position-vertical-relative:text;mso-width-percent:0;mso-height-percent:0;mso-width-relative:margin;mso-height-relative:margin;v-text-anchor:middle" o:gfxdata="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" fillcolor="#4472c4 [3208]" strokecolor="#1f3763 [1608]" strokeweight="1pt">
                 <v:textbox>
                   <w:txbxContent>
                     <w:p>
@@ -1095,18 +2535,276 @@
         <mc:AlternateContent>
           <mc:Choice Requires="wps">
             <w:drawing>
-              <wp:anchor distT="0" distB="0" distL="114300" distR="114300" simplePos="0" relativeHeight="251673600" behindDoc="0" locked="0" layoutInCell="1" allowOverlap="1" wp14:anchorId="44855C49" wp14:editId="4B323D7A">
+              <wp:anchor distT="0" distB="0" distL="114300" distR="114300" simplePos="0" relativeHeight="251669504" behindDoc="0" locked="0" layoutInCell="1" allowOverlap="1" wp14:anchorId="57E43A90" wp14:editId="69A79DAC">
                 <wp:simplePos x="0" y="0"/>
                 <wp:positionH relativeFrom="column">
-                  <wp:posOffset>2314575</wp:posOffset>
+                  <wp:posOffset>26670</wp:posOffset>
                 </wp:positionH>
                 <wp:positionV relativeFrom="paragraph">
-                  <wp:posOffset>185420</wp:posOffset>
+                  <wp:posOffset>170815</wp:posOffset>
+                </wp:positionV>
+                <wp:extent cx="914400" cy="792480"/>
+                <wp:effectExtent l="0" t="19050" r="19050" b="26670"/>
+                <wp:wrapNone/>
+                <wp:docPr id="3" name="Input manuale 3"/>
+                <wp:cNvGraphicFramePr/>
+                <a:graphic xmlns:a="http://schemas.openxmlformats.org/drawingml/2006/main">
+                  <a:graphicData uri="http://schemas.microsoft.com/office/word/2010/wordprocessingShape">
+                    <wps:wsp>
+                      <wps:cNvSpPr/>
+                      <wps:spPr>
+                        <a:xfrm>
+                          <a:off x="0" y="0"/>
+                          <a:ext cx="914400" cy="792480"/>
+                        </a:xfrm>
+                        <a:prstGeom prst="flowChartManualInput">
+                          <a:avLst/>
+                        </a:prstGeom>
+                      </wps:spPr>
+                      <wps:style>
+                        <a:lnRef idx="2">
+                          <a:schemeClr val="accent1">
+                            <a:shade val="50000"/>
+                          </a:schemeClr>
+                        </a:lnRef>
+                        <a:fillRef idx="1">
+                          <a:schemeClr val="accent1"/>
+                        </a:fillRef>
+                        <a:effectRef idx="0">
+                          <a:schemeClr val="accent1"/>
+                        </a:effectRef>
+                        <a:fontRef idx="minor">
+                          <a:schemeClr val="lt1"/>
+                        </a:fontRef>
+                      </wps:style>
+                      <wps:txbx>
+                        <w:txbxContent>
+                          <w:p>
+                            <w:pPr>
+                              <w:jc w:val="center"/>
+                              <w:rPr>
+                                <w:lang w:val="en-US"/>
+                              </w:rPr>
+                            </w:pPr>
+                            <w:proofErr w:type="spellStart"/>
+                            <w:r>
+                              <w:rPr>
+                                <w:lang w:val="en-US"/>
+                              </w:rPr>
+                              <w:t>Scelta</w:t>
+                            </w:r>
+                            <w:proofErr w:type="spellEnd"/>
+                            <w:r>
+                              <w:rPr>
+                                <w:lang w:val="en-US"/>
+                              </w:rPr>
+                              <w:t xml:space="preserve"> </w:t>
+                            </w:r>
+                            <w:proofErr w:type="spellStart"/>
+                            <w:r>
+                              <w:rPr>
+                                <w:lang w:val="en-US"/>
+                              </w:rPr>
+                              <w:t>Ricetta</w:t>
+                            </w:r>
+                            <w:proofErr w:type="spellEnd"/>
+                          </w:p>
+                        </w:txbxContent>
+                      </wps:txbx>
+                      <wps:bodyPr rot="0" spcFirstLastPara="0" vertOverflow="overflow" horzOverflow="overflow" vert="horz" wrap="square" lIns="91440" tIns="45720" rIns="91440" bIns="45720" numCol="1" spcCol="0" rtlCol="0" fromWordArt="0" anchor="ctr" anchorCtr="0" forceAA="0" compatLnSpc="1">
+                        <a:prstTxWarp prst="textNoShape">
+                          <a:avLst/>
+                        </a:prstTxWarp>
+                        <a:noAutofit/>
+                      </wps:bodyPr>
+                    </wps:wsp>
+                  </a:graphicData>
+                </a:graphic>
+                <wp14:sizeRelV relativeFrom="margin">
+                  <wp14:pctHeight>0</wp14:pctHeight>
+                </wp14:sizeRelV>
+              </wp:anchor>
+            </w:drawing>
+          </mc:Choice>
+          <mc:Fallback>
+            <w:pict>
+              <v:shapetype id="_x0000_t118" coordsize="21600,21600" o:spt="118" path="m,4292l21600,r,21600l,21600xe">
+                <v:stroke joinstyle="miter"/>
+                <v:path gradientshapeok="t" o:connecttype="custom" o:connectlocs="10800,2146;0,10800;10800,21600;21600,10800" textboxrect="0,4291,21600,21600"/>
+              </v:shapetype>
+              <v:shape id="Input manuale 3" o:spid="_x0000_s1038" type="#_x0000_t118" style="position:absolute;margin-left:2.1pt;margin-top:13.45pt;width:1in;height:62.4pt;z-index:251669504;visibility:visible;mso-wrap-style:square;mso-height-percent:0;mso-wrap-distance-left:9pt;mso-wrap-distance-top:0;mso-wrap-distance-right:9pt;mso-wrap-distance-bottom:0;mso-position-horizontal:absolute;mso-position-horizontal-relative:text;mso-position-vertical:absolute;mso-position-vertical-relative:text;mso-height-percent:0;mso-height-relative:margin;v-text-anchor:middle" o:gfxdata="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" fillcolor="#5b9bd5 [3204]" strokecolor="#1f4d78 [1604]" strokeweight="1pt">
+                <v:textbox>
+                  <w:txbxContent>
+                    <w:p>
+                      <w:pPr>
+                        <w:jc w:val="center"/>
+                        <w:rPr>
+                          <w:lang w:val="en-US"/>
+                        </w:rPr>
+                      </w:pPr>
+                      <w:proofErr w:type="spellStart"/>
+                      <w:r>
+                        <w:rPr>
+                          <w:lang w:val="en-US"/>
+                        </w:rPr>
+                        <w:t>Scelta</w:t>
+                      </w:r>
+                      <w:proofErr w:type="spellEnd"/>
+                      <w:r>
+                        <w:rPr>
+                          <w:lang w:val="en-US"/>
+                        </w:rPr>
+                        <w:t xml:space="preserve"> </w:t>
+                      </w:r>
+                      <w:proofErr w:type="spellStart"/>
+                      <w:r>
+                        <w:rPr>
+                          <w:lang w:val="en-US"/>
+                        </w:rPr>
+                        <w:t>Ricetta</w:t>
+                      </w:r>
+                      <w:proofErr w:type="spellEnd"/>
+                    </w:p>
+                  </w:txbxContent>
+                </v:textbox>
+              </v:shape>
+            </w:pict>
+          </mc:Fallback>
+        </mc:AlternateContent>
+      </w:r>
+      <w:r>
+        <w:rPr>
+          <w:noProof/>
+          <w:lang w:eastAsia="it-IT"/>
+        </w:rPr>
+        <mc:AlternateContent>
+          <mc:Choice Requires="wps">
+            <w:drawing>
+              <wp:anchor distT="0" distB="0" distL="114300" distR="114300" simplePos="0" relativeHeight="251674624" behindDoc="0" locked="0" layoutInCell="1" allowOverlap="1" wp14:anchorId="0D3C9103" wp14:editId="6793CE65">
+                <wp:simplePos x="0" y="0"/>
+                <wp:positionH relativeFrom="column">
+                  <wp:posOffset>4161155</wp:posOffset>
+                </wp:positionH>
+                <wp:positionV relativeFrom="paragraph">
+                  <wp:posOffset>297180</wp:posOffset>
+                </wp:positionV>
+                <wp:extent cx="1275080" cy="612140"/>
+                <wp:effectExtent l="19050" t="0" r="39370" b="16510"/>
+                <wp:wrapNone/>
+                <wp:docPr id="11" name="Dati 11"/>
+                <wp:cNvGraphicFramePr/>
+                <a:graphic xmlns:a="http://schemas.openxmlformats.org/drawingml/2006/main">
+                  <a:graphicData uri="http://schemas.microsoft.com/office/word/2010/wordprocessingShape">
+                    <wps:wsp>
+                      <wps:cNvSpPr/>
+                      <wps:spPr>
+                        <a:xfrm>
+                          <a:off x="0" y="0"/>
+                          <a:ext cx="1275080" cy="612140"/>
+                        </a:xfrm>
+                        <a:prstGeom prst="flowChartInputOutput">
+                          <a:avLst/>
+                        </a:prstGeom>
+                      </wps:spPr>
+                      <wps:style>
+                        <a:lnRef idx="2">
+                          <a:schemeClr val="accent1">
+                            <a:shade val="50000"/>
+                          </a:schemeClr>
+                        </a:lnRef>
+                        <a:fillRef idx="1">
+                          <a:schemeClr val="accent1"/>
+                        </a:fillRef>
+                        <a:effectRef idx="0">
+                          <a:schemeClr val="accent1"/>
+                        </a:effectRef>
+                        <a:fontRef idx="minor">
+                          <a:schemeClr val="lt1"/>
+                        </a:fontRef>
+                      </wps:style>
+                      <wps:txbx>
+                        <w:txbxContent>
+                          <w:p>
+                            <w:pPr>
+                              <w:jc w:val="center"/>
+                              <w:rPr>
+                                <w:lang w:val="en-US"/>
+                              </w:rPr>
+                            </w:pPr>
+                            <w:r>
+                              <w:rPr>
+                                <w:lang w:val="en-US"/>
+                              </w:rPr>
+                              <w:t>PLC</w:t>
+                            </w:r>
+                          </w:p>
+                        </w:txbxContent>
+                      </wps:txbx>
+                      <wps:bodyPr rot="0" spcFirstLastPara="0" vertOverflow="overflow" horzOverflow="overflow" vert="horz" wrap="square" lIns="91440" tIns="45720" rIns="91440" bIns="45720" numCol="1" spcCol="0" rtlCol="0" fromWordArt="0" anchor="ctr" anchorCtr="0" forceAA="0" compatLnSpc="1">
+                        <a:prstTxWarp prst="textNoShape">
+                          <a:avLst/>
+                        </a:prstTxWarp>
+                        <a:noAutofit/>
+                      </wps:bodyPr>
+                    </wps:wsp>
+                  </a:graphicData>
+                </a:graphic>
+                <wp14:sizeRelH relativeFrom="margin">
+                  <wp14:pctWidth>0</wp14:pctWidth>
+                </wp14:sizeRelH>
+              </wp:anchor>
+            </w:drawing>
+          </mc:Choice>
+          <mc:Fallback>
+            <w:pict>
+              <v:shapetype id="_x0000_t111" coordsize="21600,21600" o:spt="111" path="m4321,l21600,,17204,21600,,21600xe">
+                <v:stroke joinstyle="miter"/>
+                <v:path gradientshapeok="t" o:connecttype="custom" o:connectlocs="12961,0;10800,0;2161,10800;8602,21600;10800,21600;19402,10800" textboxrect="4321,0,17204,21600"/>
+              </v:shapetype>
+              <v:shape id="Dati 11" o:spid="_x0000_s1039" type="#_x0000_t111" style="position:absolute;margin-left:327.65pt;margin-top:23.4pt;width:100.4pt;height:48.2pt;z-index:251674624;visibility:visible;mso-wrap-style:square;mso-width-percent:0;mso-wrap-distance-left:9pt;mso-wrap-distance-top:0;mso-wrap-distance-right:9pt;mso-wrap-distance-bottom:0;mso-position-horizontal:absolute;mso-position-horizontal-relative:text;mso-position-vertical:absolute;mso-position-vertical-relative:text;mso-width-percent:0;mso-width-relative:margin;v-text-anchor:middle" o:gfxdata="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" fillcolor="#5b9bd5 [3204]" strokecolor="#1f4d78 [1604]" strokeweight="1pt">
+                <v:textbox>
+                  <w:txbxContent>
+                    <w:p>
+                      <w:pPr>
+                        <w:jc w:val="center"/>
+                        <w:rPr>
+                          <w:lang w:val="en-US"/>
+                        </w:rPr>
+                      </w:pPr>
+                      <w:r>
+                        <w:rPr>
+                          <w:lang w:val="en-US"/>
+                        </w:rPr>
+                        <w:t>PLC</w:t>
+                      </w:r>
+                    </w:p>
+                  </w:txbxContent>
+                </v:textbox>
+              </v:shape>
+            </w:pict>
+          </mc:Fallback>
+        </mc:AlternateContent>
+      </w:r>
+      <w:r>
+        <w:rPr>
+          <w:noProof/>
+          <w:lang w:eastAsia="it-IT"/>
+        </w:rPr>
+        <mc:AlternateContent>
+          <mc:Choice Requires="wps">
+            <w:drawing>
+              <wp:anchor distT="0" distB="0" distL="114300" distR="114300" simplePos="0" relativeHeight="251676672" behindDoc="0" locked="0" layoutInCell="1" allowOverlap="1" wp14:anchorId="7BB4E0DA" wp14:editId="6523107E">
+                <wp:simplePos x="0" y="0"/>
+                <wp:positionH relativeFrom="column">
+                  <wp:posOffset>3873500</wp:posOffset>
+                </wp:positionH>
+                <wp:positionV relativeFrom="paragraph">
+                  <wp:posOffset>393065</wp:posOffset>
                 </wp:positionV>
                 <wp:extent cx="288290" cy="388620"/>
                 <wp:effectExtent l="0" t="19050" r="35560" b="30480"/>
                 <wp:wrapNone/>
-                <wp:docPr id="6" name="Freccia a destra 6"/>
+                <wp:docPr id="14" name="Freccia a destra 14"/>
                 <wp:cNvGraphicFramePr/>
                 <a:graphic xmlns:a="http://schemas.openxmlformats.org/drawingml/2006/main">
                   <a:graphicData uri="http://schemas.microsoft.com/office/word/2010/wordprocessingShape">
@@ -1157,247 +2855,94 @@
           </mc:Choice>
           <mc:Fallback>
             <w:pict>
-              <v:shape id="Freccia a destra 6" o:spid="_x0000_s1026" type="#_x0000_t13" style="position:absolute;margin-left:182.25pt;margin-top:14.6pt;width:22.7pt;height:30.6pt;z-index:251673600;visibility:visible;mso-wrap-style:square;mso-width-percent:0;mso-height-percent:0;mso-wrap-distance-left:9pt;mso-wrap-distance-top:0;mso-wrap-distance-right:9pt;mso-wrap-distance-bottom:0;mso-position-horizontal:absolute;mso-position-horizontal-relative:text;mso-position-vertical:absolute;mso-position-vertical-relative:text;mso-width-percent:0;mso-height-percent:0;mso-width-relative:margin;mso-height-relative:margin;v-text-anchor:middle" o:gfxdata="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" adj="10800" fillcolor="#5b9bd5 [3204]" strokecolor="#1f4d78 [1604]" strokeweight="1pt"/>
+              <v:shape id="Freccia a destra 14" o:spid="_x0000_s1026" type="#_x0000_t13" style="position:absolute;margin-left:305pt;margin-top:30.95pt;width:22.7pt;height:30.6pt;z-index:251676672;visibility:visible;mso-wrap-style:square;mso-width-percent:0;mso-height-percent:0;mso-wrap-distance-left:9pt;mso-wrap-distance-top:0;mso-wrap-distance-right:9pt;mso-wrap-distance-bottom:0;mso-position-horizontal:absolute;mso-position-horizontal-relative:text;mso-position-vertical:absolute;mso-position-vertical-relative:text;mso-width-percent:0;mso-height-percent:0;mso-width-relative:margin;mso-height-relative:margin;v-text-anchor:middle" o:gfxdata="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" adj="10800" fillcolor="#5b9bd5 [3204]" strokecolor="#1f4d78 [1604]" strokeweight="1pt"/>
             </w:pict>
           </mc:Fallback>
         </mc:AlternateContent>
       </w:r>
+    </w:p>
+    <w:p/>
+    <w:p/>
+    <w:p>
+      <w:pPr>
+        <w:pStyle w:val="Titolo5"/>
+      </w:pPr>
+    </w:p>
+    <w:p>
+      <w:pPr>
+        <w:pStyle w:val="Titolo5"/>
+      </w:pPr>
+      <w:r>
+        <w:t xml:space="preserve">Calcolo Uscita </w:t>
+      </w:r>
+      <w:proofErr w:type="spellStart"/>
+      <w:r>
+        <w:t>Predosatori</w:t>
+      </w:r>
+      <w:proofErr w:type="spellEnd"/>
+    </w:p>
+    <w:p>
+      <w:r>
+        <w:t xml:space="preserve">La proporzione </w:t>
+      </w:r>
+      <w:r>
+        <w:t xml:space="preserve">con la quale i </w:t>
+      </w:r>
+      <w:proofErr w:type="spellStart"/>
+      <w:r>
+        <w:t>predosatori</w:t>
+      </w:r>
+      <w:proofErr w:type="spellEnd"/>
+      <w:r>
+        <w:t xml:space="preserve"> devono rilasciare </w:t>
+      </w:r>
+      <w:proofErr w:type="spellStart"/>
+      <w:r>
+        <w:t>uan</w:t>
+      </w:r>
+      <w:proofErr w:type="spellEnd"/>
+      <w:r>
+        <w:t xml:space="preserve"> certa quantità di</w:t>
+      </w:r>
+      <w:r>
+        <w:t xml:space="preserve"> mate</w:t>
+      </w:r>
+      <w:r>
+        <w:t>riale</w:t>
+      </w:r>
+      <w:r>
+        <w:t xml:space="preserve"> è espressa in percentuali e viene attuata mediante un controllo di peso/portata sulle uscite dalle singole tramogge.</w:t>
+      </w:r>
+    </w:p>
+    <w:p>
+      <w:r>
+        <w:t xml:space="preserve">Il materiale in uscita dal </w:t>
+      </w:r>
+      <w:proofErr w:type="spellStart"/>
+      <w:r>
+        <w:t>predosatore</w:t>
+      </w:r>
+      <w:proofErr w:type="spellEnd"/>
+      <w:r>
+        <w:t xml:space="preserve"> non ha un andamento proporzionale con il settaggio impostato, ma segue un grafico, approssimato nel programma con una interpolazione lineare a 5 punti. In base alla portata richiesta dalla ricetta si calcola a che percentuale di pilotaggio far funzionare il </w:t>
+      </w:r>
+      <w:proofErr w:type="spellStart"/>
+      <w:r>
+        <w:t>predosatore</w:t>
+      </w:r>
+      <w:proofErr w:type="spellEnd"/>
+      <w:r>
+        <w:t>.</w:t>
+      </w:r>
+    </w:p>
+    <w:p>
       <w:r>
         <w:rPr>
           <w:noProof/>
           <w:lang w:eastAsia="it-IT"/>
         </w:rPr>
-        <mc:AlternateContent>
-          <mc:Choice Requires="wps">
-            <w:drawing>
-              <wp:anchor distT="0" distB="0" distL="114300" distR="114300" simplePos="0" relativeHeight="251659264" behindDoc="0" locked="0" layoutInCell="1" allowOverlap="1" wp14:anchorId="616D4CCE" wp14:editId="392872B9">
-                <wp:simplePos x="0" y="0"/>
-                <wp:positionH relativeFrom="column">
-                  <wp:posOffset>1322363</wp:posOffset>
-                </wp:positionH>
-                <wp:positionV relativeFrom="paragraph">
-                  <wp:posOffset>91831</wp:posOffset>
-                </wp:positionV>
-                <wp:extent cx="937846" cy="553085"/>
-                <wp:effectExtent l="0" t="0" r="15240" b="18415"/>
-                <wp:wrapNone/>
-                <wp:docPr id="5" name="Disco magnetico 5"/>
-                <wp:cNvGraphicFramePr/>
-                <a:graphic xmlns:a="http://schemas.openxmlformats.org/drawingml/2006/main">
-                  <a:graphicData uri="http://schemas.microsoft.com/office/word/2010/wordprocessingShape">
-                    <wps:wsp>
-                      <wps:cNvSpPr/>
-                      <wps:spPr>
-                        <a:xfrm>
-                          <a:off x="0" y="0"/>
-                          <a:ext cx="937846" cy="553085"/>
-                        </a:xfrm>
-                        <a:prstGeom prst="flowChartMagneticDisk">
-                          <a:avLst/>
-                        </a:prstGeom>
-                      </wps:spPr>
-                      <wps:style>
-                        <a:lnRef idx="2">
-                          <a:schemeClr val="accent4">
-                            <a:shade val="50000"/>
-                          </a:schemeClr>
-                        </a:lnRef>
-                        <a:fillRef idx="1">
-                          <a:schemeClr val="accent4"/>
-                        </a:fillRef>
-                        <a:effectRef idx="0">
-                          <a:schemeClr val="accent4"/>
-                        </a:effectRef>
-                        <a:fontRef idx="minor">
-                          <a:schemeClr val="lt1"/>
-                        </a:fontRef>
-                      </wps:style>
-                      <wps:txbx>
-                        <w:txbxContent>
-                          <w:p>
-                            <w:pPr>
-                              <w:jc w:val="center"/>
-                              <w:rPr>
-                                <w:lang w:val="en-US"/>
-                              </w:rPr>
-                            </w:pPr>
-                            <w:proofErr w:type="spellStart"/>
-                            <w:r>
-                              <w:rPr>
-                                <w:lang w:val="en-US"/>
-                              </w:rPr>
-                              <w:t>Predosaggio</w:t>
-                            </w:r>
-                            <w:proofErr w:type="spellEnd"/>
-                          </w:p>
-                        </w:txbxContent>
-                      </wps:txbx>
-                      <wps:bodyPr rot="0" spcFirstLastPara="0" vertOverflow="overflow" horzOverflow="overflow" vert="horz" wrap="square" lIns="91440" tIns="45720" rIns="91440" bIns="45720" numCol="1" spcCol="0" rtlCol="0" fromWordArt="0" anchor="ctr" anchorCtr="0" forceAA="0" compatLnSpc="1">
-                        <a:prstTxWarp prst="textNoShape">
-                          <a:avLst/>
-                        </a:prstTxWarp>
-                        <a:noAutofit/>
-                      </wps:bodyPr>
-                    </wps:wsp>
-                  </a:graphicData>
-                </a:graphic>
-                <wp14:sizeRelH relativeFrom="margin">
-                  <wp14:pctWidth>0</wp14:pctWidth>
-                </wp14:sizeRelH>
-                <wp14:sizeRelV relativeFrom="margin">
-                  <wp14:pctHeight>0</wp14:pctHeight>
-                </wp14:sizeRelV>
-              </wp:anchor>
-            </w:drawing>
-          </mc:Choice>
-          <mc:Fallback>
-            <w:pict>
-              <v:shapetype id="_x0000_t132" coordsize="21600,21600" o:spt="132" path="m10800,qx,3391l,18209qy10800,21600,21600,18209l21600,3391qy10800,xem,3391nfqy10800,6782,21600,3391e">
-                <v:path o:extrusionok="f" gradientshapeok="t" o:connecttype="custom" o:connectlocs="10800,6782;10800,0;0,10800;10800,21600;21600,10800" o:connectangles="270,270,180,90,0" textboxrect="0,6782,21600,18209"/>
-              </v:shapetype>
-              <v:shape id="Disco magnetico 5" o:spid="_x0000_s1029" type="#_x0000_t132" style="position:absolute;margin-left:104.1pt;margin-top:7.25pt;width:73.85pt;height:43.55pt;z-index:251659264;visibility:visible;mso-wrap-style:square;mso-width-percent:0;mso-height-percent:0;mso-wrap-distance-left:9pt;mso-wrap-distance-top:0;mso-wrap-distance-right:9pt;mso-wrap-distance-bottom:0;mso-position-horizontal:absolute;mso-position-horizontal-relative:text;mso-position-vertical:absolute;mso-position-vertical-relative:text;mso-width-percent:0;mso-height-percent:0;mso-width-relative:margin;mso-height-relative:margin;v-text-anchor:middle" o:gfxdata="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" fillcolor="#ffc000 [3207]" strokecolor="#7f5f00 [1607]" strokeweight="1pt">
-                <v:stroke joinstyle="miter"/>
-                <v:textbox>
-                  <w:txbxContent>
-                    <w:p>
-                      <w:pPr>
-                        <w:jc w:val="center"/>
-                        <w:rPr>
-                          <w:lang w:val="en-US"/>
-                        </w:rPr>
-                      </w:pPr>
-                      <w:proofErr w:type="spellStart"/>
-                      <w:r>
-                        <w:rPr>
-                          <w:lang w:val="en-US"/>
-                        </w:rPr>
-                        <w:t>Predosaggio</w:t>
-                      </w:r>
-                      <w:proofErr w:type="spellEnd"/>
-                    </w:p>
-                  </w:txbxContent>
-                </v:textbox>
-              </v:shape>
-            </w:pict>
-          </mc:Fallback>
-        </mc:AlternateContent>
-      </w:r>
-      <w:r>
-        <w:rPr>
-          <w:noProof/>
-          <w:lang w:eastAsia="it-IT"/>
-        </w:rPr>
-        <mc:AlternateContent>
-          <mc:Choice Requires="wps">
-            <w:drawing>
-              <wp:anchor distT="0" distB="0" distL="114300" distR="114300" simplePos="0" relativeHeight="251671552" behindDoc="0" locked="0" layoutInCell="1" allowOverlap="1" wp14:anchorId="5FC5EEA9" wp14:editId="47619FDD">
-                <wp:simplePos x="0" y="0"/>
-                <wp:positionH relativeFrom="column">
-                  <wp:posOffset>991235</wp:posOffset>
-                </wp:positionH>
-                <wp:positionV relativeFrom="paragraph">
-                  <wp:posOffset>183515</wp:posOffset>
-                </wp:positionV>
-                <wp:extent cx="288290" cy="388620"/>
-                <wp:effectExtent l="0" t="19050" r="35560" b="30480"/>
-                <wp:wrapNone/>
-                <wp:docPr id="4" name="Freccia a destra 4"/>
-                <wp:cNvGraphicFramePr/>
-                <a:graphic xmlns:a="http://schemas.openxmlformats.org/drawingml/2006/main">
-                  <a:graphicData uri="http://schemas.microsoft.com/office/word/2010/wordprocessingShape">
-                    <wps:wsp>
-                      <wps:cNvSpPr/>
-                      <wps:spPr>
-                        <a:xfrm>
-                          <a:off x="0" y="0"/>
-                          <a:ext cx="288290" cy="388620"/>
-                        </a:xfrm>
-                        <a:prstGeom prst="rightArrow">
-                          <a:avLst/>
-                        </a:prstGeom>
-                      </wps:spPr>
-                      <wps:style>
-                        <a:lnRef idx="2">
-                          <a:schemeClr val="accent1">
-                            <a:shade val="50000"/>
-                          </a:schemeClr>
-                        </a:lnRef>
-                        <a:fillRef idx="1">
-                          <a:schemeClr val="accent1"/>
-                        </a:fillRef>
-                        <a:effectRef idx="0">
-                          <a:schemeClr val="accent1"/>
-                        </a:effectRef>
-                        <a:fontRef idx="minor">
-                          <a:schemeClr val="lt1"/>
-                        </a:fontRef>
-                      </wps:style>
-                      <wps:bodyPr rot="0" spcFirstLastPara="0" vertOverflow="overflow" horzOverflow="overflow" vert="horz" wrap="square" lIns="91440" tIns="45720" rIns="91440" bIns="45720" numCol="1" spcCol="0" rtlCol="0" fromWordArt="0" anchor="ctr" anchorCtr="0" forceAA="0" compatLnSpc="1">
-                        <a:prstTxWarp prst="textNoShape">
-                          <a:avLst/>
-                        </a:prstTxWarp>
-                        <a:noAutofit/>
-                      </wps:bodyPr>
-                    </wps:wsp>
-                  </a:graphicData>
-                </a:graphic>
-                <wp14:sizeRelH relativeFrom="margin">
-                  <wp14:pctWidth>0</wp14:pctWidth>
-                </wp14:sizeRelH>
-                <wp14:sizeRelV relativeFrom="margin">
-                  <wp14:pctHeight>0</wp14:pctHeight>
-                </wp14:sizeRelV>
-              </wp:anchor>
-            </w:drawing>
-          </mc:Choice>
-          <mc:Fallback>
-            <w:pict>
-              <v:shape id="Freccia a destra 4" o:spid="_x0000_s1026" type="#_x0000_t13" style="position:absolute;margin-left:78.05pt;margin-top:14.45pt;width:22.7pt;height:30.6pt;z-index:251671552;visibility:visible;mso-wrap-style:square;mso-width-percent:0;mso-height-percent:0;mso-wrap-distance-left:9pt;mso-wrap-distance-top:0;mso-wrap-distance-right:9pt;mso-wrap-distance-bottom:0;mso-position-horizontal:absolute;mso-position-horizontal-relative:text;mso-position-vertical:absolute;mso-position-vertical-relative:text;mso-width-percent:0;mso-height-percent:0;mso-width-relative:margin;mso-height-relative:margin;v-text-anchor:middle" o:gfxdata="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" adj="10800" fillcolor="#5b9bd5 [3204]" strokecolor="#1f4d78 [1604]" strokeweight="1pt"/>
-            </w:pict>
-          </mc:Fallback>
-        </mc:AlternateContent>
-      </w:r>
-    </w:p>
-    <w:p/>
-    <w:p/>
-    <w:p>
-      <w:r>
-        <w:t xml:space="preserve">Il materiale in uscita dal </w:t>
-      </w:r>
-      <w:proofErr w:type="spellStart"/>
-      <w:r>
-        <w:t>predosatore</w:t>
-      </w:r>
-      <w:proofErr w:type="spellEnd"/>
-      <w:r>
-        <w:t xml:space="preserve"> non ha un andamento proporzionale con il settaggio impostato, ma segue un grafico, approssimato nel programma con una interpolazione lineare a 5 punti.</w:t>
-      </w:r>
-      <w:r>
-        <w:t xml:space="preserve"> In base alla portata richiesta dalla ricetta calcolo a che percentuale di pilotaggio far funzionare il </w:t>
-      </w:r>
-      <w:proofErr w:type="spellStart"/>
-      <w:r>
-        <w:t>predosatore</w:t>
-      </w:r>
-      <w:proofErr w:type="spellEnd"/>
-      <w:r>
-        <w:t>.</w:t>
-      </w:r>
-    </w:p>
-    <w:p>
-      <w:pPr>
-        <w:rPr>
-          <w:noProof/>
-          <w:lang w:eastAsia="it-IT"/>
-        </w:rPr>
-      </w:pPr>
-      <w:r>
-        <w:rPr>
-          <w:noProof/>
-          <w:lang w:eastAsia="it-IT"/>
-        </w:rPr>
         <w:drawing>
-          <wp:inline distT="0" distB="0" distL="0" distR="0">
+          <wp:inline distT="0" distB="0" distL="0" distR="0" wp14:anchorId="0C32C19F" wp14:editId="123A964E">
             <wp:extent cx="5420751" cy="3985985"/>
             <wp:effectExtent l="0" t="0" r="8890" b="0"/>
             <wp:docPr id="22" name="Immagine 22"/>
@@ -1438,6 +2983,515 @@
           </wp:inline>
         </w:drawing>
       </w:r>
+      <w:bookmarkStart w:id="1" w:name="_GoBack"/>
+      <w:bookmarkEnd w:id="1"/>
+    </w:p>
+    <w:p/>
+    <w:p/>
+    <w:p/>
+    <w:p/>
+    <w:p>
+      <w:r>
+        <w:t xml:space="preserve"> </w:t>
+      </w:r>
+    </w:p>
+    <w:p>
+      <w:pPr>
+        <w:pStyle w:val="Titolo5"/>
+      </w:pPr>
+      <w:r>
+        <w:t>Timer</w:t>
+      </w:r>
+    </w:p>
+    <w:p>
+      <w:r>
+        <w:t xml:space="preserve">Molti task inerenti la gestione dei </w:t>
+      </w:r>
+      <w:proofErr w:type="spellStart"/>
+      <w:r>
+        <w:t>predosatori</w:t>
+      </w:r>
+      <w:proofErr w:type="spellEnd"/>
+      <w:r>
+        <w:t xml:space="preserve"> sono inseriti in uno specifico timer:</w:t>
+      </w:r>
+    </w:p>
+    <w:p>
+      <w:pPr>
+        <w:pStyle w:val="Paragrafoelenco"/>
+        <w:numPr>
+          <w:ilvl w:val="0"/>
+          <w:numId w:val="8"/>
+        </w:numPr>
+      </w:pPr>
+      <w:r>
+        <w:t xml:space="preserve">stato e impostazioni di ogni </w:t>
+      </w:r>
+      <w:proofErr w:type="spellStart"/>
+      <w:r>
+        <w:t>predosatori</w:t>
+      </w:r>
+      <w:proofErr w:type="spellEnd"/>
+    </w:p>
+    <w:p>
+      <w:pPr>
+        <w:pStyle w:val="Paragrafoelenco"/>
+        <w:numPr>
+          <w:ilvl w:val="0"/>
+          <w:numId w:val="8"/>
+        </w:numPr>
+      </w:pPr>
+      <w:r>
+        <w:t>accensione del bruciatore: se</w:t>
+      </w:r>
+      <w:r>
+        <w:t xml:space="preserve"> i </w:t>
+      </w:r>
+      <w:proofErr w:type="spellStart"/>
+      <w:r>
+        <w:t>predosatori</w:t>
+      </w:r>
+      <w:proofErr w:type="spellEnd"/>
+      <w:r>
+        <w:t xml:space="preserve"> sono tutti spenti allora parte il timer di spegnimento del bruciatore</w:t>
+      </w:r>
+    </w:p>
+    <w:p>
+      <w:pPr>
+        <w:pStyle w:val="Paragrafoelenco"/>
+        <w:numPr>
+          <w:ilvl w:val="0"/>
+          <w:numId w:val="8"/>
+        </w:numPr>
+      </w:pPr>
+      <w:r>
+        <w:t>ricalcolo del</w:t>
+      </w:r>
+      <w:r>
+        <w:t xml:space="preserve"> riciclato freddo</w:t>
+      </w:r>
+      <w:r>
+        <w:t xml:space="preserve"> totale caricato nella ricetta</w:t>
+      </w:r>
+    </w:p>
+    <w:p>
+      <w:pPr>
+        <w:pStyle w:val="Paragrafoelenco"/>
+        <w:numPr>
+          <w:ilvl w:val="0"/>
+          <w:numId w:val="8"/>
+        </w:numPr>
+      </w:pPr>
+      <w:r>
+        <w:t>lancio</w:t>
+      </w:r>
+      <w:r>
+        <w:t xml:space="preserve"> </w:t>
+      </w:r>
+      <w:r>
+        <w:t>del</w:t>
+      </w:r>
+      <w:r>
+        <w:t>la regolazione ponderale del riciclato</w:t>
+      </w:r>
+    </w:p>
+    <w:p>
+      <w:pPr>
+        <w:pStyle w:val="Paragrafoelenco"/>
+        <w:numPr>
+          <w:ilvl w:val="0"/>
+          <w:numId w:val="8"/>
+        </w:numPr>
+      </w:pPr>
+      <w:r>
+        <w:t>richiamo</w:t>
+      </w:r>
+      <w:r>
+        <w:t xml:space="preserve"> </w:t>
+      </w:r>
+      <w:r>
+        <w:t>del</w:t>
+      </w:r>
+      <w:r>
+        <w:t xml:space="preserve">la gestione della </w:t>
+      </w:r>
+      <w:proofErr w:type="spellStart"/>
+      <w:r>
+        <w:t>fillerizzazione</w:t>
+      </w:r>
+      <w:proofErr w:type="spellEnd"/>
+      <w:r>
+        <w:t xml:space="preserve"> (chiamata qui per non fare un altro timer)</w:t>
+      </w:r>
+    </w:p>
+    <w:p>
+      <w:pPr>
+        <w:pStyle w:val="Paragrafoelenco"/>
+        <w:numPr>
+          <w:ilvl w:val="0"/>
+          <w:numId w:val="8"/>
+        </w:numPr>
+      </w:pPr>
+      <w:r>
+        <w:t>aggiorna</w:t>
+      </w:r>
+      <w:r>
+        <w:t>mento</w:t>
+      </w:r>
+      <w:r>
+        <w:t xml:space="preserve"> </w:t>
+      </w:r>
+      <w:r>
+        <w:t>del</w:t>
+      </w:r>
+      <w:r>
+        <w:t xml:space="preserve"> log nella tabella </w:t>
+      </w:r>
+      <w:proofErr w:type="spellStart"/>
+      <w:r>
+        <w:t>StoricoPredosaggio</w:t>
+      </w:r>
+      <w:proofErr w:type="spellEnd"/>
+      <w:r>
+        <w:t xml:space="preserve">. Oltre ai dati del </w:t>
+      </w:r>
+      <w:proofErr w:type="spellStart"/>
+      <w:r>
+        <w:t>predosaggio</w:t>
+      </w:r>
+      <w:proofErr w:type="spellEnd"/>
+      <w:r>
+        <w:t xml:space="preserve"> vengono inseriti anche quelli della torre/dosaggio/tramogge</w:t>
+      </w:r>
+      <w:r>
+        <w:t xml:space="preserve"> nella tabella </w:t>
+      </w:r>
+      <w:proofErr w:type="spellStart"/>
+      <w:r>
+        <w:t>StoricoPredosaggioTorre</w:t>
+      </w:r>
+      <w:proofErr w:type="spellEnd"/>
+      <w:r>
+        <w:t>. Probabilmente s</w:t>
+      </w:r>
+      <w:r>
+        <w:t xml:space="preserve">i volevano i dati di torre nello stesso istante di campionamento di quelli di </w:t>
+      </w:r>
+      <w:proofErr w:type="spellStart"/>
+      <w:r>
+        <w:t>predosaggio</w:t>
+      </w:r>
+      <w:proofErr w:type="spellEnd"/>
+      <w:r>
+        <w:t>.</w:t>
+      </w:r>
+    </w:p>
+    <w:p>
+      <w:pPr>
+        <w:pStyle w:val="Titolo5"/>
+      </w:pPr>
+      <w:r>
+        <w:t xml:space="preserve">Avviamento </w:t>
+      </w:r>
+      <w:proofErr w:type="spellStart"/>
+      <w:r>
+        <w:t>Predosatori</w:t>
+      </w:r>
+      <w:proofErr w:type="spellEnd"/>
+    </w:p>
+    <w:p>
+      <w:r>
+        <w:t>In vari punti del codice viene valutata la possibilit</w:t>
+      </w:r>
+      <w:r>
+        <w:t xml:space="preserve">à di far funzionare </w:t>
+      </w:r>
+      <w:r>
+        <w:t>i</w:t>
+      </w:r>
+      <w:r>
+        <w:t xml:space="preserve"> </w:t>
+      </w:r>
+      <w:proofErr w:type="spellStart"/>
+      <w:r>
+        <w:t>p</w:t>
+      </w:r>
+      <w:r>
+        <w:t>redosatori</w:t>
+      </w:r>
+      <w:proofErr w:type="spellEnd"/>
+      <w:r>
+        <w:t xml:space="preserve"> in automatico o manual</w:t>
+      </w:r>
+      <w:r>
+        <w:t>e. In generale, per lavorare in automatico, le condizioni sono:</w:t>
+      </w:r>
+    </w:p>
+    <w:p>
+      <w:pPr>
+        <w:pStyle w:val="Paragrafoelenco"/>
+        <w:numPr>
+          <w:ilvl w:val="0"/>
+          <w:numId w:val="4"/>
+        </w:numPr>
+      </w:pPr>
+      <w:r>
+        <w:t>Motore di rotazione dell’essiccatore acceso</w:t>
+      </w:r>
+    </w:p>
+    <w:p>
+      <w:pPr>
+        <w:pStyle w:val="Paragrafoelenco"/>
+        <w:numPr>
+          <w:ilvl w:val="0"/>
+          <w:numId w:val="4"/>
+        </w:numPr>
+      </w:pPr>
+      <w:r>
+        <w:t>Bruciatore acceso</w:t>
+      </w:r>
+    </w:p>
+    <w:p>
+      <w:r>
+        <w:rPr>
+          <w:rStyle w:val="Enfasicorsivo"/>
+          <w:i w:val="0"/>
+          <w:iCs w:val="0"/>
+        </w:rPr>
+        <w:t xml:space="preserve">Condizioni per lo start del </w:t>
+      </w:r>
+      <w:proofErr w:type="spellStart"/>
+      <w:r>
+        <w:rPr>
+          <w:rStyle w:val="Enfasicorsivo"/>
+          <w:i w:val="0"/>
+          <w:iCs w:val="0"/>
+        </w:rPr>
+        <w:t>predosaggio</w:t>
+      </w:r>
+      <w:proofErr w:type="spellEnd"/>
+      <w:r>
+        <w:rPr>
+          <w:rStyle w:val="Enfasicorsivo"/>
+          <w:i w:val="0"/>
+          <w:iCs w:val="0"/>
+        </w:rPr>
+        <w:t>. Non può partire se:</w:t>
+      </w:r>
+      <w:r>
+        <w:rPr>
+          <w:rStyle w:val="Enfasicorsivo"/>
+          <w:i w:val="0"/>
+          <w:iCs w:val="0"/>
+        </w:rPr>
+        <w:br/>
+        <w:t>- non è selezionata una ricetta</w:t>
+      </w:r>
+      <w:r>
+        <w:rPr>
+          <w:rStyle w:val="Enfasicorsivo"/>
+          <w:i w:val="0"/>
+          <w:iCs w:val="0"/>
+        </w:rPr>
+        <w:br/>
+        <w:t>- Se i sili del filler sono troppo pieni</w:t>
+      </w:r>
+      <w:r>
+        <w:rPr>
+          <w:rStyle w:val="Enfasicorsivo"/>
+          <w:i w:val="0"/>
+          <w:iCs w:val="0"/>
+        </w:rPr>
+        <w:br/>
+        <w:t>- Se uso del riciclato caldo ma il nastro elevatore freddo e il nastro lanciatore non sono accesi</w:t>
+      </w:r>
+      <w:r>
+        <w:rPr>
+          <w:rStyle w:val="Enfasicorsivo"/>
+          <w:i w:val="0"/>
+          <w:iCs w:val="0"/>
+        </w:rPr>
+        <w:br/>
+        <w:t>- Se uso il riciclato caldo ma l’essiccatore non ruota</w:t>
+      </w:r>
+      <w:r>
+        <w:rPr>
+          <w:rStyle w:val="Enfasicorsivo"/>
+          <w:i w:val="0"/>
+          <w:iCs w:val="0"/>
+        </w:rPr>
+        <w:br/>
+        <w:t xml:space="preserve">- Se non è accesa la fiamma del bruciatore (a meno di forzatura) e ho dei </w:t>
+      </w:r>
+      <w:proofErr w:type="spellStart"/>
+      <w:r>
+        <w:rPr>
+          <w:rStyle w:val="Enfasicorsivo"/>
+          <w:i w:val="0"/>
+          <w:iCs w:val="0"/>
+        </w:rPr>
+        <w:t>predosatori</w:t>
+      </w:r>
+      <w:proofErr w:type="spellEnd"/>
+      <w:r>
+        <w:rPr>
+          <w:rStyle w:val="Enfasicorsivo"/>
+          <w:i w:val="0"/>
+          <w:iCs w:val="0"/>
+        </w:rPr>
+        <w:t xml:space="preserve"> impostati per il prossimo set</w:t>
+      </w:r>
+      <w:r>
+        <w:rPr>
+          <w:rStyle w:val="Enfasicorsivo"/>
+          <w:i w:val="0"/>
+          <w:iCs w:val="0"/>
+        </w:rPr>
+        <w:br/>
+        <w:t>- Se uso il riciclato caldo ed è escluso l’allarme di temperatura bassa del filtro</w:t>
+      </w:r>
+      <w:r>
+        <w:rPr>
+          <w:rStyle w:val="Enfasicorsivo"/>
+          <w:i w:val="0"/>
+          <w:iCs w:val="0"/>
+        </w:rPr>
+        <w:br/>
+        <w:t>- Se uso il ric. caldo e la temperatura dei filtri è minore di quella di lavoro</w:t>
+      </w:r>
+      <w:r>
+        <w:rPr>
+          <w:rStyle w:val="Enfasicorsivo"/>
+          <w:i w:val="0"/>
+          <w:iCs w:val="0"/>
+        </w:rPr>
+        <w:br/>
+        <w:t xml:space="preserve">- se c’è il blocco per alta temperatura dei </w:t>
+      </w:r>
+      <w:proofErr w:type="spellStart"/>
+      <w:r>
+        <w:rPr>
+          <w:rStyle w:val="Enfasicorsivo"/>
+          <w:i w:val="0"/>
+          <w:iCs w:val="0"/>
+        </w:rPr>
+        <w:t>predosatori</w:t>
+      </w:r>
+      <w:proofErr w:type="spellEnd"/>
+      <w:r>
+        <w:rPr>
+          <w:rStyle w:val="Enfasicorsivo"/>
+          <w:i w:val="0"/>
+          <w:iCs w:val="0"/>
+        </w:rPr>
+        <w:br/>
+        <w:t>- se il nastro collettore è fermo (gestione semiautomatica)</w:t>
+      </w:r>
+    </w:p>
+    <w:p>
+      <w:pPr>
+        <w:pStyle w:val="Titolo5"/>
+      </w:pPr>
+      <w:r>
+        <w:t>Retroazione Dosatori-</w:t>
+      </w:r>
+      <w:proofErr w:type="spellStart"/>
+      <w:r>
+        <w:t>Predosatori</w:t>
+      </w:r>
+      <w:proofErr w:type="spellEnd"/>
+    </w:p>
+    <w:p>
+      <w:r>
+        <w:t>Quando i cicli di dosaggio da eseguire meno i cicli di dosaggio eseguiti raggiungono un valore impostato nei parametri o dall’operatore (</w:t>
+      </w:r>
+      <w:proofErr w:type="spellStart"/>
+      <w:r>
+        <w:t>CicliStopPred</w:t>
+      </w:r>
+      <w:proofErr w:type="spellEnd"/>
+      <w:r>
+        <w:t xml:space="preserve">), blocco i </w:t>
+      </w:r>
+      <w:proofErr w:type="spellStart"/>
+      <w:r>
+        <w:t>predosatori</w:t>
+      </w:r>
+      <w:proofErr w:type="spellEnd"/>
+      <w:r>
+        <w:t xml:space="preserve">. In pratica, se in dosaggio non ho bisogno di altro materiale per finire i miei cicli, non c’è bisogno che i </w:t>
+      </w:r>
+      <w:proofErr w:type="spellStart"/>
+      <w:r>
+        <w:t>predosatori</w:t>
+      </w:r>
+      <w:proofErr w:type="spellEnd"/>
+      <w:r>
+        <w:t xml:space="preserve"> alimentino la torre di dosaggio.</w:t>
+      </w:r>
+    </w:p>
+    <w:p>
+      <w:pPr>
+        <w:pStyle w:val="Titolo5"/>
+      </w:pPr>
+      <w:r>
+        <w:lastRenderedPageBreak/>
+        <w:t>Gestione ricette da produrre</w:t>
+      </w:r>
+    </w:p>
+    <w:p>
+      <w:r>
+        <w:t xml:space="preserve">Le ricette che possono essere prodotte sono ricavate dal database, espresse in percentuali di peso) e possono essere selezionate dall’operatore. In base alla ricetta scelta i </w:t>
+      </w:r>
+      <w:proofErr w:type="spellStart"/>
+      <w:r>
+        <w:t>predosatori</w:t>
+      </w:r>
+      <w:proofErr w:type="spellEnd"/>
+      <w:r>
+        <w:t xml:space="preserve"> dovranno rilasciare una certa quantità di materiale.</w:t>
+      </w:r>
+    </w:p>
+    <w:p/>
+    <w:p/>
+    <w:p/>
+    <w:p>
+      <w:r>
+        <w:t xml:space="preserve">Il materiale in uscita dal </w:t>
+      </w:r>
+      <w:proofErr w:type="spellStart"/>
+      <w:r>
+        <w:t>predosatore</w:t>
+      </w:r>
+      <w:proofErr w:type="spellEnd"/>
+      <w:r>
+        <w:t xml:space="preserve"> non ha un andamento proporzionale con il settaggio impostato, ma segue un grafico, approssimato nel programma con una interpolazione lineare a 5 punti.</w:t>
+      </w:r>
+      <w:r>
+        <w:t xml:space="preserve"> In base alla portata richiesta dalla ricetta </w:t>
+      </w:r>
+      <w:r>
+        <w:t>si calcola</w:t>
+      </w:r>
+      <w:r>
+        <w:t xml:space="preserve"> a che percentuale di pilotaggio far funzionare il </w:t>
+      </w:r>
+      <w:proofErr w:type="spellStart"/>
+      <w:r>
+        <w:t>predosatore</w:t>
+      </w:r>
+      <w:proofErr w:type="spellEnd"/>
+      <w:r>
+        <w:t>.</w:t>
+      </w:r>
+    </w:p>
+    <w:p>
+      <w:pPr>
+        <w:rPr>
+          <w:noProof/>
+          <w:lang w:eastAsia="it-IT"/>
+        </w:rPr>
+      </w:pPr>
     </w:p>
     <w:p>
       <w:pPr>
@@ -1473,7 +3527,6 @@
         </w:numPr>
       </w:pPr>
       <w:r>
-        <w:lastRenderedPageBreak/>
         <w:t>Elevatore: il riciclato è freddo e va direttamente in torre</w:t>
       </w:r>
     </w:p>
@@ -1971,6 +4024,7 @@
         <w:rPr>
           <w:rStyle w:val="Enfasicorsivo"/>
         </w:rPr>
+        <w:lastRenderedPageBreak/>
         <w:t>AvviamentoGestionePredosatori</w:t>
       </w:r>
       <w:proofErr w:type="spellEnd"/>
@@ -2330,7 +4384,6 @@
       </w:pPr>
       <w:proofErr w:type="spellStart"/>
       <w:r>
-        <w:lastRenderedPageBreak/>
         <w:t>PredosatoreSetCalcolato</w:t>
       </w:r>
       <w:proofErr w:type="spellEnd"/>
@@ -2799,6 +4852,7 @@
       </w:pPr>
       <w:proofErr w:type="spellStart"/>
       <w:r>
+        <w:lastRenderedPageBreak/>
         <w:t>RichiamoRicettaPredos</w:t>
       </w:r>
       <w:proofErr w:type="spellEnd"/>
@@ -3142,7 +5196,6 @@
       </w:pPr>
       <w:proofErr w:type="spellStart"/>
       <w:r>
-        <w:lastRenderedPageBreak/>
         <w:t>RinfrescaOrigineDatiPredosaggio</w:t>
       </w:r>
       <w:proofErr w:type="spellEnd"/>
@@ -3505,6 +5558,7 @@
       </w:pPr>
       <w:proofErr w:type="spellStart"/>
       <w:r>
+        <w:lastRenderedPageBreak/>
         <w:t>PredosatoreUscita_change</w:t>
       </w:r>
       <w:proofErr w:type="spellEnd"/>
@@ -3859,15 +5913,7 @@
       </w:r>
       <w:r>
         <w:br/>
-      </w:r>
-      <w:r>
-        <w:t xml:space="preserve">Gestisce l’evento di cambio </w:t>
-      </w:r>
-      <w:r>
-        <w:t>del ritorno</w:t>
-      </w:r>
-      <w:r>
-        <w:t xml:space="preserve"> di un </w:t>
+        <w:t xml:space="preserve">Gestisce l’evento di cambio del ritorno di un </w:t>
       </w:r>
       <w:proofErr w:type="spellStart"/>
       <w:r>
@@ -3974,15 +6020,7 @@
       </w:r>
       <w:r>
         <w:br/>
-      </w:r>
-      <w:r>
-        <w:t xml:space="preserve">Gestisce l’evento di </w:t>
-      </w:r>
-      <w:r>
-        <w:t>minimo</w:t>
-      </w:r>
-      <w:r>
-        <w:t xml:space="preserve"> di un </w:t>
+        <w:t xml:space="preserve">Gestisce l’evento di minimo di un </w:t>
       </w:r>
       <w:proofErr w:type="spellStart"/>
       <w:r>
@@ -4044,10 +6082,7 @@
       </w:r>
       <w:proofErr w:type="spellEnd"/>
       <w:r>
-        <w:t xml:space="preserve"> Double</w:t>
-      </w:r>
-      <w:r>
-        <w:t xml:space="preserve">, </w:t>
+        <w:t xml:space="preserve"> Double, </w:t>
       </w:r>
       <w:proofErr w:type="spellStart"/>
       <w:r>
@@ -4079,10 +6114,7 @@
       </w:r>
       <w:proofErr w:type="spellEnd"/>
       <w:r>
-        <w:t xml:space="preserve"> Double</w:t>
-      </w:r>
-      <w:r>
-        <w:t xml:space="preserve">, </w:t>
+        <w:t xml:space="preserve"> Double, </w:t>
       </w:r>
       <w:proofErr w:type="spellStart"/>
       <w:r>
@@ -4122,10 +6154,7 @@
       </w:r>
       <w:proofErr w:type="spellEnd"/>
       <w:r>
-        <w:t xml:space="preserve"> Double</w:t>
-      </w:r>
-      <w:r>
-        <w:t xml:space="preserve">, </w:t>
+        <w:t xml:space="preserve"> Double, </w:t>
       </w:r>
       <w:proofErr w:type="spellStart"/>
       <w:r>
@@ -4271,7 +6300,6 @@
           <w:i w:val="0"/>
           <w:iCs w:val="0"/>
         </w:rPr>
-        <w:lastRenderedPageBreak/>
         <w:t>TermicaPredosatori_change</w:t>
       </w:r>
       <w:proofErr w:type="spellEnd"/>
@@ -4308,25 +6336,23 @@
           <w:i w:val="0"/>
           <w:iCs w:val="0"/>
         </w:rPr>
-        <w:t xml:space="preserve">, li blocco tutti. Fino </w:t>
-      </w:r>
-      <w:proofErr w:type="spellStart"/>
-      <w:r>
-        <w:rPr>
-          <w:rStyle w:val="Enfasicorsivo"/>
-          <w:i w:val="0"/>
-          <w:iCs w:val="0"/>
-        </w:rPr>
-        <w:t>ache</w:t>
-      </w:r>
-      <w:proofErr w:type="spellEnd"/>
-      <w:r>
-        <w:rPr>
-          <w:rStyle w:val="Enfasicorsivo"/>
-          <w:i w:val="0"/>
-          <w:iCs w:val="0"/>
-        </w:rPr>
-        <w:t xml:space="preserve"> la termica non si abbassa disabilito a video il pulsante di start dei </w:t>
+        <w:t>, li blocco tutti. Fino a</w:t>
+      </w:r>
+      <w:r>
+        <w:rPr>
+          <w:rStyle w:val="Enfasicorsivo"/>
+          <w:i w:val="0"/>
+          <w:iCs w:val="0"/>
+        </w:rPr>
+        <w:t xml:space="preserve"> </w:t>
+      </w:r>
+      <w:r>
+        <w:rPr>
+          <w:rStyle w:val="Enfasicorsivo"/>
+          <w:i w:val="0"/>
+          <w:iCs w:val="0"/>
+        </w:rPr>
+        <w:t xml:space="preserve">che la termica non si abbassa disabilito a video il pulsante di start dei </w:t>
       </w:r>
       <w:proofErr w:type="spellStart"/>
       <w:r>
@@ -4805,10 +6831,7 @@
       </w:r>
       <w:proofErr w:type="spellEnd"/>
       <w:r>
-        <w:t>)</w:t>
-      </w:r>
-      <w:r>
-        <w:t xml:space="preserve">, </w:t>
+        <w:t xml:space="preserve">), </w:t>
       </w:r>
       <w:proofErr w:type="spellStart"/>
       <w:r>
@@ -5174,6 +7197,7 @@
       </w:pPr>
       <w:proofErr w:type="spellStart"/>
       <w:r>
+        <w:lastRenderedPageBreak/>
         <w:t>PredosatoriSet_timer</w:t>
       </w:r>
       <w:proofErr w:type="spellEnd"/>
@@ -5429,13 +7453,203 @@
           <w:iCs w:val="0"/>
         </w:rPr>
       </w:pPr>
-      <w:r>
-        <w:rPr>
-          <w:rStyle w:val="Enfasicorsivo"/>
-          <w:i w:val="0"/>
-          <w:iCs w:val="0"/>
-        </w:rPr>
-        <w:t>PredosatoriInManuale(), PredosatoreManuale(riciclato As Boolean, predosatore As Integer, start As Boolean, forza As Boolean)</w:t>
+      <w:proofErr w:type="spellStart"/>
+      <w:r>
+        <w:rPr>
+          <w:rStyle w:val="Enfasicorsivo"/>
+          <w:i w:val="0"/>
+          <w:iCs w:val="0"/>
+        </w:rPr>
+        <w:t>PredosatoriInManuale</w:t>
+      </w:r>
+      <w:proofErr w:type="spellEnd"/>
+      <w:r>
+        <w:rPr>
+          <w:rStyle w:val="Enfasicorsivo"/>
+          <w:i w:val="0"/>
+          <w:iCs w:val="0"/>
+        </w:rPr>
+        <w:t xml:space="preserve">(), </w:t>
+      </w:r>
+      <w:proofErr w:type="spellStart"/>
+      <w:r>
+        <w:rPr>
+          <w:rStyle w:val="Enfasicorsivo"/>
+          <w:i w:val="0"/>
+          <w:iCs w:val="0"/>
+        </w:rPr>
+        <w:t>PredosatoreManuale</w:t>
+      </w:r>
+      <w:proofErr w:type="spellEnd"/>
+      <w:r>
+        <w:rPr>
+          <w:rStyle w:val="Enfasicorsivo"/>
+          <w:i w:val="0"/>
+          <w:iCs w:val="0"/>
+        </w:rPr>
+        <w:t xml:space="preserve">(riciclato </w:t>
+      </w:r>
+      <w:proofErr w:type="spellStart"/>
+      <w:r>
+        <w:rPr>
+          <w:rStyle w:val="Enfasicorsivo"/>
+          <w:i w:val="0"/>
+          <w:iCs w:val="0"/>
+        </w:rPr>
+        <w:t>As</w:t>
+      </w:r>
+      <w:proofErr w:type="spellEnd"/>
+      <w:r>
+        <w:rPr>
+          <w:rStyle w:val="Enfasicorsivo"/>
+          <w:i w:val="0"/>
+          <w:iCs w:val="0"/>
+        </w:rPr>
+        <w:t xml:space="preserve"> </w:t>
+      </w:r>
+      <w:proofErr w:type="spellStart"/>
+      <w:r>
+        <w:rPr>
+          <w:rStyle w:val="Enfasicorsivo"/>
+          <w:i w:val="0"/>
+          <w:iCs w:val="0"/>
+        </w:rPr>
+        <w:t>Boolean</w:t>
+      </w:r>
+      <w:proofErr w:type="spellEnd"/>
+      <w:r>
+        <w:rPr>
+          <w:rStyle w:val="Enfasicorsivo"/>
+          <w:i w:val="0"/>
+          <w:iCs w:val="0"/>
+        </w:rPr>
+        <w:t xml:space="preserve">, </w:t>
+      </w:r>
+      <w:proofErr w:type="spellStart"/>
+      <w:r>
+        <w:rPr>
+          <w:rStyle w:val="Enfasicorsivo"/>
+          <w:i w:val="0"/>
+          <w:iCs w:val="0"/>
+        </w:rPr>
+        <w:t>predosatore</w:t>
+      </w:r>
+      <w:proofErr w:type="spellEnd"/>
+      <w:r>
+        <w:rPr>
+          <w:rStyle w:val="Enfasicorsivo"/>
+          <w:i w:val="0"/>
+          <w:iCs w:val="0"/>
+        </w:rPr>
+        <w:t xml:space="preserve"> </w:t>
+      </w:r>
+      <w:proofErr w:type="spellStart"/>
+      <w:r>
+        <w:rPr>
+          <w:rStyle w:val="Enfasicorsivo"/>
+          <w:i w:val="0"/>
+          <w:iCs w:val="0"/>
+        </w:rPr>
+        <w:t>As</w:t>
+      </w:r>
+      <w:proofErr w:type="spellEnd"/>
+      <w:r>
+        <w:rPr>
+          <w:rStyle w:val="Enfasicorsivo"/>
+          <w:i w:val="0"/>
+          <w:iCs w:val="0"/>
+        </w:rPr>
+        <w:t xml:space="preserve"> </w:t>
+      </w:r>
+      <w:proofErr w:type="spellStart"/>
+      <w:r>
+        <w:rPr>
+          <w:rStyle w:val="Enfasicorsivo"/>
+          <w:i w:val="0"/>
+          <w:iCs w:val="0"/>
+        </w:rPr>
+        <w:t>Integer</w:t>
+      </w:r>
+      <w:proofErr w:type="spellEnd"/>
+      <w:r>
+        <w:rPr>
+          <w:rStyle w:val="Enfasicorsivo"/>
+          <w:i w:val="0"/>
+          <w:iCs w:val="0"/>
+        </w:rPr>
+        <w:t xml:space="preserve">, start </w:t>
+      </w:r>
+      <w:proofErr w:type="spellStart"/>
+      <w:r>
+        <w:rPr>
+          <w:rStyle w:val="Enfasicorsivo"/>
+          <w:i w:val="0"/>
+          <w:iCs w:val="0"/>
+        </w:rPr>
+        <w:t>As</w:t>
+      </w:r>
+      <w:proofErr w:type="spellEnd"/>
+      <w:r>
+        <w:rPr>
+          <w:rStyle w:val="Enfasicorsivo"/>
+          <w:i w:val="0"/>
+          <w:iCs w:val="0"/>
+        </w:rPr>
+        <w:t xml:space="preserve"> </w:t>
+      </w:r>
+      <w:proofErr w:type="spellStart"/>
+      <w:r>
+        <w:rPr>
+          <w:rStyle w:val="Enfasicorsivo"/>
+          <w:i w:val="0"/>
+          <w:iCs w:val="0"/>
+        </w:rPr>
+        <w:t>Boolean</w:t>
+      </w:r>
+      <w:proofErr w:type="spellEnd"/>
+      <w:r>
+        <w:rPr>
+          <w:rStyle w:val="Enfasicorsivo"/>
+          <w:i w:val="0"/>
+          <w:iCs w:val="0"/>
+        </w:rPr>
+        <w:t xml:space="preserve">, forza </w:t>
+      </w:r>
+      <w:proofErr w:type="spellStart"/>
+      <w:r>
+        <w:rPr>
+          <w:rStyle w:val="Enfasicorsivo"/>
+          <w:i w:val="0"/>
+          <w:iCs w:val="0"/>
+        </w:rPr>
+        <w:t>As</w:t>
+      </w:r>
+      <w:proofErr w:type="spellEnd"/>
+      <w:r>
+        <w:rPr>
+          <w:rStyle w:val="Enfasicorsivo"/>
+          <w:i w:val="0"/>
+          <w:iCs w:val="0"/>
+        </w:rPr>
+        <w:t xml:space="preserve"> </w:t>
+      </w:r>
+      <w:proofErr w:type="spellStart"/>
+      <w:r>
+        <w:rPr>
+          <w:rStyle w:val="Enfasicorsivo"/>
+          <w:i w:val="0"/>
+          <w:iCs w:val="0"/>
+        </w:rPr>
+        <w:t>Boolean</w:t>
+      </w:r>
+      <w:proofErr w:type="spellEnd"/>
+      <w:r>
+        <w:rPr>
+          <w:rStyle w:val="Enfasicorsivo"/>
+          <w:i w:val="0"/>
+          <w:iCs w:val="0"/>
+        </w:rPr>
+        <w:t>)</w:t>
       </w:r>
       <w:r>
         <w:rPr>
@@ -5444,10 +7658,34 @@
           <w:iCs w:val="0"/>
         </w:rPr>
         <w:br/>
-        <w:t>Funzioni per mettere I predosatori in gestione manuale</w:t>
-      </w:r>
-      <w:bookmarkStart w:id="1" w:name="_GoBack"/>
-      <w:bookmarkEnd w:id="1"/>
+        <w:t>Funzioni per mettere i</w:t>
+      </w:r>
+      <w:r>
+        <w:rPr>
+          <w:rStyle w:val="Enfasicorsivo"/>
+          <w:i w:val="0"/>
+          <w:iCs w:val="0"/>
+        </w:rPr>
+        <w:t xml:space="preserve"> </w:t>
+      </w:r>
+      <w:proofErr w:type="spellStart"/>
+      <w:r>
+        <w:rPr>
+          <w:rStyle w:val="Enfasicorsivo"/>
+          <w:i w:val="0"/>
+          <w:iCs w:val="0"/>
+        </w:rPr>
+        <w:t>predosatori</w:t>
+      </w:r>
+      <w:proofErr w:type="spellEnd"/>
+      <w:r>
+        <w:rPr>
+          <w:rStyle w:val="Enfasicorsivo"/>
+          <w:i w:val="0"/>
+          <w:iCs w:val="0"/>
+        </w:rPr>
+        <w:t xml:space="preserve"> in gestione manuale</w:t>
+      </w:r>
     </w:p>
     <w:p>
       <w:pPr>
@@ -5456,13 +7694,925 @@
           <w:ilvl w:val="0"/>
           <w:numId w:val="3"/>
         </w:numPr>
-      </w:pPr>
-      <w:proofErr w:type="spellStart"/>
-      <w:r>
-        <w:rPr>
-          <w:rStyle w:val="Enfasicorsivo"/>
+        <w:rPr>
+          <w:rStyle w:val="Enfasicorsivo"/>
+          <w:i w:val="0"/>
+          <w:iCs w:val="0"/>
+        </w:rPr>
+      </w:pPr>
+      <w:proofErr w:type="spellStart"/>
+      <w:r>
+        <w:t>PredosatoriInStartAutomatico</w:t>
+      </w:r>
+      <w:proofErr w:type="spellEnd"/>
+      <w:r>
+        <w:t xml:space="preserve">(start </w:t>
+      </w:r>
+      <w:proofErr w:type="spellStart"/>
+      <w:r>
+        <w:t>As</w:t>
+      </w:r>
+      <w:proofErr w:type="spellEnd"/>
+      <w:r>
+        <w:t xml:space="preserve"> </w:t>
+      </w:r>
+      <w:proofErr w:type="spellStart"/>
+      <w:r>
+        <w:t>Boolean</w:t>
+      </w:r>
+      <w:proofErr w:type="spellEnd"/>
+      <w:r>
+        <w:t>)</w:t>
+      </w:r>
+      <w:r>
+        <w:br/>
+      </w:r>
+      <w:r>
+        <w:rPr>
+          <w:rStyle w:val="Enfasicorsivo"/>
+          <w:i w:val="0"/>
+          <w:iCs w:val="0"/>
+        </w:rPr>
+        <w:t xml:space="preserve">Setta i </w:t>
+      </w:r>
+      <w:proofErr w:type="spellStart"/>
+      <w:r>
+        <w:rPr>
+          <w:rStyle w:val="Enfasicorsivo"/>
+          <w:i w:val="0"/>
+          <w:iCs w:val="0"/>
+        </w:rPr>
+        <w:t>predosatori</w:t>
+      </w:r>
+      <w:proofErr w:type="spellEnd"/>
+      <w:r>
+        <w:rPr>
+          <w:rStyle w:val="Enfasicorsivo"/>
+          <w:i w:val="0"/>
+          <w:iCs w:val="0"/>
+        </w:rPr>
+        <w:t xml:space="preserve"> in automatico ed in start (o stop)</w:t>
+      </w:r>
+    </w:p>
+    <w:p>
+      <w:pPr>
+        <w:pStyle w:val="Paragrafoelenco"/>
+        <w:numPr>
+          <w:ilvl w:val="0"/>
+          <w:numId w:val="3"/>
+        </w:numPr>
+        <w:rPr>
+          <w:rStyle w:val="Enfasicorsivo"/>
+          <w:i w:val="0"/>
+          <w:iCs w:val="0"/>
+        </w:rPr>
+      </w:pPr>
+      <w:proofErr w:type="spellStart"/>
+      <w:r>
+        <w:t>PredosatoriRicalcolaSet</w:t>
+      </w:r>
+      <w:proofErr w:type="spellEnd"/>
+      <w:r>
+        <w:t>()</w:t>
+      </w:r>
+      <w:r>
+        <w:br/>
+      </w:r>
+      <w:r>
+        <w:rPr>
+          <w:rStyle w:val="Enfasicorsivo"/>
+          <w:i w:val="0"/>
+          <w:iCs w:val="0"/>
+        </w:rPr>
+        <w:t xml:space="preserve">Ricalcola il set di uscita dei </w:t>
+      </w:r>
+      <w:proofErr w:type="spellStart"/>
+      <w:r>
+        <w:rPr>
+          <w:rStyle w:val="Enfasicorsivo"/>
+          <w:i w:val="0"/>
+          <w:iCs w:val="0"/>
+        </w:rPr>
+        <w:t>predosatori</w:t>
+      </w:r>
+      <w:proofErr w:type="spellEnd"/>
+    </w:p>
+    <w:p>
+      <w:pPr>
+        <w:pStyle w:val="Paragrafoelenco"/>
+        <w:numPr>
+          <w:ilvl w:val="0"/>
+          <w:numId w:val="3"/>
+        </w:numPr>
+      </w:pPr>
+      <w:proofErr w:type="spellStart"/>
+      <w:r>
+        <w:t>PredosatoriAccesi</w:t>
+      </w:r>
+      <w:proofErr w:type="spellEnd"/>
+      <w:r>
+        <w:t xml:space="preserve">(riciclato </w:t>
+      </w:r>
+      <w:proofErr w:type="spellStart"/>
+      <w:r>
+        <w:t>As</w:t>
+      </w:r>
+      <w:proofErr w:type="spellEnd"/>
+      <w:r>
+        <w:t xml:space="preserve"> </w:t>
+      </w:r>
+      <w:proofErr w:type="spellStart"/>
+      <w:r>
+        <w:t>Boolean</w:t>
+      </w:r>
+      <w:proofErr w:type="spellEnd"/>
+      <w:r>
+        <w:t xml:space="preserve">, nastro </w:t>
+      </w:r>
+      <w:proofErr w:type="spellStart"/>
+      <w:r>
+        <w:t>As</w:t>
+      </w:r>
+      <w:proofErr w:type="spellEnd"/>
+      <w:r>
+        <w:t xml:space="preserve"> </w:t>
+      </w:r>
+      <w:proofErr w:type="spellStart"/>
+      <w:r>
+        <w:t>Integer</w:t>
+      </w:r>
+      <w:proofErr w:type="spellEnd"/>
+      <w:r>
+        <w:t xml:space="preserve">) </w:t>
+      </w:r>
+      <w:proofErr w:type="spellStart"/>
+      <w:r>
+        <w:t>As</w:t>
+      </w:r>
+      <w:proofErr w:type="spellEnd"/>
+      <w:r>
+        <w:t xml:space="preserve"> </w:t>
+      </w:r>
+      <w:proofErr w:type="spellStart"/>
+      <w:r>
+        <w:t>Boolean</w:t>
+      </w:r>
+      <w:proofErr w:type="spellEnd"/>
+      <w:r>
+        <w:br/>
+        <w:t xml:space="preserve">Verifica che almeno un </w:t>
+      </w:r>
+      <w:proofErr w:type="spellStart"/>
+      <w:r>
+        <w:t>predosatore</w:t>
+      </w:r>
+      <w:proofErr w:type="spellEnd"/>
+      <w:r>
+        <w:t xml:space="preserve"> sia acceso</w:t>
+      </w:r>
+    </w:p>
+    <w:p>
+      <w:pPr>
+        <w:pStyle w:val="Paragrafoelenco"/>
+        <w:numPr>
+          <w:ilvl w:val="0"/>
+          <w:numId w:val="3"/>
+        </w:numPr>
+        <w:rPr>
+          <w:rStyle w:val="Enfasicorsivo"/>
+          <w:i w:val="0"/>
+          <w:iCs w:val="0"/>
+        </w:rPr>
+      </w:pPr>
+      <w:proofErr w:type="spellStart"/>
+      <w:r>
+        <w:t>PredosatoriArrestoImmediato</w:t>
+      </w:r>
+      <w:proofErr w:type="spellEnd"/>
+      <w:r>
+        <w:t xml:space="preserve">(riciclato </w:t>
+      </w:r>
+      <w:proofErr w:type="spellStart"/>
+      <w:r>
+        <w:t>As</w:t>
+      </w:r>
+      <w:proofErr w:type="spellEnd"/>
+      <w:r>
+        <w:t xml:space="preserve"> </w:t>
+      </w:r>
+      <w:proofErr w:type="spellStart"/>
+      <w:r>
+        <w:t>Boolean</w:t>
+      </w:r>
+      <w:proofErr w:type="spellEnd"/>
+      <w:r>
+        <w:t xml:space="preserve">, nastro </w:t>
+      </w:r>
+      <w:proofErr w:type="spellStart"/>
+      <w:r>
+        <w:t>As</w:t>
+      </w:r>
+      <w:proofErr w:type="spellEnd"/>
+      <w:r>
+        <w:t xml:space="preserve"> </w:t>
+      </w:r>
+      <w:proofErr w:type="spellStart"/>
+      <w:r>
+        <w:t>Integer</w:t>
+      </w:r>
+      <w:proofErr w:type="spellEnd"/>
+      <w:r>
+        <w:t>)</w:t>
+      </w:r>
+      <w:r>
+        <w:br/>
+      </w:r>
+      <w:r>
+        <w:rPr>
+          <w:rStyle w:val="Enfasicorsivo"/>
+          <w:i w:val="0"/>
+          <w:iCs w:val="0"/>
+        </w:rPr>
+        <w:t xml:space="preserve">La routine è invocata sul passaggio in manuale, su allarmi dei </w:t>
+      </w:r>
+      <w:proofErr w:type="spellStart"/>
+      <w:r>
+        <w:rPr>
+          <w:rStyle w:val="Enfasicorsivo"/>
+          <w:i w:val="0"/>
+          <w:iCs w:val="0"/>
+        </w:rPr>
+        <w:t>predosatori</w:t>
+      </w:r>
+      <w:proofErr w:type="spellEnd"/>
+      <w:r>
+        <w:rPr>
+          <w:rStyle w:val="Enfasicorsivo"/>
+          <w:i w:val="0"/>
+          <w:iCs w:val="0"/>
+        </w:rPr>
+        <w:t xml:space="preserve"> e su stop del bruciatore/tamburo</w:t>
+      </w:r>
+      <w:r>
+        <w:rPr>
+          <w:rStyle w:val="Enfasicorsivo"/>
+          <w:i w:val="0"/>
+          <w:iCs w:val="0"/>
+        </w:rPr>
+        <w:t>. A</w:t>
+      </w:r>
+      <w:r>
+        <w:rPr>
+          <w:rStyle w:val="Enfasicorsivo"/>
+          <w:i w:val="0"/>
+          <w:iCs w:val="0"/>
+        </w:rPr>
+        <w:t xml:space="preserve">rresta immediatamente una linea di </w:t>
+      </w:r>
+      <w:proofErr w:type="spellStart"/>
+      <w:r>
+        <w:rPr>
+          <w:rStyle w:val="Enfasicorsivo"/>
+          <w:i w:val="0"/>
+          <w:iCs w:val="0"/>
+        </w:rPr>
+        <w:t>predosaggio</w:t>
+      </w:r>
+      <w:proofErr w:type="spellEnd"/>
+    </w:p>
+    <w:p>
+      <w:pPr>
+        <w:pStyle w:val="Paragrafoelenco"/>
+        <w:numPr>
+          <w:ilvl w:val="0"/>
+          <w:numId w:val="3"/>
+        </w:numPr>
+        <w:rPr>
+          <w:rStyle w:val="Enfasicorsivo"/>
+          <w:i w:val="0"/>
+          <w:iCs w:val="0"/>
+        </w:rPr>
+      </w:pPr>
+      <w:proofErr w:type="spellStart"/>
+      <w:r>
+        <w:t>SetRiduzioneProduzione</w:t>
+      </w:r>
+      <w:proofErr w:type="spellEnd"/>
+      <w:r>
+        <w:t>(</w:t>
+      </w:r>
+      <w:proofErr w:type="spellStart"/>
+      <w:r>
+        <w:t>nuovaRiduzione</w:t>
+      </w:r>
+      <w:proofErr w:type="spellEnd"/>
+      <w:r>
+        <w:t xml:space="preserve"> </w:t>
+      </w:r>
+      <w:proofErr w:type="spellStart"/>
+      <w:r>
+        <w:t>As</w:t>
+      </w:r>
+      <w:proofErr w:type="spellEnd"/>
+      <w:r>
+        <w:t xml:space="preserve"> </w:t>
+      </w:r>
+      <w:proofErr w:type="spellStart"/>
+      <w:r>
+        <w:t>Integer</w:t>
+      </w:r>
+      <w:proofErr w:type="spellEnd"/>
+      <w:r>
+        <w:t>)</w:t>
+      </w:r>
+      <w:r>
+        <w:br/>
+      </w:r>
+      <w:r>
+        <w:rPr>
+          <w:rStyle w:val="Enfasicorsivo"/>
+          <w:i w:val="0"/>
+          <w:iCs w:val="0"/>
+        </w:rPr>
+        <w:t xml:space="preserve">Percentuale di riduzione attuale della produzione </w:t>
+      </w:r>
+      <w:proofErr w:type="spellStart"/>
+      <w:r>
+        <w:rPr>
+          <w:rStyle w:val="Enfasicorsivo"/>
+          <w:i w:val="0"/>
+          <w:iCs w:val="0"/>
+        </w:rPr>
+        <w:t>predosatori</w:t>
+      </w:r>
+      <w:proofErr w:type="spellEnd"/>
+      <w:r>
+        <w:rPr>
+          <w:rStyle w:val="Enfasicorsivo"/>
+          <w:i w:val="0"/>
+          <w:iCs w:val="0"/>
+        </w:rPr>
+        <w:t>. Non accetta valori minori del 30% o superiori al 100%.</w:t>
+      </w:r>
+    </w:p>
+    <w:p>
+      <w:pPr>
+        <w:pStyle w:val="Paragrafoelenco"/>
+        <w:numPr>
+          <w:ilvl w:val="0"/>
+          <w:numId w:val="3"/>
+        </w:numPr>
+      </w:pPr>
+      <w:proofErr w:type="spellStart"/>
+      <w:r>
+        <w:t>PredosatoreOttieniMaterialeLogId</w:t>
+      </w:r>
+      <w:proofErr w:type="spellEnd"/>
+      <w:r>
+        <w:t>(</w:t>
+      </w:r>
+      <w:proofErr w:type="spellStart"/>
+      <w:r>
+        <w:t>ByRef</w:t>
+      </w:r>
+      <w:proofErr w:type="spellEnd"/>
+      <w:r>
+        <w:t xml:space="preserve"> </w:t>
+      </w:r>
+      <w:proofErr w:type="spellStart"/>
+      <w:r>
+        <w:t>Pred</w:t>
+      </w:r>
+      <w:proofErr w:type="spellEnd"/>
+      <w:r>
+        <w:t xml:space="preserve"> </w:t>
+      </w:r>
+      <w:proofErr w:type="spellStart"/>
+      <w:r>
+        <w:t>As</w:t>
+      </w:r>
+      <w:proofErr w:type="spellEnd"/>
+      <w:r>
+        <w:t xml:space="preserve"> </w:t>
+      </w:r>
+      <w:proofErr w:type="spellStart"/>
+      <w:r>
+        <w:t>PredosatoreType</w:t>
+      </w:r>
+      <w:proofErr w:type="spellEnd"/>
+      <w:r>
+        <w:t xml:space="preserve">) </w:t>
+      </w:r>
+      <w:proofErr w:type="spellStart"/>
+      <w:r>
+        <w:t>As</w:t>
+      </w:r>
+      <w:proofErr w:type="spellEnd"/>
+      <w:r>
+        <w:t xml:space="preserve"> Long</w:t>
+      </w:r>
+      <w:r>
+        <w:t xml:space="preserve">, </w:t>
+      </w:r>
+      <w:proofErr w:type="spellStart"/>
+      <w:r>
+        <w:t>PredosatoreOttieniNome</w:t>
+      </w:r>
+      <w:proofErr w:type="spellEnd"/>
+      <w:r>
+        <w:t>(</w:t>
+      </w:r>
+      <w:proofErr w:type="spellStart"/>
+      <w:r>
+        <w:t>ByRef</w:t>
+      </w:r>
+      <w:proofErr w:type="spellEnd"/>
+      <w:r>
+        <w:t xml:space="preserve"> </w:t>
+      </w:r>
+      <w:proofErr w:type="spellStart"/>
+      <w:r>
+        <w:t>Pred</w:t>
+      </w:r>
+      <w:proofErr w:type="spellEnd"/>
+      <w:r>
+        <w:t xml:space="preserve"> </w:t>
+      </w:r>
+      <w:proofErr w:type="spellStart"/>
+      <w:r>
+        <w:t>As</w:t>
+      </w:r>
+      <w:proofErr w:type="spellEnd"/>
+      <w:r>
+        <w:t xml:space="preserve"> </w:t>
+      </w:r>
+      <w:proofErr w:type="spellStart"/>
+      <w:r>
+        <w:t>PredosatoreType</w:t>
+      </w:r>
+      <w:proofErr w:type="spellEnd"/>
+      <w:r>
+        <w:t xml:space="preserve">) </w:t>
+      </w:r>
+      <w:proofErr w:type="spellStart"/>
+      <w:r>
+        <w:t>As</w:t>
+      </w:r>
+      <w:proofErr w:type="spellEnd"/>
+      <w:r>
+        <w:t xml:space="preserve"> </w:t>
+      </w:r>
+      <w:proofErr w:type="spellStart"/>
+      <w:r>
+        <w:t>String</w:t>
+      </w:r>
+      <w:proofErr w:type="spellEnd"/>
+      <w:r>
+        <w:t>,</w:t>
+      </w:r>
+      <w:r>
+        <w:t xml:space="preserve"> </w:t>
+      </w:r>
+      <w:proofErr w:type="spellStart"/>
+      <w:r>
+        <w:t>PredosatoreOttieniPortata</w:t>
+      </w:r>
+      <w:proofErr w:type="spellEnd"/>
+      <w:r>
+        <w:t>(</w:t>
+      </w:r>
+      <w:proofErr w:type="spellStart"/>
+      <w:r>
+        <w:t>ByRef</w:t>
+      </w:r>
+      <w:proofErr w:type="spellEnd"/>
+      <w:r>
+        <w:t xml:space="preserve"> </w:t>
+      </w:r>
+      <w:proofErr w:type="spellStart"/>
+      <w:r>
+        <w:t>Pred</w:t>
+      </w:r>
+      <w:proofErr w:type="spellEnd"/>
+      <w:r>
+        <w:t xml:space="preserve"> </w:t>
+      </w:r>
+      <w:proofErr w:type="spellStart"/>
+      <w:r>
+        <w:t>As</w:t>
+      </w:r>
+      <w:proofErr w:type="spellEnd"/>
+      <w:r>
+        <w:t xml:space="preserve"> </w:t>
+      </w:r>
+      <w:proofErr w:type="spellStart"/>
+      <w:r>
+        <w:t>PredosatoreType</w:t>
+      </w:r>
+      <w:proofErr w:type="spellEnd"/>
+      <w:r>
+        <w:t xml:space="preserve">) </w:t>
+      </w:r>
+      <w:proofErr w:type="spellStart"/>
+      <w:r>
+        <w:t>As</w:t>
+      </w:r>
+      <w:proofErr w:type="spellEnd"/>
+      <w:r>
+        <w:t xml:space="preserve"> </w:t>
+      </w:r>
+      <w:proofErr w:type="spellStart"/>
+      <w:r>
+        <w:t>Integer</w:t>
+      </w:r>
+      <w:proofErr w:type="spellEnd"/>
+      <w:r>
+        <w:br/>
+        <w:t xml:space="preserve">Ricava id materiale, nome e portata </w:t>
+      </w:r>
+      <w:r>
+        <w:t xml:space="preserve">di un </w:t>
+      </w:r>
+      <w:proofErr w:type="spellStart"/>
+      <w:r>
+        <w:t>pred</w:t>
+      </w:r>
+      <w:r>
+        <w:t>osatore</w:t>
+      </w:r>
+      <w:proofErr w:type="spellEnd"/>
+    </w:p>
+    <w:p>
+      <w:pPr>
+        <w:pStyle w:val="Paragrafoelenco"/>
+        <w:numPr>
+          <w:ilvl w:val="0"/>
+          <w:numId w:val="3"/>
+        </w:numPr>
+        <w:rPr>
+          <w:rStyle w:val="Enfasicorsivo"/>
+          <w:i w:val="0"/>
+          <w:iCs w:val="0"/>
+        </w:rPr>
+      </w:pPr>
+      <w:proofErr w:type="spellStart"/>
+      <w:r>
+        <w:rPr>
+          <w:rStyle w:val="Enfasicorsivo"/>
+          <w:i w:val="0"/>
+          <w:iCs w:val="0"/>
+        </w:rPr>
+        <w:t>ControlloCondizioniStartPreDosaggio</w:t>
+      </w:r>
+      <w:proofErr w:type="spellEnd"/>
+      <w:r>
+        <w:rPr>
+          <w:rStyle w:val="Enfasicorsivo"/>
+          <w:i w:val="0"/>
+          <w:iCs w:val="0"/>
+        </w:rPr>
+        <w:t xml:space="preserve">() </w:t>
+      </w:r>
+      <w:proofErr w:type="spellStart"/>
+      <w:r>
+        <w:rPr>
+          <w:rStyle w:val="Enfasicorsivo"/>
+          <w:i w:val="0"/>
+          <w:iCs w:val="0"/>
+        </w:rPr>
+        <w:t>As</w:t>
+      </w:r>
+      <w:proofErr w:type="spellEnd"/>
+      <w:r>
+        <w:rPr>
+          <w:rStyle w:val="Enfasicorsivo"/>
+          <w:i w:val="0"/>
+          <w:iCs w:val="0"/>
+        </w:rPr>
+        <w:t xml:space="preserve"> </w:t>
+      </w:r>
+      <w:proofErr w:type="spellStart"/>
+      <w:r>
+        <w:rPr>
+          <w:rStyle w:val="Enfasicorsivo"/>
+          <w:i w:val="0"/>
+          <w:iCs w:val="0"/>
+        </w:rPr>
+        <w:t>Boolean</w:t>
+      </w:r>
+      <w:proofErr w:type="spellEnd"/>
+      <w:r>
+        <w:rPr>
+          <w:rStyle w:val="Enfasicorsivo"/>
+          <w:i w:val="0"/>
+          <w:iCs w:val="0"/>
+        </w:rPr>
+        <w:t xml:space="preserve">, </w:t>
+      </w:r>
+      <w:proofErr w:type="spellStart"/>
+      <w:r>
+        <w:rPr>
+          <w:rStyle w:val="Enfasicorsivo"/>
+          <w:i w:val="0"/>
+          <w:iCs w:val="0"/>
+        </w:rPr>
+        <w:t>StartPreDosaggio</w:t>
+      </w:r>
+      <w:proofErr w:type="spellEnd"/>
+      <w:r>
+        <w:rPr>
+          <w:rStyle w:val="Enfasicorsivo"/>
+          <w:i w:val="0"/>
+          <w:iCs w:val="0"/>
+        </w:rPr>
+        <w:t>()</w:t>
+      </w:r>
+      <w:r>
+        <w:rPr>
+          <w:rStyle w:val="Enfasicorsivo"/>
+          <w:i w:val="0"/>
+          <w:iCs w:val="0"/>
+        </w:rPr>
+        <w:br/>
+        <w:t>Condizio</w:t>
+      </w:r>
+      <w:r>
+        <w:rPr>
+          <w:rStyle w:val="Enfasicorsivo"/>
+          <w:i w:val="0"/>
+          <w:iCs w:val="0"/>
+        </w:rPr>
+        <w:t xml:space="preserve">ni per lo start del </w:t>
+      </w:r>
+      <w:proofErr w:type="spellStart"/>
+      <w:r>
+        <w:rPr>
+          <w:rStyle w:val="Enfasicorsivo"/>
+          <w:i w:val="0"/>
+          <w:iCs w:val="0"/>
+        </w:rPr>
+        <w:t>predosaggio</w:t>
+      </w:r>
+      <w:proofErr w:type="spellEnd"/>
+      <w:r>
+        <w:rPr>
+          <w:rStyle w:val="Enfasicorsivo"/>
+          <w:i w:val="0"/>
+          <w:iCs w:val="0"/>
+        </w:rPr>
+        <w:t>. Non può partire se:</w:t>
+      </w:r>
+      <w:r>
+        <w:rPr>
+          <w:rStyle w:val="Enfasicorsivo"/>
+          <w:i w:val="0"/>
+          <w:iCs w:val="0"/>
+        </w:rPr>
+        <w:br/>
+        <w:t xml:space="preserve">- </w:t>
+      </w:r>
+      <w:r>
+        <w:rPr>
+          <w:rStyle w:val="Enfasicorsivo"/>
+          <w:i w:val="0"/>
+          <w:iCs w:val="0"/>
+        </w:rPr>
+        <w:t>non è</w:t>
+      </w:r>
+      <w:r>
+        <w:rPr>
+          <w:rStyle w:val="Enfasicorsivo"/>
+          <w:i w:val="0"/>
+          <w:iCs w:val="0"/>
+        </w:rPr>
+        <w:t xml:space="preserve"> selezionata una ricetta</w:t>
+      </w:r>
+      <w:r>
+        <w:rPr>
+          <w:rStyle w:val="Enfasicorsivo"/>
+          <w:i w:val="0"/>
+          <w:iCs w:val="0"/>
+        </w:rPr>
+        <w:br/>
+        <w:t xml:space="preserve">- Se </w:t>
+      </w:r>
+      <w:r>
+        <w:rPr>
+          <w:rStyle w:val="Enfasicorsivo"/>
+          <w:i w:val="0"/>
+          <w:iCs w:val="0"/>
+        </w:rPr>
+        <w:t>i sili</w:t>
+      </w:r>
+      <w:r>
+        <w:rPr>
+          <w:rStyle w:val="Enfasicorsivo"/>
+          <w:i w:val="0"/>
+          <w:iCs w:val="0"/>
+        </w:rPr>
+        <w:t xml:space="preserve"> del filler </w:t>
+      </w:r>
+      <w:r>
+        <w:rPr>
+          <w:rStyle w:val="Enfasicorsivo"/>
+          <w:i w:val="0"/>
+          <w:iCs w:val="0"/>
+        </w:rPr>
+        <w:t>sono troppo pieni</w:t>
+      </w:r>
+      <w:r>
+        <w:rPr>
+          <w:rStyle w:val="Enfasicorsivo"/>
+          <w:i w:val="0"/>
+          <w:iCs w:val="0"/>
+        </w:rPr>
+        <w:br/>
+        <w:t xml:space="preserve">- </w:t>
+      </w:r>
+      <w:r>
+        <w:rPr>
+          <w:rStyle w:val="Enfasicorsivo"/>
+          <w:i w:val="0"/>
+          <w:iCs w:val="0"/>
+        </w:rPr>
+        <w:t>Se uso del riciclato caldo</w:t>
+      </w:r>
+      <w:r>
+        <w:rPr>
+          <w:rStyle w:val="Enfasicorsivo"/>
+          <w:i w:val="0"/>
+          <w:iCs w:val="0"/>
+        </w:rPr>
+        <w:t xml:space="preserve"> ma </w:t>
+      </w:r>
+      <w:r>
+        <w:rPr>
+          <w:rStyle w:val="Enfasicorsivo"/>
+          <w:i w:val="0"/>
+          <w:iCs w:val="0"/>
+        </w:rPr>
+        <w:t xml:space="preserve">il nastro elevatore freddo e </w:t>
+      </w:r>
+      <w:r>
+        <w:rPr>
+          <w:rStyle w:val="Enfasicorsivo"/>
+          <w:i w:val="0"/>
+          <w:iCs w:val="0"/>
+        </w:rPr>
+        <w:t xml:space="preserve">il nastro </w:t>
+      </w:r>
+      <w:r>
+        <w:rPr>
+          <w:rStyle w:val="Enfasicorsivo"/>
+          <w:i w:val="0"/>
+          <w:iCs w:val="0"/>
+        </w:rPr>
+        <w:t>lanciatore non sono accesi</w:t>
+      </w:r>
+      <w:r>
+        <w:rPr>
+          <w:rStyle w:val="Enfasicorsivo"/>
+          <w:i w:val="0"/>
+          <w:iCs w:val="0"/>
+        </w:rPr>
+        <w:br/>
+        <w:t>- Se uso il riciclato caldo ma l’essiccatore non ruota</w:t>
+      </w:r>
+      <w:r>
+        <w:rPr>
+          <w:rStyle w:val="Enfasicorsivo"/>
+          <w:i w:val="0"/>
+          <w:iCs w:val="0"/>
+        </w:rPr>
+        <w:br/>
+        <w:t xml:space="preserve">- Se </w:t>
+      </w:r>
+      <w:r>
+        <w:rPr>
+          <w:rStyle w:val="Enfasicorsivo"/>
+          <w:i w:val="0"/>
+          <w:iCs w:val="0"/>
+        </w:rPr>
+        <w:t xml:space="preserve">non </w:t>
+      </w:r>
+      <w:r>
+        <w:rPr>
+          <w:rStyle w:val="Enfasicorsivo"/>
+          <w:i w:val="0"/>
+          <w:iCs w:val="0"/>
+        </w:rPr>
+        <w:t xml:space="preserve">è accesa la fiamma del bruciatore (a meno di forzatura) e ho dei </w:t>
+      </w:r>
+      <w:proofErr w:type="spellStart"/>
+      <w:r>
+        <w:rPr>
+          <w:rStyle w:val="Enfasicorsivo"/>
+          <w:i w:val="0"/>
+          <w:iCs w:val="0"/>
+        </w:rPr>
+        <w:t>predosatori</w:t>
+      </w:r>
+      <w:proofErr w:type="spellEnd"/>
+      <w:r>
+        <w:rPr>
+          <w:rStyle w:val="Enfasicorsivo"/>
+          <w:i w:val="0"/>
+          <w:iCs w:val="0"/>
+        </w:rPr>
+        <w:t xml:space="preserve"> impostati per il prossimo set</w:t>
+      </w:r>
+      <w:r>
+        <w:rPr>
+          <w:rStyle w:val="Enfasicorsivo"/>
+          <w:i w:val="0"/>
+          <w:iCs w:val="0"/>
+        </w:rPr>
+        <w:br/>
+        <w:t xml:space="preserve">- Se uso il riciclato caldo </w:t>
+      </w:r>
+      <w:r>
+        <w:rPr>
+          <w:rStyle w:val="Enfasicorsivo"/>
+          <w:i w:val="0"/>
+          <w:iCs w:val="0"/>
+        </w:rPr>
+        <w:t>ed è escluso l’allarme di temperatura bassa del filtro</w:t>
+      </w:r>
+      <w:r>
+        <w:rPr>
+          <w:rStyle w:val="Enfasicorsivo"/>
+          <w:i w:val="0"/>
+          <w:iCs w:val="0"/>
+        </w:rPr>
+        <w:br/>
+        <w:t>- Se uso il ric. caldo e la temperatura dei filtri è mino</w:t>
+      </w:r>
+      <w:r>
+        <w:rPr>
+          <w:rStyle w:val="Enfasicorsivo"/>
+          <w:i w:val="0"/>
+          <w:iCs w:val="0"/>
+        </w:rPr>
+        <w:t>re di quella di lavoro</w:t>
+      </w:r>
+      <w:r>
+        <w:rPr>
+          <w:rStyle w:val="Enfasicorsivo"/>
+          <w:i w:val="0"/>
+          <w:iCs w:val="0"/>
+        </w:rPr>
+        <w:br/>
+      </w:r>
+      <w:r>
+        <w:rPr>
+          <w:rStyle w:val="Enfasicorsivo"/>
+          <w:i w:val="0"/>
+          <w:iCs w:val="0"/>
         </w:rPr>
         <w:lastRenderedPageBreak/>
+        <w:t xml:space="preserve">- se </w:t>
+      </w:r>
+      <w:r>
+        <w:rPr>
+          <w:rStyle w:val="Enfasicorsivo"/>
+          <w:i w:val="0"/>
+          <w:iCs w:val="0"/>
+        </w:rPr>
+        <w:t xml:space="preserve">c’è il blocco per alta temperatura dei </w:t>
+      </w:r>
+      <w:proofErr w:type="spellStart"/>
+      <w:r>
+        <w:rPr>
+          <w:rStyle w:val="Enfasicorsivo"/>
+          <w:i w:val="0"/>
+          <w:iCs w:val="0"/>
+        </w:rPr>
+        <w:t>predosatori</w:t>
+      </w:r>
+      <w:proofErr w:type="spellEnd"/>
+      <w:r>
+        <w:rPr>
+          <w:rStyle w:val="Enfasicorsivo"/>
+          <w:i w:val="0"/>
+          <w:iCs w:val="0"/>
+        </w:rPr>
+        <w:br/>
+        <w:t>- se il nastro collettore è fermo (gestione semiautomatica)</w:t>
+      </w:r>
+    </w:p>
+    <w:p>
+      <w:pPr>
+        <w:pStyle w:val="Paragrafoelenco"/>
+        <w:numPr>
+          <w:ilvl w:val="0"/>
+          <w:numId w:val="3"/>
+        </w:numPr>
+      </w:pPr>
+      <w:proofErr w:type="spellStart"/>
+      <w:r>
+        <w:rPr>
+          <w:rStyle w:val="Enfasicorsivo"/>
+        </w:rPr>
         <w:t>PredosatoriArrestoImmediato</w:t>
       </w:r>
       <w:proofErr w:type="spellEnd"/>
@@ -5575,7 +8725,161 @@
         <w:t>.</w:t>
       </w:r>
     </w:p>
-    <w:p/>
+    <w:p>
+      <w:pPr>
+        <w:pStyle w:val="Titolo5"/>
+        <w:rPr>
+          <w:lang w:val="en-US"/>
+        </w:rPr>
+      </w:pPr>
+      <w:proofErr w:type="spellStart"/>
+      <w:r>
+        <w:rPr>
+          <w:lang w:val="en-US"/>
+        </w:rPr>
+        <w:t>ParaTabPred.bas</w:t>
+      </w:r>
+      <w:proofErr w:type="spellEnd"/>
+    </w:p>
+    <w:p>
+      <w:pPr>
+        <w:pStyle w:val="Paragrafoelenco"/>
+        <w:numPr>
+          <w:ilvl w:val="0"/>
+          <w:numId w:val="9"/>
+        </w:numPr>
+      </w:pPr>
+      <w:proofErr w:type="spellStart"/>
+      <w:r>
+        <w:t>CaricaDatiGrafPredosatore</w:t>
+      </w:r>
+      <w:proofErr w:type="spellEnd"/>
+      <w:r>
+        <w:t>(</w:t>
+      </w:r>
+      <w:proofErr w:type="spellStart"/>
+      <w:r>
+        <w:t>ByRef</w:t>
+      </w:r>
+      <w:proofErr w:type="spellEnd"/>
+      <w:r>
+        <w:t xml:space="preserve"> </w:t>
+      </w:r>
+      <w:proofErr w:type="spellStart"/>
+      <w:r>
+        <w:t>Pred</w:t>
+      </w:r>
+      <w:proofErr w:type="spellEnd"/>
+      <w:r>
+        <w:t xml:space="preserve"> </w:t>
+      </w:r>
+      <w:proofErr w:type="spellStart"/>
+      <w:r>
+        <w:t>As</w:t>
+      </w:r>
+      <w:proofErr w:type="spellEnd"/>
+      <w:r>
+        <w:t xml:space="preserve"> </w:t>
+      </w:r>
+      <w:proofErr w:type="spellStart"/>
+      <w:r>
+        <w:t>PredosatoreType</w:t>
+      </w:r>
+      <w:proofErr w:type="spellEnd"/>
+      <w:r>
+        <w:t>)</w:t>
+      </w:r>
+      <w:r>
+        <w:br/>
+        <w:t xml:space="preserve">carica dai </w:t>
+      </w:r>
+      <w:r>
+        <w:t>parametri</w:t>
+      </w:r>
+      <w:r>
+        <w:t xml:space="preserve"> </w:t>
+      </w:r>
+      <w:r>
+        <w:t>i</w:t>
+      </w:r>
+      <w:r>
+        <w:t xml:space="preserve"> valori </w:t>
+      </w:r>
+      <w:r>
+        <w:t xml:space="preserve">delle curve di portata/set dei </w:t>
+      </w:r>
+      <w:proofErr w:type="spellStart"/>
+      <w:r>
+        <w:t>predosatori</w:t>
+      </w:r>
+      <w:proofErr w:type="spellEnd"/>
+    </w:p>
+    <w:p>
+      <w:pPr>
+        <w:pStyle w:val="Paragrafoelenco"/>
+        <w:numPr>
+          <w:ilvl w:val="0"/>
+          <w:numId w:val="9"/>
+        </w:numPr>
+      </w:pPr>
+      <w:proofErr w:type="spellStart"/>
+      <w:r>
+        <w:t>PlcGriglieVibranti</w:t>
+      </w:r>
+      <w:proofErr w:type="spellEnd"/>
+      <w:r>
+        <w:t>()</w:t>
+      </w:r>
+      <w:r>
+        <w:br/>
+        <w:t xml:space="preserve">Passa dei parametri al PLC relativi alla presenza e ai ritardi di start e stop dei vibratori dei </w:t>
+      </w:r>
+      <w:proofErr w:type="spellStart"/>
+      <w:r>
+        <w:t>predosatori</w:t>
+      </w:r>
+      <w:proofErr w:type="spellEnd"/>
+      <w:r>
+        <w:t xml:space="preserve"> del riciclato </w:t>
+      </w:r>
+    </w:p>
+    <w:p>
+      <w:pPr>
+        <w:pStyle w:val="Paragrafoelenco"/>
+        <w:numPr>
+          <w:ilvl w:val="0"/>
+          <w:numId w:val="9"/>
+        </w:numPr>
+      </w:pPr>
+      <w:proofErr w:type="spellStart"/>
+      <w:r>
+        <w:t>LeggiUmiditaPredSQL</w:t>
+      </w:r>
+      <w:proofErr w:type="spellEnd"/>
+      <w:r>
+        <w:t>()</w:t>
+      </w:r>
+      <w:r>
+        <w:br/>
+        <w:t xml:space="preserve">legge da database (tabella </w:t>
+      </w:r>
+      <w:proofErr w:type="spellStart"/>
+      <w:r>
+        <w:t>MaterialiLog</w:t>
+      </w:r>
+      <w:proofErr w:type="spellEnd"/>
+      <w:r>
+        <w:t xml:space="preserve">) l’umidità, associandola al </w:t>
+      </w:r>
+      <w:proofErr w:type="spellStart"/>
+      <w:r>
+        <w:t>predosatore</w:t>
+      </w:r>
+      <w:proofErr w:type="spellEnd"/>
+      <w:r>
+        <w:t xml:space="preserve"> che ha in uso un certo materiale.</w:t>
+      </w:r>
+    </w:p>
     <w:p>
       <w:r>
         <w:t xml:space="preserve">Moduli interessati alla gestione </w:t>
@@ -6664,6 +9968,7 @@
         <w:pStyle w:val="codicesorgente"/>
       </w:pPr>
       <w:r>
+        <w:lastRenderedPageBreak/>
         <w:tab/>
         <w:t xml:space="preserve">Public Sub </w:t>
       </w:r>
@@ -7620,7 +10925,6 @@
         <w:rPr>
           <w:lang w:val="en-US"/>
         </w:rPr>
-        <w:lastRenderedPageBreak/>
         <w:tab/>
         <w:t xml:space="preserve">Public Function </w:t>
       </w:r>
@@ -9508,6 +12812,120 @@
     </w:lvl>
   </w:abstractNum>
   <w:abstractNum w:abstractNumId="3">
+    <w:nsid w:val="2E03659E"/>
+    <w:multiLevelType w:val="hybridMultilevel"/>
+    <w:tmpl w:val="1956778A"/>
+    <w:lvl w:ilvl="0" w:tplc="76507530">
+      <w:start w:val="1"/>
+      <w:numFmt w:val="bullet"/>
+      <w:lvlText w:val=""/>
+      <w:lvlJc w:val="left"/>
+      <w:pPr>
+        <w:ind w:left="720" w:hanging="360"/>
+      </w:pPr>
+      <w:rPr>
+        <w:rFonts w:ascii="Symbol" w:hAnsi="Symbol" w:hint="default"/>
+        <w:lang w:val="it-IT"/>
+      </w:rPr>
+    </w:lvl>
+    <w:lvl w:ilvl="1" w:tplc="04100003" w:tentative="1">
+      <w:start w:val="1"/>
+      <w:numFmt w:val="bullet"/>
+      <w:lvlText w:val="o"/>
+      <w:lvlJc w:val="left"/>
+      <w:pPr>
+        <w:ind w:left="1440" w:hanging="360"/>
+      </w:pPr>
+      <w:rPr>
+        <w:rFonts w:ascii="Courier New" w:hAnsi="Courier New" w:cs="Courier New" w:hint="default"/>
+      </w:rPr>
+    </w:lvl>
+    <w:lvl w:ilvl="2" w:tplc="04100005" w:tentative="1">
+      <w:start w:val="1"/>
+      <w:numFmt w:val="bullet"/>
+      <w:lvlText w:val=""/>
+      <w:lvlJc w:val="left"/>
+      <w:pPr>
+        <w:ind w:left="2160" w:hanging="360"/>
+      </w:pPr>
+      <w:rPr>
+        <w:rFonts w:ascii="Wingdings" w:hAnsi="Wingdings" w:hint="default"/>
+      </w:rPr>
+    </w:lvl>
+    <w:lvl w:ilvl="3" w:tplc="04100001" w:tentative="1">
+      <w:start w:val="1"/>
+      <w:numFmt w:val="bullet"/>
+      <w:lvlText w:val=""/>
+      <w:lvlJc w:val="left"/>
+      <w:pPr>
+        <w:ind w:left="2880" w:hanging="360"/>
+      </w:pPr>
+      <w:rPr>
+        <w:rFonts w:ascii="Symbol" w:hAnsi="Symbol" w:hint="default"/>
+      </w:rPr>
+    </w:lvl>
+    <w:lvl w:ilvl="4" w:tplc="04100003" w:tentative="1">
+      <w:start w:val="1"/>
+      <w:numFmt w:val="bullet"/>
+      <w:lvlText w:val="o"/>
+      <w:lvlJc w:val="left"/>
+      <w:pPr>
+        <w:ind w:left="3600" w:hanging="360"/>
+      </w:pPr>
+      <w:rPr>
+        <w:rFonts w:ascii="Courier New" w:hAnsi="Courier New" w:cs="Courier New" w:hint="default"/>
+      </w:rPr>
+    </w:lvl>
+    <w:lvl w:ilvl="5" w:tplc="04100005" w:tentative="1">
+      <w:start w:val="1"/>
+      <w:numFmt w:val="bullet"/>
+      <w:lvlText w:val=""/>
+      <w:lvlJc w:val="left"/>
+      <w:pPr>
+        <w:ind w:left="4320" w:hanging="360"/>
+      </w:pPr>
+      <w:rPr>
+        <w:rFonts w:ascii="Wingdings" w:hAnsi="Wingdings" w:hint="default"/>
+      </w:rPr>
+    </w:lvl>
+    <w:lvl w:ilvl="6" w:tplc="04100001" w:tentative="1">
+      <w:start w:val="1"/>
+      <w:numFmt w:val="bullet"/>
+      <w:lvlText w:val=""/>
+      <w:lvlJc w:val="left"/>
+      <w:pPr>
+        <w:ind w:left="5040" w:hanging="360"/>
+      </w:pPr>
+      <w:rPr>
+        <w:rFonts w:ascii="Symbol" w:hAnsi="Symbol" w:hint="default"/>
+      </w:rPr>
+    </w:lvl>
+    <w:lvl w:ilvl="7" w:tplc="04100003" w:tentative="1">
+      <w:start w:val="1"/>
+      <w:numFmt w:val="bullet"/>
+      <w:lvlText w:val="o"/>
+      <w:lvlJc w:val="left"/>
+      <w:pPr>
+        <w:ind w:left="5760" w:hanging="360"/>
+      </w:pPr>
+      <w:rPr>
+        <w:rFonts w:ascii="Courier New" w:hAnsi="Courier New" w:cs="Courier New" w:hint="default"/>
+      </w:rPr>
+    </w:lvl>
+    <w:lvl w:ilvl="8" w:tplc="04100005" w:tentative="1">
+      <w:start w:val="1"/>
+      <w:numFmt w:val="bullet"/>
+      <w:lvlText w:val=""/>
+      <w:lvlJc w:val="left"/>
+      <w:pPr>
+        <w:ind w:left="6480" w:hanging="360"/>
+      </w:pPr>
+      <w:rPr>
+        <w:rFonts w:ascii="Wingdings" w:hAnsi="Wingdings" w:hint="default"/>
+      </w:rPr>
+    </w:lvl>
+  </w:abstractNum>
+  <w:abstractNum w:abstractNumId="4">
     <w:nsid w:val="45C84A47"/>
     <w:multiLevelType w:val="hybridMultilevel"/>
     <w:tmpl w:val="A2645E16"/>
@@ -9620,7 +13038,7 @@
       </w:rPr>
     </w:lvl>
   </w:abstractNum>
-  <w:abstractNum w:abstractNumId="4">
+  <w:abstractNum w:abstractNumId="5">
     <w:nsid w:val="63FF6CDB"/>
     <w:multiLevelType w:val="hybridMultilevel"/>
     <w:tmpl w:val="A016F8E0"/>
@@ -9733,7 +13151,7 @@
       </w:rPr>
     </w:lvl>
   </w:abstractNum>
-  <w:abstractNum w:abstractNumId="5">
+  <w:abstractNum w:abstractNumId="6">
     <w:nsid w:val="694D6D1C"/>
     <w:multiLevelType w:val="hybridMultilevel"/>
     <w:tmpl w:val="99B6583A"/>
@@ -9846,7 +13264,7 @@
       </w:rPr>
     </w:lvl>
   </w:abstractNum>
-  <w:abstractNum w:abstractNumId="6">
+  <w:abstractNum w:abstractNumId="7">
     <w:nsid w:val="765F7846"/>
     <w:multiLevelType w:val="hybridMultilevel"/>
     <w:tmpl w:val="B52A9C2E"/>
@@ -9959,7 +13377,121 @@
       </w:rPr>
     </w:lvl>
   </w:abstractNum>
-  <w:abstractNum w:abstractNumId="7">
+  <w:abstractNum w:abstractNumId="8">
+    <w:nsid w:val="780A69F7"/>
+    <w:multiLevelType w:val="hybridMultilevel"/>
+    <w:tmpl w:val="F042BB04"/>
+    <w:lvl w:ilvl="0" w:tplc="76507530">
+      <w:start w:val="1"/>
+      <w:numFmt w:val="bullet"/>
+      <w:lvlText w:val=""/>
+      <w:lvlJc w:val="left"/>
+      <w:pPr>
+        <w:ind w:left="720" w:hanging="360"/>
+      </w:pPr>
+      <w:rPr>
+        <w:rFonts w:ascii="Symbol" w:hAnsi="Symbol" w:hint="default"/>
+        <w:lang w:val="it-IT"/>
+      </w:rPr>
+    </w:lvl>
+    <w:lvl w:ilvl="1" w:tplc="04100003" w:tentative="1">
+      <w:start w:val="1"/>
+      <w:numFmt w:val="bullet"/>
+      <w:lvlText w:val="o"/>
+      <w:lvlJc w:val="left"/>
+      <w:pPr>
+        <w:ind w:left="1440" w:hanging="360"/>
+      </w:pPr>
+      <w:rPr>
+        <w:rFonts w:ascii="Courier New" w:hAnsi="Courier New" w:cs="Courier New" w:hint="default"/>
+      </w:rPr>
+    </w:lvl>
+    <w:lvl w:ilvl="2" w:tplc="04100005" w:tentative="1">
+      <w:start w:val="1"/>
+      <w:numFmt w:val="bullet"/>
+      <w:lvlText w:val=""/>
+      <w:lvlJc w:val="left"/>
+      <w:pPr>
+        <w:ind w:left="2160" w:hanging="360"/>
+      </w:pPr>
+      <w:rPr>
+        <w:rFonts w:ascii="Wingdings" w:hAnsi="Wingdings" w:hint="default"/>
+      </w:rPr>
+    </w:lvl>
+    <w:lvl w:ilvl="3" w:tplc="04100001" w:tentative="1">
+      <w:start w:val="1"/>
+      <w:numFmt w:val="bullet"/>
+      <w:lvlText w:val=""/>
+      <w:lvlJc w:val="left"/>
+      <w:pPr>
+        <w:ind w:left="2880" w:hanging="360"/>
+      </w:pPr>
+      <w:rPr>
+        <w:rFonts w:ascii="Symbol" w:hAnsi="Symbol" w:hint="default"/>
+      </w:rPr>
+    </w:lvl>
+    <w:lvl w:ilvl="4" w:tplc="04100003" w:tentative="1">
+      <w:start w:val="1"/>
+      <w:numFmt w:val="bullet"/>
+      <w:lvlText w:val="o"/>
+      <w:lvlJc w:val="left"/>
+      <w:pPr>
+        <w:ind w:left="3600" w:hanging="360"/>
+      </w:pPr>
+      <w:rPr>
+        <w:rFonts w:ascii="Courier New" w:hAnsi="Courier New" w:cs="Courier New" w:hint="default"/>
+      </w:rPr>
+    </w:lvl>
+    <w:lvl w:ilvl="5" w:tplc="04100005" w:tentative="1">
+      <w:start w:val="1"/>
+      <w:numFmt w:val="bullet"/>
+      <w:lvlText w:val=""/>
+      <w:lvlJc w:val="left"/>
+      <w:pPr>
+        <w:ind w:left="4320" w:hanging="360"/>
+      </w:pPr>
+      <w:rPr>
+        <w:rFonts w:ascii="Wingdings" w:hAnsi="Wingdings" w:hint="default"/>
+      </w:rPr>
+    </w:lvl>
+    <w:lvl w:ilvl="6" w:tplc="04100001" w:tentative="1">
+      <w:start w:val="1"/>
+      <w:numFmt w:val="bullet"/>
+      <w:lvlText w:val=""/>
+      <w:lvlJc w:val="left"/>
+      <w:pPr>
+        <w:ind w:left="5040" w:hanging="360"/>
+      </w:pPr>
+      <w:rPr>
+        <w:rFonts w:ascii="Symbol" w:hAnsi="Symbol" w:hint="default"/>
+      </w:rPr>
+    </w:lvl>
+    <w:lvl w:ilvl="7" w:tplc="04100003" w:tentative="1">
+      <w:start w:val="1"/>
+      <w:numFmt w:val="bullet"/>
+      <w:lvlText w:val="o"/>
+      <w:lvlJc w:val="left"/>
+      <w:pPr>
+        <w:ind w:left="5760" w:hanging="360"/>
+      </w:pPr>
+      <w:rPr>
+        <w:rFonts w:ascii="Courier New" w:hAnsi="Courier New" w:cs="Courier New" w:hint="default"/>
+      </w:rPr>
+    </w:lvl>
+    <w:lvl w:ilvl="8" w:tplc="04100005" w:tentative="1">
+      <w:start w:val="1"/>
+      <w:numFmt w:val="bullet"/>
+      <w:lvlText w:val=""/>
+      <w:lvlJc w:val="left"/>
+      <w:pPr>
+        <w:ind w:left="6480" w:hanging="360"/>
+      </w:pPr>
+      <w:rPr>
+        <w:rFonts w:ascii="Wingdings" w:hAnsi="Wingdings" w:hint="default"/>
+      </w:rPr>
+    </w:lvl>
+  </w:abstractNum>
+  <w:abstractNum w:abstractNumId="9">
     <w:nsid w:val="7C853FB3"/>
     <w:multiLevelType w:val="hybridMultilevel"/>
     <w:tmpl w:val="91F61DF4"/>
@@ -10073,28 +13605,34 @@
     </w:lvl>
   </w:abstractNum>
   <w:num w:numId="1">
-    <w:abstractNumId w:val="7"/>
+    <w:abstractNumId w:val="9"/>
   </w:num>
   <w:num w:numId="2">
     <w:abstractNumId w:val="0"/>
   </w:num>
   <w:num w:numId="3">
-    <w:abstractNumId w:val="5"/>
+    <w:abstractNumId w:val="6"/>
   </w:num>
   <w:num w:numId="4">
     <w:abstractNumId w:val="1"/>
   </w:num>
   <w:num w:numId="5">
-    <w:abstractNumId w:val="3"/>
+    <w:abstractNumId w:val="4"/>
   </w:num>
   <w:num w:numId="6">
     <w:abstractNumId w:val="2"/>
   </w:num>
   <w:num w:numId="7">
-    <w:abstractNumId w:val="4"/>
+    <w:abstractNumId w:val="5"/>
   </w:num>
   <w:num w:numId="8">
-    <w:abstractNumId w:val="6"/>
+    <w:abstractNumId w:val="7"/>
+  </w:num>
+  <w:num w:numId="9">
+    <w:abstractNumId w:val="3"/>
+  </w:num>
+  <w:num w:numId="10">
+    <w:abstractNumId w:val="8"/>
   </w:num>
 </w:numbering>
 </file>
@@ -10494,6 +14032,25 @@
       <w:bCs/>
     </w:rPr>
   </w:style>
+  <w:style w:type="paragraph" w:styleId="Didascalia">
+    <w:name w:val="caption"/>
+    <w:basedOn w:val="Normale"/>
+    <w:next w:val="Normale"/>
+    <w:uiPriority w:val="35"/>
+    <w:unhideWhenUsed/>
+    <w:qFormat/>
+    <w:rsid w:val="003669E6"/>
+    <w:pPr>
+      <w:spacing w:line="240" w:lineRule="auto"/>
+    </w:pPr>
+    <w:rPr>
+      <w:b/>
+      <w:bCs/>
+      <w:color w:val="5B9BD5" w:themeColor="accent1"/>
+      <w:sz w:val="18"/>
+      <w:szCs w:val="18"/>
+    </w:rPr>
+  </w:style>
 </w:styles>
 </file>
 
@@ -10892,6 +14449,25 @@
       <w:bCs/>
     </w:rPr>
   </w:style>
+  <w:style w:type="paragraph" w:styleId="Didascalia">
+    <w:name w:val="caption"/>
+    <w:basedOn w:val="Normale"/>
+    <w:next w:val="Normale"/>
+    <w:uiPriority w:val="35"/>
+    <w:unhideWhenUsed/>
+    <w:qFormat/>
+    <w:rsid w:val="003669E6"/>
+    <w:pPr>
+      <w:spacing w:line="240" w:lineRule="auto"/>
+    </w:pPr>
+    <w:rPr>
+      <w:b/>
+      <w:bCs/>
+      <w:color w:val="5B9BD5" w:themeColor="accent1"/>
+      <w:sz w:val="18"/>
+      <w:szCs w:val="18"/>
+    </w:rPr>
+  </w:style>
 </w:styles>
 </file>
 
@@ -11150,7 +14726,7 @@
   <a:extraClrSchemeLst/>
   <a:extLst>
     <a:ext uri="{05A4C25C-085E-4340-85A3-A5531E510DB2}">
-      <thm15:themeFamily xmlns="" xmlns:thm15="http://schemas.microsoft.com/office/thememl/2012/main" name="Office Theme" id="{62F939B6-93AF-4DB8-9C6B-D6C7DFDC589F}" vid="{4A3C46E8-61CC-4603-A589-7422A47A8E4A}"/>
+      <thm15:themeFamily xmlns:thm15="http://schemas.microsoft.com/office/thememl/2012/main" xmlns="" name="Office Theme" id="{62F939B6-93AF-4DB8-9C6B-D6C7DFDC589F}" vid="{4A3C46E8-61CC-4603-A589-7422A47A8E4A}"/>
     </a:ext>
   </a:extLst>
 </a:theme>
@@ -11161,7 +14737,7 @@
 </file>
 
 <file path=customXml/itemProps1.xml><?xml version="1.0" encoding="utf-8"?>
-<ds:datastoreItem xmlns:ds="http://schemas.openxmlformats.org/officeDocument/2006/customXml" ds:itemID="{DB01AD51-1FAD-469A-BC2C-91C0AF7E79C4}">
+<ds:datastoreItem xmlns:ds="http://schemas.openxmlformats.org/officeDocument/2006/customXml" ds:itemID="{B4FB4475-ACF5-499C-9697-2C23B310ABB5}">
   <ds:schemaRefs>
     <ds:schemaRef ds:uri="http://schemas.openxmlformats.org/officeDocument/2006/bibliography"/>
   </ds:schemaRefs>

--- a/Gestione Predosaggio.docx
+++ b/Gestione Predosaggio.docx
@@ -140,8 +140,6 @@
           <w:numId w:val="10"/>
         </w:numPr>
       </w:pPr>
-      <w:bookmarkStart w:id="1" w:name="_GoBack"/>
-      <w:bookmarkEnd w:id="1"/>
       <w:r>
         <w:t>Inerti: materiale vergine</w:t>
       </w:r>
@@ -160,10 +158,31 @@
     </w:p>
     <w:p>
       <w:r>
-        <w:t xml:space="preserve">Il dosaggio avviene mediante tramogge </w:t>
-      </w:r>
-      <w:r>
-        <w:t>con un nastro estrattore, spesso dotato di bilancia. Il tutto viene convogliato in un nastro collettore, poi in un nastro lanciatore e infine all’essicatore.</w:t>
+        <w:t xml:space="preserve">Il dosaggio </w:t>
+      </w:r>
+      <w:r>
+        <w:t xml:space="preserve">viene eseguito attraverso l’impiego di </w:t>
+      </w:r>
+      <w:r>
+        <w:t xml:space="preserve">tramogge </w:t>
+      </w:r>
+      <w:r>
+        <w:t xml:space="preserve">associate ad </w:t>
+      </w:r>
+      <w:r>
+        <w:t xml:space="preserve">un nastro estrattore, </w:t>
+      </w:r>
+      <w:r>
+        <w:t xml:space="preserve">eventualmente </w:t>
+      </w:r>
+      <w:r>
+        <w:t xml:space="preserve">dotato di bilancia. Il tutto viene convogliato in un nastro collettore, poi in </w:t>
+      </w:r>
+      <w:r>
+        <w:t>un nastro lanciatore e infine nel</w:t>
+      </w:r>
+      <w:r>
+        <w:t>l’essicatore.</w:t>
       </w:r>
     </w:p>
     <w:p>
@@ -351,7 +370,7 @@
           </mc:Choice>
           <mc:Fallback>
             <w:pict>
-              <v:shapetype w14:anchorId="0560C8D4" id="_x0000_t119" coordsize="21600,21600" o:spt="119" path="m,l21600,,17240,21600r-12880,xe">
+              <v:shapetype w14:anchorId="252F6E42" id="_x0000_t119" coordsize="21600,21600" o:spt="119" path="m,l21600,,17240,21600r-12880,xe">
                 <v:stroke joinstyle="miter"/>
                 <v:path gradientshapeok="t" o:connecttype="custom" o:connectlocs="10800,0;2180,10800;10800,21600;19420,10800" textboxrect="4321,0,17204,21600"/>
               </v:shapetype>
@@ -430,7 +449,7 @@
           </mc:Choice>
           <mc:Fallback>
             <w:pict>
-              <v:shape w14:anchorId="2FAC8BCF" id="Operazione manuale 12" o:spid="_x0000_s1026" type="#_x0000_t119" style="position:absolute;margin-left:88.6pt;margin-top:10.1pt;width:51.05pt;height:38.95pt;z-index:251683840;visibility:visible;mso-wrap-style:square;mso-width-percent:0;mso-height-percent:0;mso-wrap-distance-left:9pt;mso-wrap-distance-top:0;mso-wrap-distance-right:9pt;mso-wrap-distance-bottom:0;mso-position-horizontal:absolute;mso-position-horizontal-relative:text;mso-position-vertical:absolute;mso-position-vertical-relative:text;mso-width-percent:0;mso-height-percent:0;mso-width-relative:margin;mso-height-relative:margin;v-text-anchor:middle" o:gfxdata="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" fillcolor="#5b9bd5 [3204]" strokecolor="#1f4d78 [1604]" strokeweight="1pt"/>
+              <v:shape w14:anchorId="0A688F30" id="Operazione manuale 12" o:spid="_x0000_s1026" type="#_x0000_t119" style="position:absolute;margin-left:88.6pt;margin-top:10.1pt;width:51.05pt;height:38.95pt;z-index:251683840;visibility:visible;mso-wrap-style:square;mso-width-percent:0;mso-height-percent:0;mso-wrap-distance-left:9pt;mso-wrap-distance-top:0;mso-wrap-distance-right:9pt;mso-wrap-distance-bottom:0;mso-position-horizontal:absolute;mso-position-horizontal-relative:text;mso-position-vertical:absolute;mso-position-vertical-relative:text;mso-width-percent:0;mso-height-percent:0;mso-width-relative:margin;mso-height-relative:margin;v-text-anchor:middle" o:gfxdata="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" fillcolor="#5b9bd5 [3204]" strokecolor="#1f4d78 [1604]" strokeweight="1pt"/>
             </w:pict>
           </mc:Fallback>
         </mc:AlternateContent>
@@ -505,7 +524,7 @@
           </mc:Choice>
           <mc:Fallback>
             <w:pict>
-              <v:shape w14:anchorId="3D1061EF" id="Operazione manuale 1" o:spid="_x0000_s1026" type="#_x0000_t119" style="position:absolute;margin-left:20.5pt;margin-top:10.3pt;width:51.05pt;height:38.95pt;z-index:251677696;visibility:visible;mso-wrap-style:square;mso-width-percent:0;mso-height-percent:0;mso-wrap-distance-left:9pt;mso-wrap-distance-top:0;mso-wrap-distance-right:9pt;mso-wrap-distance-bottom:0;mso-position-horizontal:absolute;mso-position-horizontal-relative:text;mso-position-vertical:absolute;mso-position-vertical-relative:text;mso-width-percent:0;mso-height-percent:0;mso-width-relative:margin;mso-height-relative:margin;v-text-anchor:middle" o:gfxdata="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" fillcolor="#5b9bd5 [3204]" strokecolor="#1f4d78 [1604]" strokeweight="1pt"/>
+              <v:shape w14:anchorId="53143CF9" id="Operazione manuale 1" o:spid="_x0000_s1026" type="#_x0000_t119" style="position:absolute;margin-left:20.5pt;margin-top:10.3pt;width:51.05pt;height:38.95pt;z-index:251677696;visibility:visible;mso-wrap-style:square;mso-width-percent:0;mso-height-percent:0;mso-wrap-distance-left:9pt;mso-wrap-distance-top:0;mso-wrap-distance-right:9pt;mso-wrap-distance-bottom:0;mso-position-horizontal:absolute;mso-position-horizontal-relative:text;mso-position-vertical:absolute;mso-position-vertical-relative:text;mso-width-percent:0;mso-height-percent:0;mso-width-relative:margin;mso-height-relative:margin;v-text-anchor:middle" o:gfxdata="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" fillcolor="#5b9bd5 [3204]" strokecolor="#1f4d78 [1604]" strokeweight="1pt"/>
             </w:pict>
           </mc:Fallback>
         </mc:AlternateContent>
@@ -809,7 +828,7 @@
           </mc:Choice>
           <mc:Fallback>
             <w:pict>
-              <v:shapetype w14:anchorId="2F02C08E" id="_x0000_t109" coordsize="21600,21600" o:spt="109" path="m,l,21600r21600,l21600,xe">
+              <v:shapetype w14:anchorId="67BF0C12" id="_x0000_t109" coordsize="21600,21600" o:spt="109" path="m,l,21600r21600,l21600,xe">
                 <v:stroke joinstyle="miter"/>
                 <v:path gradientshapeok="t" o:connecttype="rect"/>
               </v:shapetype>
@@ -1116,7 +1135,7 @@
           </mc:Choice>
           <mc:Fallback>
             <w:pict>
-              <v:shape w14:anchorId="57DB5CC0" id="Elaborazione 13" o:spid="_x0000_s1026" type="#_x0000_t109" style="position:absolute;margin-left:98.55pt;margin-top:23.5pt;width:30.95pt;height:11.3pt;z-index:251684864;visibility:visible;mso-wrap-style:square;mso-width-percent:0;mso-height-percent:0;mso-wrap-distance-left:9pt;mso-wrap-distance-top:0;mso-wrap-distance-right:9pt;mso-wrap-distance-bottom:0;mso-position-horizontal:absolute;mso-position-horizontal-relative:text;mso-position-vertical:absolute;mso-position-vertical-relative:text;mso-width-percent:0;mso-height-percent:0;mso-width-relative:margin;mso-height-relative:margin;v-text-anchor:middle" o:gfxdata="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" fillcolor="#5b9bd5 [3204]" strokecolor="#1f4d78 [1604]" strokeweight="1pt"/>
+              <v:shape w14:anchorId="6AB14766" id="Elaborazione 13" o:spid="_x0000_s1026" type="#_x0000_t109" style="position:absolute;margin-left:98.55pt;margin-top:23.5pt;width:30.95pt;height:11.3pt;z-index:251684864;visibility:visible;mso-wrap-style:square;mso-width-percent:0;mso-height-percent:0;mso-wrap-distance-left:9pt;mso-wrap-distance-top:0;mso-wrap-distance-right:9pt;mso-wrap-distance-bottom:0;mso-position-horizontal:absolute;mso-position-horizontal-relative:text;mso-position-vertical:absolute;mso-position-vertical-relative:text;mso-width-percent:0;mso-height-percent:0;mso-width-relative:margin;mso-height-relative:margin;v-text-anchor:middle" o:gfxdata="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" fillcolor="#5b9bd5 [3204]" strokecolor="#1f4d78 [1604]" strokeweight="1pt"/>
             </w:pict>
           </mc:Fallback>
         </mc:AlternateContent>
@@ -1191,7 +1210,7 @@
           </mc:Choice>
           <mc:Fallback>
             <w:pict>
-              <v:shape w14:anchorId="15D5EC58" id="Elaborazione 2" o:spid="_x0000_s1026" type="#_x0000_t109" style="position:absolute;margin-left:30.5pt;margin-top:23.65pt;width:30.95pt;height:11.3pt;z-index:251678720;visibility:visible;mso-wrap-style:square;mso-width-percent:0;mso-height-percent:0;mso-wrap-distance-left:9pt;mso-wrap-distance-top:0;mso-wrap-distance-right:9pt;mso-wrap-distance-bottom:0;mso-position-horizontal:absolute;mso-position-horizontal-relative:text;mso-position-vertical:absolute;mso-position-vertical-relative:text;mso-width-percent:0;mso-height-percent:0;mso-width-relative:margin;mso-height-relative:margin;v-text-anchor:middle" o:gfxdata="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" fillcolor="#5b9bd5 [3204]" strokecolor="#1f4d78 [1604]" strokeweight="1pt"/>
+              <v:shape w14:anchorId="67DB81E6" id="Elaborazione 2" o:spid="_x0000_s1026" type="#_x0000_t109" style="position:absolute;margin-left:30.5pt;margin-top:23.65pt;width:30.95pt;height:11.3pt;z-index:251678720;visibility:visible;mso-wrap-style:square;mso-width-percent:0;mso-height-percent:0;mso-wrap-distance-left:9pt;mso-wrap-distance-top:0;mso-wrap-distance-right:9pt;mso-wrap-distance-bottom:0;mso-position-horizontal:absolute;mso-position-horizontal-relative:text;mso-position-vertical:absolute;mso-position-vertical-relative:text;mso-width-percent:0;mso-height-percent:0;mso-width-relative:margin;mso-height-relative:margin;v-text-anchor:middle" o:gfxdata="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" fillcolor="#5b9bd5 [3204]" strokecolor="#1f4d78 [1604]" strokeweight="1pt"/>
             </w:pict>
           </mc:Fallback>
         </mc:AlternateContent>
@@ -1697,7 +1716,7 @@
           </mc:Choice>
           <mc:Fallback>
             <w:pict>
-              <v:shape w14:anchorId="5834338D" id="Terminatore 10" o:spid="_x0000_s1026" type="#_x0000_t116" style="position:absolute;margin-left:13.8pt;margin-top:3.8pt;width:247.8pt;height:13.65pt;z-index:251681792;visibility:visible;mso-wrap-style:square;mso-width-percent:0;mso-height-percent:0;mso-wrap-distance-left:9pt;mso-wrap-distance-top:0;mso-wrap-distance-right:9pt;mso-wrap-distance-bottom:0;mso-position-horizontal:absolute;mso-position-horizontal-relative:text;mso-position-vertical:absolute;mso-position-vertical-relative:text;mso-width-percent:0;mso-height-percent:0;mso-width-relative:margin;mso-height-relative:margin;v-text-anchor:middle" o:gfxdata="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" fillcolor="#ffc000 [3207]" strokecolor="#7f5f00 [1607]" strokeweight="1pt"/>
+              <v:shape w14:anchorId="40ABF7B1" id="Terminatore 10" o:spid="_x0000_s1026" type="#_x0000_t116" style="position:absolute;margin-left:13.8pt;margin-top:3.8pt;width:247.8pt;height:13.65pt;z-index:251681792;visibility:visible;mso-wrap-style:square;mso-width-percent:0;mso-height-percent:0;mso-wrap-distance-left:9pt;mso-wrap-distance-top:0;mso-wrap-distance-right:9pt;mso-wrap-distance-bottom:0;mso-position-horizontal:absolute;mso-position-horizontal-relative:text;mso-position-vertical:absolute;mso-position-vertical-relative:text;mso-width-percent:0;mso-height-percent:0;mso-width-relative:margin;mso-height-relative:margin;v-text-anchor:middle" o:gfxdata="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" fillcolor="#ffc000 [3207]" strokecolor="#7f5f00 [1607]" strokeweight="1pt"/>
             </w:pict>
           </mc:Fallback>
         </mc:AlternateContent>
@@ -1821,7 +1840,13 @@
     <w:p/>
     <w:p>
       <w:r>
-        <w:t>In ogni predosatore  viene immagazzinato un materiale con certe caratteristiche (diametro, umidità, …)</w:t>
+        <w:t>In ogni predosatore  viene immagazzinato un materiale con certe caratteristiche (</w:t>
+      </w:r>
+      <w:r>
+        <w:t xml:space="preserve">tipo, </w:t>
+      </w:r>
+      <w:r>
+        <w:t>diametro, umidità, …)</w:t>
       </w:r>
     </w:p>
     <w:p>
@@ -1834,7 +1859,13 @@
     </w:p>
     <w:p>
       <w:r>
-        <w:t>Sul caricamento della Form e sulla applicazione di eventuali cambiamenti vengono gestiti i parametri presenti nel file xml (Parameters.xml)</w:t>
+        <w:t xml:space="preserve">Sul caricamento della Form e sulla applicazione di eventuali cambiamenti vengono </w:t>
+      </w:r>
+      <w:r>
+        <w:t xml:space="preserve">utilizzati </w:t>
+      </w:r>
+      <w:r>
+        <w:t>i parametri presenti nel file xml (Parameters.xml)</w:t>
       </w:r>
       <w:r>
         <w:t>.</w:t>
@@ -2173,7 +2204,7 @@
           </mc:Choice>
           <mc:Fallback>
             <w:pict>
-              <v:shapetype w14:anchorId="6F7D1D1B" id="_x0000_t13" coordsize="21600,21600" o:spt="13" adj="16200,5400" path="m@0,l@0@1,0@1,0@2@0@2@0,21600,21600,10800xe">
+              <v:shapetype w14:anchorId="3D2BFD18" id="_x0000_t13" coordsize="21600,21600" o:spt="13" adj="16200,5400" path="m@0,l@0@1,0@1,0@2@0@2@0,21600,21600,10800xe">
                 <v:stroke joinstyle="miter"/>
                 <v:formulas>
                   <v:f eqn="val #0"/>
@@ -2489,7 +2520,7 @@
           </mc:Choice>
           <mc:Fallback>
             <w:pict>
-              <v:shape w14:anchorId="1C8EDA8A" id="Freccia a destra 14" o:spid="_x0000_s1026" type="#_x0000_t13" style="position:absolute;margin-left:305pt;margin-top:30.95pt;width:22.7pt;height:30.6pt;z-index:251676672;visibility:visible;mso-wrap-style:square;mso-width-percent:0;mso-height-percent:0;mso-wrap-distance-left:9pt;mso-wrap-distance-top:0;mso-wrap-distance-right:9pt;mso-wrap-distance-bottom:0;mso-position-horizontal:absolute;mso-position-horizontal-relative:text;mso-position-vertical:absolute;mso-position-vertical-relative:text;mso-width-percent:0;mso-height-percent:0;mso-width-relative:margin;mso-height-relative:margin;v-text-anchor:middle" o:gfxdata="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" adj="10800" fillcolor="#5b9bd5 [3204]" strokecolor="#1f4d78 [1604]" strokeweight="1pt"/>
+              <v:shape w14:anchorId="33699C31" id="Freccia a destra 14" o:spid="_x0000_s1026" type="#_x0000_t13" style="position:absolute;margin-left:305pt;margin-top:30.95pt;width:22.7pt;height:30.6pt;z-index:251676672;visibility:visible;mso-wrap-style:square;mso-width-percent:0;mso-height-percent:0;mso-wrap-distance-left:9pt;mso-wrap-distance-top:0;mso-wrap-distance-right:9pt;mso-wrap-distance-bottom:0;mso-position-horizontal:absolute;mso-position-horizontal-relative:text;mso-position-vertical:absolute;mso-position-vertical-relative:text;mso-width-percent:0;mso-height-percent:0;mso-width-relative:margin;mso-height-relative:margin;v-text-anchor:middle" o:gfxdata="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" adj="10800" fillcolor="#5b9bd5 [3204]" strokecolor="#1f4d78 [1604]" strokeweight="1pt"/>
             </w:pict>
           </mc:Fallback>
         </mc:AlternateContent>
@@ -2566,7 +2597,7 @@
           </mc:Choice>
           <mc:Fallback>
             <w:pict>
-              <v:shape w14:anchorId="2B7342C9" id="Freccia a destra 4" o:spid="_x0000_s1026" type="#_x0000_t13" style="position:absolute;margin-left:78.05pt;margin-top:5.2pt;width:22.7pt;height:30.6pt;z-index:251671552;visibility:visible;mso-wrap-style:square;mso-width-percent:0;mso-height-percent:0;mso-wrap-distance-left:9pt;mso-wrap-distance-top:0;mso-wrap-distance-right:9pt;mso-wrap-distance-bottom:0;mso-position-horizontal:absolute;mso-position-horizontal-relative:text;mso-position-vertical:absolute;mso-position-vertical-relative:text;mso-width-percent:0;mso-height-percent:0;mso-width-relative:margin;mso-height-relative:margin;v-text-anchor:middle" o:gfxdata="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" adj="10800" fillcolor="#5b9bd5 [3204]" strokecolor="#1f4d78 [1604]" strokeweight="1pt"/>
+              <v:shape w14:anchorId="6D7933CA" id="Freccia a destra 4" o:spid="_x0000_s1026" type="#_x0000_t13" style="position:absolute;margin-left:78.05pt;margin-top:5.2pt;width:22.7pt;height:30.6pt;z-index:251671552;visibility:visible;mso-wrap-style:square;mso-width-percent:0;mso-height-percent:0;mso-wrap-distance-left:9pt;mso-wrap-distance-top:0;mso-wrap-distance-right:9pt;mso-wrap-distance-bottom:0;mso-position-horizontal:absolute;mso-position-horizontal-relative:text;mso-position-vertical:absolute;mso-position-vertical-relative:text;mso-width-percent:0;mso-height-percent:0;mso-width-relative:margin;mso-height-relative:margin;v-text-anchor:middle" o:gfxdata="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" adj="10800" fillcolor="#5b9bd5 [3204]" strokecolor="#1f4d78 [1604]" strokeweight="1pt"/>
             </w:pict>
           </mc:Fallback>
         </mc:AlternateContent>
@@ -2615,6 +2646,9 @@
       </w:r>
     </w:p>
     <w:p>
+      <w:pPr>
+        <w:jc w:val="center"/>
+      </w:pPr>
       <w:r>
         <w:rPr>
           <w:noProof/>
@@ -2622,8 +2656,8 @@
         </w:rPr>
         <w:drawing>
           <wp:inline distT="0" distB="0" distL="0" distR="0" wp14:anchorId="3D57D292" wp14:editId="6D3603C0">
-            <wp:extent cx="5420751" cy="3985985"/>
-            <wp:effectExtent l="0" t="0" r="8890" b="0"/>
+            <wp:extent cx="3019425" cy="2220243"/>
+            <wp:effectExtent l="0" t="0" r="0" b="8890"/>
             <wp:docPr id="22" name="Immagine 22"/>
             <wp:cNvGraphicFramePr>
               <a:graphicFrameLocks xmlns:a="http://schemas.openxmlformats.org/drawingml/2006/main" noChangeAspect="1"/>
@@ -2650,7 +2684,7 @@
                   <pic:spPr>
                     <a:xfrm>
                       <a:off x="0" y="0"/>
-                      <a:ext cx="5427543" cy="3990980"/>
+                      <a:ext cx="3315788" cy="2438165"/>
                     </a:xfrm>
                     <a:prstGeom prst="rect">
                       <a:avLst/>
@@ -2670,7 +2704,6 @@
     </w:p>
     <w:p>
       <w:r>
-        <w:lastRenderedPageBreak/>
         <w:t>Quindi, riassumendo:</w:t>
       </w:r>
     </w:p>
@@ -3216,7 +3249,7 @@
           </mc:Choice>
           <mc:Fallback>
             <w:pict>
-              <v:shape w14:anchorId="2DB0E001" id="Freccia a destra 37" o:spid="_x0000_s1026" type="#_x0000_t13" style="position:absolute;margin-left:323.35pt;margin-top:.7pt;width:22.7pt;height:30.6pt;z-index:251716608;visibility:visible;mso-wrap-style:square;mso-width-percent:0;mso-height-percent:0;mso-wrap-distance-left:9pt;mso-wrap-distance-top:0;mso-wrap-distance-right:9pt;mso-wrap-distance-bottom:0;mso-position-horizontal:absolute;mso-position-horizontal-relative:text;mso-position-vertical:absolute;mso-position-vertical-relative:text;mso-width-percent:0;mso-height-percent:0;mso-width-relative:margin;mso-height-relative:margin;v-text-anchor:middle" o:gfxdata="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" adj="10800" fillcolor="#5b9bd5 [3204]" strokecolor="#1f4d78 [1604]" strokeweight="1pt"/>
+              <v:shape w14:anchorId="051EEB1A" id="Freccia a destra 37" o:spid="_x0000_s1026" type="#_x0000_t13" style="position:absolute;margin-left:323.35pt;margin-top:.7pt;width:22.7pt;height:30.6pt;z-index:251716608;visibility:visible;mso-wrap-style:square;mso-width-percent:0;mso-height-percent:0;mso-wrap-distance-left:9pt;mso-wrap-distance-top:0;mso-wrap-distance-right:9pt;mso-wrap-distance-bottom:0;mso-position-horizontal:absolute;mso-position-horizontal-relative:text;mso-position-vertical:absolute;mso-position-vertical-relative:text;mso-width-percent:0;mso-height-percent:0;mso-width-relative:margin;mso-height-relative:margin;v-text-anchor:middle" o:gfxdata="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" adj="10800" fillcolor="#5b9bd5 [3204]" strokecolor="#1f4d78 [1604]" strokeweight="1pt"/>
             </w:pict>
           </mc:Fallback>
         </mc:AlternateContent>
@@ -3291,7 +3324,7 @@
           </mc:Choice>
           <mc:Fallback>
             <w:pict>
-              <v:shape w14:anchorId="0A1414FE" id="Freccia a destra 33" o:spid="_x0000_s1026" type="#_x0000_t13" style="position:absolute;margin-left:197.55pt;margin-top:.9pt;width:22.7pt;height:30.6pt;z-index:251711488;visibility:visible;mso-wrap-style:square;mso-width-percent:0;mso-height-percent:0;mso-wrap-distance-left:9pt;mso-wrap-distance-top:0;mso-wrap-distance-right:9pt;mso-wrap-distance-bottom:0;mso-position-horizontal:absolute;mso-position-horizontal-relative:text;mso-position-vertical:absolute;mso-position-vertical-relative:text;mso-width-percent:0;mso-height-percent:0;mso-width-relative:margin;mso-height-relative:margin;v-text-anchor:middle" o:gfxdata="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" adj="10800" fillcolor="#5b9bd5 [3204]" strokecolor="#1f4d78 [1604]" strokeweight="1pt"/>
+              <v:shape w14:anchorId="38BAC392" id="Freccia a destra 33" o:spid="_x0000_s1026" type="#_x0000_t13" style="position:absolute;margin-left:197.55pt;margin-top:.9pt;width:22.7pt;height:30.6pt;z-index:251711488;visibility:visible;mso-wrap-style:square;mso-width-percent:0;mso-height-percent:0;mso-wrap-distance-left:9pt;mso-wrap-distance-top:0;mso-wrap-distance-right:9pt;mso-wrap-distance-bottom:0;mso-position-horizontal:absolute;mso-position-horizontal-relative:text;mso-position-vertical:absolute;mso-position-vertical-relative:text;mso-width-percent:0;mso-height-percent:0;mso-width-relative:margin;mso-height-relative:margin;v-text-anchor:middle" o:gfxdata="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" adj="10800" fillcolor="#5b9bd5 [3204]" strokecolor="#1f4d78 [1604]" strokeweight="1pt"/>
             </w:pict>
           </mc:Fallback>
         </mc:AlternateContent>
@@ -3366,7 +3399,7 @@
           </mc:Choice>
           <mc:Fallback>
             <w:pict>
-              <v:shape w14:anchorId="546B60CC" id="Freccia a destra 31" o:spid="_x0000_s1026" type="#_x0000_t13" style="position:absolute;margin-left:73.8pt;margin-top:1pt;width:22.7pt;height:30.6pt;z-index:251707392;visibility:visible;mso-wrap-style:square;mso-width-percent:0;mso-height-percent:0;mso-wrap-distance-left:9pt;mso-wrap-distance-top:0;mso-wrap-distance-right:9pt;mso-wrap-distance-bottom:0;mso-position-horizontal:absolute;mso-position-horizontal-relative:text;mso-position-vertical:absolute;mso-position-vertical-relative:text;mso-width-percent:0;mso-height-percent:0;mso-width-relative:margin;mso-height-relative:margin;v-text-anchor:middle" o:gfxdata="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" adj="10800" fillcolor="#5b9bd5 [3204]" strokecolor="#1f4d78 [1604]" strokeweight="1pt"/>
+              <v:shape w14:anchorId="482120E8" id="Freccia a destra 31" o:spid="_x0000_s1026" type="#_x0000_t13" style="position:absolute;margin-left:73.8pt;margin-top:1pt;width:22.7pt;height:30.6pt;z-index:251707392;visibility:visible;mso-wrap-style:square;mso-width-percent:0;mso-height-percent:0;mso-wrap-distance-left:9pt;mso-wrap-distance-top:0;mso-wrap-distance-right:9pt;mso-wrap-distance-bottom:0;mso-position-horizontal:absolute;mso-position-horizontal-relative:text;mso-position-vertical:absolute;mso-position-vertical-relative:text;mso-width-percent:0;mso-height-percent:0;mso-width-relative:margin;mso-height-relative:margin;v-text-anchor:middle" o:gfxdata="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" adj="10800" fillcolor="#5b9bd5 [3204]" strokecolor="#1f4d78 [1604]" strokeweight="1pt"/>
             </w:pict>
           </mc:Fallback>
         </mc:AlternateContent>
@@ -3446,7 +3479,7 @@
           </mc:Choice>
           <mc:Fallback>
             <w:pict>
-              <v:shapetype w14:anchorId="40F270C1" id="_x0000_t34" coordsize="21600,21600" o:spt="34" o:oned="t" adj="10800" path="m,l@0,0@0,21600,21600,21600e" filled="f">
+              <v:shapetype w14:anchorId="163B528F" id="_x0000_t34" coordsize="21600,21600" o:spt="34" o:oned="t" adj="10800" path="m,l@0,0@0,21600,21600,21600e" filled="f">
                 <v:stroke joinstyle="miter"/>
                 <v:formulas>
                   <v:f eqn="val #0"/>
@@ -3534,7 +3567,7 @@
           </mc:Choice>
           <mc:Fallback>
             <w:pict>
-              <v:shape w14:anchorId="6FA947E8" id="Freccia a destra 44" o:spid="_x0000_s1026" type="#_x0000_t13" style="position:absolute;margin-left:260.6pt;margin-top:3.1pt;width:22.7pt;height:30.6pt;rotation:-90;z-index:251728896;visibility:visible;mso-wrap-style:square;mso-width-percent:0;mso-height-percent:0;mso-wrap-distance-left:9pt;mso-wrap-distance-top:0;mso-wrap-distance-right:9pt;mso-wrap-distance-bottom:0;mso-position-horizontal:absolute;mso-position-horizontal-relative:text;mso-position-vertical:absolute;mso-position-vertical-relative:text;mso-width-percent:0;mso-height-percent:0;mso-width-relative:margin;mso-height-relative:margin;v-text-anchor:middle" o:gfxdata="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" adj="10800" fillcolor="#5b9bd5 [3204]" strokecolor="#1f4d78 [1604]" strokeweight="1pt"/>
+              <v:shape w14:anchorId="2BE3C0A5" id="Freccia a destra 44" o:spid="_x0000_s1026" type="#_x0000_t13" style="position:absolute;margin-left:260.6pt;margin-top:3.1pt;width:22.7pt;height:30.6pt;rotation:-90;z-index:251728896;visibility:visible;mso-wrap-style:square;mso-width-percent:0;mso-height-percent:0;mso-wrap-distance-left:9pt;mso-wrap-distance-top:0;mso-wrap-distance-right:9pt;mso-wrap-distance-bottom:0;mso-position-horizontal:absolute;mso-position-horizontal-relative:text;mso-position-vertical:absolute;mso-position-vertical-relative:text;mso-width-percent:0;mso-height-percent:0;mso-width-relative:margin;mso-height-relative:margin;v-text-anchor:middle" o:gfxdata="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" adj="10800" fillcolor="#5b9bd5 [3204]" strokecolor="#1f4d78 [1604]" strokeweight="1pt"/>
             </w:pict>
           </mc:Fallback>
         </mc:AlternateContent>
@@ -3609,7 +3642,7 @@
           </mc:Choice>
           <mc:Fallback>
             <w:pict>
-              <v:shape w14:anchorId="2A144161" id="Freccia a destra 41" o:spid="_x0000_s1026" type="#_x0000_t13" style="position:absolute;margin-left:383.05pt;margin-top:1.15pt;width:22.7pt;height:30.6pt;rotation:90;z-index:251722752;visibility:visible;mso-wrap-style:square;mso-width-percent:0;mso-height-percent:0;mso-wrap-distance-left:9pt;mso-wrap-distance-top:0;mso-wrap-distance-right:9pt;mso-wrap-distance-bottom:0;mso-position-horizontal:absolute;mso-position-horizontal-relative:text;mso-position-vertical:absolute;mso-position-vertical-relative:text;mso-width-percent:0;mso-height-percent:0;mso-width-relative:margin;mso-height-relative:margin;v-text-anchor:middle" o:gfxdata="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" adj="10800" fillcolor="#5b9bd5 [3204]" strokecolor="#1f4d78 [1604]" strokeweight="1pt"/>
+              <v:shape w14:anchorId="49695060" id="Freccia a destra 41" o:spid="_x0000_s1026" type="#_x0000_t13" style="position:absolute;margin-left:383.05pt;margin-top:1.15pt;width:22.7pt;height:30.6pt;rotation:90;z-index:251722752;visibility:visible;mso-wrap-style:square;mso-width-percent:0;mso-height-percent:0;mso-wrap-distance-left:9pt;mso-wrap-distance-top:0;mso-wrap-distance-right:9pt;mso-wrap-distance-bottom:0;mso-position-horizontal:absolute;mso-position-horizontal-relative:text;mso-position-vertical:absolute;mso-position-vertical-relative:text;mso-width-percent:0;mso-height-percent:0;mso-width-relative:margin;mso-height-relative:margin;v-text-anchor:middle" o:gfxdata="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" adj="10800" fillcolor="#5b9bd5 [3204]" strokecolor="#1f4d78 [1604]" strokeweight="1pt"/>
             </w:pict>
           </mc:Fallback>
         </mc:AlternateContent>
@@ -3686,7 +3719,7 @@
           </mc:Choice>
           <mc:Fallback>
             <w:pict>
-              <v:shape w14:anchorId="54F1435E" id="Freccia a destra 43" o:spid="_x0000_s1026" type="#_x0000_t13" style="position:absolute;margin-left:323.2pt;margin-top:21.7pt;width:22.7pt;height:30.6pt;rotation:180;z-index:251726848;visibility:visible;mso-wrap-style:square;mso-width-percent:0;mso-height-percent:0;mso-wrap-distance-left:9pt;mso-wrap-distance-top:0;mso-wrap-distance-right:9pt;mso-wrap-distance-bottom:0;mso-position-horizontal:absolute;mso-position-horizontal-relative:text;mso-position-vertical:absolute;mso-position-vertical-relative:text;mso-width-percent:0;mso-height-percent:0;mso-width-relative:margin;mso-height-relative:margin;v-text-anchor:middle" o:gfxdata="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" adj="10800" fillcolor="#5b9bd5 [3204]" strokecolor="#1f4d78 [1604]" strokeweight="1pt"/>
+              <v:shape w14:anchorId="7AD244D6" id="Freccia a destra 43" o:spid="_x0000_s1026" type="#_x0000_t13" style="position:absolute;margin-left:323.2pt;margin-top:21.7pt;width:22.7pt;height:30.6pt;rotation:180;z-index:251726848;visibility:visible;mso-wrap-style:square;mso-width-percent:0;mso-height-percent:0;mso-wrap-distance-left:9pt;mso-wrap-distance-top:0;mso-wrap-distance-right:9pt;mso-wrap-distance-bottom:0;mso-position-horizontal:absolute;mso-position-horizontal-relative:text;mso-position-vertical:absolute;mso-position-vertical-relative:text;mso-width-percent:0;mso-height-percent:0;mso-width-relative:margin;mso-height-relative:margin;v-text-anchor:middle" o:gfxdata="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" adj="10800" fillcolor="#5b9bd5 [3204]" strokecolor="#1f4d78 [1604]" strokeweight="1pt"/>
             </w:pict>
           </mc:Fallback>
         </mc:AlternateContent>
@@ -4153,15 +4186,7 @@
           <w:i w:val="0"/>
           <w:iCs w:val="0"/>
         </w:rPr>
-        <w:t>viene utilizzato</w:t>
-      </w:r>
-      <w:r>
-        <w:rPr>
-          <w:rStyle w:val="Enfasicorsivo"/>
-          <w:i w:val="0"/>
-          <w:iCs w:val="0"/>
-        </w:rPr>
-        <w:t xml:space="preserve"> </w:t>
+        <w:t xml:space="preserve">viene utilizzato </w:t>
       </w:r>
       <w:r>
         <w:rPr>
@@ -4368,7 +4393,6 @@
         <w:pStyle w:val="Titolo5"/>
       </w:pPr>
       <w:r>
-        <w:lastRenderedPageBreak/>
         <w:t>Retroazione Dosatori-Predosatori</w:t>
       </w:r>
     </w:p>
@@ -4435,6 +4459,7 @@
         </w:numPr>
       </w:pPr>
       <w:r>
+        <w:lastRenderedPageBreak/>
         <w:t>Elevatore: il riciclato è freddo e va direttamente in torre</w:t>
       </w:r>
     </w:p>
@@ -5006,11 +5031,7 @@
         <w:t xml:space="preserve">redosatori. Viene lanciata </w:t>
       </w:r>
       <w:r>
-        <w:t xml:space="preserve">quando i cicli di dosaggio da eseguire meno i </w:t>
-      </w:r>
-      <w:r>
-        <w:lastRenderedPageBreak/>
-        <w:t>cicli di dosaggio eseguiti raggiungono un valore impostato nei parametri o dall’operatore (</w:t>
+        <w:t>quando i cicli di dosaggio da eseguire meno i cicli di dosaggio eseguiti raggiungono un valore impostato nei parametri o dall’operatore (</w:t>
       </w:r>
       <w:r>
         <w:t>CicliStopPred</w:t>
@@ -5111,6 +5132,9 @@
       </w:r>
       <w:r>
         <w:br/>
+      </w:r>
+      <w:r>
+        <w:lastRenderedPageBreak/>
         <w:t>Si usa una interpolazione lineare in 5 punti. Grafico con portata sulle x e %</w:t>
       </w:r>
       <w:r>
@@ -5329,7 +5353,6 @@
           <w:i/>
           <w:iCs/>
         </w:rPr>
-        <w:lastRenderedPageBreak/>
         <w:t>VisualizzaPortateNastri()</w:t>
       </w:r>
       <w:r>
@@ -5460,6 +5483,7 @@
         </w:rPr>
       </w:pPr>
       <w:r>
+        <w:lastRenderedPageBreak/>
         <w:t>NastroRicRegolazionePonderale()</w:t>
       </w:r>
       <w:r>
@@ -5811,7 +5835,6 @@
         </w:rPr>
       </w:pPr>
       <w:r>
-        <w:lastRenderedPageBreak/>
         <w:t>PredosatoriCalcoloUmiditaTotaleTmp(Umidita() As Double, tutti As Boolean) As Double, PredosatoriCalcoloUmiditaTotale(tutti As Boolean) As Double, PredosatoriRiciclatoCalcoloUmiditaTotaleTmp(Umidita() As Double, Index As Integer) As Double, PredosatoriRiciclatoCalcoloUmiditaTotale(Index As Integer) As Double</w:t>
       </w:r>
       <w:r>
@@ -5943,6 +5966,7 @@
         </w:numPr>
       </w:pPr>
       <w:r>
+        <w:lastRenderedPageBreak/>
         <w:t>PredosatoreOttieniSet(riciclato As Boolean, ByVal predosatore As Integer) As Integer</w:t>
       </w:r>
       <w:r>
@@ -6217,16 +6241,7 @@
           <w:i w:val="0"/>
           <w:iCs w:val="0"/>
         </w:rPr>
-        <w:t xml:space="preserve"> di registrazione su database delle misurazioni istantanee di curva e portata dei </w:t>
-      </w:r>
-      <w:r>
-        <w:rPr>
-          <w:rStyle w:val="Enfasicorsivo"/>
-          <w:i w:val="0"/>
-          <w:iCs w:val="0"/>
-        </w:rPr>
-        <w:lastRenderedPageBreak/>
-        <w:t>predosatori</w:t>
+        <w:t xml:space="preserve"> di registrazione su database delle misurazioni istantanee di curva e portata dei predosatori</w:t>
       </w:r>
       <w:r>
         <w:rPr>
@@ -6378,6 +6393,7 @@
         </w:rPr>
       </w:pPr>
       <w:r>
+        <w:lastRenderedPageBreak/>
         <w:t>PredosatoriArrestoImmediato(riciclato As Boolean, nastro As Integer)</w:t>
       </w:r>
       <w:r>
@@ -6849,7 +6865,6 @@
         </w:numPr>
       </w:pPr>
       <w:r>
-        <w:lastRenderedPageBreak/>
         <w:t>LeggiUmiditaPredSQL()</w:t>
       </w:r>
       <w:r>
@@ -6858,7 +6873,16 @@
       </w:r>
     </w:p>
     <w:p>
-      <w:r>
+      <w:pPr>
+        <w:spacing w:after="160" w:line="259" w:lineRule="auto"/>
+      </w:pPr>
+      <w:r>
+        <w:br w:type="page"/>
+      </w:r>
+    </w:p>
+    <w:p>
+      <w:r>
+        <w:lastRenderedPageBreak/>
         <w:t xml:space="preserve">Moduli interessati alla gestione </w:t>
       </w:r>
       <w:r>
@@ -7638,253 +7662,553 @@
         </w:rPr>
       </w:pPr>
       <w:r>
+        <w:t xml:space="preserve">   </w:t>
+      </w:r>
+      <w:r>
+        <w:rPr>
+          <w:lang w:val="en-GB"/>
+        </w:rPr>
+        <w:t>25 - Public Sub PredosatoriRicalcolaSet()</w:t>
+      </w:r>
+    </w:p>
+    <w:p>
+      <w:pPr>
+        <w:pStyle w:val="codicesorgente"/>
+        <w:rPr>
+          <w:lang w:val="en-GB"/>
+        </w:rPr>
+      </w:pPr>
+      <w:r>
+        <w:rPr>
+          <w:lang w:val="en-GB"/>
+        </w:rPr>
+        <w:t xml:space="preserve">   25 - Private Sub PredosatoreVolumetricoPonderale(ByRef Pred As PredosatoreType, attivo As Boolean)</w:t>
+      </w:r>
+    </w:p>
+    <w:p>
+      <w:pPr>
+        <w:pStyle w:val="codicesorgente"/>
+        <w:rPr>
+          <w:lang w:val="en-GB"/>
+        </w:rPr>
+      </w:pPr>
+      <w:r>
+        <w:rPr>
+          <w:lang w:val="en-GB"/>
+        </w:rPr>
+        <w:t xml:space="preserve">   24 - Public Sub PredosatoriInStartAutomatico(start As Boolean)</w:t>
+      </w:r>
+    </w:p>
+    <w:p>
+      <w:pPr>
+        <w:pStyle w:val="codicesorgente"/>
+        <w:rPr>
+          <w:lang w:val="en-GB"/>
+        </w:rPr>
+      </w:pPr>
+      <w:r>
+        <w:rPr>
+          <w:lang w:val="en-GB"/>
+        </w:rPr>
+        <w:t xml:space="preserve">   24 - Public Sub PredosatoreManuale(riciclato As Boolean, predosatore As Integer, start As Boolean, forza As Boolean)</w:t>
+      </w:r>
+    </w:p>
+    <w:p>
+      <w:pPr>
+        <w:pStyle w:val="codicesorgente"/>
+        <w:rPr>
+          <w:lang w:val="en-GB"/>
+        </w:rPr>
+      </w:pPr>
+      <w:r>
+        <w:rPr>
+          <w:lang w:val="en-GB"/>
+        </w:rPr>
+        <w:t xml:space="preserve">   24 - Public Function PredosatoriCalcoloUmiditaTotaleTmp(Umidita() As Double, tutti As Boolean) As Double</w:t>
+      </w:r>
+    </w:p>
+    <w:p>
+      <w:pPr>
+        <w:pStyle w:val="codicesorgente"/>
+        <w:rPr>
+          <w:lang w:val="en-GB"/>
+        </w:rPr>
+      </w:pPr>
+      <w:r>
+        <w:rPr>
+          <w:lang w:val="en-GB"/>
+        </w:rPr>
+        <w:t xml:space="preserve">   22 - Private Sub PredosatoreUscitaAnalogica(ByRef Pred As PredosatoreType, ValoreSet As Integer)</w:t>
+      </w:r>
+    </w:p>
+    <w:p>
+      <w:pPr>
+        <w:pStyle w:val="codicesorgente"/>
+        <w:rPr>
+          <w:lang w:val="en-GB"/>
+        </w:rPr>
+      </w:pPr>
+      <w:r>
+        <w:rPr>
+          <w:lang w:val="en-GB"/>
+        </w:rPr>
+        <w:t xml:space="preserve">   22 - Private Sub DisposizionePredNC3(i As Integer)</w:t>
+      </w:r>
+    </w:p>
+    <w:p>
+      <w:pPr>
+        <w:pStyle w:val="codicesorgente"/>
+        <w:rPr>
+          <w:lang w:val="en-GB"/>
+        </w:rPr>
+      </w:pPr>
+      <w:r>
+        <w:rPr>
+          <w:lang w:val="en-GB"/>
+        </w:rPr>
         <w:lastRenderedPageBreak/>
+        <w:t xml:space="preserve">   20 - Public Sub RitardoSoffioPredVuoto()</w:t>
+      </w:r>
+    </w:p>
+    <w:p>
+      <w:pPr>
+        <w:pStyle w:val="codicesorgente"/>
+        <w:rPr>
+          <w:lang w:val="en-GB"/>
+        </w:rPr>
+      </w:pPr>
+      <w:r>
+        <w:rPr>
+          <w:lang w:val="en-GB"/>
+        </w:rPr>
+        <w:t xml:space="preserve">   20 - Public Function PredosatoreOttieniSet(riciclato As Boolean, ByVal predosatore As Integer) As Integer</w:t>
+      </w:r>
+    </w:p>
+    <w:p>
+      <w:pPr>
+        <w:pStyle w:val="codicesorgente"/>
+        <w:rPr>
+          <w:lang w:val="en-GB"/>
+        </w:rPr>
+      </w:pPr>
+      <w:r>
+        <w:rPr>
+          <w:lang w:val="en-GB"/>
+        </w:rPr>
+        <w:t xml:space="preserve">   20 - Private Sub VisualizzaMinMaxPonderale(ByRef Pred As PredosatoreType)</w:t>
+      </w:r>
+    </w:p>
+    <w:p>
+      <w:pPr>
+        <w:pStyle w:val="codicesorgente"/>
+        <w:rPr>
+          <w:lang w:val="en-GB"/>
+        </w:rPr>
+      </w:pPr>
+      <w:r>
+        <w:rPr>
+          <w:lang w:val="en-GB"/>
+        </w:rPr>
+        <w:t xml:space="preserve">   20 - Private Sub AvvisoPredosatoreVuoto(ByRef Pred As PredosatoreType)</w:t>
+      </w:r>
+    </w:p>
+    <w:p>
+      <w:pPr>
+        <w:pStyle w:val="codicesorgente"/>
+        <w:rPr>
+          <w:lang w:val="en-GB"/>
+        </w:rPr>
+      </w:pPr>
+      <w:r>
+        <w:rPr>
+          <w:lang w:val="en-GB"/>
+        </w:rPr>
+        <w:t xml:space="preserve">   18 - Public Function PredosatoreOttieniMaterialeLogId(ByRef Pred As PredosatoreType) As Long</w:t>
+      </w:r>
+    </w:p>
+    <w:p>
+      <w:pPr>
+        <w:pStyle w:val="codicesorgente"/>
+      </w:pPr>
+      <w:r>
+        <w:rPr>
+          <w:lang w:val="en-GB"/>
+        </w:rPr>
         <w:t xml:space="preserve">   </w:t>
       </w:r>
       <w:r>
-        <w:rPr>
-          <w:lang w:val="en-GB"/>
-        </w:rPr>
-        <w:t>25 - Public Sub PredosatoriRicalcolaSet()</w:t>
-      </w:r>
-    </w:p>
-    <w:p>
-      <w:pPr>
-        <w:pStyle w:val="codicesorgente"/>
-        <w:rPr>
-          <w:lang w:val="en-GB"/>
-        </w:rPr>
-      </w:pPr>
-      <w:r>
-        <w:rPr>
-          <w:lang w:val="en-GB"/>
-        </w:rPr>
-        <w:t xml:space="preserve">   25 - Private Sub PredosatoreVolumetricoPonderale(ByRef Pred As PredosatoreType, attivo As Boolean)</w:t>
-      </w:r>
-    </w:p>
-    <w:p>
-      <w:pPr>
-        <w:pStyle w:val="codicesorgente"/>
-        <w:rPr>
-          <w:lang w:val="en-GB"/>
-        </w:rPr>
-      </w:pPr>
-      <w:r>
-        <w:rPr>
-          <w:lang w:val="en-GB"/>
-        </w:rPr>
-        <w:t xml:space="preserve">   24 - Public Sub PredosatoriInStartAutomatico(start As Boolean)</w:t>
-      </w:r>
-    </w:p>
-    <w:p>
-      <w:pPr>
-        <w:pStyle w:val="codicesorgente"/>
-        <w:rPr>
-          <w:lang w:val="en-GB"/>
-        </w:rPr>
-      </w:pPr>
-      <w:r>
-        <w:rPr>
-          <w:lang w:val="en-GB"/>
-        </w:rPr>
-        <w:t xml:space="preserve">   24 - Public Sub PredosatoreManuale(riciclato As Boolean, predosatore As Integer, start As Boolean, forza As Boolean)</w:t>
-      </w:r>
-    </w:p>
-    <w:p>
-      <w:pPr>
-        <w:pStyle w:val="codicesorgente"/>
-        <w:rPr>
-          <w:lang w:val="en-GB"/>
-        </w:rPr>
-      </w:pPr>
-      <w:r>
-        <w:rPr>
-          <w:lang w:val="en-GB"/>
-        </w:rPr>
-        <w:t xml:space="preserve">   24 - Public Function PredosatoriCalcoloUmiditaTotaleTmp(Umidita() As Double, tutti As Boolean) As Double</w:t>
-      </w:r>
-    </w:p>
-    <w:p>
-      <w:pPr>
-        <w:pStyle w:val="codicesorgente"/>
-        <w:rPr>
-          <w:lang w:val="en-GB"/>
-        </w:rPr>
-      </w:pPr>
-      <w:r>
-        <w:rPr>
-          <w:lang w:val="en-GB"/>
-        </w:rPr>
-        <w:t xml:space="preserve">   22 - Private Sub PredosatoreUscitaAnalogica(ByRef Pred As PredosatoreType, ValoreSet As Integer)</w:t>
-      </w:r>
-    </w:p>
-    <w:p>
-      <w:pPr>
-        <w:pStyle w:val="codicesorgente"/>
-        <w:rPr>
-          <w:lang w:val="en-GB"/>
-        </w:rPr>
-      </w:pPr>
-      <w:r>
-        <w:rPr>
-          <w:lang w:val="en-GB"/>
-        </w:rPr>
-        <w:t xml:space="preserve">   22 - Private Sub DisposizionePredNC3(i As Integer)</w:t>
-      </w:r>
-    </w:p>
-    <w:p>
-      <w:pPr>
-        <w:pStyle w:val="codicesorgente"/>
-        <w:rPr>
-          <w:lang w:val="en-GB"/>
-        </w:rPr>
-      </w:pPr>
-      <w:r>
-        <w:rPr>
-          <w:lang w:val="en-GB"/>
-        </w:rPr>
-        <w:t xml:space="preserve">   20 - Public Sub RitardoSoffioPredVuoto()</w:t>
-      </w:r>
-    </w:p>
-    <w:p>
-      <w:pPr>
-        <w:pStyle w:val="codicesorgente"/>
-        <w:rPr>
-          <w:lang w:val="en-GB"/>
-        </w:rPr>
-      </w:pPr>
-      <w:r>
-        <w:rPr>
-          <w:lang w:val="en-GB"/>
-        </w:rPr>
-        <w:t xml:space="preserve">   20 - Public Function PredosatoreOttieniSet(riciclato As Boolean, ByVal predosatore As Integer) As Integer</w:t>
-      </w:r>
-    </w:p>
-    <w:p>
-      <w:pPr>
-        <w:pStyle w:val="codicesorgente"/>
-        <w:rPr>
-          <w:lang w:val="en-GB"/>
-        </w:rPr>
-      </w:pPr>
-      <w:r>
-        <w:rPr>
-          <w:lang w:val="en-GB"/>
-        </w:rPr>
-        <w:t xml:space="preserve">   20 - Private Sub VisualizzaMinMaxPonderale(ByRef Pred As PredosatoreType)</w:t>
-      </w:r>
-    </w:p>
-    <w:p>
-      <w:pPr>
-        <w:pStyle w:val="codicesorgente"/>
-        <w:rPr>
-          <w:lang w:val="en-GB"/>
-        </w:rPr>
-      </w:pPr>
-      <w:r>
-        <w:rPr>
-          <w:lang w:val="en-GB"/>
-        </w:rPr>
-        <w:t xml:space="preserve">   20 - Private Sub AvvisoPredosatoreVuoto(ByRef Pred As PredosatoreType)</w:t>
-      </w:r>
-    </w:p>
-    <w:p>
-      <w:pPr>
-        <w:pStyle w:val="codicesorgente"/>
-        <w:rPr>
-          <w:lang w:val="en-GB"/>
-        </w:rPr>
-      </w:pPr>
-      <w:r>
-        <w:rPr>
-          <w:lang w:val="en-GB"/>
-        </w:rPr>
-        <w:t xml:space="preserve">   18 - Public Function PredosatoreOttieniMaterialeLogId(ByRef Pred As PredosatoreType) As Long</w:t>
-      </w:r>
-    </w:p>
-    <w:p>
-      <w:pPr>
-        <w:pStyle w:val="codicesorgente"/>
-      </w:pPr>
-      <w:r>
-        <w:rPr>
-          <w:lang w:val="en-GB"/>
-        </w:rPr>
+        <w:t>17 - Private Sub DisposizionePredNCRic2(i As Integer)</w:t>
+      </w:r>
+    </w:p>
+    <w:p>
+      <w:pPr>
+        <w:pStyle w:val="codicesorgente"/>
+      </w:pPr>
+      <w:r>
+        <w:t xml:space="preserve">   16 - Public Sub PredosatoriInManuale()</w:t>
+      </w:r>
+    </w:p>
+    <w:p>
+      <w:pPr>
+        <w:pStyle w:val="codicesorgente"/>
+      </w:pPr>
+      <w:r>
+        <w:t xml:space="preserve">   16 - Public Sub PredosatoreInizializza()</w:t>
+      </w:r>
+    </w:p>
+    <w:p>
+      <w:pPr>
+        <w:pStyle w:val="codicesorgente"/>
+      </w:pPr>
+      <w:r>
+        <w:t xml:space="preserve">   16 - Public Sub GestioneStoricoPredosaggio()</w:t>
+      </w:r>
+    </w:p>
+    <w:p>
+      <w:pPr>
+        <w:pStyle w:val="codicesorgente"/>
+      </w:pPr>
+      <w:r>
+        <w:t xml:space="preserve">   15 - Public Sub CalcolaNumeroPredosatoreSiwarex()</w:t>
+      </w:r>
+    </w:p>
+    <w:p>
+      <w:pPr>
+        <w:pStyle w:val="codicesorgente"/>
+        <w:rPr>
+          <w:lang w:val="en-GB"/>
+        </w:rPr>
+      </w:pPr>
+      <w:r>
         <w:t xml:space="preserve">   </w:t>
       </w:r>
       <w:r>
-        <w:t>17 - Private Sub DisposizionePredNCRic2(i As Integer)</w:t>
-      </w:r>
-    </w:p>
-    <w:p>
-      <w:pPr>
-        <w:pStyle w:val="codicesorgente"/>
-      </w:pPr>
-      <w:r>
-        <w:t xml:space="preserve">   16 - Public Sub PredosatoriInManuale()</w:t>
-      </w:r>
-    </w:p>
-    <w:p>
-      <w:pPr>
-        <w:pStyle w:val="codicesorgente"/>
-      </w:pPr>
-      <w:r>
-        <w:t xml:space="preserve">   16 - Public Sub PredosatoreInizializza()</w:t>
-      </w:r>
-    </w:p>
-    <w:p>
-      <w:pPr>
-        <w:pStyle w:val="codicesorgente"/>
-      </w:pPr>
-      <w:r>
-        <w:t xml:space="preserve">   16 - Public Sub GestioneStoricoPredosaggio()</w:t>
-      </w:r>
-    </w:p>
-    <w:p>
-      <w:pPr>
-        <w:pStyle w:val="codicesorgente"/>
-      </w:pPr>
-      <w:r>
-        <w:t xml:space="preserve">   15 - Public Sub CalcolaNumeroPredosatoreSiwarex()</w:t>
-      </w:r>
-    </w:p>
-    <w:p>
-      <w:pPr>
-        <w:pStyle w:val="codicesorgente"/>
-        <w:rPr>
-          <w:lang w:val="en-GB"/>
-        </w:rPr>
-      </w:pPr>
-      <w:r>
+        <w:rPr>
+          <w:lang w:val="en-GB"/>
+        </w:rPr>
+        <w:t>14 - Public Sub TermicaPredosatori_change()</w:t>
+      </w:r>
+    </w:p>
+    <w:p>
+      <w:pPr>
+        <w:pStyle w:val="codicesorgente"/>
+        <w:rPr>
+          <w:lang w:val="en-GB"/>
+        </w:rPr>
+      </w:pPr>
+      <w:r>
+        <w:rPr>
+          <w:lang w:val="en-GB"/>
+        </w:rPr>
+        <w:t xml:space="preserve">   14 - Private Sub PredosatoreAutomatico(Pred As PredosatoreType, start As Boolean)</w:t>
+      </w:r>
+    </w:p>
+    <w:p>
+      <w:pPr>
+        <w:pStyle w:val="codicesorgente"/>
+        <w:rPr>
+          <w:lang w:val="en-GB"/>
+        </w:rPr>
+      </w:pPr>
+      <w:r>
+        <w:rPr>
+          <w:lang w:val="en-GB"/>
+        </w:rPr>
         <w:t xml:space="preserve">   </w:t>
       </w:r>
       <w:r>
         <w:rPr>
           <w:lang w:val="en-GB"/>
         </w:rPr>
-        <w:t>14 - Public Sub TermicaPredosatori_change()</w:t>
-      </w:r>
-    </w:p>
-    <w:p>
-      <w:pPr>
-        <w:pStyle w:val="codicesorgente"/>
-        <w:rPr>
-          <w:lang w:val="en-GB"/>
-        </w:rPr>
-      </w:pPr>
-      <w:r>
-        <w:rPr>
-          <w:lang w:val="en-GB"/>
-        </w:rPr>
-        <w:t xml:space="preserve">   14 - Private Sub PredosatoreAutomatico(Pred As PredosatoreType, start As Boolean)</w:t>
-      </w:r>
-    </w:p>
-    <w:p>
-      <w:pPr>
-        <w:pStyle w:val="codicesorgente"/>
-        <w:rPr>
-          <w:lang w:val="en-GB"/>
-        </w:rPr>
+        <w:t>13 - Public Sub PredosatoreRitorno_change(ByVal predosatore As Integer)</w:t>
+      </w:r>
+    </w:p>
+    <w:p>
+      <w:pPr>
+        <w:pStyle w:val="codicesorgente"/>
+        <w:rPr>
+          <w:lang w:val="en-GB"/>
+        </w:rPr>
+      </w:pPr>
+      <w:r>
+        <w:rPr>
+          <w:lang w:val="en-GB"/>
+        </w:rPr>
+        <w:t xml:space="preserve">   13 - Public Sub PredosatoreRiciclatoRitorno_change(ByVal predosatore As Integer)</w:t>
+      </w:r>
+    </w:p>
+    <w:p>
+      <w:pPr>
+        <w:pStyle w:val="codicesorgente"/>
+        <w:rPr>
+          <w:lang w:val="en-GB"/>
+        </w:rPr>
+      </w:pPr>
+      <w:r>
+        <w:rPr>
+          <w:lang w:val="en-GB"/>
+        </w:rPr>
+        <w:t xml:space="preserve">   13 - Private Sub PredosatoreRiciclatoAcceso(ByVal predosatore As Integer, ByVal acceso As Boolean)</w:t>
+      </w:r>
+    </w:p>
+    <w:p>
+      <w:pPr>
+        <w:pStyle w:val="codicesorgente"/>
+        <w:rPr>
+          <w:lang w:val="en-GB"/>
+        </w:rPr>
+      </w:pPr>
+      <w:r>
+        <w:rPr>
+          <w:lang w:val="en-GB"/>
+        </w:rPr>
+        <w:t xml:space="preserve">   12 - Public Sub ChkResetColorMateriali()</w:t>
+      </w:r>
+    </w:p>
+    <w:p>
+      <w:pPr>
+        <w:pStyle w:val="codicesorgente"/>
+        <w:rPr>
+          <w:lang w:val="en-GB"/>
+        </w:rPr>
+      </w:pPr>
+      <w:r>
+        <w:rPr>
+          <w:lang w:val="en-GB"/>
+        </w:rPr>
+        <w:t xml:space="preserve">   12 - Public Function PredosatoriRiciclatoCalcoloUmiditaTotale(Index As Integer) As Double</w:t>
+      </w:r>
+    </w:p>
+    <w:p>
+      <w:pPr>
+        <w:pStyle w:val="codicesorgente"/>
+        <w:rPr>
+          <w:lang w:val="en-GB"/>
+        </w:rPr>
+      </w:pPr>
+      <w:r>
+        <w:rPr>
+          <w:lang w:val="en-GB"/>
+        </w:rPr>
+        <w:t xml:space="preserve">   12 - Private Sub GestioneStoricoPredosaggioAggiungiTorre(ByRef rs As adodb.Recordset)</w:t>
+      </w:r>
+    </w:p>
+    <w:p>
+      <w:pPr>
+        <w:pStyle w:val="codicesorgente"/>
+        <w:rPr>
+          <w:lang w:val="en-GB"/>
+        </w:rPr>
+      </w:pPr>
+      <w:r>
+        <w:rPr>
+          <w:lang w:val="en-GB"/>
+        </w:rPr>
+        <w:t xml:space="preserve">   11 - Public Function PredosatoriCalcoloUmiditaTotale(tutti As Boolean) As Double</w:t>
+      </w:r>
+    </w:p>
+    <w:p>
+      <w:pPr>
+        <w:pStyle w:val="codicesorgente"/>
+        <w:rPr>
+          <w:lang w:val="en-GB"/>
+        </w:rPr>
+      </w:pPr>
+      <w:r>
+        <w:rPr>
+          <w:lang w:val="en-GB"/>
+        </w:rPr>
+        <w:t xml:space="preserve">   10 - Private Sub PredosatoreAcceso(ByVal predosatore As Integer, ByVal acceso As Boolean)</w:t>
+      </w:r>
+    </w:p>
+    <w:p>
+      <w:pPr>
+        <w:pStyle w:val="codicesorgente"/>
+        <w:rPr>
+          <w:lang w:val="en-GB"/>
+        </w:rPr>
+      </w:pPr>
+      <w:r>
+        <w:rPr>
+          <w:lang w:val="en-GB"/>
+        </w:rPr>
+        <w:t xml:space="preserve">    8 - Public Sub PredosatoreInVolumetrico(riciclato As Boolean, predosatore As Integer, attivo As Boolean)</w:t>
+      </w:r>
+    </w:p>
+    <w:p>
+      <w:pPr>
+        <w:pStyle w:val="codicesorgente"/>
+        <w:rPr>
+          <w:lang w:val="en-GB"/>
+        </w:rPr>
+      </w:pPr>
+      <w:r>
+        <w:rPr>
+          <w:lang w:val="en-GB"/>
+        </w:rPr>
+        <w:t xml:space="preserve">    8 - Public Function PredosatoreOttieniPortata(ByRef Pred As PredosatoreType) As Integer</w:t>
+      </w:r>
+    </w:p>
+    <w:p>
+      <w:pPr>
+        <w:pStyle w:val="codicesorgente"/>
+        <w:rPr>
+          <w:lang w:val="en-GB"/>
+        </w:rPr>
+      </w:pPr>
+      <w:r>
+        <w:rPr>
+          <w:lang w:val="en-GB"/>
+        </w:rPr>
+        <w:t xml:space="preserve">    8 - Private Function PredosatoreRitardato(ByRef Pred As PredosatoreType) As Boolean</w:t>
+      </w:r>
+    </w:p>
+    <w:p>
+      <w:pPr>
+        <w:pStyle w:val="codicesorgente"/>
+      </w:pPr>
+      <w:r>
+        <w:rPr>
+          <w:lang w:val="en-GB"/>
+        </w:rPr>
+        <w:t xml:space="preserve">    </w:t>
+      </w:r>
+      <w:r>
+        <w:t>7 - Public Sub SetPredosatoreRicUscita(ByVal predosatore As Integer, valore As Boolean)</w:t>
+      </w:r>
+    </w:p>
+    <w:p>
+      <w:pPr>
+        <w:pStyle w:val="codicesorgente"/>
+      </w:pPr>
+      <w:r>
+        <w:t xml:space="preserve">    6 - Public Sub VisualizzaRiduzioneProduzione()</w:t>
+      </w:r>
+    </w:p>
+    <w:p>
+      <w:pPr>
+        <w:pStyle w:val="codicesorgente"/>
+        <w:rPr>
+          <w:lang w:val="en-GB"/>
+        </w:rPr>
+      </w:pPr>
+      <w:r>
+        <w:t xml:space="preserve">    </w:t>
+      </w:r>
+      <w:r>
+        <w:rPr>
+          <w:lang w:val="en-GB"/>
+        </w:rPr>
+        <w:t>6 - Public Function PredosatoreOttieniNome(ByRef Pred As PredosatoreType) As String</w:t>
+      </w:r>
+    </w:p>
+    <w:p>
+      <w:pPr>
+        <w:pStyle w:val="codicesorgente"/>
+        <w:rPr>
+          <w:lang w:val="en-GB"/>
+        </w:rPr>
+      </w:pPr>
+      <w:r>
+        <w:rPr>
+          <w:lang w:val="en-GB"/>
+        </w:rPr>
+        <w:t xml:space="preserve">    5 - Private Sub DisposizionePredNRicJolly(i As Integer, position As Integer)</w:t>
+      </w:r>
+    </w:p>
+    <w:p>
+      <w:pPr>
+        <w:pStyle w:val="codicesorgente"/>
+        <w:rPr>
+          <w:lang w:val="en-US"/>
+        </w:rPr>
+      </w:pPr>
+      <w:r>
+        <w:rPr>
+          <w:lang w:val="en-GB"/>
+        </w:rPr>
+        <w:t xml:space="preserve">    </w:t>
+      </w:r>
+      <w:r>
+        <w:rPr>
+          <w:lang w:val="en-US"/>
+        </w:rPr>
+        <w:t>5 - Private Sub DisposizionePredNCRic1(i As Integer)</w:t>
+      </w:r>
+    </w:p>
+    <w:p>
+      <w:pPr>
+        <w:pStyle w:val="codicesorgente"/>
+        <w:rPr>
+          <w:lang w:val="en-GB"/>
+        </w:rPr>
+      </w:pPr>
+      <w:r>
+        <w:rPr>
+          <w:lang w:val="en-GB"/>
+        </w:rPr>
+        <w:t>ParaTabPred.bas</w:t>
+      </w:r>
+    </w:p>
+    <w:p>
+      <w:pPr>
+        <w:pStyle w:val="codicesorgente"/>
+        <w:rPr>
+          <w:lang w:val="en-GB"/>
+        </w:rPr>
+      </w:pPr>
+      <w:r>
+        <w:rPr>
+          <w:lang w:val="en-GB"/>
+        </w:rPr>
+        <w:t xml:space="preserve">  108 - Public Function ParaTabPred_ReadFile() As Boolean</w:t>
+      </w:r>
+    </w:p>
+    <w:p>
+      <w:pPr>
+        <w:pStyle w:val="codicesorgente"/>
+        <w:rPr>
+          <w:lang w:val="en-GB"/>
+        </w:rPr>
+      </w:pPr>
+      <w:r>
+        <w:rPr>
+          <w:lang w:val="en-GB"/>
+        </w:rPr>
+        <w:t xml:space="preserve">   83 - Public Sub LeggiUmiditaPredSQL()</w:t>
+      </w:r>
+    </w:p>
+    <w:p>
+      <w:pPr>
+        <w:pStyle w:val="codicesorgente"/>
+        <w:rPr>
+          <w:lang w:val="en-GB"/>
+        </w:rPr>
+      </w:pPr>
+      <w:r>
+        <w:rPr>
+          <w:lang w:val="en-GB"/>
+        </w:rPr>
+        <w:t xml:space="preserve">   82 - Public Sub ParaTabPred_Apply()</w:t>
+      </w:r>
+    </w:p>
+    <w:p>
+      <w:pPr>
+        <w:pStyle w:val="codicesorgente"/>
+        <w:rPr>
+          <w:lang w:val="en-GB"/>
+        </w:rPr>
+      </w:pPr>
+      <w:r>
+        <w:rPr>
+          <w:lang w:val="en-GB"/>
+        </w:rPr>
+        <w:t xml:space="preserve">   72 - Public Sub CaricaDatiGrafPredosatore(ByRef Pred As PredosatoreType)</w:t>
+      </w:r>
+    </w:p>
+    <w:p>
+      <w:pPr>
+        <w:pStyle w:val="codicesorgente"/>
       </w:pPr>
       <w:r>
         <w:rPr>
@@ -7893,306 +8217,6 @@
         <w:t xml:space="preserve">   </w:t>
       </w:r>
       <w:r>
-        <w:rPr>
-          <w:lang w:val="en-GB"/>
-        </w:rPr>
-        <w:t>13 - Public Sub PredosatoreRitorno_change(ByVal predosatore As Integer)</w:t>
-      </w:r>
-    </w:p>
-    <w:p>
-      <w:pPr>
-        <w:pStyle w:val="codicesorgente"/>
-        <w:rPr>
-          <w:lang w:val="en-GB"/>
-        </w:rPr>
-      </w:pPr>
-      <w:r>
-        <w:rPr>
-          <w:lang w:val="en-GB"/>
-        </w:rPr>
-        <w:t xml:space="preserve">   13 - Public Sub PredosatoreRiciclatoRitorno_change(ByVal predosatore As Integer)</w:t>
-      </w:r>
-    </w:p>
-    <w:p>
-      <w:pPr>
-        <w:pStyle w:val="codicesorgente"/>
-        <w:rPr>
-          <w:lang w:val="en-GB"/>
-        </w:rPr>
-      </w:pPr>
-      <w:r>
-        <w:rPr>
-          <w:lang w:val="en-GB"/>
-        </w:rPr>
-        <w:t xml:space="preserve">   13 - Private Sub PredosatoreRiciclatoAcceso(ByVal predosatore As Integer, ByVal acceso As Boolean)</w:t>
-      </w:r>
-    </w:p>
-    <w:p>
-      <w:pPr>
-        <w:pStyle w:val="codicesorgente"/>
-        <w:rPr>
-          <w:lang w:val="en-GB"/>
-        </w:rPr>
-      </w:pPr>
-      <w:r>
-        <w:rPr>
-          <w:lang w:val="en-GB"/>
-        </w:rPr>
-        <w:t xml:space="preserve">   12 - Public Sub ChkResetColorMateriali()</w:t>
-      </w:r>
-    </w:p>
-    <w:p>
-      <w:pPr>
-        <w:pStyle w:val="codicesorgente"/>
-        <w:rPr>
-          <w:lang w:val="en-GB"/>
-        </w:rPr>
-      </w:pPr>
-      <w:r>
-        <w:rPr>
-          <w:lang w:val="en-GB"/>
-        </w:rPr>
-        <w:t xml:space="preserve">   12 - Public Function PredosatoriRiciclatoCalcoloUmiditaTotale(Index As Integer) As Double</w:t>
-      </w:r>
-    </w:p>
-    <w:p>
-      <w:pPr>
-        <w:pStyle w:val="codicesorgente"/>
-        <w:rPr>
-          <w:lang w:val="en-GB"/>
-        </w:rPr>
-      </w:pPr>
-      <w:r>
-        <w:rPr>
-          <w:lang w:val="en-GB"/>
-        </w:rPr>
-        <w:t xml:space="preserve">   12 - Private Sub GestioneStoricoPredosaggioAggiungiTorre(ByRef rs As adodb.Recordset)</w:t>
-      </w:r>
-    </w:p>
-    <w:p>
-      <w:pPr>
-        <w:pStyle w:val="codicesorgente"/>
-        <w:rPr>
-          <w:lang w:val="en-GB"/>
-        </w:rPr>
-      </w:pPr>
-      <w:r>
-        <w:rPr>
-          <w:lang w:val="en-GB"/>
-        </w:rPr>
-        <w:t xml:space="preserve">   11 - Public Function PredosatoriCalcoloUmiditaTotale(tutti As Boolean) As Double</w:t>
-      </w:r>
-    </w:p>
-    <w:p>
-      <w:pPr>
-        <w:pStyle w:val="codicesorgente"/>
-        <w:rPr>
-          <w:lang w:val="en-GB"/>
-        </w:rPr>
-      </w:pPr>
-      <w:r>
-        <w:rPr>
-          <w:lang w:val="en-GB"/>
-        </w:rPr>
-        <w:t xml:space="preserve">   10 - Private Sub PredosatoreAcceso(ByVal predosatore As Integer, ByVal acceso As Boolean)</w:t>
-      </w:r>
-    </w:p>
-    <w:p>
-      <w:pPr>
-        <w:pStyle w:val="codicesorgente"/>
-        <w:rPr>
-          <w:lang w:val="en-GB"/>
-        </w:rPr>
-      </w:pPr>
-      <w:r>
-        <w:rPr>
-          <w:lang w:val="en-GB"/>
-        </w:rPr>
-        <w:t xml:space="preserve">    8 - Public Sub PredosatoreInVolumetrico(riciclato As Boolean, predosatore As Integer, attivo As Boolean)</w:t>
-      </w:r>
-    </w:p>
-    <w:p>
-      <w:pPr>
-        <w:pStyle w:val="codicesorgente"/>
-        <w:rPr>
-          <w:lang w:val="en-GB"/>
-        </w:rPr>
-      </w:pPr>
-      <w:r>
-        <w:rPr>
-          <w:lang w:val="en-GB"/>
-        </w:rPr>
-        <w:t xml:space="preserve">    8 - Public Function PredosatoreOttieniPortata(ByRef Pred As PredosatoreType) As Integer</w:t>
-      </w:r>
-    </w:p>
-    <w:p>
-      <w:pPr>
-        <w:pStyle w:val="codicesorgente"/>
-        <w:rPr>
-          <w:lang w:val="en-GB"/>
-        </w:rPr>
-      </w:pPr>
-      <w:r>
-        <w:rPr>
-          <w:lang w:val="en-GB"/>
-        </w:rPr>
-        <w:t xml:space="preserve">    8 - Private Function PredosatoreRitardato(ByRef Pred As PredosatoreType) As Boolean</w:t>
-      </w:r>
-    </w:p>
-    <w:p>
-      <w:pPr>
-        <w:pStyle w:val="codicesorgente"/>
-      </w:pPr>
-      <w:r>
-        <w:rPr>
-          <w:lang w:val="en-GB"/>
-        </w:rPr>
-        <w:t xml:space="preserve">    </w:t>
-      </w:r>
-      <w:r>
-        <w:t>7 - Public Sub SetPredosatoreRicUscita(ByVal predosatore As Integer, valore As Boolean)</w:t>
-      </w:r>
-    </w:p>
-    <w:p>
-      <w:pPr>
-        <w:pStyle w:val="codicesorgente"/>
-      </w:pPr>
-      <w:r>
-        <w:t xml:space="preserve">    6 - Public Sub VisualizzaRiduzioneProduzione()</w:t>
-      </w:r>
-    </w:p>
-    <w:p>
-      <w:pPr>
-        <w:pStyle w:val="codicesorgente"/>
-        <w:rPr>
-          <w:lang w:val="en-GB"/>
-        </w:rPr>
-      </w:pPr>
-      <w:r>
-        <w:t xml:space="preserve">    </w:t>
-      </w:r>
-      <w:r>
-        <w:rPr>
-          <w:lang w:val="en-GB"/>
-        </w:rPr>
-        <w:t>6 - Public Function PredosatoreOttieniNome(ByRef Pred As PredosatoreType) As String</w:t>
-      </w:r>
-    </w:p>
-    <w:p>
-      <w:pPr>
-        <w:pStyle w:val="codicesorgente"/>
-        <w:rPr>
-          <w:lang w:val="en-GB"/>
-        </w:rPr>
-      </w:pPr>
-      <w:r>
-        <w:rPr>
-          <w:lang w:val="en-GB"/>
-        </w:rPr>
-        <w:t xml:space="preserve">    5 - Private Sub DisposizionePredNRicJolly(i As Integer, position As Integer)</w:t>
-      </w:r>
-    </w:p>
-    <w:p>
-      <w:pPr>
-        <w:pStyle w:val="codicesorgente"/>
-        <w:rPr>
-          <w:lang w:val="en-US"/>
-        </w:rPr>
-      </w:pPr>
-      <w:r>
-        <w:rPr>
-          <w:lang w:val="en-GB"/>
-        </w:rPr>
-        <w:t xml:space="preserve">    </w:t>
-      </w:r>
-      <w:r>
-        <w:rPr>
-          <w:lang w:val="en-US"/>
-        </w:rPr>
-        <w:t>5 - Private Sub DisposizionePredNCRic1(i As Integer)</w:t>
-      </w:r>
-    </w:p>
-    <w:p>
-      <w:pPr>
-        <w:pStyle w:val="codicesorgente"/>
-        <w:rPr>
-          <w:lang w:val="en-GB"/>
-        </w:rPr>
-      </w:pPr>
-      <w:r>
-        <w:rPr>
-          <w:lang w:val="en-GB"/>
-        </w:rPr>
-        <w:t>ParaTabPred.bas</w:t>
-      </w:r>
-    </w:p>
-    <w:p>
-      <w:pPr>
-        <w:pStyle w:val="codicesorgente"/>
-        <w:rPr>
-          <w:lang w:val="en-GB"/>
-        </w:rPr>
-      </w:pPr>
-      <w:r>
-        <w:rPr>
-          <w:lang w:val="en-GB"/>
-        </w:rPr>
-        <w:t xml:space="preserve">  108 - Public Function ParaTabPred_ReadFile() As Boolean</w:t>
-      </w:r>
-    </w:p>
-    <w:p>
-      <w:pPr>
-        <w:pStyle w:val="codicesorgente"/>
-        <w:rPr>
-          <w:lang w:val="en-GB"/>
-        </w:rPr>
-      </w:pPr>
-      <w:r>
-        <w:rPr>
-          <w:lang w:val="en-GB"/>
-        </w:rPr>
-        <w:t xml:space="preserve">   83 - Public Sub LeggiUmiditaPredSQL()</w:t>
-      </w:r>
-    </w:p>
-    <w:p>
-      <w:pPr>
-        <w:pStyle w:val="codicesorgente"/>
-        <w:rPr>
-          <w:lang w:val="en-GB"/>
-        </w:rPr>
-      </w:pPr>
-      <w:r>
-        <w:rPr>
-          <w:lang w:val="en-GB"/>
-        </w:rPr>
-        <w:t xml:space="preserve">   82 - Public Sub ParaTabPred_Apply()</w:t>
-      </w:r>
-    </w:p>
-    <w:p>
-      <w:pPr>
-        <w:pStyle w:val="codicesorgente"/>
-        <w:rPr>
-          <w:lang w:val="en-GB"/>
-        </w:rPr>
-      </w:pPr>
-      <w:r>
-        <w:rPr>
-          <w:lang w:val="en-GB"/>
-        </w:rPr>
-        <w:t xml:space="preserve">   72 - Public Sub CaricaDatiGrafPredosatore(ByRef Pred As PredosatoreType)</w:t>
-      </w:r>
-    </w:p>
-    <w:p>
-      <w:pPr>
-        <w:pStyle w:val="codicesorgente"/>
-      </w:pPr>
-      <w:r>
-        <w:rPr>
-          <w:lang w:val="en-GB"/>
-        </w:rPr>
-        <w:t xml:space="preserve">   </w:t>
-      </w:r>
-      <w:r>
         <w:t>42 - Private Sub LeggiConfigurazionePredosatore(Pred As PredosatoreType)</w:t>
       </w:r>
     </w:p>
@@ -8220,8 +8244,10 @@
         <w:t xml:space="preserve">ggetti utilizzati nella gestione </w:t>
       </w:r>
       <w:r>
-        <w:t>essiccatore</w:t>
-      </w:r>
+        <w:t>predosaggio</w:t>
+      </w:r>
+      <w:bookmarkStart w:id="1" w:name="_GoBack"/>
+      <w:bookmarkEnd w:id="1"/>
       <w:r>
         <w:t>:</w:t>
       </w:r>
@@ -10531,7 +10557,7 @@
 </file>
 
 <file path=customXml/itemProps1.xml><?xml version="1.0" encoding="utf-8"?>
-<ds:datastoreItem xmlns:ds="http://schemas.openxmlformats.org/officeDocument/2006/customXml" ds:itemID="{2FAD3292-D602-4489-A7B3-450346A94B9E}">
+<ds:datastoreItem xmlns:ds="http://schemas.openxmlformats.org/officeDocument/2006/customXml" ds:itemID="{24A08BA4-5DD9-417F-8470-C274BEBE8DBA}">
   <ds:schemaRefs>
     <ds:schemaRef ds:uri="http://schemas.openxmlformats.org/officeDocument/2006/bibliography"/>
   </ds:schemaRefs>

--- a/Gestione Predosaggio.docx
+++ b/Gestione Predosaggio.docx
@@ -370,7 +370,7 @@
           </mc:Choice>
           <mc:Fallback>
             <w:pict>
-              <v:shapetype w14:anchorId="252F6E42" id="_x0000_t119" coordsize="21600,21600" o:spt="119" path="m,l21600,,17240,21600r-12880,xe">
+              <v:shapetype w14:anchorId="5B7A3187" id="_x0000_t119" coordsize="21600,21600" o:spt="119" path="m,l21600,,17240,21600r-12880,xe">
                 <v:stroke joinstyle="miter"/>
                 <v:path gradientshapeok="t" o:connecttype="custom" o:connectlocs="10800,0;2180,10800;10800,21600;19420,10800" textboxrect="4321,0,17204,21600"/>
               </v:shapetype>
@@ -449,7 +449,7 @@
           </mc:Choice>
           <mc:Fallback>
             <w:pict>
-              <v:shape w14:anchorId="0A688F30" id="Operazione manuale 12" o:spid="_x0000_s1026" type="#_x0000_t119" style="position:absolute;margin-left:88.6pt;margin-top:10.1pt;width:51.05pt;height:38.95pt;z-index:251683840;visibility:visible;mso-wrap-style:square;mso-width-percent:0;mso-height-percent:0;mso-wrap-distance-left:9pt;mso-wrap-distance-top:0;mso-wrap-distance-right:9pt;mso-wrap-distance-bottom:0;mso-position-horizontal:absolute;mso-position-horizontal-relative:text;mso-position-vertical:absolute;mso-position-vertical-relative:text;mso-width-percent:0;mso-height-percent:0;mso-width-relative:margin;mso-height-relative:margin;v-text-anchor:middle" o:gfxdata="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" fillcolor="#5b9bd5 [3204]" strokecolor="#1f4d78 [1604]" strokeweight="1pt"/>
+              <v:shape w14:anchorId="2C3B4A13" id="Operazione manuale 12" o:spid="_x0000_s1026" type="#_x0000_t119" style="position:absolute;margin-left:88.6pt;margin-top:10.1pt;width:51.05pt;height:38.95pt;z-index:251683840;visibility:visible;mso-wrap-style:square;mso-width-percent:0;mso-height-percent:0;mso-wrap-distance-left:9pt;mso-wrap-distance-top:0;mso-wrap-distance-right:9pt;mso-wrap-distance-bottom:0;mso-position-horizontal:absolute;mso-position-horizontal-relative:text;mso-position-vertical:absolute;mso-position-vertical-relative:text;mso-width-percent:0;mso-height-percent:0;mso-width-relative:margin;mso-height-relative:margin;v-text-anchor:middle" o:gfxdata="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" fillcolor="#5b9bd5 [3204]" strokecolor="#1f4d78 [1604]" strokeweight="1pt"/>
             </w:pict>
           </mc:Fallback>
         </mc:AlternateContent>
@@ -524,7 +524,7 @@
           </mc:Choice>
           <mc:Fallback>
             <w:pict>
-              <v:shape w14:anchorId="53143CF9" id="Operazione manuale 1" o:spid="_x0000_s1026" type="#_x0000_t119" style="position:absolute;margin-left:20.5pt;margin-top:10.3pt;width:51.05pt;height:38.95pt;z-index:251677696;visibility:visible;mso-wrap-style:square;mso-width-percent:0;mso-height-percent:0;mso-wrap-distance-left:9pt;mso-wrap-distance-top:0;mso-wrap-distance-right:9pt;mso-wrap-distance-bottom:0;mso-position-horizontal:absolute;mso-position-horizontal-relative:text;mso-position-vertical:absolute;mso-position-vertical-relative:text;mso-width-percent:0;mso-height-percent:0;mso-width-relative:margin;mso-height-relative:margin;v-text-anchor:middle" o:gfxdata="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" fillcolor="#5b9bd5 [3204]" strokecolor="#1f4d78 [1604]" strokeweight="1pt"/>
+              <v:shape w14:anchorId="234CDDE2" id="Operazione manuale 1" o:spid="_x0000_s1026" type="#_x0000_t119" style="position:absolute;margin-left:20.5pt;margin-top:10.3pt;width:51.05pt;height:38.95pt;z-index:251677696;visibility:visible;mso-wrap-style:square;mso-width-percent:0;mso-height-percent:0;mso-wrap-distance-left:9pt;mso-wrap-distance-top:0;mso-wrap-distance-right:9pt;mso-wrap-distance-bottom:0;mso-position-horizontal:absolute;mso-position-horizontal-relative:text;mso-position-vertical:absolute;mso-position-vertical-relative:text;mso-width-percent:0;mso-height-percent:0;mso-width-relative:margin;mso-height-relative:margin;v-text-anchor:middle" o:gfxdata="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" fillcolor="#5b9bd5 [3204]" strokecolor="#1f4d78 [1604]" strokeweight="1pt"/>
             </w:pict>
           </mc:Fallback>
         </mc:AlternateContent>
@@ -828,7 +828,7 @@
           </mc:Choice>
           <mc:Fallback>
             <w:pict>
-              <v:shapetype w14:anchorId="67BF0C12" id="_x0000_t109" coordsize="21600,21600" o:spt="109" path="m,l,21600r21600,l21600,xe">
+              <v:shapetype w14:anchorId="4F66F85E" id="_x0000_t109" coordsize="21600,21600" o:spt="109" path="m,l,21600r21600,l21600,xe">
                 <v:stroke joinstyle="miter"/>
                 <v:path gradientshapeok="t" o:connecttype="rect"/>
               </v:shapetype>
@@ -1135,7 +1135,7 @@
           </mc:Choice>
           <mc:Fallback>
             <w:pict>
-              <v:shape w14:anchorId="6AB14766" id="Elaborazione 13" o:spid="_x0000_s1026" type="#_x0000_t109" style="position:absolute;margin-left:98.55pt;margin-top:23.5pt;width:30.95pt;height:11.3pt;z-index:251684864;visibility:visible;mso-wrap-style:square;mso-width-percent:0;mso-height-percent:0;mso-wrap-distance-left:9pt;mso-wrap-distance-top:0;mso-wrap-distance-right:9pt;mso-wrap-distance-bottom:0;mso-position-horizontal:absolute;mso-position-horizontal-relative:text;mso-position-vertical:absolute;mso-position-vertical-relative:text;mso-width-percent:0;mso-height-percent:0;mso-width-relative:margin;mso-height-relative:margin;v-text-anchor:middle" o:gfxdata="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" fillcolor="#5b9bd5 [3204]" strokecolor="#1f4d78 [1604]" strokeweight="1pt"/>
+              <v:shape w14:anchorId="247EE426" id="Elaborazione 13" o:spid="_x0000_s1026" type="#_x0000_t109" style="position:absolute;margin-left:98.55pt;margin-top:23.5pt;width:30.95pt;height:11.3pt;z-index:251684864;visibility:visible;mso-wrap-style:square;mso-width-percent:0;mso-height-percent:0;mso-wrap-distance-left:9pt;mso-wrap-distance-top:0;mso-wrap-distance-right:9pt;mso-wrap-distance-bottom:0;mso-position-horizontal:absolute;mso-position-horizontal-relative:text;mso-position-vertical:absolute;mso-position-vertical-relative:text;mso-width-percent:0;mso-height-percent:0;mso-width-relative:margin;mso-height-relative:margin;v-text-anchor:middle" o:gfxdata="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" fillcolor="#5b9bd5 [3204]" strokecolor="#1f4d78 [1604]" strokeweight="1pt"/>
             </w:pict>
           </mc:Fallback>
         </mc:AlternateContent>
@@ -1210,7 +1210,7 @@
           </mc:Choice>
           <mc:Fallback>
             <w:pict>
-              <v:shape w14:anchorId="67DB81E6" id="Elaborazione 2" o:spid="_x0000_s1026" type="#_x0000_t109" style="position:absolute;margin-left:30.5pt;margin-top:23.65pt;width:30.95pt;height:11.3pt;z-index:251678720;visibility:visible;mso-wrap-style:square;mso-width-percent:0;mso-height-percent:0;mso-wrap-distance-left:9pt;mso-wrap-distance-top:0;mso-wrap-distance-right:9pt;mso-wrap-distance-bottom:0;mso-position-horizontal:absolute;mso-position-horizontal-relative:text;mso-position-vertical:absolute;mso-position-vertical-relative:text;mso-width-percent:0;mso-height-percent:0;mso-width-relative:margin;mso-height-relative:margin;v-text-anchor:middle" o:gfxdata="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" fillcolor="#5b9bd5 [3204]" strokecolor="#1f4d78 [1604]" strokeweight="1pt"/>
+              <v:shape w14:anchorId="421E82B4" id="Elaborazione 2" o:spid="_x0000_s1026" type="#_x0000_t109" style="position:absolute;margin-left:30.5pt;margin-top:23.65pt;width:30.95pt;height:11.3pt;z-index:251678720;visibility:visible;mso-wrap-style:square;mso-width-percent:0;mso-height-percent:0;mso-wrap-distance-left:9pt;mso-wrap-distance-top:0;mso-wrap-distance-right:9pt;mso-wrap-distance-bottom:0;mso-position-horizontal:absolute;mso-position-horizontal-relative:text;mso-position-vertical:absolute;mso-position-vertical-relative:text;mso-width-percent:0;mso-height-percent:0;mso-width-relative:margin;mso-height-relative:margin;v-text-anchor:middle" o:gfxdata="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" fillcolor="#5b9bd5 [3204]" strokecolor="#1f4d78 [1604]" strokeweight="1pt"/>
             </w:pict>
           </mc:Fallback>
         </mc:AlternateContent>
@@ -1716,7 +1716,7 @@
           </mc:Choice>
           <mc:Fallback>
             <w:pict>
-              <v:shape w14:anchorId="40ABF7B1" id="Terminatore 10" o:spid="_x0000_s1026" type="#_x0000_t116" style="position:absolute;margin-left:13.8pt;margin-top:3.8pt;width:247.8pt;height:13.65pt;z-index:251681792;visibility:visible;mso-wrap-style:square;mso-width-percent:0;mso-height-percent:0;mso-wrap-distance-left:9pt;mso-wrap-distance-top:0;mso-wrap-distance-right:9pt;mso-wrap-distance-bottom:0;mso-position-horizontal:absolute;mso-position-horizontal-relative:text;mso-position-vertical:absolute;mso-position-vertical-relative:text;mso-width-percent:0;mso-height-percent:0;mso-width-relative:margin;mso-height-relative:margin;v-text-anchor:middle" o:gfxdata="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" fillcolor="#ffc000 [3207]" strokecolor="#7f5f00 [1607]" strokeweight="1pt"/>
+              <v:shape w14:anchorId="0ADC2637" id="Terminatore 10" o:spid="_x0000_s1026" type="#_x0000_t116" style="position:absolute;margin-left:13.8pt;margin-top:3.8pt;width:247.8pt;height:13.65pt;z-index:251681792;visibility:visible;mso-wrap-style:square;mso-width-percent:0;mso-height-percent:0;mso-wrap-distance-left:9pt;mso-wrap-distance-top:0;mso-wrap-distance-right:9pt;mso-wrap-distance-bottom:0;mso-position-horizontal:absolute;mso-position-horizontal-relative:text;mso-position-vertical:absolute;mso-position-vertical-relative:text;mso-width-percent:0;mso-height-percent:0;mso-width-relative:margin;mso-height-relative:margin;v-text-anchor:middle" o:gfxdata="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" fillcolor="#ffc000 [3207]" strokecolor="#7f5f00 [1607]" strokeweight="1pt"/>
             </w:pict>
           </mc:Fallback>
         </mc:AlternateContent>
@@ -2204,7 +2204,7 @@
           </mc:Choice>
           <mc:Fallback>
             <w:pict>
-              <v:shapetype w14:anchorId="3D2BFD18" id="_x0000_t13" coordsize="21600,21600" o:spt="13" adj="16200,5400" path="m@0,l@0@1,0@1,0@2@0@2@0,21600,21600,10800xe">
+              <v:shapetype w14:anchorId="3C3300D5" id="_x0000_t13" coordsize="21600,21600" o:spt="13" adj="16200,5400" path="m@0,l@0@1,0@1,0@2@0@2@0,21600,21600,10800xe">
                 <v:stroke joinstyle="miter"/>
                 <v:formulas>
                   <v:f eqn="val #0"/>
@@ -2520,7 +2520,7 @@
           </mc:Choice>
           <mc:Fallback>
             <w:pict>
-              <v:shape w14:anchorId="33699C31" id="Freccia a destra 14" o:spid="_x0000_s1026" type="#_x0000_t13" style="position:absolute;margin-left:305pt;margin-top:30.95pt;width:22.7pt;height:30.6pt;z-index:251676672;visibility:visible;mso-wrap-style:square;mso-width-percent:0;mso-height-percent:0;mso-wrap-distance-left:9pt;mso-wrap-distance-top:0;mso-wrap-distance-right:9pt;mso-wrap-distance-bottom:0;mso-position-horizontal:absolute;mso-position-horizontal-relative:text;mso-position-vertical:absolute;mso-position-vertical-relative:text;mso-width-percent:0;mso-height-percent:0;mso-width-relative:margin;mso-height-relative:margin;v-text-anchor:middle" o:gfxdata="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" adj="10800" fillcolor="#5b9bd5 [3204]" strokecolor="#1f4d78 [1604]" strokeweight="1pt"/>
+              <v:shape w14:anchorId="071D9390" id="Freccia a destra 14" o:spid="_x0000_s1026" type="#_x0000_t13" style="position:absolute;margin-left:305pt;margin-top:30.95pt;width:22.7pt;height:30.6pt;z-index:251676672;visibility:visible;mso-wrap-style:square;mso-width-percent:0;mso-height-percent:0;mso-wrap-distance-left:9pt;mso-wrap-distance-top:0;mso-wrap-distance-right:9pt;mso-wrap-distance-bottom:0;mso-position-horizontal:absolute;mso-position-horizontal-relative:text;mso-position-vertical:absolute;mso-position-vertical-relative:text;mso-width-percent:0;mso-height-percent:0;mso-width-relative:margin;mso-height-relative:margin;v-text-anchor:middle" o:gfxdata="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" adj="10800" fillcolor="#5b9bd5 [3204]" strokecolor="#1f4d78 [1604]" strokeweight="1pt"/>
             </w:pict>
           </mc:Fallback>
         </mc:AlternateContent>
@@ -2597,7 +2597,7 @@
           </mc:Choice>
           <mc:Fallback>
             <w:pict>
-              <v:shape w14:anchorId="6D7933CA" id="Freccia a destra 4" o:spid="_x0000_s1026" type="#_x0000_t13" style="position:absolute;margin-left:78.05pt;margin-top:5.2pt;width:22.7pt;height:30.6pt;z-index:251671552;visibility:visible;mso-wrap-style:square;mso-width-percent:0;mso-height-percent:0;mso-wrap-distance-left:9pt;mso-wrap-distance-top:0;mso-wrap-distance-right:9pt;mso-wrap-distance-bottom:0;mso-position-horizontal:absolute;mso-position-horizontal-relative:text;mso-position-vertical:absolute;mso-position-vertical-relative:text;mso-width-percent:0;mso-height-percent:0;mso-width-relative:margin;mso-height-relative:margin;v-text-anchor:middle" o:gfxdata="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" adj="10800" fillcolor="#5b9bd5 [3204]" strokecolor="#1f4d78 [1604]" strokeweight="1pt"/>
+              <v:shape w14:anchorId="35ED5D2B" id="Freccia a destra 4" o:spid="_x0000_s1026" type="#_x0000_t13" style="position:absolute;margin-left:78.05pt;margin-top:5.2pt;width:22.7pt;height:30.6pt;z-index:251671552;visibility:visible;mso-wrap-style:square;mso-width-percent:0;mso-height-percent:0;mso-wrap-distance-left:9pt;mso-wrap-distance-top:0;mso-wrap-distance-right:9pt;mso-wrap-distance-bottom:0;mso-position-horizontal:absolute;mso-position-horizontal-relative:text;mso-position-vertical:absolute;mso-position-vertical-relative:text;mso-width-percent:0;mso-height-percent:0;mso-width-relative:margin;mso-height-relative:margin;v-text-anchor:middle" o:gfxdata="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" adj="10800" fillcolor="#5b9bd5 [3204]" strokecolor="#1f4d78 [1604]" strokeweight="1pt"/>
             </w:pict>
           </mc:Fallback>
         </mc:AlternateContent>
@@ -2611,7 +2611,7 @@
     </w:p>
     <w:p>
       <w:pPr>
-        <w:pStyle w:val="Titolo5"/>
+        <w:pStyle w:val="Titolo4"/>
       </w:pPr>
       <w:r>
         <w:t>Calcolo Uscita Predosatori</w:t>
@@ -3249,7 +3249,7 @@
           </mc:Choice>
           <mc:Fallback>
             <w:pict>
-              <v:shape w14:anchorId="051EEB1A" id="Freccia a destra 37" o:spid="_x0000_s1026" type="#_x0000_t13" style="position:absolute;margin-left:323.35pt;margin-top:.7pt;width:22.7pt;height:30.6pt;z-index:251716608;visibility:visible;mso-wrap-style:square;mso-width-percent:0;mso-height-percent:0;mso-wrap-distance-left:9pt;mso-wrap-distance-top:0;mso-wrap-distance-right:9pt;mso-wrap-distance-bottom:0;mso-position-horizontal:absolute;mso-position-horizontal-relative:text;mso-position-vertical:absolute;mso-position-vertical-relative:text;mso-width-percent:0;mso-height-percent:0;mso-width-relative:margin;mso-height-relative:margin;v-text-anchor:middle" o:gfxdata="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" adj="10800" fillcolor="#5b9bd5 [3204]" strokecolor="#1f4d78 [1604]" strokeweight="1pt"/>
+              <v:shape w14:anchorId="589926A0" id="Freccia a destra 37" o:spid="_x0000_s1026" type="#_x0000_t13" style="position:absolute;margin-left:323.35pt;margin-top:.7pt;width:22.7pt;height:30.6pt;z-index:251716608;visibility:visible;mso-wrap-style:square;mso-width-percent:0;mso-height-percent:0;mso-wrap-distance-left:9pt;mso-wrap-distance-top:0;mso-wrap-distance-right:9pt;mso-wrap-distance-bottom:0;mso-position-horizontal:absolute;mso-position-horizontal-relative:text;mso-position-vertical:absolute;mso-position-vertical-relative:text;mso-width-percent:0;mso-height-percent:0;mso-width-relative:margin;mso-height-relative:margin;v-text-anchor:middle" o:gfxdata="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" adj="10800" fillcolor="#5b9bd5 [3204]" strokecolor="#1f4d78 [1604]" strokeweight="1pt"/>
             </w:pict>
           </mc:Fallback>
         </mc:AlternateContent>
@@ -3324,7 +3324,7 @@
           </mc:Choice>
           <mc:Fallback>
             <w:pict>
-              <v:shape w14:anchorId="38BAC392" id="Freccia a destra 33" o:spid="_x0000_s1026" type="#_x0000_t13" style="position:absolute;margin-left:197.55pt;margin-top:.9pt;width:22.7pt;height:30.6pt;z-index:251711488;visibility:visible;mso-wrap-style:square;mso-width-percent:0;mso-height-percent:0;mso-wrap-distance-left:9pt;mso-wrap-distance-top:0;mso-wrap-distance-right:9pt;mso-wrap-distance-bottom:0;mso-position-horizontal:absolute;mso-position-horizontal-relative:text;mso-position-vertical:absolute;mso-position-vertical-relative:text;mso-width-percent:0;mso-height-percent:0;mso-width-relative:margin;mso-height-relative:margin;v-text-anchor:middle" o:gfxdata="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" adj="10800" fillcolor="#5b9bd5 [3204]" strokecolor="#1f4d78 [1604]" strokeweight="1pt"/>
+              <v:shape w14:anchorId="2119AFAD" id="Freccia a destra 33" o:spid="_x0000_s1026" type="#_x0000_t13" style="position:absolute;margin-left:197.55pt;margin-top:.9pt;width:22.7pt;height:30.6pt;z-index:251711488;visibility:visible;mso-wrap-style:square;mso-width-percent:0;mso-height-percent:0;mso-wrap-distance-left:9pt;mso-wrap-distance-top:0;mso-wrap-distance-right:9pt;mso-wrap-distance-bottom:0;mso-position-horizontal:absolute;mso-position-horizontal-relative:text;mso-position-vertical:absolute;mso-position-vertical-relative:text;mso-width-percent:0;mso-height-percent:0;mso-width-relative:margin;mso-height-relative:margin;v-text-anchor:middle" o:gfxdata="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" adj="10800" fillcolor="#5b9bd5 [3204]" strokecolor="#1f4d78 [1604]" strokeweight="1pt"/>
             </w:pict>
           </mc:Fallback>
         </mc:AlternateContent>
@@ -3399,7 +3399,7 @@
           </mc:Choice>
           <mc:Fallback>
             <w:pict>
-              <v:shape w14:anchorId="482120E8" id="Freccia a destra 31" o:spid="_x0000_s1026" type="#_x0000_t13" style="position:absolute;margin-left:73.8pt;margin-top:1pt;width:22.7pt;height:30.6pt;z-index:251707392;visibility:visible;mso-wrap-style:square;mso-width-percent:0;mso-height-percent:0;mso-wrap-distance-left:9pt;mso-wrap-distance-top:0;mso-wrap-distance-right:9pt;mso-wrap-distance-bottom:0;mso-position-horizontal:absolute;mso-position-horizontal-relative:text;mso-position-vertical:absolute;mso-position-vertical-relative:text;mso-width-percent:0;mso-height-percent:0;mso-width-relative:margin;mso-height-relative:margin;v-text-anchor:middle" o:gfxdata="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" adj="10800" fillcolor="#5b9bd5 [3204]" strokecolor="#1f4d78 [1604]" strokeweight="1pt"/>
+              <v:shape w14:anchorId="44956472" id="Freccia a destra 31" o:spid="_x0000_s1026" type="#_x0000_t13" style="position:absolute;margin-left:73.8pt;margin-top:1pt;width:22.7pt;height:30.6pt;z-index:251707392;visibility:visible;mso-wrap-style:square;mso-width-percent:0;mso-height-percent:0;mso-wrap-distance-left:9pt;mso-wrap-distance-top:0;mso-wrap-distance-right:9pt;mso-wrap-distance-bottom:0;mso-position-horizontal:absolute;mso-position-horizontal-relative:text;mso-position-vertical:absolute;mso-position-vertical-relative:text;mso-width-percent:0;mso-height-percent:0;mso-width-relative:margin;mso-height-relative:margin;v-text-anchor:middle" o:gfxdata="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" adj="10800" fillcolor="#5b9bd5 [3204]" strokecolor="#1f4d78 [1604]" strokeweight="1pt"/>
             </w:pict>
           </mc:Fallback>
         </mc:AlternateContent>
@@ -3479,7 +3479,7 @@
           </mc:Choice>
           <mc:Fallback>
             <w:pict>
-              <v:shapetype w14:anchorId="163B528F" id="_x0000_t34" coordsize="21600,21600" o:spt="34" o:oned="t" adj="10800" path="m,l@0,0@0,21600,21600,21600e" filled="f">
+              <v:shapetype w14:anchorId="1C327EC9" id="_x0000_t34" coordsize="21600,21600" o:spt="34" o:oned="t" adj="10800" path="m,l@0,0@0,21600,21600,21600e" filled="f">
                 <v:stroke joinstyle="miter"/>
                 <v:formulas>
                   <v:f eqn="val #0"/>
@@ -3567,7 +3567,7 @@
           </mc:Choice>
           <mc:Fallback>
             <w:pict>
-              <v:shape w14:anchorId="2BE3C0A5" id="Freccia a destra 44" o:spid="_x0000_s1026" type="#_x0000_t13" style="position:absolute;margin-left:260.6pt;margin-top:3.1pt;width:22.7pt;height:30.6pt;rotation:-90;z-index:251728896;visibility:visible;mso-wrap-style:square;mso-width-percent:0;mso-height-percent:0;mso-wrap-distance-left:9pt;mso-wrap-distance-top:0;mso-wrap-distance-right:9pt;mso-wrap-distance-bottom:0;mso-position-horizontal:absolute;mso-position-horizontal-relative:text;mso-position-vertical:absolute;mso-position-vertical-relative:text;mso-width-percent:0;mso-height-percent:0;mso-width-relative:margin;mso-height-relative:margin;v-text-anchor:middle" o:gfxdata="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" adj="10800" fillcolor="#5b9bd5 [3204]" strokecolor="#1f4d78 [1604]" strokeweight="1pt"/>
+              <v:shape w14:anchorId="40E441A0" id="Freccia a destra 44" o:spid="_x0000_s1026" type="#_x0000_t13" style="position:absolute;margin-left:260.6pt;margin-top:3.1pt;width:22.7pt;height:30.6pt;rotation:-90;z-index:251728896;visibility:visible;mso-wrap-style:square;mso-width-percent:0;mso-height-percent:0;mso-wrap-distance-left:9pt;mso-wrap-distance-top:0;mso-wrap-distance-right:9pt;mso-wrap-distance-bottom:0;mso-position-horizontal:absolute;mso-position-horizontal-relative:text;mso-position-vertical:absolute;mso-position-vertical-relative:text;mso-width-percent:0;mso-height-percent:0;mso-width-relative:margin;mso-height-relative:margin;v-text-anchor:middle" o:gfxdata="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" adj="10800" fillcolor="#5b9bd5 [3204]" strokecolor="#1f4d78 [1604]" strokeweight="1pt"/>
             </w:pict>
           </mc:Fallback>
         </mc:AlternateContent>
@@ -3642,7 +3642,7 @@
           </mc:Choice>
           <mc:Fallback>
             <w:pict>
-              <v:shape w14:anchorId="49695060" id="Freccia a destra 41" o:spid="_x0000_s1026" type="#_x0000_t13" style="position:absolute;margin-left:383.05pt;margin-top:1.15pt;width:22.7pt;height:30.6pt;rotation:90;z-index:251722752;visibility:visible;mso-wrap-style:square;mso-width-percent:0;mso-height-percent:0;mso-wrap-distance-left:9pt;mso-wrap-distance-top:0;mso-wrap-distance-right:9pt;mso-wrap-distance-bottom:0;mso-position-horizontal:absolute;mso-position-horizontal-relative:text;mso-position-vertical:absolute;mso-position-vertical-relative:text;mso-width-percent:0;mso-height-percent:0;mso-width-relative:margin;mso-height-relative:margin;v-text-anchor:middle" o:gfxdata="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" adj="10800" fillcolor="#5b9bd5 [3204]" strokecolor="#1f4d78 [1604]" strokeweight="1pt"/>
+              <v:shape w14:anchorId="1EB2DD74" id="Freccia a destra 41" o:spid="_x0000_s1026" type="#_x0000_t13" style="position:absolute;margin-left:383.05pt;margin-top:1.15pt;width:22.7pt;height:30.6pt;rotation:90;z-index:251722752;visibility:visible;mso-wrap-style:square;mso-width-percent:0;mso-height-percent:0;mso-wrap-distance-left:9pt;mso-wrap-distance-top:0;mso-wrap-distance-right:9pt;mso-wrap-distance-bottom:0;mso-position-horizontal:absolute;mso-position-horizontal-relative:text;mso-position-vertical:absolute;mso-position-vertical-relative:text;mso-width-percent:0;mso-height-percent:0;mso-width-relative:margin;mso-height-relative:margin;v-text-anchor:middle" o:gfxdata="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" adj="10800" fillcolor="#5b9bd5 [3204]" strokecolor="#1f4d78 [1604]" strokeweight="1pt"/>
             </w:pict>
           </mc:Fallback>
         </mc:AlternateContent>
@@ -3719,7 +3719,7 @@
           </mc:Choice>
           <mc:Fallback>
             <w:pict>
-              <v:shape w14:anchorId="7AD244D6" id="Freccia a destra 43" o:spid="_x0000_s1026" type="#_x0000_t13" style="position:absolute;margin-left:323.2pt;margin-top:21.7pt;width:22.7pt;height:30.6pt;rotation:180;z-index:251726848;visibility:visible;mso-wrap-style:square;mso-width-percent:0;mso-height-percent:0;mso-wrap-distance-left:9pt;mso-wrap-distance-top:0;mso-wrap-distance-right:9pt;mso-wrap-distance-bottom:0;mso-position-horizontal:absolute;mso-position-horizontal-relative:text;mso-position-vertical:absolute;mso-position-vertical-relative:text;mso-width-percent:0;mso-height-percent:0;mso-width-relative:margin;mso-height-relative:margin;v-text-anchor:middle" o:gfxdata="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" adj="10800" fillcolor="#5b9bd5 [3204]" strokecolor="#1f4d78 [1604]" strokeweight="1pt"/>
+              <v:shape w14:anchorId="3DEC8268" id="Freccia a destra 43" o:spid="_x0000_s1026" type="#_x0000_t13" style="position:absolute;margin-left:323.2pt;margin-top:21.7pt;width:22.7pt;height:30.6pt;rotation:180;z-index:251726848;visibility:visible;mso-wrap-style:square;mso-width-percent:0;mso-height-percent:0;mso-wrap-distance-left:9pt;mso-wrap-distance-top:0;mso-wrap-distance-right:9pt;mso-wrap-distance-bottom:0;mso-position-horizontal:absolute;mso-position-horizontal-relative:text;mso-position-vertical:absolute;mso-position-vertical-relative:text;mso-width-percent:0;mso-height-percent:0;mso-width-relative:margin;mso-height-relative:margin;v-text-anchor:middle" o:gfxdata="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" adj="10800" fillcolor="#5b9bd5 [3204]" strokecolor="#1f4d78 [1604]" strokeweight="1pt"/>
             </w:pict>
           </mc:Fallback>
         </mc:AlternateContent>
@@ -3954,7 +3954,7 @@
     <w:p/>
     <w:p>
       <w:pPr>
-        <w:pStyle w:val="Titolo5"/>
+        <w:pStyle w:val="Titolo4"/>
       </w:pPr>
       <w:r>
         <w:t>Avviamento Predosatori</w:t>
@@ -4251,7 +4251,7 @@
     </w:p>
     <w:p>
       <w:pPr>
-        <w:pStyle w:val="Titolo5"/>
+        <w:pStyle w:val="Titolo4"/>
       </w:pPr>
       <w:r>
         <w:t>Timer</w:t>
@@ -4390,7 +4390,7 @@
     </w:p>
     <w:p>
       <w:pPr>
-        <w:pStyle w:val="Titolo5"/>
+        <w:pStyle w:val="Titolo4"/>
       </w:pPr>
       <w:r>
         <w:t>Retroazione Dosatori-Predosatori</w:t>
@@ -4427,7 +4427,7 @@
     </w:p>
     <w:p>
       <w:pPr>
-        <w:pStyle w:val="Titolo5"/>
+        <w:pStyle w:val="Titolo4"/>
       </w:pPr>
       <w:r>
         <w:t>Nastro del riciclato</w:t>
@@ -4842,7 +4842,7 @@
     </w:p>
     <w:p>
       <w:pPr>
-        <w:pStyle w:val="Titolo3"/>
+        <w:pStyle w:val="Titolo4"/>
       </w:pPr>
       <w:r>
         <w:t>Dettaglio Funzioni</w:t>
@@ -5119,7 +5119,15 @@
         <w:t>(</w:t>
       </w:r>
       <w:r>
-        <w:t>portata presa in cinque punti</w:t>
+        <w:t xml:space="preserve">portata </w:t>
+      </w:r>
+      <w:r>
+        <w:t>rilevata</w:t>
+      </w:r>
+      <w:bookmarkStart w:id="1" w:name="_GoBack"/>
+      <w:bookmarkEnd w:id="1"/>
+      <w:r>
+        <w:t xml:space="preserve"> in cinque punti</w:t>
       </w:r>
       <w:r>
         <w:t xml:space="preserve">) </w:t>
@@ -5267,7 +5275,10 @@
       </w:r>
       <w:r>
         <w:br/>
-        <w:t>Aggiorna a video la prossima ricetta.???</w:t>
+        <w:t>Aggiorna a video la prossima ricetta</w:t>
+      </w:r>
+      <w:r>
+        <w:t>.</w:t>
       </w:r>
     </w:p>
     <w:p>
@@ -8246,8 +8257,6 @@
       <w:r>
         <w:t>predosaggio</w:t>
       </w:r>
-      <w:bookmarkStart w:id="1" w:name="_GoBack"/>
-      <w:bookmarkEnd w:id="1"/>
       <w:r>
         <w:t>:</w:t>
       </w:r>
@@ -10557,7 +10566,7 @@
 </file>
 
 <file path=customXml/itemProps1.xml><?xml version="1.0" encoding="utf-8"?>
-<ds:datastoreItem xmlns:ds="http://schemas.openxmlformats.org/officeDocument/2006/customXml" ds:itemID="{24A08BA4-5DD9-417F-8470-C274BEBE8DBA}">
+<ds:datastoreItem xmlns:ds="http://schemas.openxmlformats.org/officeDocument/2006/customXml" ds:itemID="{37E53FE8-1913-4C59-AA9D-FB1D1E6D357C}">
   <ds:schemaRefs>
     <ds:schemaRef ds:uri="http://schemas.openxmlformats.org/officeDocument/2006/bibliography"/>
   </ds:schemaRefs>
